--- a/_README.docx
+++ b/_README.docx
@@ -1,6 +1,6 @@
 
 <file path=word/document.xml><?xml version="1.0" encoding="utf-8"?>
-<w:document xmlns:wpc="http://schemas.microsoft.com/office/word/2010/wordprocessingCanvas" xmlns:cx="http://schemas.microsoft.com/office/drawing/2014/chartex" xmlns:cx1="http://schemas.microsoft.com/office/drawing/2015/9/8/chartex" xmlns:cx2="http://schemas.microsoft.com/office/drawing/2015/10/21/chartex" xmlns:cx3="http://schemas.microsoft.com/office/drawing/2016/5/9/chartex" xmlns:cx4="http://schemas.microsoft.com/office/drawing/2016/5/10/chartex" xmlns:cx5="http://schemas.microsoft.com/office/drawing/2016/5/11/chartex" xmlns:cx6="http://schemas.microsoft.com/office/drawing/2016/5/12/chartex" xmlns:cx7="http://schemas.microsoft.com/office/drawing/2016/5/13/chartex" xmlns:cx8="http://schemas.microsoft.com/office/drawing/2016/5/14/chartex" xmlns:mc="http://schemas.openxmlformats.org/markup-compatibility/2006" xmlns:aink="http://schemas.microsoft.com/office/drawing/2016/ink" xmlns:am3d="http://schemas.microsoft.com/office/drawing/2017/model3d" xmlns:o="urn:schemas-microsoft-com:office:office" xmlns:r="http://schemas.openxmlformats.org/officeDocument/2006/relationships" xmlns:m="http://schemas.openxmlformats.org/officeDocument/2006/math" xmlns:v="urn:schemas-microsoft-com:vml" xmlns:wp14="http://schemas.microsoft.com/office/word/2010/wordprocessingDrawing" xmlns:wp="http://schemas.openxmlformats.org/drawingml/2006/wordprocessingDrawing" xmlns:w10="urn:schemas-microsoft-com:office:word" xmlns:w="http://schemas.openxmlformats.org/wordprocessingml/2006/main" xmlns:w14="http://schemas.microsoft.com/office/word/2010/wordml" xmlns:w15="http://schemas.microsoft.com/office/word/2012/wordml" xmlns:w16cid="http://schemas.microsoft.com/office/word/2016/wordml/cid" xmlns:w16se="http://schemas.microsoft.com/office/word/2015/wordml/symex" xmlns:wpg="http://schemas.microsoft.com/office/word/2010/wordprocessingGroup" xmlns:wpi="http://schemas.microsoft.com/office/word/2010/wordprocessingInk" xmlns:wne="http://schemas.microsoft.com/office/word/2006/wordml" xmlns:wps="http://schemas.microsoft.com/office/word/2010/wordprocessingShape" mc:Ignorable="w14 w15 w16se w16cid wp14">
+<w:document xmlns:wpc="http://schemas.microsoft.com/office/word/2010/wordprocessingCanvas" xmlns:cx="http://schemas.microsoft.com/office/drawing/2014/chartex" xmlns:cx1="http://schemas.microsoft.com/office/drawing/2015/9/8/chartex" xmlns:cx2="http://schemas.microsoft.com/office/drawing/2015/10/21/chartex" xmlns:cx3="http://schemas.microsoft.com/office/drawing/2016/5/9/chartex" xmlns:cx4="http://schemas.microsoft.com/office/drawing/2016/5/10/chartex" xmlns:cx5="http://schemas.microsoft.com/office/drawing/2016/5/11/chartex" xmlns:cx6="http://schemas.microsoft.com/office/drawing/2016/5/12/chartex" xmlns:cx7="http://schemas.microsoft.com/office/drawing/2016/5/13/chartex" xmlns:cx8="http://schemas.microsoft.com/office/drawing/2016/5/14/chartex" xmlns:mc="http://schemas.openxmlformats.org/markup-compatibility/2006" xmlns:aink="http://schemas.microsoft.com/office/drawing/2016/ink" xmlns:am3d="http://schemas.microsoft.com/office/drawing/2017/model3d" xmlns:o="urn:schemas-microsoft-com:office:office" xmlns:oel="http://schemas.microsoft.com/office/2019/extlst" xmlns:r="http://schemas.openxmlformats.org/officeDocument/2006/relationships" xmlns:m="http://schemas.openxmlformats.org/officeDocument/2006/math" xmlns:v="urn:schemas-microsoft-com:vml" xmlns:wp14="http://schemas.microsoft.com/office/word/2010/wordprocessingDrawing" xmlns:wp="http://schemas.openxmlformats.org/drawingml/2006/wordprocessingDrawing" xmlns:w10="urn:schemas-microsoft-com:office:word" xmlns:w="http://schemas.openxmlformats.org/wordprocessingml/2006/main" xmlns:w14="http://schemas.microsoft.com/office/word/2010/wordml" xmlns:w15="http://schemas.microsoft.com/office/word/2012/wordml" xmlns:w16cex="http://schemas.microsoft.com/office/word/2018/wordml/cex" xmlns:w16cid="http://schemas.microsoft.com/office/word/2016/wordml/cid" xmlns:w16="http://schemas.microsoft.com/office/word/2018/wordml" xmlns:w16sdtdh="http://schemas.microsoft.com/office/word/2020/wordml/sdtdatahash" xmlns:w16se="http://schemas.microsoft.com/office/word/2015/wordml/symex" xmlns:wpg="http://schemas.microsoft.com/office/word/2010/wordprocessingGroup" xmlns:wpi="http://schemas.microsoft.com/office/word/2010/wordprocessingInk" xmlns:wne="http://schemas.microsoft.com/office/word/2006/wordml" xmlns:wps="http://schemas.microsoft.com/office/word/2010/wordprocessingShape" mc:Ignorable="w14 w15 w16se w16cid w16 w16cex w16sdtdh wp14">
   <w:body>
     <w:sdt>
       <w:sdtPr>
@@ -30,7 +30,7 @@
       <w:sdtContent>
         <w:p>
           <w:pPr>
-            <w:pStyle w:val="TOCHeading"/>
+            <w:pStyle w:val="En-ttedetabledesmatires"/>
             <w:spacing w:line="360" w:lineRule="auto"/>
           </w:pPr>
           <w:r>
@@ -39,7 +39,7 @@
         </w:p>
         <w:p>
           <w:pPr>
-            <w:pStyle w:val="TOC2"/>
+            <w:pStyle w:val="TM2"/>
             <w:tabs>
               <w:tab w:val="right" w:leader="dot" w:pos="9350"/>
             </w:tabs>
@@ -60,7 +60,7 @@
           <w:hyperlink w:anchor="_Toc108988863" w:history="1">
             <w:r>
               <w:rPr>
-                <w:rStyle w:val="Hyperlink"/>
+                <w:rStyle w:val="Lienhypertexte"/>
                 <w:noProof/>
               </w:rPr>
               <w:t>Matériel</w:t>
@@ -117,7 +117,7 @@
         </w:p>
         <w:p>
           <w:pPr>
-            <w:pStyle w:val="TOC3"/>
+            <w:pStyle w:val="TM3"/>
             <w:tabs>
               <w:tab w:val="right" w:leader="dot" w:pos="9350"/>
             </w:tabs>
@@ -129,7 +129,7 @@
           <w:hyperlink w:anchor="_Toc108988864" w:history="1">
             <w:r>
               <w:rPr>
-                <w:rStyle w:val="Hyperlink"/>
+                <w:rStyle w:val="Lienhypertexte"/>
                 <w:noProof/>
               </w:rPr>
               <w:t>Oculus Quest 2</w:t>
@@ -186,7 +186,7 @@
         </w:p>
         <w:p>
           <w:pPr>
-            <w:pStyle w:val="TOC3"/>
+            <w:pStyle w:val="TM3"/>
             <w:tabs>
               <w:tab w:val="right" w:leader="dot" w:pos="9350"/>
             </w:tabs>
@@ -198,7 +198,7 @@
           <w:hyperlink w:anchor="_Toc108988865" w:history="1">
             <w:r>
               <w:rPr>
-                <w:rStyle w:val="Hyperlink"/>
+                <w:rStyle w:val="Lienhypertexte"/>
                 <w:noProof/>
               </w:rPr>
               <w:t>HTC Vive Pro Eye</w:t>
@@ -255,7 +255,7 @@
         </w:p>
         <w:p>
           <w:pPr>
-            <w:pStyle w:val="TOC3"/>
+            <w:pStyle w:val="TM3"/>
             <w:tabs>
               <w:tab w:val="right" w:leader="dot" w:pos="9350"/>
             </w:tabs>
@@ -267,7 +267,7 @@
           <w:hyperlink w:anchor="_Toc108988866" w:history="1">
             <w:r>
               <w:rPr>
-                <w:rStyle w:val="Hyperlink"/>
+                <w:rStyle w:val="Lienhypertexte"/>
                 <w:noProof/>
               </w:rPr>
               <w:t>Ordinateur</w:t>
@@ -324,7 +324,7 @@
         </w:p>
         <w:p>
           <w:pPr>
-            <w:pStyle w:val="TOC2"/>
+            <w:pStyle w:val="TM2"/>
             <w:tabs>
               <w:tab w:val="right" w:leader="dot" w:pos="9350"/>
             </w:tabs>
@@ -336,7 +336,7 @@
           <w:hyperlink w:anchor="_Toc108988867" w:history="1">
             <w:r>
               <w:rPr>
-                <w:rStyle w:val="Hyperlink"/>
+                <w:rStyle w:val="Lienhypertexte"/>
                 <w:noProof/>
               </w:rPr>
               <w:t>Installation du matériel</w:t>
@@ -393,7 +393,7 @@
         </w:p>
         <w:p>
           <w:pPr>
-            <w:pStyle w:val="TOC3"/>
+            <w:pStyle w:val="TM3"/>
             <w:tabs>
               <w:tab w:val="left" w:pos="960"/>
               <w:tab w:val="right" w:leader="dot" w:pos="9350"/>
@@ -406,7 +406,7 @@
           <w:hyperlink w:anchor="_Toc108988868" w:history="1">
             <w:r>
               <w:rPr>
-                <w:rStyle w:val="Hyperlink"/>
+                <w:rStyle w:val="Lienhypertexte"/>
                 <w:noProof/>
                 <w:lang w:val="fr-CA"/>
               </w:rPr>
@@ -421,7 +421,7 @@
             </w:r>
             <w:r>
               <w:rPr>
-                <w:rStyle w:val="Hyperlink"/>
+                <w:rStyle w:val="Lienhypertexte"/>
                 <w:noProof/>
                 <w:lang w:val="fr-CA"/>
               </w:rPr>
@@ -479,7 +479,7 @@
         </w:p>
         <w:p>
           <w:pPr>
-            <w:pStyle w:val="TOC3"/>
+            <w:pStyle w:val="TM3"/>
             <w:tabs>
               <w:tab w:val="left" w:pos="960"/>
               <w:tab w:val="right" w:leader="dot" w:pos="9350"/>
@@ -492,7 +492,7 @@
           <w:hyperlink w:anchor="_Toc108988869" w:history="1">
             <w:r>
               <w:rPr>
-                <w:rStyle w:val="Hyperlink"/>
+                <w:rStyle w:val="Lienhypertexte"/>
                 <w:noProof/>
                 <w:lang w:val="fr-CA"/>
               </w:rPr>
@@ -507,7 +507,7 @@
             </w:r>
             <w:r>
               <w:rPr>
-                <w:rStyle w:val="Hyperlink"/>
+                <w:rStyle w:val="Lienhypertexte"/>
                 <w:noProof/>
                 <w:lang w:val="fr-CA"/>
               </w:rPr>
@@ -565,7 +565,7 @@
         </w:p>
         <w:p>
           <w:pPr>
-            <w:pStyle w:val="TOC3"/>
+            <w:pStyle w:val="TM3"/>
             <w:tabs>
               <w:tab w:val="left" w:pos="960"/>
               <w:tab w:val="right" w:leader="dot" w:pos="9350"/>
@@ -578,7 +578,7 @@
           <w:hyperlink w:anchor="_Toc108988870" w:history="1">
             <w:r>
               <w:rPr>
-                <w:rStyle w:val="Hyperlink"/>
+                <w:rStyle w:val="Lienhypertexte"/>
                 <w:noProof/>
                 <w:lang w:val="fr-CA"/>
               </w:rPr>
@@ -593,7 +593,7 @@
             </w:r>
             <w:r>
               <w:rPr>
-                <w:rStyle w:val="Hyperlink"/>
+                <w:rStyle w:val="Lienhypertexte"/>
                 <w:noProof/>
                 <w:lang w:val="fr-CA"/>
               </w:rPr>
@@ -651,7 +651,7 @@
         </w:p>
         <w:p>
           <w:pPr>
-            <w:pStyle w:val="TOC2"/>
+            <w:pStyle w:val="TM2"/>
             <w:tabs>
               <w:tab w:val="right" w:leader="dot" w:pos="9350"/>
             </w:tabs>
@@ -663,7 +663,7 @@
           <w:hyperlink w:anchor="_Toc108988871" w:history="1">
             <w:r>
               <w:rPr>
-                <w:rStyle w:val="Hyperlink"/>
+                <w:rStyle w:val="Lienhypertexte"/>
                 <w:noProof/>
               </w:rPr>
               <w:t>Déroulement de l’expérience</w:t>
@@ -720,7 +720,7 @@
         </w:p>
         <w:p>
           <w:pPr>
-            <w:pStyle w:val="TOC3"/>
+            <w:pStyle w:val="TM3"/>
             <w:tabs>
               <w:tab w:val="left" w:pos="960"/>
               <w:tab w:val="right" w:leader="dot" w:pos="9350"/>
@@ -733,7 +733,7 @@
           <w:hyperlink w:anchor="_Toc108988872" w:history="1">
             <w:r>
               <w:rPr>
-                <w:rStyle w:val="Hyperlink"/>
+                <w:rStyle w:val="Lienhypertexte"/>
                 <w:noProof/>
                 <w:lang w:val="fr-CA"/>
               </w:rPr>
@@ -748,7 +748,7 @@
             </w:r>
             <w:r>
               <w:rPr>
-                <w:rStyle w:val="Hyperlink"/>
+                <w:rStyle w:val="Lienhypertexte"/>
                 <w:noProof/>
                 <w:lang w:val="fr-CA"/>
               </w:rPr>
@@ -806,7 +806,7 @@
         </w:p>
         <w:p>
           <w:pPr>
-            <w:pStyle w:val="TOC3"/>
+            <w:pStyle w:val="TM3"/>
             <w:tabs>
               <w:tab w:val="left" w:pos="960"/>
               <w:tab w:val="right" w:leader="dot" w:pos="9350"/>
@@ -819,7 +819,7 @@
           <w:hyperlink w:anchor="_Toc108988873" w:history="1">
             <w:r>
               <w:rPr>
-                <w:rStyle w:val="Hyperlink"/>
+                <w:rStyle w:val="Lienhypertexte"/>
                 <w:noProof/>
                 <w:lang w:val="fr-CA"/>
               </w:rPr>
@@ -834,7 +834,7 @@
             </w:r>
             <w:r>
               <w:rPr>
-                <w:rStyle w:val="Hyperlink"/>
+                <w:rStyle w:val="Lienhypertexte"/>
                 <w:noProof/>
                 <w:lang w:val="fr-CA"/>
               </w:rPr>
@@ -892,7 +892,7 @@
         </w:p>
         <w:p>
           <w:pPr>
-            <w:pStyle w:val="TOC3"/>
+            <w:pStyle w:val="TM3"/>
             <w:tabs>
               <w:tab w:val="left" w:pos="960"/>
               <w:tab w:val="right" w:leader="dot" w:pos="9350"/>
@@ -905,7 +905,7 @@
           <w:hyperlink w:anchor="_Toc108988874" w:history="1">
             <w:r>
               <w:rPr>
-                <w:rStyle w:val="Hyperlink"/>
+                <w:rStyle w:val="Lienhypertexte"/>
                 <w:noProof/>
                 <w:lang w:val="fr-CA"/>
               </w:rPr>
@@ -920,7 +920,7 @@
             </w:r>
             <w:r>
               <w:rPr>
-                <w:rStyle w:val="Hyperlink"/>
+                <w:rStyle w:val="Lienhypertexte"/>
                 <w:noProof/>
                 <w:lang w:val="fr-CA"/>
               </w:rPr>
@@ -978,7 +978,7 @@
         </w:p>
         <w:p>
           <w:pPr>
-            <w:pStyle w:val="TOC3"/>
+            <w:pStyle w:val="TM3"/>
             <w:tabs>
               <w:tab w:val="left" w:pos="960"/>
               <w:tab w:val="right" w:leader="dot" w:pos="9350"/>
@@ -991,7 +991,7 @@
           <w:hyperlink w:anchor="_Toc108988875" w:history="1">
             <w:r>
               <w:rPr>
-                <w:rStyle w:val="Hyperlink"/>
+                <w:rStyle w:val="Lienhypertexte"/>
                 <w:noProof/>
                 <w:lang w:val="fr-CA"/>
               </w:rPr>
@@ -1006,7 +1006,7 @@
             </w:r>
             <w:r>
               <w:rPr>
-                <w:rStyle w:val="Hyperlink"/>
+                <w:rStyle w:val="Lienhypertexte"/>
                 <w:noProof/>
                 <w:lang w:val="fr-CA"/>
               </w:rPr>
@@ -1064,7 +1064,7 @@
         </w:p>
         <w:p>
           <w:pPr>
-            <w:pStyle w:val="TOC3"/>
+            <w:pStyle w:val="TM3"/>
             <w:tabs>
               <w:tab w:val="left" w:pos="960"/>
               <w:tab w:val="right" w:leader="dot" w:pos="9350"/>
@@ -1077,7 +1077,7 @@
           <w:hyperlink w:anchor="_Toc108988876" w:history="1">
             <w:r>
               <w:rPr>
-                <w:rStyle w:val="Hyperlink"/>
+                <w:rStyle w:val="Lienhypertexte"/>
                 <w:noProof/>
                 <w:lang w:val="fr-CA"/>
               </w:rPr>
@@ -1092,7 +1092,7 @@
             </w:r>
             <w:r>
               <w:rPr>
-                <w:rStyle w:val="Hyperlink"/>
+                <w:rStyle w:val="Lienhypertexte"/>
                 <w:noProof/>
                 <w:lang w:val="fr-CA"/>
               </w:rPr>
@@ -1150,7 +1150,7 @@
         </w:p>
         <w:p>
           <w:pPr>
-            <w:pStyle w:val="TOC3"/>
+            <w:pStyle w:val="TM3"/>
             <w:tabs>
               <w:tab w:val="left" w:pos="960"/>
               <w:tab w:val="right" w:leader="dot" w:pos="9350"/>
@@ -1163,7 +1163,7 @@
           <w:hyperlink w:anchor="_Toc108988877" w:history="1">
             <w:r>
               <w:rPr>
-                <w:rStyle w:val="Hyperlink"/>
+                <w:rStyle w:val="Lienhypertexte"/>
                 <w:noProof/>
                 <w:lang w:val="fr-CA"/>
               </w:rPr>
@@ -1178,7 +1178,7 @@
             </w:r>
             <w:r>
               <w:rPr>
-                <w:rStyle w:val="Hyperlink"/>
+                <w:rStyle w:val="Lienhypertexte"/>
                 <w:noProof/>
                 <w:lang w:val="fr-CA"/>
               </w:rPr>
@@ -1236,7 +1236,7 @@
         </w:p>
         <w:p>
           <w:pPr>
-            <w:pStyle w:val="TOC3"/>
+            <w:pStyle w:val="TM3"/>
             <w:tabs>
               <w:tab w:val="left" w:pos="960"/>
               <w:tab w:val="right" w:leader="dot" w:pos="9350"/>
@@ -1249,7 +1249,7 @@
           <w:hyperlink w:anchor="_Toc108988878" w:history="1">
             <w:r>
               <w:rPr>
-                <w:rStyle w:val="Hyperlink"/>
+                <w:rStyle w:val="Lienhypertexte"/>
                 <w:noProof/>
                 <w:lang w:val="fr-CA"/>
               </w:rPr>
@@ -1264,7 +1264,7 @@
             </w:r>
             <w:r>
               <w:rPr>
-                <w:rStyle w:val="Hyperlink"/>
+                <w:rStyle w:val="Lienhypertexte"/>
                 <w:noProof/>
                 <w:lang w:val="fr-CA"/>
               </w:rPr>
@@ -1322,7 +1322,7 @@
         </w:p>
         <w:p>
           <w:pPr>
-            <w:pStyle w:val="TOC3"/>
+            <w:pStyle w:val="TM3"/>
             <w:tabs>
               <w:tab w:val="left" w:pos="960"/>
               <w:tab w:val="right" w:leader="dot" w:pos="9350"/>
@@ -1335,7 +1335,7 @@
           <w:hyperlink w:anchor="_Toc108988879" w:history="1">
             <w:r>
               <w:rPr>
-                <w:rStyle w:val="Hyperlink"/>
+                <w:rStyle w:val="Lienhypertexte"/>
                 <w:noProof/>
                 <w:lang w:val="fr-CA"/>
               </w:rPr>
@@ -1350,7 +1350,7 @@
             </w:r>
             <w:r>
               <w:rPr>
-                <w:rStyle w:val="Hyperlink"/>
+                <w:rStyle w:val="Lienhypertexte"/>
                 <w:noProof/>
                 <w:lang w:val="fr-CA"/>
               </w:rPr>
@@ -1408,7 +1408,7 @@
         </w:p>
         <w:p>
           <w:pPr>
-            <w:pStyle w:val="TOC2"/>
+            <w:pStyle w:val="TM2"/>
             <w:tabs>
               <w:tab w:val="right" w:leader="dot" w:pos="9350"/>
             </w:tabs>
@@ -1420,7 +1420,7 @@
           <w:hyperlink w:anchor="_Toc108988880" w:history="1">
             <w:r>
               <w:rPr>
-                <w:rStyle w:val="Hyperlink"/>
+                <w:rStyle w:val="Lienhypertexte"/>
                 <w:noProof/>
               </w:rPr>
               <w:t>App Settings</w:t>
@@ -1477,7 +1477,7 @@
         </w:p>
         <w:p>
           <w:pPr>
-            <w:pStyle w:val="TOC3"/>
+            <w:pStyle w:val="TM3"/>
             <w:tabs>
               <w:tab w:val="right" w:leader="dot" w:pos="9350"/>
             </w:tabs>
@@ -1489,7 +1489,7 @@
           <w:hyperlink w:anchor="_Toc108988881" w:history="1">
             <w:r>
               <w:rPr>
-                <w:rStyle w:val="Hyperlink"/>
+                <w:rStyle w:val="Lienhypertexte"/>
                 <w:noProof/>
                 <w:lang w:val="en-US"/>
               </w:rPr>
@@ -1547,7 +1547,7 @@
         </w:p>
         <w:p>
           <w:pPr>
-            <w:pStyle w:val="TOC3"/>
+            <w:pStyle w:val="TM3"/>
             <w:tabs>
               <w:tab w:val="right" w:leader="dot" w:pos="9350"/>
             </w:tabs>
@@ -1559,7 +1559,7 @@
           <w:hyperlink w:anchor="_Toc108988882" w:history="1">
             <w:r>
               <w:rPr>
-                <w:rStyle w:val="Hyperlink"/>
+                <w:rStyle w:val="Lienhypertexte"/>
                 <w:noProof/>
                 <w:lang w:val="fr-CA"/>
               </w:rPr>
@@ -1617,7 +1617,7 @@
         </w:p>
         <w:p>
           <w:pPr>
-            <w:pStyle w:val="TOC3"/>
+            <w:pStyle w:val="TM3"/>
             <w:tabs>
               <w:tab w:val="right" w:leader="dot" w:pos="9350"/>
             </w:tabs>
@@ -1629,7 +1629,7 @@
           <w:hyperlink w:anchor="_Toc108988883" w:history="1">
             <w:r>
               <w:rPr>
-                <w:rStyle w:val="Hyperlink"/>
+                <w:rStyle w:val="Lienhypertexte"/>
                 <w:noProof/>
                 <w:lang w:val="en-US"/>
               </w:rPr>
@@ -1687,7 +1687,7 @@
         </w:p>
         <w:p>
           <w:pPr>
-            <w:pStyle w:val="TOC3"/>
+            <w:pStyle w:val="TM3"/>
             <w:tabs>
               <w:tab w:val="right" w:leader="dot" w:pos="9350"/>
             </w:tabs>
@@ -1699,7 +1699,7 @@
           <w:hyperlink w:anchor="_Toc108988884" w:history="1">
             <w:r>
               <w:rPr>
-                <w:rStyle w:val="Hyperlink"/>
+                <w:rStyle w:val="Lienhypertexte"/>
                 <w:noProof/>
                 <w:lang w:val="fr-CA"/>
               </w:rPr>
@@ -1757,7 +1757,7 @@
         </w:p>
         <w:p>
           <w:pPr>
-            <w:pStyle w:val="TOC3"/>
+            <w:pStyle w:val="TM3"/>
             <w:tabs>
               <w:tab w:val="right" w:leader="dot" w:pos="9350"/>
             </w:tabs>
@@ -1769,7 +1769,7 @@
           <w:hyperlink w:anchor="_Toc108988885" w:history="1">
             <w:r>
               <w:rPr>
-                <w:rStyle w:val="Hyperlink"/>
+                <w:rStyle w:val="Lienhypertexte"/>
                 <w:noProof/>
                 <w:lang w:val="fr-CA"/>
               </w:rPr>
@@ -1827,7 +1827,7 @@
         </w:p>
         <w:p>
           <w:pPr>
-            <w:pStyle w:val="TOC3"/>
+            <w:pStyle w:val="TM3"/>
             <w:tabs>
               <w:tab w:val="right" w:leader="dot" w:pos="9350"/>
             </w:tabs>
@@ -1839,7 +1839,7 @@
           <w:hyperlink w:anchor="_Toc108988886" w:history="1">
             <w:r>
               <w:rPr>
-                <w:rStyle w:val="Hyperlink"/>
+                <w:rStyle w:val="Lienhypertexte"/>
                 <w:noProof/>
                 <w:lang w:val="en-US"/>
               </w:rPr>
@@ -1897,7 +1897,7 @@
         </w:p>
         <w:p>
           <w:pPr>
-            <w:pStyle w:val="TOC3"/>
+            <w:pStyle w:val="TM3"/>
             <w:tabs>
               <w:tab w:val="right" w:leader="dot" w:pos="9350"/>
             </w:tabs>
@@ -1909,7 +1909,7 @@
           <w:hyperlink w:anchor="_Toc108988887" w:history="1">
             <w:r>
               <w:rPr>
-                <w:rStyle w:val="Hyperlink"/>
+                <w:rStyle w:val="Lienhypertexte"/>
                 <w:noProof/>
                 <w:lang w:val="fr-CA"/>
               </w:rPr>
@@ -1967,7 +1967,7 @@
         </w:p>
         <w:p>
           <w:pPr>
-            <w:pStyle w:val="TOC3"/>
+            <w:pStyle w:val="TM3"/>
             <w:tabs>
               <w:tab w:val="right" w:leader="dot" w:pos="9350"/>
             </w:tabs>
@@ -1979,7 +1979,7 @@
           <w:hyperlink w:anchor="_Toc108988888" w:history="1">
             <w:r>
               <w:rPr>
-                <w:rStyle w:val="Hyperlink"/>
+                <w:rStyle w:val="Lienhypertexte"/>
                 <w:noProof/>
                 <w:lang w:val="en-US"/>
               </w:rPr>
@@ -2037,7 +2037,7 @@
         </w:p>
         <w:p>
           <w:pPr>
-            <w:pStyle w:val="TOC3"/>
+            <w:pStyle w:val="TM3"/>
             <w:tabs>
               <w:tab w:val="right" w:leader="dot" w:pos="9350"/>
             </w:tabs>
@@ -2049,7 +2049,7 @@
           <w:hyperlink w:anchor="_Toc108988889" w:history="1">
             <w:r>
               <w:rPr>
-                <w:rStyle w:val="Hyperlink"/>
+                <w:rStyle w:val="Lienhypertexte"/>
                 <w:noProof/>
                 <w:lang w:val="fr-CA"/>
               </w:rPr>
@@ -2107,7 +2107,7 @@
         </w:p>
         <w:p>
           <w:pPr>
-            <w:pStyle w:val="TOC3"/>
+            <w:pStyle w:val="TM3"/>
             <w:tabs>
               <w:tab w:val="right" w:leader="dot" w:pos="9350"/>
             </w:tabs>
@@ -2119,7 +2119,7 @@
           <w:hyperlink w:anchor="_Toc108988890" w:history="1">
             <w:r>
               <w:rPr>
-                <w:rStyle w:val="Hyperlink"/>
+                <w:rStyle w:val="Lienhypertexte"/>
                 <w:noProof/>
                 <w:lang w:val="fr-CA"/>
               </w:rPr>
@@ -2177,7 +2177,7 @@
         </w:p>
         <w:p>
           <w:pPr>
-            <w:pStyle w:val="TOC3"/>
+            <w:pStyle w:val="TM3"/>
             <w:tabs>
               <w:tab w:val="right" w:leader="dot" w:pos="9350"/>
             </w:tabs>
@@ -2189,7 +2189,7 @@
           <w:hyperlink w:anchor="_Toc108988891" w:history="1">
             <w:r>
               <w:rPr>
-                <w:rStyle w:val="Hyperlink"/>
+                <w:rStyle w:val="Lienhypertexte"/>
                 <w:noProof/>
                 <w:lang w:val="en-US"/>
               </w:rPr>
@@ -2247,7 +2247,7 @@
         </w:p>
         <w:p>
           <w:pPr>
-            <w:pStyle w:val="TOC3"/>
+            <w:pStyle w:val="TM3"/>
             <w:tabs>
               <w:tab w:val="right" w:leader="dot" w:pos="9350"/>
             </w:tabs>
@@ -2259,7 +2259,7 @@
           <w:hyperlink w:anchor="_Toc108988892" w:history="1">
             <w:r>
               <w:rPr>
-                <w:rStyle w:val="Hyperlink"/>
+                <w:rStyle w:val="Lienhypertexte"/>
                 <w:noProof/>
                 <w:lang w:val="en-US"/>
               </w:rPr>
@@ -2317,7 +2317,7 @@
         </w:p>
         <w:p>
           <w:pPr>
-            <w:pStyle w:val="TOC3"/>
+            <w:pStyle w:val="TM3"/>
             <w:tabs>
               <w:tab w:val="right" w:leader="dot" w:pos="9350"/>
             </w:tabs>
@@ -2329,7 +2329,7 @@
           <w:hyperlink w:anchor="_Toc108988893" w:history="1">
             <w:r>
               <w:rPr>
-                <w:rStyle w:val="Hyperlink"/>
+                <w:rStyle w:val="Lienhypertexte"/>
                 <w:noProof/>
                 <w:lang w:val="en-US"/>
               </w:rPr>
@@ -2402,7 +2402,7 @@
     </w:sdt>
     <w:p>
       <w:pPr>
-        <w:pStyle w:val="Heading2"/>
+        <w:pStyle w:val="Titre2"/>
         <w:spacing w:line="360" w:lineRule="auto"/>
       </w:pPr>
       <w:bookmarkStart w:id="0" w:name="_Toc108988863"/>
@@ -2414,7 +2414,7 @@
     </w:p>
     <w:p>
       <w:pPr>
-        <w:pStyle w:val="Heading3"/>
+        <w:pStyle w:val="Titre3"/>
         <w:spacing w:line="360" w:lineRule="auto"/>
         <w:ind w:firstLine="720"/>
       </w:pPr>
@@ -2429,7 +2429,7 @@
     </w:p>
     <w:p>
       <w:pPr>
-        <w:pStyle w:val="ListParagraph"/>
+        <w:pStyle w:val="Paragraphedeliste"/>
         <w:numPr>
           <w:ilvl w:val="0"/>
           <w:numId w:val="26"/>
@@ -2457,7 +2457,7 @@
     </w:p>
     <w:p>
       <w:pPr>
-        <w:pStyle w:val="ListParagraph"/>
+        <w:pStyle w:val="Paragraphedeliste"/>
         <w:spacing w:line="360" w:lineRule="auto"/>
         <w:ind w:left="1440"/>
       </w:pPr>
@@ -2517,7 +2517,7 @@
     </w:p>
     <w:p>
       <w:pPr>
-        <w:pStyle w:val="ListParagraph"/>
+        <w:pStyle w:val="Paragraphedeliste"/>
         <w:spacing w:line="360" w:lineRule="auto"/>
         <w:ind w:left="1440"/>
       </w:pPr>
@@ -2525,18 +2525,16 @@
     <w:bookmarkEnd w:id="2"/>
     <w:p>
       <w:pPr>
-        <w:pStyle w:val="ListParagraph"/>
+        <w:pStyle w:val="Paragraphedeliste"/>
         <w:numPr>
           <w:ilvl w:val="0"/>
           <w:numId w:val="25"/>
         </w:numPr>
         <w:spacing w:line="360" w:lineRule="auto"/>
       </w:pPr>
-      <w:proofErr w:type="spellStart"/>
       <w:r>
         <w:t>Contrôleurs</w:t>
       </w:r>
-      <w:proofErr w:type="spellEnd"/>
     </w:p>
     <w:p>
       <w:pPr>
@@ -2611,14 +2609,14 @@
     </w:p>
     <w:p>
       <w:pPr>
-        <w:pStyle w:val="ListParagraph"/>
+        <w:pStyle w:val="Paragraphedeliste"/>
         <w:spacing w:line="360" w:lineRule="auto"/>
         <w:ind w:left="1440"/>
       </w:pPr>
     </w:p>
     <w:p>
       <w:pPr>
-        <w:pStyle w:val="ListParagraph"/>
+        <w:pStyle w:val="Paragraphedeliste"/>
         <w:numPr>
           <w:ilvl w:val="0"/>
           <w:numId w:val="24"/>
@@ -2722,7 +2720,7 @@
     </w:p>
     <w:p>
       <w:pPr>
-        <w:pStyle w:val="Heading3"/>
+        <w:pStyle w:val="Titre3"/>
         <w:spacing w:line="360" w:lineRule="auto"/>
         <w:ind w:firstLine="720"/>
       </w:pPr>
@@ -2732,21 +2730,13 @@
         <w:t>HTC</w:t>
       </w:r>
       <w:r>
-        <w:t xml:space="preserve"> </w:t>
-      </w:r>
-      <w:proofErr w:type="spellStart"/>
-      <w:r>
-        <w:t>Vive</w:t>
-      </w:r>
-      <w:proofErr w:type="spellEnd"/>
-      <w:r>
-        <w:t xml:space="preserve"> Pro Eye</w:t>
+        <w:t xml:space="preserve"> Vive Pro Eye</w:t>
       </w:r>
       <w:bookmarkEnd w:id="4"/>
     </w:p>
     <w:p>
       <w:pPr>
-        <w:pStyle w:val="ListParagraph"/>
+        <w:pStyle w:val="Paragraphedeliste"/>
         <w:numPr>
           <w:ilvl w:val="0"/>
           <w:numId w:val="23"/>
@@ -2844,7 +2834,7 @@
     <w:bookmarkEnd w:id="5"/>
     <w:p>
       <w:pPr>
-        <w:pStyle w:val="ListParagraph"/>
+        <w:pStyle w:val="Paragraphedeliste"/>
         <w:numPr>
           <w:ilvl w:val="0"/>
           <w:numId w:val="14"/>
@@ -2929,7 +2919,7 @@
     </w:p>
     <w:p>
       <w:pPr>
-        <w:pStyle w:val="ListParagraph"/>
+        <w:pStyle w:val="Paragraphedeliste"/>
         <w:numPr>
           <w:ilvl w:val="0"/>
           <w:numId w:val="14"/>
@@ -3025,7 +3015,7 @@
     </w:p>
     <w:p>
       <w:pPr>
-        <w:pStyle w:val="ListParagraph"/>
+        <w:pStyle w:val="Paragraphedeliste"/>
         <w:numPr>
           <w:ilvl w:val="0"/>
           <w:numId w:val="14"/>
@@ -3114,7 +3104,7 @@
     </w:p>
     <w:p>
       <w:pPr>
-        <w:pStyle w:val="ListParagraph"/>
+        <w:pStyle w:val="Paragraphedeliste"/>
         <w:numPr>
           <w:ilvl w:val="0"/>
           <w:numId w:val="14"/>
@@ -3213,7 +3203,7 @@
     </w:p>
     <w:p>
       <w:pPr>
-        <w:pStyle w:val="ListParagraph"/>
+        <w:pStyle w:val="Paragraphedeliste"/>
         <w:numPr>
           <w:ilvl w:val="0"/>
           <w:numId w:val="14"/>
@@ -3228,21 +3218,7 @@
         <w:rPr>
           <w:lang w:val="fr-CA"/>
         </w:rPr>
-        <w:t xml:space="preserve">2 </w:t>
-      </w:r>
-      <w:proofErr w:type="spellStart"/>
-      <w:r>
-        <w:rPr>
-          <w:lang w:val="fr-CA"/>
-        </w:rPr>
-        <w:t>tripods</w:t>
-      </w:r>
-      <w:proofErr w:type="spellEnd"/>
-      <w:r>
-        <w:rPr>
-          <w:lang w:val="fr-CA"/>
-        </w:rPr>
-        <w:t xml:space="preserve"> pour chaque station</w:t>
+        <w:t>2 tripods pour chaque station</w:t>
       </w:r>
     </w:p>
     <w:p>
@@ -3324,7 +3300,7 @@
     </w:p>
     <w:p>
       <w:pPr>
-        <w:pStyle w:val="ListParagraph"/>
+        <w:pStyle w:val="Paragraphedeliste"/>
         <w:numPr>
           <w:ilvl w:val="0"/>
           <w:numId w:val="14"/>
@@ -3428,7 +3404,7 @@
     </w:p>
     <w:p>
       <w:pPr>
-        <w:pStyle w:val="ListParagraph"/>
+        <w:pStyle w:val="Paragraphedeliste"/>
         <w:numPr>
           <w:ilvl w:val="0"/>
           <w:numId w:val="14"/>
@@ -3441,13 +3417,11 @@
       <w:bookmarkStart w:id="9" w:name="centrePériphérique"/>
       <w:bookmarkEnd w:id="8"/>
       <w:r>
-        <w:t xml:space="preserve">1 centre </w:t>
-      </w:r>
-      <w:proofErr w:type="spellStart"/>
-      <w:r>
-        <w:t>périphérique</w:t>
-      </w:r>
-      <w:proofErr w:type="spellEnd"/>
+        <w:t>p</w:t>
+      </w:r>
+      <w:r>
+        <w:t>1 centre périphérique</w:t>
+      </w:r>
     </w:p>
     <w:p>
       <w:pPr>
@@ -3536,7 +3510,7 @@
     </w:p>
     <w:p>
       <w:pPr>
-        <w:pStyle w:val="ListParagraph"/>
+        <w:pStyle w:val="Paragraphedeliste"/>
         <w:numPr>
           <w:ilvl w:val="0"/>
           <w:numId w:val="14"/>
@@ -3635,7 +3609,7 @@
     </w:p>
     <w:p>
       <w:pPr>
-        <w:pStyle w:val="ListParagraph"/>
+        <w:pStyle w:val="Paragraphedeliste"/>
         <w:numPr>
           <w:ilvl w:val="0"/>
           <w:numId w:val="14"/>
@@ -3751,7 +3725,7 @@
     </w:p>
     <w:p>
       <w:pPr>
-        <w:pStyle w:val="ListParagraph"/>
+        <w:pStyle w:val="Paragraphedeliste"/>
         <w:numPr>
           <w:ilvl w:val="0"/>
           <w:numId w:val="14"/>
@@ -3855,7 +3829,7 @@
     </w:p>
     <w:p>
       <w:pPr>
-        <w:pStyle w:val="ListParagraph"/>
+        <w:pStyle w:val="Paragraphedeliste"/>
         <w:numPr>
           <w:ilvl w:val="0"/>
           <w:numId w:val="14"/>
@@ -3968,7 +3942,7 @@
     </w:p>
     <w:p>
       <w:pPr>
-        <w:pStyle w:val="ListParagraph"/>
+        <w:pStyle w:val="Paragraphedeliste"/>
         <w:numPr>
           <w:ilvl w:val="0"/>
           <w:numId w:val="14"/>
@@ -4070,22 +4044,20 @@
     </w:p>
     <w:p>
       <w:pPr>
-        <w:pStyle w:val="Heading3"/>
+        <w:pStyle w:val="Titre3"/>
         <w:spacing w:line="360" w:lineRule="auto"/>
         <w:ind w:firstLine="720"/>
       </w:pPr>
       <w:bookmarkStart w:id="15" w:name="_Toc108988866"/>
       <w:bookmarkEnd w:id="14"/>
-      <w:proofErr w:type="spellStart"/>
       <w:r>
         <w:t>Ordinateur</w:t>
       </w:r>
       <w:bookmarkEnd w:id="15"/>
-      <w:proofErr w:type="spellEnd"/>
-    </w:p>
-    <w:p>
-      <w:pPr>
-        <w:pStyle w:val="ListParagraph"/>
+    </w:p>
+    <w:p>
+      <w:pPr>
+        <w:pStyle w:val="Paragraphedeliste"/>
         <w:numPr>
           <w:ilvl w:val="0"/>
           <w:numId w:val="16"/>
@@ -4165,7 +4137,7 @@
     </w:p>
     <w:p>
       <w:pPr>
-        <w:pStyle w:val="ListParagraph"/>
+        <w:pStyle w:val="Paragraphedeliste"/>
         <w:numPr>
           <w:ilvl w:val="0"/>
           <w:numId w:val="16"/>
@@ -4258,7 +4230,7 @@
     <w:bookmarkEnd w:id="17"/>
     <w:p>
       <w:pPr>
-        <w:pStyle w:val="Heading2"/>
+        <w:pStyle w:val="Titre2"/>
         <w:spacing w:line="360" w:lineRule="auto"/>
       </w:pPr>
       <w:r>
@@ -4267,7 +4239,7 @@
     </w:p>
     <w:p>
       <w:pPr>
-        <w:pStyle w:val="Heading2"/>
+        <w:pStyle w:val="Titre2"/>
         <w:spacing w:line="360" w:lineRule="auto"/>
       </w:pPr>
       <w:bookmarkStart w:id="18" w:name="_Toc108988867"/>
@@ -4282,7 +4254,7 @@
     </w:p>
     <w:p>
       <w:pPr>
-        <w:pStyle w:val="Heading3"/>
+        <w:pStyle w:val="Titre3"/>
         <w:numPr>
           <w:ilvl w:val="0"/>
           <w:numId w:val="30"/>
@@ -4329,7 +4301,7 @@
       <w:hyperlink w:anchor="portable" w:history="1">
         <w:r>
           <w:rPr>
-            <w:rStyle w:val="Hyperlink"/>
+            <w:rStyle w:val="Lienhypertexte"/>
             <w:lang w:val="fr-CA"/>
           </w:rPr>
           <w:t>portable</w:t>
@@ -4370,7 +4342,7 @@
       <w:hyperlink w:anchor="filRechargeOrdinateur" w:history="1">
         <w:r>
           <w:rPr>
-            <w:rStyle w:val="Hyperlink"/>
+            <w:rStyle w:val="Lienhypertexte"/>
             <w:lang w:val="fr-CA"/>
           </w:rPr>
           <w:t>fil de recharge</w:t>
@@ -4403,7 +4375,7 @@
     </w:p>
     <w:p>
       <w:pPr>
-        <w:pStyle w:val="Heading3"/>
+        <w:pStyle w:val="Titre3"/>
         <w:numPr>
           <w:ilvl w:val="0"/>
           <w:numId w:val="30"/>
@@ -4417,35 +4389,13 @@
         <w:rPr>
           <w:lang w:val="fr-CA"/>
         </w:rPr>
-        <w:t xml:space="preserve">Brancher </w:t>
-      </w:r>
-      <w:proofErr w:type="gramStart"/>
-      <w:r>
-        <w:rPr>
-          <w:lang w:val="fr-CA"/>
-        </w:rPr>
-        <w:t xml:space="preserve">le Oculus </w:t>
-      </w:r>
-      <w:proofErr w:type="spellStart"/>
-      <w:r>
-        <w:rPr>
-          <w:lang w:val="fr-CA"/>
-        </w:rPr>
-        <w:t>Quest</w:t>
-      </w:r>
-      <w:proofErr w:type="spellEnd"/>
-      <w:proofErr w:type="gramEnd"/>
-      <w:r>
-        <w:rPr>
-          <w:lang w:val="fr-CA"/>
-        </w:rPr>
-        <w:t xml:space="preserve"> 2</w:t>
+        <w:t>Brancher le Oculus Quest 2</w:t>
       </w:r>
       <w:bookmarkEnd w:id="20"/>
     </w:p>
     <w:p>
       <w:pPr>
-        <w:pStyle w:val="ListParagraph"/>
+        <w:pStyle w:val="Paragraphedeliste"/>
         <w:numPr>
           <w:ilvl w:val="1"/>
           <w:numId w:val="20"/>
@@ -4455,7 +4405,6 @@
           <w:lang w:val="fr-CA"/>
         </w:rPr>
       </w:pPr>
-      <w:proofErr w:type="spellStart"/>
       <w:r>
         <w:rPr>
           <w:lang w:val="fr-CA"/>
@@ -4468,7 +4417,6 @@
         </w:rPr>
         <w:t>nez</w:t>
       </w:r>
-      <w:proofErr w:type="spellEnd"/>
       <w:r>
         <w:rPr>
           <w:lang w:val="fr-CA"/>
@@ -4478,7 +4426,7 @@
       <w:hyperlink w:anchor="filRechargeOculus" w:history="1">
         <w:r>
           <w:rPr>
-            <w:rStyle w:val="Hyperlink"/>
+            <w:rStyle w:val="Lienhypertexte"/>
             <w:lang w:val="fr-CA"/>
           </w:rPr>
           <w:t>fil de recharge</w:t>
@@ -4499,23 +4447,14 @@
       <w:hyperlink w:anchor="oculusQuest2" w:history="1">
         <w:r>
           <w:rPr>
-            <w:rStyle w:val="Hyperlink"/>
+            <w:rStyle w:val="Lienhypertexte"/>
             <w:lang w:val="fr-CA"/>
           </w:rPr>
-          <w:t xml:space="preserve">Oculus </w:t>
+          <w:t>Oculus Quest</w:t>
         </w:r>
-        <w:proofErr w:type="spellStart"/>
         <w:r>
           <w:rPr>
-            <w:rStyle w:val="Hyperlink"/>
-            <w:lang w:val="fr-CA"/>
-          </w:rPr>
-          <w:t>Quest</w:t>
-        </w:r>
-        <w:proofErr w:type="spellEnd"/>
-        <w:r>
-          <w:rPr>
-            <w:rStyle w:val="Hyperlink"/>
+            <w:rStyle w:val="Lienhypertexte"/>
             <w:lang w:val="fr-CA"/>
           </w:rPr>
           <w:t xml:space="preserve"> 2</w:t>
@@ -4536,7 +4475,7 @@
     </w:p>
     <w:p>
       <w:pPr>
-        <w:pStyle w:val="ListParagraph"/>
+        <w:pStyle w:val="Paragraphedeliste"/>
         <w:numPr>
           <w:ilvl w:val="1"/>
           <w:numId w:val="20"/>
@@ -4643,76 +4582,19 @@
     </w:p>
     <w:p>
       <w:pPr>
-        <w:pStyle w:val="ListParagraph"/>
+        <w:pStyle w:val="Paragraphedeliste"/>
         <w:numPr>
           <w:ilvl w:val="1"/>
           <w:numId w:val="20"/>
         </w:numPr>
         <w:spacing w:line="360" w:lineRule="auto"/>
         <w:rPr>
-          <w:lang w:val="fr-CA"/>
-        </w:rPr>
-      </w:pPr>
-      <w:r>
-        <w:rPr>
-          <w:noProof/>
-        </w:rPr>
-        <w:drawing>
-          <wp:anchor distT="0" distB="0" distL="114300" distR="114300" simplePos="0" relativeHeight="251685888" behindDoc="0" locked="0" layoutInCell="1" allowOverlap="1" wp14:anchorId="2AB8FFF4" wp14:editId="226F5733">
-            <wp:simplePos x="0" y="0"/>
-            <wp:positionH relativeFrom="column">
-              <wp:posOffset>218440</wp:posOffset>
-            </wp:positionH>
-            <wp:positionV relativeFrom="paragraph">
-              <wp:posOffset>874632</wp:posOffset>
-            </wp:positionV>
-            <wp:extent cx="5688330" cy="3199130"/>
-            <wp:effectExtent l="0" t="0" r="1270" b="1270"/>
-            <wp:wrapTopAndBottom/>
-            <wp:docPr id="23" name="Picture 23"/>
-            <wp:cNvGraphicFramePr>
-              <a:graphicFrameLocks xmlns:a="http://schemas.openxmlformats.org/drawingml/2006/main" noChangeAspect="1"/>
-            </wp:cNvGraphicFramePr>
-            <a:graphic xmlns:a="http://schemas.openxmlformats.org/drawingml/2006/main">
-              <a:graphicData uri="http://schemas.openxmlformats.org/drawingml/2006/picture">
-                <pic:pic xmlns:pic="http://schemas.openxmlformats.org/drawingml/2006/picture">
-                  <pic:nvPicPr>
-                    <pic:cNvPr id="23" name="3BC558C0-DAA8-454D-87C7-CCD7E5AD0759.mp4" descr="movie::/Users/kevinchenier/Downloads/3BC558C0-DAA8-454D-87C7-CCD7E5AD0759.mp4"/>
-                    <pic:cNvPicPr/>
-                  </pic:nvPicPr>
-                  <pic:blipFill>
-                    <a:blip r:embed="rId24">
-                      <a:extLst>
-                        <a:ext uri="{28A0092B-C50C-407E-A947-70E740481C1C}">
-                          <a14:useLocalDpi xmlns:a14="http://schemas.microsoft.com/office/drawing/2010/main" val="0"/>
-                        </a:ext>
-                      </a:extLst>
-                    </a:blip>
-                    <a:stretch>
-                      <a:fillRect/>
-                    </a:stretch>
-                  </pic:blipFill>
-                  <pic:spPr>
-                    <a:xfrm>
-                      <a:off x="0" y="0"/>
-                      <a:ext cx="5688330" cy="3199130"/>
-                    </a:xfrm>
-                    <a:prstGeom prst="rect">
-                      <a:avLst/>
-                    </a:prstGeom>
-                  </pic:spPr>
-                </pic:pic>
-              </a:graphicData>
-            </a:graphic>
-            <wp14:sizeRelH relativeFrom="page">
-              <wp14:pctWidth>0</wp14:pctWidth>
-            </wp14:sizeRelH>
-            <wp14:sizeRelV relativeFrom="page">
-              <wp14:pctHeight>0</wp14:pctHeight>
-            </wp14:sizeRelV>
-          </wp:anchor>
-        </w:drawing>
-      </w:r>
+          <w:rStyle w:val="Lienhypertexte"/>
+          <w:color w:val="auto"/>
+          <w:u w:val="none"/>
+          <w:lang w:val="fr-CA"/>
+        </w:rPr>
+      </w:pPr>
       <w:r>
         <w:rPr>
           <w:lang w:val="fr-CA"/>
@@ -4736,7 +4618,7 @@
       <w:hyperlink w:anchor="guardianConfiguré" w:history="1">
         <w:r>
           <w:rPr>
-            <w:rStyle w:val="Hyperlink"/>
+            <w:rStyle w:val="Lienhypertexte"/>
             <w:lang w:val="fr-CA"/>
           </w:rPr>
           <w:t>Si Guardian est configuré, allez à l’étape 2. d.</w:t>
@@ -4745,21 +4627,45 @@
     </w:p>
     <w:p>
       <w:pPr>
-        <w:spacing w:line="360" w:lineRule="auto"/>
-        <w:rPr>
-          <w:lang w:val="fr-CA"/>
-        </w:rPr>
-      </w:pPr>
-      <w:r>
-        <w:rPr>
-          <w:lang w:val="fr-CA"/>
-        </w:rPr>
-        <w:br w:type="page"/>
-      </w:r>
-    </w:p>
-    <w:p>
-      <w:pPr>
-        <w:pStyle w:val="ListParagraph"/>
+        <w:pStyle w:val="Paragraphedeliste"/>
+        <w:rPr>
+          <w:lang w:val="fr-CA"/>
+        </w:rPr>
+      </w:pPr>
+      <w:r>
+        <w:rPr>
+          <w:lang w:val="fr-CA"/>
+        </w:rPr>
+        <w:object w:dxaOrig="225" w:dyaOrig="225" w14:anchorId="30BD40CA">
+          <v:shapetype id="_x0000_t75" coordsize="21600,21600" o:spt="75" o:preferrelative="t" path="m@4@5l@4@11@9@11@9@5xe" filled="f" stroked="f">
+            <v:stroke joinstyle="miter"/>
+            <v:formulas>
+              <v:f eqn="if lineDrawn pixelLineWidth 0"/>
+              <v:f eqn="sum @0 1 0"/>
+              <v:f eqn="sum 0 0 @1"/>
+              <v:f eqn="prod @2 1 2"/>
+              <v:f eqn="prod @3 21600 pixelWidth"/>
+              <v:f eqn="prod @3 21600 pixelHeight"/>
+              <v:f eqn="sum @0 0 1"/>
+              <v:f eqn="prod @6 1 2"/>
+              <v:f eqn="prod @7 21600 pixelWidth"/>
+              <v:f eqn="sum @8 21600 0"/>
+              <v:f eqn="prod @7 21600 pixelHeight"/>
+              <v:f eqn="sum @10 21600 0"/>
+            </v:formulas>
+            <v:path o:extrusionok="f" gradientshapeok="t" o:connecttype="rect"/>
+            <o:lock v:ext="edit" aspectratio="t"/>
+          </v:shapetype>
+          <v:shape id="_x0000_i1058" type="#_x0000_t75" style="width:280pt;height:275pt" o:ole="">
+            <v:imagedata r:id="rId24" o:title=""/>
+          </v:shape>
+          <w:control r:id="rId25" w:name="WindowsMediaPlayer11" w:shapeid="_x0000_i1058"/>
+        </w:object>
+      </w:r>
+    </w:p>
+    <w:p>
+      <w:pPr>
+        <w:pStyle w:val="Paragraphedeliste"/>
         <w:numPr>
           <w:ilvl w:val="1"/>
           <w:numId w:val="20"/>
@@ -4769,73 +4675,32 @@
           <w:lang w:val="fr-CA"/>
         </w:rPr>
       </w:pPr>
+      <w:r>
+        <w:rPr>
+          <w:lang w:val="fr-CA"/>
+        </w:rPr>
+        <w:br w:type="page"/>
+      </w:r>
+    </w:p>
+    <w:p>
+      <w:pPr>
+        <w:pStyle w:val="Paragraphedeliste"/>
+        <w:numPr>
+          <w:ilvl w:val="1"/>
+          <w:numId w:val="20"/>
+        </w:numPr>
+        <w:spacing w:line="360" w:lineRule="auto"/>
+        <w:rPr>
+          <w:lang w:val="fr-CA"/>
+        </w:rPr>
+      </w:pPr>
       <w:bookmarkStart w:id="21" w:name="guardianConfiguré"/>
       <w:bookmarkEnd w:id="21"/>
       <w:r>
         <w:rPr>
-          <w:noProof/>
+          <w:lang w:val="fr-CA"/>
         </w:rPr>
         <w:lastRenderedPageBreak/>
-        <w:drawing>
-          <wp:anchor distT="0" distB="0" distL="114300" distR="114300" simplePos="0" relativeHeight="251686912" behindDoc="0" locked="0" layoutInCell="1" allowOverlap="1" wp14:anchorId="58936A04" wp14:editId="6D0C50CF">
-            <wp:simplePos x="0" y="0"/>
-            <wp:positionH relativeFrom="column">
-              <wp:posOffset>200660</wp:posOffset>
-            </wp:positionH>
-            <wp:positionV relativeFrom="paragraph">
-              <wp:posOffset>539327</wp:posOffset>
-            </wp:positionV>
-            <wp:extent cx="5640070" cy="3171825"/>
-            <wp:effectExtent l="0" t="0" r="0" b="3175"/>
-            <wp:wrapTopAndBottom/>
-            <wp:docPr id="24" name="Picture 24"/>
-            <wp:cNvGraphicFramePr>
-              <a:graphicFrameLocks xmlns:a="http://schemas.openxmlformats.org/drawingml/2006/main" noChangeAspect="1"/>
-            </wp:cNvGraphicFramePr>
-            <a:graphic xmlns:a="http://schemas.openxmlformats.org/drawingml/2006/main">
-              <a:graphicData uri="http://schemas.openxmlformats.org/drawingml/2006/picture">
-                <pic:pic xmlns:pic="http://schemas.openxmlformats.org/drawingml/2006/picture">
-                  <pic:nvPicPr>
-                    <pic:cNvPr id="24" name="49210617-A510-4D02-9E7D-C5304514D18F.mp4" descr="movie::/Users/kevinchenier/Downloads/49210617-A510-4D02-9E7D-C5304514D18F.mp4"/>
-                    <pic:cNvPicPr/>
-                  </pic:nvPicPr>
-                  <pic:blipFill>
-                    <a:blip r:embed="rId25">
-                      <a:extLst>
-                        <a:ext uri="{28A0092B-C50C-407E-A947-70E740481C1C}">
-                          <a14:useLocalDpi xmlns:a14="http://schemas.microsoft.com/office/drawing/2010/main" val="0"/>
-                        </a:ext>
-                      </a:extLst>
-                    </a:blip>
-                    <a:stretch>
-                      <a:fillRect/>
-                    </a:stretch>
-                  </pic:blipFill>
-                  <pic:spPr>
-                    <a:xfrm>
-                      <a:off x="0" y="0"/>
-                      <a:ext cx="5640070" cy="3171825"/>
-                    </a:xfrm>
-                    <a:prstGeom prst="rect">
-                      <a:avLst/>
-                    </a:prstGeom>
-                  </pic:spPr>
-                </pic:pic>
-              </a:graphicData>
-            </a:graphic>
-            <wp14:sizeRelH relativeFrom="margin">
-              <wp14:pctWidth>0</wp14:pctWidth>
-            </wp14:sizeRelH>
-            <wp14:sizeRelV relativeFrom="margin">
-              <wp14:pctHeight>0</wp14:pctHeight>
-            </wp14:sizeRelV>
-          </wp:anchor>
-        </w:drawing>
-      </w:r>
-      <w:r>
-        <w:rPr>
-          <w:lang w:val="fr-CA"/>
-        </w:rPr>
         <w:t xml:space="preserve">Si Guardian est configuré, vous n’avez qu’à suivre </w:t>
       </w:r>
       <w:r>
@@ -4858,10 +4723,21 @@
           <w:lang w:val="fr-CA"/>
         </w:rPr>
       </w:pPr>
-    </w:p>
-    <w:p>
-      <w:pPr>
-        <w:pStyle w:val="Heading3"/>
+      <w:r>
+        <w:rPr>
+          <w:lang w:val="fr-CA"/>
+        </w:rPr>
+        <w:object w:dxaOrig="225" w:dyaOrig="225" w14:anchorId="18CDAF51">
+          <v:shape id="_x0000_i1063" type="#_x0000_t75" style="width:362.5pt;height:355pt" o:ole="">
+            <v:imagedata r:id="rId26" o:title=""/>
+          </v:shape>
+          <w:control r:id="rId27" w:name="WindowsMediaPlayer12" w:shapeid="_x0000_i1063"/>
+        </w:object>
+      </w:r>
+    </w:p>
+    <w:p>
+      <w:pPr>
+        <w:pStyle w:val="Titre3"/>
         <w:numPr>
           <w:ilvl w:val="0"/>
           <w:numId w:val="30"/>
@@ -4881,7 +4757,7 @@
     </w:p>
     <w:p>
       <w:pPr>
-        <w:pStyle w:val="ListParagraph"/>
+        <w:pStyle w:val="Paragraphedeliste"/>
         <w:numPr>
           <w:ilvl w:val="0"/>
           <w:numId w:val="31"/>
@@ -4900,7 +4776,7 @@
       <w:hyperlink w:anchor="powerBar" w:history="1">
         <w:r>
           <w:rPr>
-            <w:rStyle w:val="Hyperlink"/>
+            <w:rStyle w:val="Lienhypertexte"/>
             <w:lang w:val="fr-CA"/>
           </w:rPr>
           <w:t>power bar</w:t>
@@ -4915,7 +4791,7 @@
     </w:p>
     <w:p>
       <w:pPr>
-        <w:pStyle w:val="ListParagraph"/>
+        <w:pStyle w:val="Paragraphedeliste"/>
         <w:numPr>
           <w:ilvl w:val="0"/>
           <w:numId w:val="31"/>
@@ -4946,7 +4822,7 @@
       <w:hyperlink w:anchor="stationsHTC" w:history="1">
         <w:r>
           <w:rPr>
-            <w:rStyle w:val="Hyperlink"/>
+            <w:rStyle w:val="Lienhypertexte"/>
             <w:lang w:val="fr-CA"/>
           </w:rPr>
           <w:t>stations</w:t>
@@ -4959,15 +4835,13 @@
         <w:t xml:space="preserve"> pour le capteur de mouvement sur les </w:t>
       </w:r>
       <w:hyperlink w:anchor="tripod" w:history="1">
-        <w:proofErr w:type="spellStart"/>
         <w:r>
           <w:rPr>
-            <w:rStyle w:val="Hyperlink"/>
+            <w:rStyle w:val="Lienhypertexte"/>
             <w:lang w:val="fr-CA"/>
           </w:rPr>
           <w:t>tripods</w:t>
         </w:r>
-        <w:proofErr w:type="spellEnd"/>
       </w:hyperlink>
       <w:r>
         <w:rPr>
@@ -4978,7 +4852,7 @@
     </w:p>
     <w:p>
       <w:pPr>
-        <w:pStyle w:val="ListParagraph"/>
+        <w:pStyle w:val="Paragraphedeliste"/>
         <w:numPr>
           <w:ilvl w:val="0"/>
           <w:numId w:val="31"/>
@@ -5017,7 +4891,7 @@
                     <pic:cNvPicPr/>
                   </pic:nvPicPr>
                   <pic:blipFill>
-                    <a:blip r:embed="rId26">
+                    <a:blip r:embed="rId28">
                       <a:extLst>
                         <a:ext uri="{28A0092B-C50C-407E-A947-70E740481C1C}">
                           <a14:useLocalDpi xmlns:a14="http://schemas.microsoft.com/office/drawing/2010/main" val="0"/>
@@ -5070,7 +4944,7 @@
       <w:hyperlink w:anchor="stationMural" w:history="1">
         <w:r>
           <w:rPr>
-            <w:rStyle w:val="Hyperlink"/>
+            <w:rStyle w:val="Lienhypertexte"/>
             <w:lang w:val="fr-CA"/>
           </w:rPr>
           <w:t>fils station –&gt; mural</w:t>
@@ -5104,14 +4978,7 @@
         <w:rPr>
           <w:lang w:val="fr-CA"/>
         </w:rPr>
-        <w:t xml:space="preserve"> </w:t>
-      </w:r>
-      <w:proofErr w:type="spellStart"/>
-      <w:r>
-        <w:rPr>
-          <w:lang w:val="fr-CA"/>
-        </w:rPr>
-        <w:t>tripod</w:t>
+        <w:t xml:space="preserve"> tripod</w:t>
       </w:r>
       <w:r>
         <w:rPr>
@@ -5119,7 +4986,6 @@
         </w:rPr>
         <w:t>s</w:t>
       </w:r>
-      <w:proofErr w:type="spellEnd"/>
       <w:r>
         <w:rPr>
           <w:lang w:val="fr-CA"/>
@@ -5129,7 +4995,7 @@
     </w:p>
     <w:p>
       <w:pPr>
-        <w:pStyle w:val="ListParagraph"/>
+        <w:pStyle w:val="Paragraphedeliste"/>
         <w:spacing w:line="360" w:lineRule="auto"/>
         <w:ind w:left="1440"/>
         <w:rPr>
@@ -5139,7 +5005,7 @@
     </w:p>
     <w:p>
       <w:pPr>
-        <w:pStyle w:val="ListParagraph"/>
+        <w:pStyle w:val="Paragraphedeliste"/>
         <w:numPr>
           <w:ilvl w:val="0"/>
           <w:numId w:val="31"/>
@@ -5153,6 +5019,7 @@
         <w:rPr>
           <w:lang w:val="fr-CA"/>
         </w:rPr>
+        <w:lastRenderedPageBreak/>
         <w:t>Connecte</w:t>
       </w:r>
       <w:r>
@@ -5170,7 +5037,7 @@
       <w:hyperlink w:anchor="câbleUSB" w:history="1">
         <w:r>
           <w:rPr>
-            <w:rStyle w:val="Hyperlink"/>
+            <w:rStyle w:val="Lienhypertexte"/>
             <w:lang w:val="fr-CA"/>
           </w:rPr>
           <w:t>câble USB 3.0</w:t>
@@ -5197,7 +5064,7 @@
       <w:hyperlink w:anchor="centrePériphérique" w:history="1">
         <w:r>
           <w:rPr>
-            <w:rStyle w:val="Hyperlink"/>
+            <w:rStyle w:val="Lienhypertexte"/>
             <w:lang w:val="fr-CA"/>
           </w:rPr>
           <w:t>centre périphérique</w:t>
@@ -5224,7 +5091,7 @@
     </w:p>
     <w:p>
       <w:pPr>
-        <w:pStyle w:val="ListParagraph"/>
+        <w:pStyle w:val="Paragraphedeliste"/>
         <w:numPr>
           <w:ilvl w:val="0"/>
           <w:numId w:val="31"/>
@@ -5238,7 +5105,6 @@
         <w:rPr>
           <w:lang w:val="fr-CA"/>
         </w:rPr>
-        <w:lastRenderedPageBreak/>
         <w:t>Connecte</w:t>
       </w:r>
       <w:r>
@@ -5256,7 +5122,7 @@
       <w:hyperlink w:anchor="displayPort" w:history="1">
         <w:r>
           <w:rPr>
-            <w:rStyle w:val="Hyperlink"/>
+            <w:rStyle w:val="Lienhypertexte"/>
             <w:lang w:val="fr-CA"/>
           </w:rPr>
           <w:t>fil display port</w:t>
@@ -5283,7 +5149,7 @@
     </w:p>
     <w:p>
       <w:pPr>
-        <w:pStyle w:val="ListParagraph"/>
+        <w:pStyle w:val="Paragraphedeliste"/>
         <w:numPr>
           <w:ilvl w:val="0"/>
           <w:numId w:val="31"/>
@@ -5314,37 +5180,21 @@
       <w:hyperlink w:anchor="adaptateur" w:history="1">
         <w:r>
           <w:rPr>
-            <w:rStyle w:val="Hyperlink"/>
+            <w:rStyle w:val="Lienhypertexte"/>
             <w:lang w:val="fr-CA"/>
           </w:rPr>
-          <w:t xml:space="preserve">l’adaptateur </w:t>
-        </w:r>
-        <w:proofErr w:type="spellStart"/>
-        <w:r>
-          <w:rPr>
-            <w:rStyle w:val="Hyperlink"/>
-            <w:lang w:val="fr-CA"/>
-          </w:rPr>
-          <w:t>diplay</w:t>
-        </w:r>
-        <w:proofErr w:type="spellEnd"/>
-        <w:r>
-          <w:rPr>
-            <w:rStyle w:val="Hyperlink"/>
-            <w:lang w:val="fr-CA"/>
-          </w:rPr>
-          <w:t xml:space="preserve"> port </w:t>
+          <w:t xml:space="preserve">l’adaptateur diplay port </w:t>
         </w:r>
         <w:r>
           <w:rPr>
-            <w:rStyle w:val="Hyperlink"/>
+            <w:rStyle w:val="Lienhypertexte"/>
             <w:lang w:val="fr-CA"/>
           </w:rPr>
           <w:t>–&gt;</w:t>
         </w:r>
         <w:r>
           <w:rPr>
-            <w:rStyle w:val="Hyperlink"/>
+            <w:rStyle w:val="Lienhypertexte"/>
             <w:lang w:val="fr-CA"/>
           </w:rPr>
           <w:t xml:space="preserve"> mini display port</w:t>
@@ -5371,7 +5221,7 @@
     </w:p>
     <w:p>
       <w:pPr>
-        <w:pStyle w:val="ListParagraph"/>
+        <w:pStyle w:val="Paragraphedeliste"/>
         <w:numPr>
           <w:ilvl w:val="0"/>
           <w:numId w:val="31"/>
@@ -5402,7 +5252,7 @@
       <w:hyperlink w:anchor="filCentreMural" w:history="1">
         <w:r>
           <w:rPr>
-            <w:rStyle w:val="Hyperlink"/>
+            <w:rStyle w:val="Lienhypertexte"/>
             <w:lang w:val="fr-CA"/>
           </w:rPr>
           <w:t>fil du centre périphérique –&gt; mural</w:t>
@@ -5412,26 +5262,12 @@
         <w:rPr>
           <w:lang w:val="fr-CA"/>
         </w:rPr>
-        <w:t xml:space="preserve"> sur </w:t>
-      </w:r>
-      <w:proofErr w:type="gramStart"/>
-      <w:r>
-        <w:rPr>
-          <w:lang w:val="fr-CA"/>
-        </w:rPr>
-        <w:t>la power</w:t>
-      </w:r>
-      <w:proofErr w:type="gramEnd"/>
-      <w:r>
-        <w:rPr>
-          <w:lang w:val="fr-CA"/>
-        </w:rPr>
-        <w:t xml:space="preserve"> bar.</w:t>
-      </w:r>
-    </w:p>
-    <w:p>
-      <w:pPr>
-        <w:pStyle w:val="ListParagraph"/>
+        <w:t xml:space="preserve"> sur la power bar.</w:t>
+      </w:r>
+    </w:p>
+    <w:p>
+      <w:pPr>
+        <w:pStyle w:val="Paragraphedeliste"/>
         <w:numPr>
           <w:ilvl w:val="0"/>
           <w:numId w:val="31"/>
@@ -5510,7 +5346,7 @@
                 <v:path arrowok="t" fillok="f" o:connecttype="none"/>
                 <o:lock v:ext="edit" shapetype="t"/>
               </v:shapetype>
-              <v:shape id="Straight Arrow Connector 49" o:spid="_x0000_s1026" type="#_x0000_t32" style="position:absolute;margin-left:283.85pt;margin-top:100.75pt;width:24pt;height:25.95pt;flip:x;z-index:251692032;visibility:visible;mso-wrap-style:square;mso-width-percent:0;mso-height-percent:0;mso-wrap-distance-left:9pt;mso-wrap-distance-top:0;mso-wrap-distance-right:9pt;mso-wrap-distance-bottom:0;mso-position-horizontal:absolute;mso-position-horizontal-relative:text;mso-position-vertical:absolute;mso-position-vertical-relative:text;mso-width-percent:0;mso-height-percent:0;mso-width-relative:margin;mso-height-relative:margin" o:gfxdata="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" strokecolor="red" strokeweight="1pt">
+              <v:shape id="Straight Arrow Connector 49" o:spid="_x0000_s1026" type="#_x0000_t32" style="position:absolute;margin-left:283.85pt;margin-top:100.75pt;width:24pt;height:25.95pt;flip:x;z-index:251692032;visibility:visible;mso-wrap-style:square;mso-width-percent:0;mso-height-percent:0;mso-wrap-distance-left:9pt;mso-wrap-distance-top:0;mso-wrap-distance-right:9pt;mso-wrap-distance-bottom:0;mso-position-horizontal:absolute;mso-position-horizontal-relative:text;mso-position-vertical:absolute;mso-position-vertical-relative:text;mso-width-percent:0;mso-height-percent:0;mso-width-relative:margin;mso-height-relative:margin" o:gfxdata="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" strokecolor="red" strokeweight="1pt">
                 <v:stroke endarrow="block" joinstyle="miter"/>
               </v:shape>
             </w:pict>
@@ -5548,7 +5384,7 @@
                     </pic:cNvPicPr>
                   </pic:nvPicPr>
                   <pic:blipFill>
-                    <a:blip r:embed="rId27" cstate="print">
+                    <a:blip r:embed="rId29" cstate="print">
                       <a:extLst>
                         <a:ext uri="{28A0092B-C50C-407E-A947-70E740481C1C}">
                           <a14:useLocalDpi xmlns:a14="http://schemas.microsoft.com/office/drawing/2010/main" val="0"/>
@@ -5607,7 +5443,7 @@
       <w:hyperlink w:anchor="htcViveProEye" w:history="1">
         <w:r>
           <w:rPr>
-            <w:rStyle w:val="Hyperlink"/>
+            <w:rStyle w:val="Lienhypertexte"/>
             <w:lang w:val="fr-CA"/>
           </w:rPr>
           <w:t>HTC Vive Pro Eye</w:t>
@@ -5634,7 +5470,7 @@
       <w:hyperlink w:anchor="centrePériphérique" w:history="1">
         <w:r>
           <w:rPr>
-            <w:rStyle w:val="Hyperlink"/>
+            <w:rStyle w:val="Lienhypertexte"/>
             <w:lang w:val="fr-CA"/>
           </w:rPr>
           <w:t>centre périphérique</w:t>
@@ -5650,21 +5486,7 @@
         <w:rPr>
           <w:lang w:val="fr-CA"/>
         </w:rPr>
-        <w:t xml:space="preserve">. L’application </w:t>
-      </w:r>
-      <w:proofErr w:type="spellStart"/>
-      <w:r>
-        <w:rPr>
-          <w:lang w:val="fr-CA"/>
-        </w:rPr>
-        <w:t>SteamVR</w:t>
-      </w:r>
-      <w:proofErr w:type="spellEnd"/>
-      <w:r>
-        <w:rPr>
-          <w:lang w:val="fr-CA"/>
-        </w:rPr>
-        <w:t xml:space="preserve"> devrait s’allumer automatiquement</w:t>
+        <w:t>. L’application SteamVR devrait s’allumer automatiquement</w:t>
       </w:r>
       <w:r>
         <w:rPr>
@@ -5675,7 +5497,7 @@
       <w:hyperlink w:anchor="portable" w:history="1">
         <w:r>
           <w:rPr>
-            <w:rStyle w:val="Hyperlink"/>
+            <w:rStyle w:val="Lienhypertexte"/>
             <w:lang w:val="fr-CA"/>
           </w:rPr>
           <w:t>portable</w:t>
@@ -5693,7 +5515,7 @@
     </w:p>
     <w:p>
       <w:pPr>
-        <w:pStyle w:val="ListParagraph"/>
+        <w:pStyle w:val="Paragraphedeliste"/>
         <w:numPr>
           <w:ilvl w:val="0"/>
           <w:numId w:val="31"/>
@@ -5705,22 +5527,902 @@
       </w:pPr>
       <w:r>
         <w:rPr>
+          <w:lang w:val="fr-CA"/>
+        </w:rPr>
+        <w:t>Faites la calibration du casque</w:t>
+      </w:r>
+      <w:r>
+        <w:rPr>
+          <w:lang w:val="fr-CA"/>
+        </w:rPr>
+        <w:t xml:space="preserve"> avec Room Setup sur SteamVR.</w:t>
+      </w:r>
+    </w:p>
+    <w:p>
+      <w:pPr>
+        <w:spacing w:line="360" w:lineRule="auto"/>
+        <w:rPr>
+          <w:lang w:val="fr-CA"/>
+        </w:rPr>
+      </w:pPr>
+      <w:r>
+        <w:rPr>
+          <w:lang w:val="fr-CA"/>
+        </w:rPr>
+        <w:object w:dxaOrig="225" w:dyaOrig="225" w14:anchorId="0A3FC667">
+          <v:shape id="_x0000_i1060" type="#_x0000_t75" style="width:315.5pt;height:309.5pt" o:ole="">
+            <v:imagedata r:id="rId30" o:title=""/>
+          </v:shape>
+          <w:control r:id="rId31" w:name="WindowsMediaPlayer121" w:shapeid="_x0000_i1060"/>
+        </w:object>
+      </w:r>
+    </w:p>
+    <w:p>
+      <w:pPr>
+        <w:spacing w:line="360" w:lineRule="auto"/>
+        <w:rPr>
+          <w:rFonts w:asciiTheme="minorHAnsi" w:eastAsiaTheme="minorHAnsi" w:hAnsiTheme="minorHAnsi" w:cstheme="minorBidi"/>
+          <w:sz w:val="22"/>
+          <w:szCs w:val="22"/>
+          <w:lang w:val="fr-CA"/>
+        </w:rPr>
+      </w:pPr>
+      <w:r>
+        <w:rPr>
+          <w:lang w:val="fr-CA"/>
+        </w:rPr>
+        <w:lastRenderedPageBreak/>
+        <w:br w:type="page"/>
+      </w:r>
+    </w:p>
+    <w:p>
+      <w:pPr>
+        <w:pStyle w:val="Titre2"/>
+        <w:spacing w:line="360" w:lineRule="auto"/>
+      </w:pPr>
+      <w:bookmarkStart w:id="24" w:name="_Toc108988871"/>
+      <w:r>
+        <w:lastRenderedPageBreak/>
+        <w:t>Déroulement de l’expérience</w:t>
+      </w:r>
+      <w:bookmarkEnd w:id="24"/>
+    </w:p>
+    <w:p>
+      <w:pPr>
+        <w:pStyle w:val="Titre3"/>
+        <w:numPr>
+          <w:ilvl w:val="0"/>
+          <w:numId w:val="22"/>
+        </w:numPr>
+        <w:spacing w:line="360" w:lineRule="auto"/>
+        <w:rPr>
+          <w:lang w:val="fr-CA"/>
+        </w:rPr>
+      </w:pPr>
+      <w:bookmarkStart w:id="25" w:name="_Toc108988872"/>
+      <w:r>
+        <w:rPr>
+          <w:lang w:val="fr-CA"/>
+        </w:rPr>
+        <w:t>Démarrage de</w:t>
+      </w:r>
+      <w:r>
+        <w:rPr>
+          <w:lang w:val="fr-CA"/>
+        </w:rPr>
+        <w:t xml:space="preserve"> l’application </w:t>
+      </w:r>
+      <w:r>
+        <w:rPr>
+          <w:lang w:val="fr-CA"/>
+        </w:rPr>
+        <w:t>utilisant Oculus</w:t>
+      </w:r>
+      <w:bookmarkEnd w:id="25"/>
+    </w:p>
+    <w:p>
+      <w:pPr>
+        <w:spacing w:line="360" w:lineRule="auto"/>
+        <w:ind w:firstLine="720"/>
+        <w:rPr>
+          <w:lang w:val="fr-CA"/>
+        </w:rPr>
+      </w:pPr>
+      <w:r>
+        <w:rPr>
+          <w:lang w:val="fr-CA"/>
+        </w:rPr>
+        <w:t xml:space="preserve">Avant de commencer les outils Oculus, il est important </w:t>
+      </w:r>
+      <w:r>
+        <w:rPr>
+          <w:b/>
+          <w:bCs/>
+          <w:lang w:val="fr-CA"/>
+        </w:rPr>
+        <w:t xml:space="preserve">d’appuyer sur le </w:t>
+      </w:r>
+      <w:hyperlink w:anchor="boutonCentre" w:history="1">
+        <w:r>
+          <w:rPr>
+            <w:rStyle w:val="Lienhypertexte"/>
+            <w:b/>
+            <w:bCs/>
+            <w:lang w:val="fr-CA"/>
+          </w:rPr>
+          <w:t>bouton</w:t>
+        </w:r>
+      </w:hyperlink>
+      <w:r>
+        <w:rPr>
+          <w:lang w:val="fr-CA"/>
+        </w:rPr>
+        <w:t xml:space="preserve"> se situant sur le </w:t>
+      </w:r>
+      <w:hyperlink w:anchor="centrePériphérique" w:history="1">
+        <w:r>
+          <w:rPr>
+            <w:rStyle w:val="Lienhypertexte"/>
+            <w:lang w:val="fr-CA"/>
+          </w:rPr>
+          <w:t>centre périphérique</w:t>
+        </w:r>
+      </w:hyperlink>
+      <w:r>
+        <w:rPr>
+          <w:lang w:val="fr-CA"/>
+        </w:rPr>
+        <w:t xml:space="preserve"> pour que le casque </w:t>
+      </w:r>
+      <w:hyperlink w:anchor="htcViveProEye" w:history="1">
+        <w:r>
+          <w:rPr>
+            <w:rStyle w:val="Lienhypertexte"/>
+            <w:lang w:val="fr-CA"/>
+          </w:rPr>
+          <w:t>HTC Vive Pro Eye</w:t>
+        </w:r>
+      </w:hyperlink>
+      <w:r>
+        <w:rPr>
+          <w:lang w:val="fr-CA"/>
+        </w:rPr>
+        <w:t xml:space="preserve"> soit fermé. </w:t>
+      </w:r>
+      <w:r>
+        <w:rPr>
+          <w:lang w:val="fr-CA"/>
+        </w:rPr>
+        <w:t xml:space="preserve">Si celui-ci n’est toujours pas fermé (une </w:t>
+      </w:r>
+      <w:r>
+        <w:rPr>
+          <w:lang w:val="fr-CA"/>
+        </w:rPr>
+        <w:t>lumière verte persiste</w:t>
+      </w:r>
+      <w:r>
+        <w:rPr>
+          <w:lang w:val="fr-CA"/>
+        </w:rPr>
+        <w:t xml:space="preserve">), fermez SteamVR en appuyant sur le X. </w:t>
+      </w:r>
+    </w:p>
+    <w:p>
+      <w:pPr>
+        <w:spacing w:line="360" w:lineRule="auto"/>
+        <w:ind w:firstLine="720"/>
+        <w:rPr>
+          <w:lang w:val="fr-CA"/>
+        </w:rPr>
+      </w:pPr>
+      <w:r>
+        <w:rPr>
+          <w:lang w:val="fr-CA"/>
+        </w:rPr>
+        <w:t xml:space="preserve">En premier lieu, mettez le casque </w:t>
+      </w:r>
+      <w:hyperlink w:anchor="oculusQuest2" w:history="1">
+        <w:r>
+          <w:rPr>
+            <w:rStyle w:val="Lienhypertexte"/>
+            <w:lang w:val="fr-CA"/>
+          </w:rPr>
+          <w:t>Oculus Quest 2</w:t>
+        </w:r>
+      </w:hyperlink>
+      <w:r>
+        <w:rPr>
+          <w:lang w:val="fr-CA"/>
+        </w:rPr>
+        <w:t xml:space="preserve"> sur le patient et ajustez-le à sa guise en tournant la roulette à l’arrière</w:t>
+      </w:r>
+      <w:r>
+        <w:rPr>
+          <w:lang w:val="fr-CA"/>
+        </w:rPr>
+        <w:t xml:space="preserve"> du casque</w:t>
+      </w:r>
+      <w:r>
+        <w:rPr>
+          <w:lang w:val="fr-CA"/>
+        </w:rPr>
+        <w:t xml:space="preserve">. Ensuite, double cliquez sur l’icône </w:t>
+      </w:r>
+      <w:r>
+        <w:rPr>
+          <w:b/>
+          <w:bCs/>
+          <w:lang w:val="fr-CA"/>
+        </w:rPr>
+        <w:t>AtaxieOculus</w:t>
+      </w:r>
+      <w:r>
+        <w:rPr>
+          <w:lang w:val="fr-CA"/>
+        </w:rPr>
+        <w:t xml:space="preserve"> se situant au milieu de l’écran</w:t>
+      </w:r>
+      <w:r>
+        <w:rPr>
+          <w:lang w:val="fr-CA"/>
+        </w:rPr>
+        <w:t xml:space="preserve"> de </w:t>
+      </w:r>
+      <w:hyperlink w:anchor="portable" w:history="1">
+        <w:r>
+          <w:rPr>
+            <w:rStyle w:val="Lienhypertexte"/>
+            <w:lang w:val="fr-CA"/>
+          </w:rPr>
+          <w:t>l’ordinateur</w:t>
+        </w:r>
+      </w:hyperlink>
+      <w:r>
+        <w:rPr>
+          <w:lang w:val="fr-CA"/>
+        </w:rPr>
+        <w:t>.</w:t>
+      </w:r>
+      <w:r>
+        <w:rPr>
+          <w:lang w:val="fr-CA"/>
+        </w:rPr>
+        <w:t xml:space="preserve"> </w:t>
+      </w:r>
+    </w:p>
+    <w:p>
+      <w:pPr>
+        <w:spacing w:line="360" w:lineRule="auto"/>
+        <w:ind w:firstLine="720"/>
+        <w:rPr>
+          <w:lang w:val="fr-CA"/>
+        </w:rPr>
+      </w:pPr>
+      <w:r>
+        <w:rPr>
+          <w:lang w:val="fr-CA"/>
+        </w:rPr>
+        <w:t xml:space="preserve">Vous verrez à l’écran ce que le patient voit dans le casque. </w:t>
+      </w:r>
+      <w:r>
+        <w:rPr>
+          <w:lang w:val="fr-CA"/>
+        </w:rPr>
+        <w:t xml:space="preserve">Si jamais le patient n’est pas centré ou </w:t>
+      </w:r>
+      <w:r>
+        <w:rPr>
+          <w:lang w:val="fr-CA"/>
+        </w:rPr>
+        <w:t>sa vue est décalée de l’activité,</w:t>
+      </w:r>
+      <w:r>
+        <w:rPr>
+          <w:lang w:val="fr-CA"/>
+        </w:rPr>
+        <w:t xml:space="preserve">, appuyez sur la touche </w:t>
+      </w:r>
+      <w:r>
+        <w:rPr>
+          <w:b/>
+          <w:bCs/>
+          <w:lang w:val="fr-CA"/>
+        </w:rPr>
+        <w:t>Espace</w:t>
+      </w:r>
+      <w:r>
+        <w:rPr>
+          <w:b/>
+          <w:bCs/>
+          <w:lang w:val="fr-CA"/>
+        </w:rPr>
+        <w:t xml:space="preserve"> </w:t>
+      </w:r>
+      <w:r>
+        <w:rPr>
+          <w:lang w:val="fr-CA"/>
+        </w:rPr>
+        <w:t>pour recentrer sa vue.</w:t>
+      </w:r>
+    </w:p>
+    <w:p>
+      <w:pPr>
+        <w:pStyle w:val="Titre3"/>
+        <w:numPr>
+          <w:ilvl w:val="0"/>
+          <w:numId w:val="22"/>
+        </w:numPr>
+        <w:spacing w:line="360" w:lineRule="auto"/>
+        <w:rPr>
+          <w:lang w:val="fr-CA"/>
+        </w:rPr>
+      </w:pPr>
+      <w:bookmarkStart w:id="26" w:name="_Toc108988873"/>
+      <w:r>
+        <w:rPr>
+          <w:lang w:val="fr-CA"/>
+        </w:rPr>
+        <w:t>Démarrage</w:t>
+      </w:r>
+      <w:r>
+        <w:rPr>
+          <w:lang w:val="fr-CA"/>
+        </w:rPr>
+        <w:t xml:space="preserve"> des outils Oculu</w:t>
+      </w:r>
+      <w:r>
+        <w:rPr>
+          <w:lang w:val="fr-CA"/>
+        </w:rPr>
+        <w:t>s</w:t>
+      </w:r>
+      <w:bookmarkEnd w:id="26"/>
+    </w:p>
+    <w:p>
+      <w:pPr>
+        <w:spacing w:line="360" w:lineRule="auto"/>
+        <w:ind w:firstLine="720"/>
+        <w:rPr>
+          <w:lang w:val="fr-CA"/>
+        </w:rPr>
+      </w:pPr>
+      <w:r>
+        <w:rPr>
+          <w:lang w:val="fr-CA"/>
+        </w:rPr>
+        <w:t xml:space="preserve">Chaque outil commencera par un tutoriel de l’outil que le patient devra effectuer. Une vidéo lui sera affichée en avant de lui et un texte à </w:t>
+      </w:r>
+      <w:r>
+        <w:rPr>
+          <w:lang w:val="fr-CA"/>
+        </w:rPr>
+        <w:t>sa droite</w:t>
+      </w:r>
+      <w:r>
+        <w:rPr>
+          <w:lang w:val="fr-CA"/>
+        </w:rPr>
+        <w:t xml:space="preserve"> sera affiché</w:t>
+      </w:r>
+      <w:r>
+        <w:rPr>
+          <w:lang w:val="fr-CA"/>
+        </w:rPr>
+        <w:t xml:space="preserve"> </w:t>
+      </w:r>
+      <w:r>
+        <w:rPr>
+          <w:lang w:val="fr-CA"/>
+        </w:rPr>
+        <w:t xml:space="preserve">pour explication détaillée. Lorsque la vidéo tutoriel sera fini, un bouton « Go » apparaîtra devant lui. Lorsqu’il sera </w:t>
+      </w:r>
+      <w:r>
+        <w:rPr>
+          <w:lang w:val="fr-CA"/>
+        </w:rPr>
+        <w:t>prêt</w:t>
+      </w:r>
+      <w:r>
+        <w:rPr>
+          <w:lang w:val="fr-CA"/>
+        </w:rPr>
+        <w:t xml:space="preserve"> d’effectuer la tâche, le patient n’aura qu’à pointer et cliquer sur le bouton « Go » à l’aide du bouton</w:t>
+      </w:r>
+      <w:r>
+        <w:rPr>
+          <w:lang w:val="fr-CA"/>
+        </w:rPr>
+        <w:t xml:space="preserve"> </w:t>
+      </w:r>
+      <w:r>
+        <w:rPr>
+          <w:lang w:val="fr-CA"/>
+        </w:rPr>
+        <w:t>de l’index de la manette</w:t>
+      </w:r>
+      <w:r>
+        <w:rPr>
+          <w:lang w:val="fr-CA"/>
+        </w:rPr>
+        <w:t xml:space="preserve"> droite</w:t>
+      </w:r>
+      <w:r>
+        <w:rPr>
+          <w:lang w:val="fr-CA"/>
+        </w:rPr>
+        <w:t xml:space="preserve">. Si jamais l’utilisation des contrôleurs est un problème pour le patient, la touche </w:t>
+      </w:r>
+      <w:r>
+        <w:rPr>
+          <w:b/>
+          <w:bCs/>
+          <w:lang w:val="fr-CA"/>
+        </w:rPr>
+        <w:t>Flèche Droite</w:t>
+      </w:r>
+      <w:r>
+        <w:rPr>
+          <w:lang w:val="fr-CA"/>
+        </w:rPr>
+        <w:t xml:space="preserve"> du clavier peut être utilisé pour l’aider à commencer la tâche.</w:t>
+      </w:r>
+    </w:p>
+    <w:p>
+      <w:pPr>
+        <w:pStyle w:val="Titre3"/>
+        <w:numPr>
+          <w:ilvl w:val="0"/>
+          <w:numId w:val="22"/>
+        </w:numPr>
+        <w:spacing w:line="360" w:lineRule="auto"/>
+        <w:rPr>
+          <w:lang w:val="fr-CA"/>
+        </w:rPr>
+      </w:pPr>
+      <w:bookmarkStart w:id="27" w:name="_Toc108988874"/>
+      <w:r>
+        <w:rPr>
+          <w:lang w:val="fr-CA"/>
+        </w:rPr>
+        <w:t>Exécution des outils Oculus</w:t>
+      </w:r>
+      <w:bookmarkEnd w:id="27"/>
+    </w:p>
+    <w:p>
+      <w:pPr>
+        <w:spacing w:line="360" w:lineRule="auto"/>
+        <w:ind w:firstLine="720"/>
+        <w:rPr>
+          <w:lang w:val="fr-CA"/>
+        </w:rPr>
+      </w:pPr>
+      <w:r>
+        <w:rPr>
+          <w:lang w:val="fr-CA"/>
+        </w:rPr>
+        <w:t xml:space="preserve">Lorsque le patient aura fini d’effectuer une tâche, un texte à sa </w:t>
+      </w:r>
+      <w:r>
+        <w:rPr>
+          <w:lang w:val="fr-CA"/>
+        </w:rPr>
+        <w:t>droite</w:t>
+      </w:r>
+      <w:r>
+        <w:rPr>
+          <w:lang w:val="fr-CA"/>
+        </w:rPr>
+        <w:t xml:space="preserve"> apparaîtra pour lui indiquer que la tâche est finie. Un bouton « Go » sera affiché en avant de lui pour passer à la prochaine tâche.</w:t>
+      </w:r>
+      <w:r>
+        <w:rPr>
+          <w:lang w:val="fr-CA"/>
+        </w:rPr>
+        <w:t xml:space="preserve"> Si jamais l’utilisation des contrôleurs est un problème pour le patient, la touche </w:t>
+      </w:r>
+      <w:r>
+        <w:rPr>
+          <w:b/>
+          <w:bCs/>
+          <w:lang w:val="fr-CA"/>
+        </w:rPr>
+        <w:t>Flèche Droite</w:t>
+      </w:r>
+      <w:r>
+        <w:rPr>
+          <w:lang w:val="fr-CA"/>
+        </w:rPr>
+        <w:t xml:space="preserve"> du clavier peut être utilisé pour l’aider à passer à l’autre tâche.  Si jamais l’on désire recommencer une tâche, appuyer sur la touche </w:t>
+      </w:r>
+      <w:r>
+        <w:rPr>
+          <w:b/>
+          <w:bCs/>
+          <w:lang w:val="fr-CA"/>
+        </w:rPr>
+        <w:t xml:space="preserve">R </w:t>
+      </w:r>
+      <w:r>
+        <w:rPr>
+          <w:lang w:val="fr-CA"/>
+        </w:rPr>
+        <w:t xml:space="preserve">du clavier. </w:t>
+      </w:r>
+      <w:r>
+        <w:rPr>
+          <w:lang w:val="fr-CA"/>
+        </w:rPr>
+        <w:t xml:space="preserve"> La touche </w:t>
+      </w:r>
+      <w:r>
+        <w:rPr>
+          <w:b/>
+          <w:bCs/>
+          <w:lang w:val="fr-CA"/>
+        </w:rPr>
+        <w:t>Flèche Droite</w:t>
+      </w:r>
+      <w:r>
+        <w:rPr>
+          <w:lang w:val="fr-CA"/>
+        </w:rPr>
+        <w:t xml:space="preserve"> peut aussi être utilis</w:t>
+      </w:r>
+      <w:r>
+        <w:rPr>
+          <w:lang w:val="fr-CA"/>
+        </w:rPr>
+        <w:t>ée</w:t>
+      </w:r>
+      <w:r>
+        <w:rPr>
+          <w:lang w:val="fr-CA"/>
+        </w:rPr>
+        <w:t xml:space="preserve"> pour changer de tâche si jamais celle-ci ne peut pas être complétée par le patient.</w:t>
+      </w:r>
+    </w:p>
+    <w:p>
+      <w:pPr>
+        <w:pStyle w:val="Titre3"/>
+        <w:numPr>
+          <w:ilvl w:val="0"/>
+          <w:numId w:val="22"/>
+        </w:numPr>
+        <w:spacing w:line="360" w:lineRule="auto"/>
+        <w:rPr>
+          <w:lang w:val="fr-CA"/>
+        </w:rPr>
+      </w:pPr>
+      <w:bookmarkStart w:id="28" w:name="_Toc108988875"/>
+      <w:r>
+        <w:rPr>
+          <w:lang w:val="fr-CA"/>
+        </w:rPr>
+        <w:t>Fin des outils Oculus</w:t>
+      </w:r>
+      <w:bookmarkEnd w:id="28"/>
+    </w:p>
+    <w:p>
+      <w:pPr>
+        <w:spacing w:line="360" w:lineRule="auto"/>
+        <w:ind w:firstLine="720"/>
+        <w:rPr>
+          <w:lang w:val="fr-CA"/>
+        </w:rPr>
+      </w:pPr>
+      <w:r>
+        <w:rPr>
+          <w:lang w:val="fr-CA"/>
+        </w:rPr>
+        <w:t>Lorsque le patient ne peut changer de tâche, ceci signifie que le scénario Oculus est finit. Le patient peut donc passer aux outils HTC pour le Eye-Tracking.</w:t>
+      </w:r>
+    </w:p>
+    <w:p>
+      <w:pPr>
+        <w:pStyle w:val="Titre3"/>
+        <w:numPr>
+          <w:ilvl w:val="0"/>
+          <w:numId w:val="22"/>
+        </w:numPr>
+        <w:spacing w:line="360" w:lineRule="auto"/>
+        <w:rPr>
+          <w:lang w:val="fr-CA"/>
+        </w:rPr>
+      </w:pPr>
+      <w:bookmarkStart w:id="29" w:name="_Toc108988876"/>
+      <w:r>
+        <w:rPr>
+          <w:lang w:val="fr-CA"/>
+        </w:rPr>
+        <w:lastRenderedPageBreak/>
+        <w:t>Démarrage de l’application utilisant HTC Vive</w:t>
+      </w:r>
+      <w:bookmarkEnd w:id="29"/>
+    </w:p>
+    <w:p>
+      <w:pPr>
+        <w:spacing w:line="360" w:lineRule="auto"/>
+        <w:ind w:firstLine="720"/>
+        <w:rPr>
+          <w:lang w:val="fr-CA"/>
+        </w:rPr>
+      </w:pPr>
+      <w:r>
+        <w:rPr>
+          <w:lang w:val="fr-CA"/>
+        </w:rPr>
+        <w:t xml:space="preserve">Avant de commencer les outils </w:t>
+      </w:r>
+      <w:r>
+        <w:rPr>
+          <w:lang w:val="fr-CA"/>
+        </w:rPr>
+        <w:t>HTC Vive</w:t>
+      </w:r>
+      <w:r>
+        <w:rPr>
+          <w:lang w:val="fr-CA"/>
+        </w:rPr>
+        <w:t xml:space="preserve">, il est important </w:t>
+      </w:r>
+      <w:r>
+        <w:rPr>
+          <w:b/>
+          <w:bCs/>
+          <w:lang w:val="fr-CA"/>
+        </w:rPr>
+        <w:t xml:space="preserve">d’appuyer sur le </w:t>
+      </w:r>
+      <w:hyperlink w:anchor="boutonCentre" w:history="1">
+        <w:r>
+          <w:rPr>
+            <w:rStyle w:val="Lienhypertexte"/>
+            <w:b/>
+            <w:bCs/>
+            <w:lang w:val="fr-CA"/>
+          </w:rPr>
+          <w:t>bouton</w:t>
+        </w:r>
+      </w:hyperlink>
+      <w:r>
+        <w:rPr>
+          <w:lang w:val="fr-CA"/>
+        </w:rPr>
+        <w:t xml:space="preserve"> se situant sur le </w:t>
+      </w:r>
+      <w:hyperlink w:anchor="centrePériphérique" w:history="1">
+        <w:r>
+          <w:rPr>
+            <w:rStyle w:val="Lienhypertexte"/>
+            <w:lang w:val="fr-CA"/>
+          </w:rPr>
+          <w:t>centre périphérique</w:t>
+        </w:r>
+      </w:hyperlink>
+      <w:r>
+        <w:rPr>
+          <w:lang w:val="fr-CA"/>
+        </w:rPr>
+        <w:t xml:space="preserve"> pour que le casque </w:t>
+      </w:r>
+      <w:hyperlink w:anchor="htcViveProEye" w:history="1">
+        <w:r>
+          <w:rPr>
+            <w:rStyle w:val="Lienhypertexte"/>
+            <w:lang w:val="fr-CA"/>
+          </w:rPr>
+          <w:t>HTC Vive Pro Eye</w:t>
+        </w:r>
+      </w:hyperlink>
+      <w:r>
+        <w:rPr>
+          <w:lang w:val="fr-CA"/>
+        </w:rPr>
+        <w:t xml:space="preserve"> soit </w:t>
+      </w:r>
+      <w:r>
+        <w:rPr>
+          <w:lang w:val="fr-CA"/>
+        </w:rPr>
+        <w:t>ouvert</w:t>
+      </w:r>
+      <w:r>
+        <w:rPr>
+          <w:lang w:val="fr-CA"/>
+        </w:rPr>
+        <w:t xml:space="preserve">. Si celui-ci n’est toujours pas </w:t>
+      </w:r>
+      <w:r>
+        <w:rPr>
+          <w:lang w:val="fr-CA"/>
+        </w:rPr>
+        <w:t>ouvert</w:t>
+      </w:r>
+      <w:r>
+        <w:rPr>
+          <w:lang w:val="fr-CA"/>
+        </w:rPr>
+        <w:t xml:space="preserve"> (une lumière rouge sur le casque), </w:t>
+      </w:r>
+      <w:r>
+        <w:rPr>
+          <w:lang w:val="fr-CA"/>
+        </w:rPr>
+        <w:t>ouvrez</w:t>
+      </w:r>
+      <w:r>
+        <w:rPr>
+          <w:lang w:val="fr-CA"/>
+        </w:rPr>
+        <w:t xml:space="preserve"> SteamVR en </w:t>
+      </w:r>
+      <w:r>
+        <w:rPr>
+          <w:lang w:val="fr-CA"/>
+        </w:rPr>
+        <w:t>double cliquant sur l’application.</w:t>
+      </w:r>
+    </w:p>
+    <w:p>
+      <w:pPr>
+        <w:spacing w:line="360" w:lineRule="auto"/>
+        <w:ind w:firstLine="720"/>
+        <w:rPr>
+          <w:lang w:val="fr-CA"/>
+        </w:rPr>
+      </w:pPr>
+      <w:r>
+        <w:rPr>
+          <w:lang w:val="fr-CA"/>
+        </w:rPr>
+        <w:t>En premier lieu, mettez le casque</w:t>
+      </w:r>
+      <w:r>
+        <w:rPr>
+          <w:lang w:val="fr-CA"/>
+        </w:rPr>
+        <w:t xml:space="preserve"> HTC Vive Pro Eye</w:t>
+      </w:r>
+      <w:r>
+        <w:rPr>
+          <w:lang w:val="fr-CA"/>
+        </w:rPr>
+        <w:t xml:space="preserve"> sur le patient et ajustez-le à sa guise en tournant la roulette à l’arrière du casque. Ensuite, double cliquez sur l’icône </w:t>
+      </w:r>
+      <w:r>
+        <w:rPr>
+          <w:b/>
+          <w:bCs/>
+          <w:lang w:val="fr-CA"/>
+        </w:rPr>
+        <w:t>HTCAtaxie</w:t>
+      </w:r>
+      <w:r>
+        <w:rPr>
+          <w:lang w:val="fr-CA"/>
+        </w:rPr>
+        <w:t xml:space="preserve"> se situant au milieu de l’écran de </w:t>
+      </w:r>
+      <w:hyperlink w:anchor="portable" w:history="1">
+        <w:r>
+          <w:rPr>
+            <w:rStyle w:val="Lienhypertexte"/>
+            <w:lang w:val="fr-CA"/>
+          </w:rPr>
+          <w:t>l’ordinateur</w:t>
+        </w:r>
+      </w:hyperlink>
+      <w:r>
+        <w:rPr>
+          <w:lang w:val="fr-CA"/>
+        </w:rPr>
+        <w:t xml:space="preserve">. </w:t>
+      </w:r>
+    </w:p>
+    <w:p>
+      <w:pPr>
+        <w:spacing w:line="360" w:lineRule="auto"/>
+        <w:ind w:firstLine="720"/>
+        <w:rPr>
+          <w:lang w:val="fr-CA"/>
+        </w:rPr>
+      </w:pPr>
+      <w:r>
+        <w:rPr>
           <w:noProof/>
           <w:lang w:val="fr-CA"/>
         </w:rPr>
+        <mc:AlternateContent>
+          <mc:Choice Requires="wps">
+            <w:drawing>
+              <wp:anchor distT="0" distB="0" distL="114300" distR="114300" simplePos="0" relativeHeight="251694080" behindDoc="0" locked="0" layoutInCell="1" allowOverlap="1" wp14:anchorId="29B51856" wp14:editId="440B862D">
+                <wp:simplePos x="0" y="0"/>
+                <wp:positionH relativeFrom="column">
+                  <wp:posOffset>1196340</wp:posOffset>
+                </wp:positionH>
+                <wp:positionV relativeFrom="paragraph">
+                  <wp:posOffset>2498725</wp:posOffset>
+                </wp:positionV>
+                <wp:extent cx="2011680" cy="571500"/>
+                <wp:effectExtent l="0" t="0" r="26670" b="19050"/>
+                <wp:wrapNone/>
+                <wp:docPr id="9" name="Ellipse 9"/>
+                <wp:cNvGraphicFramePr/>
+                <a:graphic xmlns:a="http://schemas.openxmlformats.org/drawingml/2006/main">
+                  <a:graphicData uri="http://schemas.microsoft.com/office/word/2010/wordprocessingShape">
+                    <wps:wsp>
+                      <wps:cNvSpPr/>
+                      <wps:spPr>
+                        <a:xfrm>
+                          <a:off x="0" y="0"/>
+                          <a:ext cx="2011680" cy="571500"/>
+                        </a:xfrm>
+                        <a:prstGeom prst="ellipse">
+                          <a:avLst/>
+                        </a:prstGeom>
+                        <a:noFill/>
+                        <a:ln>
+                          <a:solidFill>
+                            <a:srgbClr val="FF0000"/>
+                          </a:solidFill>
+                        </a:ln>
+                      </wps:spPr>
+                      <wps:style>
+                        <a:lnRef idx="2">
+                          <a:schemeClr val="accent1">
+                            <a:shade val="50000"/>
+                          </a:schemeClr>
+                        </a:lnRef>
+                        <a:fillRef idx="1">
+                          <a:schemeClr val="accent1"/>
+                        </a:fillRef>
+                        <a:effectRef idx="0">
+                          <a:schemeClr val="accent1"/>
+                        </a:effectRef>
+                        <a:fontRef idx="minor">
+                          <a:schemeClr val="lt1"/>
+                        </a:fontRef>
+                      </wps:style>
+                      <wps:bodyPr rot="0" spcFirstLastPara="0" vertOverflow="overflow" horzOverflow="overflow" vert="horz" wrap="square" lIns="91440" tIns="45720" rIns="91440" bIns="45720" numCol="1" spcCol="0" rtlCol="0" fromWordArt="0" anchor="ctr" anchorCtr="0" forceAA="0" compatLnSpc="1">
+                        <a:prstTxWarp prst="textNoShape">
+                          <a:avLst/>
+                        </a:prstTxWarp>
+                        <a:noAutofit/>
+                      </wps:bodyPr>
+                    </wps:wsp>
+                  </a:graphicData>
+                </a:graphic>
+              </wp:anchor>
+            </w:drawing>
+          </mc:Choice>
+          <mc:Fallback>
+            <w:pict>
+              <v:oval w14:anchorId="255E9696" id="Ellipse 9" o:spid="_x0000_s1026" style="position:absolute;margin-left:94.2pt;margin-top:196.75pt;width:158.4pt;height:45pt;z-index:251694080;visibility:visible;mso-wrap-style:square;mso-wrap-distance-left:9pt;mso-wrap-distance-top:0;mso-wrap-distance-right:9pt;mso-wrap-distance-bottom:0;mso-position-horizontal:absolute;mso-position-horizontal-relative:text;mso-position-vertical:absolute;mso-position-vertical-relative:text;v-text-anchor:middle" o:gfxdata="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" filled="f" strokecolor="red" strokeweight="1pt">
+                <v:stroke joinstyle="miter"/>
+              </v:oval>
+            </w:pict>
+          </mc:Fallback>
+        </mc:AlternateContent>
+      </w:r>
+      <w:r>
+        <w:rPr>
+          <w:noProof/>
+          <w:lang w:val="fr-CA"/>
+        </w:rPr>
         <w:drawing>
-          <wp:anchor distT="0" distB="0" distL="114300" distR="114300" simplePos="0" relativeHeight="251687936" behindDoc="0" locked="0" layoutInCell="1" allowOverlap="1" wp14:anchorId="7436B200" wp14:editId="022FDF9C">
+          <wp:anchor distT="0" distB="0" distL="114300" distR="114300" simplePos="0" relativeHeight="251693056" behindDoc="0" locked="0" layoutInCell="1" allowOverlap="1" wp14:anchorId="37251357" wp14:editId="549FB39A">
             <wp:simplePos x="0" y="0"/>
-            <wp:positionH relativeFrom="column">
-              <wp:posOffset>177800</wp:posOffset>
+            <wp:positionH relativeFrom="margin">
+              <wp:align>center</wp:align>
             </wp:positionH>
             <wp:positionV relativeFrom="paragraph">
-              <wp:posOffset>1818901</wp:posOffset>
+              <wp:posOffset>555625</wp:posOffset>
             </wp:positionV>
-            <wp:extent cx="5785485" cy="3254375"/>
-            <wp:effectExtent l="0" t="0" r="5715" b="0"/>
+            <wp:extent cx="3476625" cy="2543175"/>
+            <wp:effectExtent l="0" t="0" r="9525" b="9525"/>
             <wp:wrapTopAndBottom/>
-            <wp:docPr id="25" name="Picture 25"/>
+            <wp:docPr id="5" name="Image 5"/>
             <wp:cNvGraphicFramePr>
               <a:graphicFrameLocks xmlns:a="http://schemas.openxmlformats.org/drawingml/2006/main" noChangeAspect="1"/>
             </wp:cNvGraphicFramePr>
@@ -5728,39 +6430,37 @@
               <a:graphicData uri="http://schemas.openxmlformats.org/drawingml/2006/picture">
                 <pic:pic xmlns:pic="http://schemas.openxmlformats.org/drawingml/2006/picture">
                   <pic:nvPicPr>
-                    <pic:cNvPr id="25" name="steamvr.mov" descr="movie::/Users/kevinchenier/Desktop/steamvr.mov"/>
-                    <pic:cNvPicPr/>
+                    <pic:cNvPr id="0" name="Picture 2"/>
+                    <pic:cNvPicPr>
+                      <a:picLocks noChangeAspect="1" noChangeArrowheads="1"/>
+                    </pic:cNvPicPr>
                   </pic:nvPicPr>
                   <pic:blipFill>
-                    <a:blip r:embed="rId28">
+                    <a:blip r:embed="rId32">
                       <a:extLst>
                         <a:ext uri="{28A0092B-C50C-407E-A947-70E740481C1C}">
                           <a14:useLocalDpi xmlns:a14="http://schemas.microsoft.com/office/drawing/2010/main" val="0"/>
                         </a:ext>
                       </a:extLst>
                     </a:blip>
+                    <a:srcRect/>
                     <a:stretch>
                       <a:fillRect/>
                     </a:stretch>
                   </pic:blipFill>
-                  <pic:spPr>
+                  <pic:spPr bwMode="auto">
                     <a:xfrm>
                       <a:off x="0" y="0"/>
-                      <a:ext cx="5785485" cy="3254375"/>
+                      <a:ext cx="3476625" cy="2543175"/>
                     </a:xfrm>
                     <a:prstGeom prst="rect">
                       <a:avLst/>
                     </a:prstGeom>
+                    <a:noFill/>
                   </pic:spPr>
                 </pic:pic>
               </a:graphicData>
             </a:graphic>
-            <wp14:sizeRelH relativeFrom="margin">
-              <wp14:pctWidth>0</wp14:pctWidth>
-            </wp14:sizeRelH>
-            <wp14:sizeRelV relativeFrom="margin">
-              <wp14:pctHeight>0</wp14:pctHeight>
-            </wp14:sizeRelV>
           </wp:anchor>
         </w:drawing>
       </w:r>
@@ -5768,7 +6468,55 @@
         <w:rPr>
           <w:lang w:val="fr-CA"/>
         </w:rPr>
-        <w:t xml:space="preserve">Faites la calibration du casque </w:t>
+        <w:t>Un pop-up apparaîtra</w:t>
+      </w:r>
+      <w:r>
+        <w:rPr>
+          <w:lang w:val="fr-CA"/>
+        </w:rPr>
+        <w:t xml:space="preserve"> pour activer le Eye-Tracking. Appuyez sur « Yes » pour activer le Eye-Tracking.</w:t>
+      </w:r>
+    </w:p>
+    <w:p>
+      <w:pPr>
+        <w:spacing w:line="360" w:lineRule="auto"/>
+        <w:ind w:firstLine="720"/>
+        <w:rPr>
+          <w:lang w:val="fr-CA"/>
+        </w:rPr>
+      </w:pPr>
+    </w:p>
+    <w:p>
+      <w:pPr>
+        <w:spacing w:line="360" w:lineRule="auto"/>
+        <w:ind w:firstLine="720"/>
+        <w:rPr>
+          <w:lang w:val="fr-CA"/>
+        </w:rPr>
+      </w:pPr>
+      <w:r>
+        <w:rPr>
+          <w:lang w:val="fr-CA"/>
+        </w:rPr>
+        <w:t xml:space="preserve">Vous verrez à l’écran ce que le patient voit dans le casque. </w:t>
+      </w:r>
+      <w:r>
+        <w:rPr>
+          <w:lang w:val="fr-CA"/>
+        </w:rPr>
+        <w:t xml:space="preserve">Si jamais le patient n’est pas centré ou </w:t>
+      </w:r>
+      <w:r>
+        <w:rPr>
+          <w:lang w:val="fr-CA"/>
+        </w:rPr>
+        <w:t>sa vue est décalée de l’activité</w:t>
+      </w:r>
+      <w:r>
+        <w:rPr>
+          <w:lang w:val="fr-CA"/>
+        </w:rPr>
+        <w:t xml:space="preserve">, appuyez sur la touche </w:t>
       </w:r>
       <w:r>
         <w:rPr>
@@ -5776,55 +6524,26 @@
           <w:bCs/>
           <w:lang w:val="fr-CA"/>
         </w:rPr>
-        <w:t>SEULEMENT SI VOUS AVEZ CHANGER DE SALLE</w:t>
-      </w:r>
-      <w:r>
-        <w:rPr>
-          <w:lang w:val="fr-CA"/>
-        </w:rPr>
-        <w:t>. Sinon, n’effectuez pas cette étape.</w:t>
-      </w:r>
-    </w:p>
-    <w:p>
-      <w:pPr>
-        <w:spacing w:line="360" w:lineRule="auto"/>
-        <w:rPr>
-          <w:lang w:val="fr-CA"/>
-        </w:rPr>
-      </w:pPr>
-    </w:p>
-    <w:p>
-      <w:pPr>
-        <w:spacing w:line="360" w:lineRule="auto"/>
-        <w:rPr>
-          <w:rFonts w:asciiTheme="minorHAnsi" w:eastAsiaTheme="minorHAnsi" w:hAnsiTheme="minorHAnsi" w:cstheme="minorBidi"/>
-          <w:sz w:val="22"/>
-          <w:szCs w:val="22"/>
-          <w:lang w:val="fr-CA"/>
-        </w:rPr>
-      </w:pPr>
-      <w:r>
-        <w:rPr>
-          <w:lang w:val="fr-CA"/>
-        </w:rPr>
-        <w:br w:type="page"/>
-      </w:r>
-    </w:p>
-    <w:p>
-      <w:pPr>
-        <w:pStyle w:val="Heading2"/>
-        <w:spacing w:line="360" w:lineRule="auto"/>
-      </w:pPr>
-      <w:bookmarkStart w:id="24" w:name="_Toc108988871"/>
-      <w:r>
-        <w:lastRenderedPageBreak/>
-        <w:t>Déroulement de l’expérience</w:t>
-      </w:r>
-      <w:bookmarkEnd w:id="24"/>
-    </w:p>
-    <w:p>
-      <w:pPr>
-        <w:pStyle w:val="Heading3"/>
+        <w:t>Espace</w:t>
+      </w:r>
+      <w:r>
+        <w:rPr>
+          <w:b/>
+          <w:bCs/>
+          <w:lang w:val="fr-CA"/>
+        </w:rPr>
+        <w:t xml:space="preserve"> </w:t>
+      </w:r>
+      <w:r>
+        <w:rPr>
+          <w:lang w:val="fr-CA"/>
+        </w:rPr>
+        <w:t>pour recentrer sa vue.</w:t>
+      </w:r>
+    </w:p>
+    <w:p>
+      <w:pPr>
+        <w:pStyle w:val="Titre3"/>
         <w:numPr>
           <w:ilvl w:val="0"/>
           <w:numId w:val="22"/>
@@ -5834,26 +6553,14 @@
           <w:lang w:val="fr-CA"/>
         </w:rPr>
       </w:pPr>
-      <w:bookmarkStart w:id="25" w:name="_Toc108988872"/>
-      <w:r>
-        <w:rPr>
-          <w:lang w:val="fr-CA"/>
-        </w:rPr>
-        <w:t>Démarrage de</w:t>
-      </w:r>
-      <w:r>
-        <w:rPr>
-          <w:lang w:val="fr-CA"/>
-        </w:rPr>
-        <w:t xml:space="preserve"> l’application </w:t>
-      </w:r>
-      <w:r>
-        <w:rPr>
-          <w:lang w:val="fr-CA"/>
-        </w:rPr>
-        <w:t>utilisant Oculus</w:t>
-      </w:r>
-      <w:bookmarkEnd w:id="25"/>
+      <w:bookmarkStart w:id="30" w:name="_Toc108988877"/>
+      <w:r>
+        <w:rPr>
+          <w:lang w:val="fr-CA"/>
+        </w:rPr>
+        <w:t>Démarrage des outils HTC Vive</w:t>
+      </w:r>
+      <w:bookmarkEnd w:id="30"/>
     </w:p>
     <w:p>
       <w:pPr>
@@ -5867,7 +6574,19 @@
         <w:rPr>
           <w:lang w:val="fr-CA"/>
         </w:rPr>
-        <w:t xml:space="preserve">Avant de commencer les outils Oculus, il est important </w:t>
+        <w:t xml:space="preserve">Chaque outil commencera par un tutoriel de l’outil que le patient devra effectuer. Une vidéo lui sera affichée en avant de lui et un texte à </w:t>
+      </w:r>
+      <w:r>
+        <w:rPr>
+          <w:lang w:val="fr-CA"/>
+        </w:rPr>
+        <w:t>sa droite</w:t>
+      </w:r>
+      <w:r>
+        <w:rPr>
+          <w:lang w:val="fr-CA"/>
+        </w:rPr>
+        <w:t xml:space="preserve"> sera affiché pour explication détaillée. Lorsque la vidéo tutoriel sera fini, un bouton « Go » apparaîtra devant lui. Lorsqu’il sera prêt d’effectuer la tâche, le patient n’aura qu’à pointer et cliquer sur le bouton « Go » à l’aide du bouton situé en dessous de la manette droite. Si jamais l’utilisation des contrôleurs est un problème pour le patient, la touche </w:t>
       </w:r>
       <w:r>
         <w:rPr>
@@ -5875,247 +6594,18 @@
           <w:bCs/>
           <w:lang w:val="fr-CA"/>
         </w:rPr>
-        <w:t xml:space="preserve">d’appuyer sur le </w:t>
-      </w:r>
-      <w:hyperlink w:anchor="boutonCentre" w:history="1">
-        <w:r>
-          <w:rPr>
-            <w:rStyle w:val="Hyperlink"/>
-            <w:b/>
-            <w:bCs/>
-            <w:lang w:val="fr-CA"/>
-          </w:rPr>
-          <w:t>bouton</w:t>
-        </w:r>
-      </w:hyperlink>
-      <w:r>
-        <w:rPr>
-          <w:lang w:val="fr-CA"/>
-        </w:rPr>
-        <w:t xml:space="preserve"> se situant sur le </w:t>
-      </w:r>
-      <w:hyperlink w:anchor="centrePériphérique" w:history="1">
-        <w:r>
-          <w:rPr>
-            <w:rStyle w:val="Hyperlink"/>
-            <w:lang w:val="fr-CA"/>
-          </w:rPr>
-          <w:t>centre périphérique</w:t>
-        </w:r>
-      </w:hyperlink>
-      <w:r>
-        <w:rPr>
-          <w:lang w:val="fr-CA"/>
-        </w:rPr>
-        <w:t xml:space="preserve"> pour que le casque </w:t>
-      </w:r>
-      <w:hyperlink w:anchor="htcViveProEye" w:history="1">
-        <w:r>
-          <w:rPr>
-            <w:rStyle w:val="Hyperlink"/>
-            <w:lang w:val="fr-CA"/>
-          </w:rPr>
-          <w:t>HTC Vive Pro Eye</w:t>
-        </w:r>
-      </w:hyperlink>
-      <w:r>
-        <w:rPr>
-          <w:lang w:val="fr-CA"/>
-        </w:rPr>
-        <w:t xml:space="preserve"> soit fermé. </w:t>
-      </w:r>
-      <w:r>
-        <w:rPr>
-          <w:lang w:val="fr-CA"/>
-        </w:rPr>
-        <w:t xml:space="preserve">Si celui-ci n’est toujours pas fermé (une </w:t>
-      </w:r>
-      <w:r>
-        <w:rPr>
-          <w:lang w:val="fr-CA"/>
-        </w:rPr>
-        <w:t>lumière verte persiste</w:t>
-      </w:r>
-      <w:r>
-        <w:rPr>
-          <w:lang w:val="fr-CA"/>
-        </w:rPr>
-        <w:t xml:space="preserve">), fermez </w:t>
-      </w:r>
-      <w:proofErr w:type="spellStart"/>
-      <w:r>
-        <w:rPr>
-          <w:lang w:val="fr-CA"/>
-        </w:rPr>
-        <w:t>SteamVR</w:t>
-      </w:r>
-      <w:proofErr w:type="spellEnd"/>
-      <w:r>
-        <w:rPr>
-          <w:lang w:val="fr-CA"/>
-        </w:rPr>
-        <w:t xml:space="preserve"> en appuyant sur le X. </w:t>
-      </w:r>
-    </w:p>
-    <w:p>
-      <w:pPr>
-        <w:spacing w:line="360" w:lineRule="auto"/>
-        <w:ind w:firstLine="720"/>
-        <w:rPr>
-          <w:lang w:val="fr-CA"/>
-        </w:rPr>
-      </w:pPr>
-      <w:r>
-        <w:rPr>
-          <w:lang w:val="fr-CA"/>
-        </w:rPr>
-        <w:t xml:space="preserve">En premier lieu, mettez le casque </w:t>
-      </w:r>
-      <w:hyperlink w:anchor="oculusQuest2" w:history="1">
-        <w:r>
-          <w:rPr>
-            <w:rStyle w:val="Hyperlink"/>
-            <w:lang w:val="fr-CA"/>
-          </w:rPr>
-          <w:t xml:space="preserve">Oculus </w:t>
-        </w:r>
-        <w:proofErr w:type="spellStart"/>
-        <w:r>
-          <w:rPr>
-            <w:rStyle w:val="Hyperlink"/>
-            <w:lang w:val="fr-CA"/>
-          </w:rPr>
-          <w:t>Quest</w:t>
-        </w:r>
-        <w:proofErr w:type="spellEnd"/>
-        <w:r>
-          <w:rPr>
-            <w:rStyle w:val="Hyperlink"/>
-            <w:lang w:val="fr-CA"/>
-          </w:rPr>
-          <w:t xml:space="preserve"> 2</w:t>
-        </w:r>
-      </w:hyperlink>
-      <w:r>
-        <w:rPr>
-          <w:lang w:val="fr-CA"/>
-        </w:rPr>
-        <w:t xml:space="preserve"> sur le patient et ajustez-le à sa guise en tournant la roulette à l’arrière</w:t>
-      </w:r>
-      <w:r>
-        <w:rPr>
-          <w:lang w:val="fr-CA"/>
-        </w:rPr>
-        <w:t xml:space="preserve"> du casque</w:t>
-      </w:r>
-      <w:r>
-        <w:rPr>
-          <w:lang w:val="fr-CA"/>
-        </w:rPr>
-        <w:t xml:space="preserve">. Ensuite, double cliquez sur l’icône </w:t>
-      </w:r>
-      <w:proofErr w:type="spellStart"/>
-      <w:r>
-        <w:rPr>
-          <w:b/>
-          <w:bCs/>
-          <w:lang w:val="fr-CA"/>
-        </w:rPr>
-        <w:t>AtaxieOculus</w:t>
-      </w:r>
-      <w:proofErr w:type="spellEnd"/>
-      <w:r>
-        <w:rPr>
-          <w:lang w:val="fr-CA"/>
-        </w:rPr>
-        <w:t xml:space="preserve"> se situant au milieu de l’écran</w:t>
-      </w:r>
-      <w:r>
-        <w:rPr>
-          <w:lang w:val="fr-CA"/>
-        </w:rPr>
-        <w:t xml:space="preserve"> de </w:t>
-      </w:r>
-      <w:hyperlink w:anchor="portable" w:history="1">
-        <w:r>
-          <w:rPr>
-            <w:rStyle w:val="Hyperlink"/>
-            <w:lang w:val="fr-CA"/>
-          </w:rPr>
-          <w:t>l’ordinateur</w:t>
-        </w:r>
-      </w:hyperlink>
-      <w:r>
-        <w:rPr>
-          <w:lang w:val="fr-CA"/>
-        </w:rPr>
-        <w:t>.</w:t>
-      </w:r>
-      <w:r>
-        <w:rPr>
-          <w:lang w:val="fr-CA"/>
-        </w:rPr>
-        <w:t xml:space="preserve"> </w:t>
-      </w:r>
-    </w:p>
-    <w:p>
-      <w:pPr>
-        <w:spacing w:line="360" w:lineRule="auto"/>
-        <w:ind w:firstLine="720"/>
-        <w:rPr>
-          <w:lang w:val="fr-CA"/>
-        </w:rPr>
-      </w:pPr>
-      <w:r>
-        <w:rPr>
-          <w:lang w:val="fr-CA"/>
-        </w:rPr>
-        <w:t xml:space="preserve">Vous verrez à l’écran ce que le patient voit dans le casque. </w:t>
-      </w:r>
-      <w:r>
-        <w:rPr>
-          <w:lang w:val="fr-CA"/>
-        </w:rPr>
-        <w:t xml:space="preserve">Si jamais le patient n’est pas centré ou </w:t>
-      </w:r>
-      <w:r>
-        <w:rPr>
-          <w:lang w:val="fr-CA"/>
-        </w:rPr>
-        <w:t>sa vue est décalée de l’activité,</w:t>
-      </w:r>
-      <w:r>
-        <w:rPr>
-          <w:lang w:val="fr-CA"/>
-        </w:rPr>
-        <w:t xml:space="preserve">, appuyez sur la touche </w:t>
-      </w:r>
-      <w:r>
-        <w:rPr>
-          <w:b/>
-          <w:bCs/>
-          <w:lang w:val="fr-CA"/>
-        </w:rPr>
-        <w:t>Espace</w:t>
-      </w:r>
-      <w:r>
-        <w:rPr>
-          <w:b/>
-          <w:bCs/>
-          <w:lang w:val="fr-CA"/>
-        </w:rPr>
-        <w:t xml:space="preserve"> </w:t>
-      </w:r>
-      <w:r>
-        <w:rPr>
-          <w:lang w:val="fr-CA"/>
-        </w:rPr>
-        <w:t>pour recentrer sa vue.</w:t>
-      </w:r>
-    </w:p>
-    <w:p>
-      <w:pPr>
-        <w:pStyle w:val="Heading3"/>
+        <w:t>Flèche Droite</w:t>
+      </w:r>
+      <w:r>
+        <w:rPr>
+          <w:lang w:val="fr-CA"/>
+        </w:rPr>
+        <w:t xml:space="preserve"> du clavier peut être utilisé pour l’aider à commencer la tâche.</w:t>
+      </w:r>
+    </w:p>
+    <w:p>
+      <w:pPr>
+        <w:pStyle w:val="Titre3"/>
         <w:numPr>
           <w:ilvl w:val="0"/>
           <w:numId w:val="22"/>
@@ -6125,26 +6615,15 @@
           <w:lang w:val="fr-CA"/>
         </w:rPr>
       </w:pPr>
-      <w:bookmarkStart w:id="26" w:name="_Toc108988873"/>
-      <w:r>
-        <w:rPr>
-          <w:lang w:val="fr-CA"/>
-        </w:rPr>
-        <w:t>Démarrage</w:t>
-      </w:r>
-      <w:r>
-        <w:rPr>
-          <w:lang w:val="fr-CA"/>
-        </w:rPr>
-        <w:t xml:space="preserve"> des outils Oculu</w:t>
-      </w:r>
-      <w:r>
-        <w:rPr>
-          <w:lang w:val="fr-CA"/>
-        </w:rPr>
-        <w:t>s</w:t>
-      </w:r>
-      <w:bookmarkEnd w:id="26"/>
+      <w:bookmarkStart w:id="31" w:name="_Toc108988878"/>
+      <w:r>
+        <w:rPr>
+          <w:lang w:val="fr-CA"/>
+        </w:rPr>
+        <w:lastRenderedPageBreak/>
+        <w:t>Exécution des outils HTC Vive</w:t>
+      </w:r>
+      <w:bookmarkEnd w:id="31"/>
     </w:p>
     <w:p>
       <w:pPr>
@@ -6158,69 +6637,25 @@
         <w:rPr>
           <w:lang w:val="fr-CA"/>
         </w:rPr>
-        <w:t xml:space="preserve">Chaque outil commencera par un tutoriel de l’outil que le patient devra effectuer. Une vidéo lui sera affichée en avant de lui et un texte à </w:t>
-      </w:r>
-      <w:r>
-        <w:rPr>
-          <w:lang w:val="fr-CA"/>
-        </w:rPr>
-        <w:t>sa droite</w:t>
-      </w:r>
-      <w:r>
-        <w:rPr>
-          <w:lang w:val="fr-CA"/>
-        </w:rPr>
-        <w:t xml:space="preserve"> sera affiché</w:t>
-      </w:r>
-      <w:r>
-        <w:rPr>
-          <w:lang w:val="fr-CA"/>
-        </w:rPr>
-        <w:t xml:space="preserve"> </w:t>
-      </w:r>
-      <w:r>
-        <w:rPr>
-          <w:lang w:val="fr-CA"/>
-        </w:rPr>
-        <w:t xml:space="preserve">pour explication détaillée. Lorsque la vidéo tutoriel sera fini, un bouton « Go » apparaîtra devant lui. Lorsqu’il sera </w:t>
-      </w:r>
-      <w:proofErr w:type="gramStart"/>
-      <w:r>
-        <w:rPr>
-          <w:lang w:val="fr-CA"/>
-        </w:rPr>
-        <w:t>prêt</w:t>
-      </w:r>
-      <w:proofErr w:type="gramEnd"/>
-      <w:r>
-        <w:rPr>
-          <w:lang w:val="fr-CA"/>
-        </w:rPr>
-        <w:t xml:space="preserve"> d’effectuer la tâche, le patient n’aura qu’à pointer et cliquer sur le bouton « Go » à l’aide du bouton</w:t>
-      </w:r>
-      <w:r>
-        <w:rPr>
-          <w:lang w:val="fr-CA"/>
-        </w:rPr>
-        <w:t xml:space="preserve"> </w:t>
-      </w:r>
-      <w:r>
-        <w:rPr>
-          <w:lang w:val="fr-CA"/>
-        </w:rPr>
-        <w:t>de l’index de la manette</w:t>
-      </w:r>
-      <w:r>
-        <w:rPr>
-          <w:lang w:val="fr-CA"/>
-        </w:rPr>
-        <w:t xml:space="preserve"> droite</w:t>
-      </w:r>
-      <w:r>
-        <w:rPr>
-          <w:lang w:val="fr-CA"/>
-        </w:rPr>
-        <w:t xml:space="preserve">. Si jamais l’utilisation des contrôleurs est un problème pour le patient, la touche </w:t>
+        <w:t xml:space="preserve">Lorsque le patient aura fini d’effectuer une tâche, un texte à sa </w:t>
+      </w:r>
+      <w:r>
+        <w:rPr>
+          <w:lang w:val="fr-CA"/>
+        </w:rPr>
+        <w:t>droite</w:t>
+      </w:r>
+      <w:r>
+        <w:rPr>
+          <w:lang w:val="fr-CA"/>
+        </w:rPr>
+        <w:t xml:space="preserve"> apparaîtra pour lui indiquer que la tâche est finie. </w:t>
+      </w:r>
+      <w:r>
+        <w:rPr>
+          <w:lang w:val="fr-CA"/>
+        </w:rPr>
+        <w:t xml:space="preserve">Si jamais l’utilisation des contrôleurs est un problème pour le patient, la touche </w:t>
       </w:r>
       <w:r>
         <w:rPr>
@@ -6234,12 +6669,46 @@
         <w:rPr>
           <w:lang w:val="fr-CA"/>
         </w:rPr>
-        <w:t xml:space="preserve"> du clavier peut être utilisé pour l’aider à commencer la tâche.</w:t>
-      </w:r>
-    </w:p>
-    <w:p>
-      <w:pPr>
-        <w:pStyle w:val="Heading3"/>
+        <w:t xml:space="preserve"> du clavier peut être utilisé pour l’aider à passer à l’autre tâche. Si jamais l’on désire recommencer une tâche, appuyer sur la touche </w:t>
+      </w:r>
+      <w:r>
+        <w:rPr>
+          <w:b/>
+          <w:bCs/>
+          <w:lang w:val="fr-CA"/>
+        </w:rPr>
+        <w:t xml:space="preserve">R </w:t>
+      </w:r>
+      <w:r>
+        <w:rPr>
+          <w:lang w:val="fr-CA"/>
+        </w:rPr>
+        <w:t xml:space="preserve">du clavier. </w:t>
+      </w:r>
+      <w:r>
+        <w:rPr>
+          <w:lang w:val="fr-CA"/>
+        </w:rPr>
+        <w:t xml:space="preserve">Un bouton « Go » sera affiché en avant de lui pour passer à la prochaine tâche. La touche </w:t>
+      </w:r>
+      <w:r>
+        <w:rPr>
+          <w:b/>
+          <w:bCs/>
+          <w:lang w:val="fr-CA"/>
+        </w:rPr>
+        <w:t>Flèche Droite</w:t>
+      </w:r>
+      <w:r>
+        <w:rPr>
+          <w:lang w:val="fr-CA"/>
+        </w:rPr>
+        <w:t xml:space="preserve"> peut aussi être utilisée pour changer de tâche si jamais celle-ci ne peut pas être complétée par le patient.</w:t>
+      </w:r>
+    </w:p>
+    <w:p>
+      <w:pPr>
+        <w:pStyle w:val="Titre3"/>
         <w:numPr>
           <w:ilvl w:val="0"/>
           <w:numId w:val="22"/>
@@ -6249,659 +6718,18 @@
           <w:lang w:val="fr-CA"/>
         </w:rPr>
       </w:pPr>
-      <w:bookmarkStart w:id="27" w:name="_Toc108988874"/>
-      <w:r>
-        <w:rPr>
-          <w:lang w:val="fr-CA"/>
-        </w:rPr>
-        <w:t>Exécution des outils Oculus</w:t>
-      </w:r>
-      <w:bookmarkEnd w:id="27"/>
-    </w:p>
-    <w:p>
-      <w:pPr>
-        <w:spacing w:line="360" w:lineRule="auto"/>
-        <w:ind w:firstLine="720"/>
-        <w:rPr>
-          <w:lang w:val="fr-CA"/>
-        </w:rPr>
-      </w:pPr>
-      <w:r>
-        <w:rPr>
-          <w:lang w:val="fr-CA"/>
-        </w:rPr>
-        <w:t xml:space="preserve">Lorsque le patient aura fini d’effectuer une tâche, un texte à sa </w:t>
-      </w:r>
-      <w:r>
-        <w:rPr>
-          <w:lang w:val="fr-CA"/>
-        </w:rPr>
-        <w:t>droite</w:t>
-      </w:r>
-      <w:r>
-        <w:rPr>
-          <w:lang w:val="fr-CA"/>
-        </w:rPr>
-        <w:t xml:space="preserve"> apparaîtra pour lui indiquer que la tâche est finie. Un bouton « Go » sera affiché en avant de lui pour passer à la prochaine tâche.</w:t>
-      </w:r>
-      <w:r>
-        <w:rPr>
-          <w:lang w:val="fr-CA"/>
-        </w:rPr>
-        <w:t xml:space="preserve"> </w:t>
-      </w:r>
-      <w:r>
-        <w:rPr>
-          <w:lang w:val="fr-CA"/>
-        </w:rPr>
-        <w:t xml:space="preserve">Si jamais l’utilisation des contrôleurs est un problème pour le patient, la touche </w:t>
-      </w:r>
-      <w:r>
-        <w:rPr>
-          <w:b/>
-          <w:bCs/>
-          <w:lang w:val="fr-CA"/>
-        </w:rPr>
-        <w:t>Flèche Droite</w:t>
-      </w:r>
-      <w:r>
-        <w:rPr>
-          <w:lang w:val="fr-CA"/>
-        </w:rPr>
-        <w:t xml:space="preserve"> du clavier peut être utilisé pour l’aider à passer à l’autre tâche. </w:t>
-      </w:r>
-      <w:bookmarkStart w:id="28" w:name="_GoBack"/>
-      <w:bookmarkEnd w:id="28"/>
-      <w:r>
-        <w:rPr>
-          <w:lang w:val="fr-CA"/>
-        </w:rPr>
-        <w:t xml:space="preserve"> </w:t>
-      </w:r>
-      <w:r>
-        <w:rPr>
-          <w:lang w:val="fr-CA"/>
-        </w:rPr>
-        <w:t xml:space="preserve">Si jamais l’on désire recommencer une tâche, appuyer sur la touche </w:t>
-      </w:r>
-      <w:r>
-        <w:rPr>
-          <w:b/>
-          <w:bCs/>
-          <w:lang w:val="fr-CA"/>
-        </w:rPr>
-        <w:t xml:space="preserve">R </w:t>
-      </w:r>
-      <w:r>
-        <w:rPr>
-          <w:lang w:val="fr-CA"/>
-        </w:rPr>
-        <w:t xml:space="preserve">du clavier. </w:t>
-      </w:r>
-      <w:r>
-        <w:rPr>
-          <w:lang w:val="fr-CA"/>
-        </w:rPr>
-        <w:t xml:space="preserve"> La touche </w:t>
-      </w:r>
-      <w:r>
-        <w:rPr>
-          <w:b/>
-          <w:bCs/>
-          <w:lang w:val="fr-CA"/>
-        </w:rPr>
-        <w:t>Flèche Droite</w:t>
-      </w:r>
-      <w:r>
-        <w:rPr>
-          <w:lang w:val="fr-CA"/>
-        </w:rPr>
-        <w:t xml:space="preserve"> peut aussi être utilis</w:t>
-      </w:r>
-      <w:r>
-        <w:rPr>
-          <w:lang w:val="fr-CA"/>
-        </w:rPr>
-        <w:t>ée</w:t>
-      </w:r>
-      <w:r>
-        <w:rPr>
-          <w:lang w:val="fr-CA"/>
-        </w:rPr>
-        <w:t xml:space="preserve"> pour changer de tâche si jamais celle-ci ne peut pas être complétée par le patient.</w:t>
-      </w:r>
-    </w:p>
-    <w:p>
-      <w:pPr>
-        <w:pStyle w:val="Heading3"/>
-        <w:numPr>
-          <w:ilvl w:val="0"/>
-          <w:numId w:val="22"/>
-        </w:numPr>
-        <w:spacing w:line="360" w:lineRule="auto"/>
-        <w:rPr>
-          <w:lang w:val="fr-CA"/>
-        </w:rPr>
-      </w:pPr>
-      <w:bookmarkStart w:id="29" w:name="_Toc108988875"/>
-      <w:r>
-        <w:rPr>
-          <w:lang w:val="fr-CA"/>
-        </w:rPr>
-        <w:t>Fin des outils Oculus</w:t>
-      </w:r>
-      <w:bookmarkEnd w:id="29"/>
-    </w:p>
-    <w:p>
-      <w:pPr>
-        <w:spacing w:line="360" w:lineRule="auto"/>
-        <w:ind w:firstLine="720"/>
-        <w:rPr>
-          <w:lang w:val="fr-CA"/>
-        </w:rPr>
-      </w:pPr>
-      <w:r>
-        <w:rPr>
-          <w:lang w:val="fr-CA"/>
-        </w:rPr>
-        <w:t>Lorsque le patient ne peut changer de tâche, ceci signifie que le scénario Oculus est finit. Le patient peut donc passer aux outils HTC pour le Eye-</w:t>
-      </w:r>
-      <w:proofErr w:type="spellStart"/>
-      <w:r>
-        <w:rPr>
-          <w:lang w:val="fr-CA"/>
-        </w:rPr>
-        <w:t>Tracking</w:t>
-      </w:r>
-      <w:proofErr w:type="spellEnd"/>
-      <w:r>
-        <w:rPr>
-          <w:lang w:val="fr-CA"/>
-        </w:rPr>
-        <w:t>.</w:t>
-      </w:r>
-    </w:p>
-    <w:p>
-      <w:pPr>
-        <w:pStyle w:val="Heading3"/>
-        <w:numPr>
-          <w:ilvl w:val="0"/>
-          <w:numId w:val="22"/>
-        </w:numPr>
-        <w:spacing w:line="360" w:lineRule="auto"/>
-        <w:rPr>
-          <w:lang w:val="fr-CA"/>
-        </w:rPr>
-      </w:pPr>
-      <w:bookmarkStart w:id="30" w:name="_Toc108988876"/>
-      <w:r>
-        <w:rPr>
-          <w:lang w:val="fr-CA"/>
-        </w:rPr>
-        <w:lastRenderedPageBreak/>
-        <w:t>Démarrage de l’application utilisant HTC Vive</w:t>
-      </w:r>
-      <w:bookmarkEnd w:id="30"/>
-    </w:p>
-    <w:p>
-      <w:pPr>
-        <w:spacing w:line="360" w:lineRule="auto"/>
-        <w:ind w:firstLine="720"/>
-        <w:rPr>
-          <w:lang w:val="fr-CA"/>
-        </w:rPr>
-      </w:pPr>
-      <w:r>
-        <w:rPr>
-          <w:lang w:val="fr-CA"/>
-        </w:rPr>
-        <w:t xml:space="preserve">Avant de commencer les outils </w:t>
-      </w:r>
-      <w:r>
-        <w:rPr>
-          <w:lang w:val="fr-CA"/>
-        </w:rPr>
-        <w:t>HTC Vive</w:t>
-      </w:r>
-      <w:r>
-        <w:rPr>
-          <w:lang w:val="fr-CA"/>
-        </w:rPr>
-        <w:t xml:space="preserve">, il est important </w:t>
-      </w:r>
-      <w:r>
-        <w:rPr>
-          <w:b/>
-          <w:bCs/>
-          <w:lang w:val="fr-CA"/>
-        </w:rPr>
-        <w:t xml:space="preserve">d’appuyer sur le </w:t>
-      </w:r>
-      <w:hyperlink w:anchor="boutonCentre" w:history="1">
-        <w:r>
-          <w:rPr>
-            <w:rStyle w:val="Hyperlink"/>
-            <w:b/>
-            <w:bCs/>
-            <w:lang w:val="fr-CA"/>
-          </w:rPr>
-          <w:t>bouton</w:t>
-        </w:r>
-      </w:hyperlink>
-      <w:r>
-        <w:rPr>
-          <w:lang w:val="fr-CA"/>
-        </w:rPr>
-        <w:t xml:space="preserve"> se situant sur le </w:t>
-      </w:r>
-      <w:hyperlink w:anchor="centrePériphérique" w:history="1">
-        <w:r>
-          <w:rPr>
-            <w:rStyle w:val="Hyperlink"/>
-            <w:lang w:val="fr-CA"/>
-          </w:rPr>
-          <w:t>centre périphérique</w:t>
-        </w:r>
-      </w:hyperlink>
-      <w:r>
-        <w:rPr>
-          <w:lang w:val="fr-CA"/>
-        </w:rPr>
-        <w:t xml:space="preserve"> pour que le casque </w:t>
-      </w:r>
-      <w:hyperlink w:anchor="htcViveProEye" w:history="1">
-        <w:r>
-          <w:rPr>
-            <w:rStyle w:val="Hyperlink"/>
-            <w:lang w:val="fr-CA"/>
-          </w:rPr>
-          <w:t>HTC Vive Pro Eye</w:t>
-        </w:r>
-      </w:hyperlink>
-      <w:r>
-        <w:rPr>
-          <w:lang w:val="fr-CA"/>
-        </w:rPr>
-        <w:t xml:space="preserve"> soit </w:t>
-      </w:r>
-      <w:r>
-        <w:rPr>
-          <w:lang w:val="fr-CA"/>
-        </w:rPr>
-        <w:t>ouvert</w:t>
-      </w:r>
-      <w:r>
-        <w:rPr>
-          <w:lang w:val="fr-CA"/>
-        </w:rPr>
-        <w:t xml:space="preserve">. Si celui-ci n’est toujours pas </w:t>
-      </w:r>
-      <w:r>
-        <w:rPr>
-          <w:lang w:val="fr-CA"/>
-        </w:rPr>
-        <w:t>ouvert</w:t>
-      </w:r>
-      <w:r>
-        <w:rPr>
-          <w:lang w:val="fr-CA"/>
-        </w:rPr>
-        <w:t xml:space="preserve"> (une lumière rouge sur le casque), </w:t>
-      </w:r>
-      <w:r>
-        <w:rPr>
-          <w:lang w:val="fr-CA"/>
-        </w:rPr>
-        <w:t>ouvrez</w:t>
-      </w:r>
-      <w:r>
-        <w:rPr>
-          <w:lang w:val="fr-CA"/>
-        </w:rPr>
-        <w:t xml:space="preserve"> </w:t>
-      </w:r>
-      <w:proofErr w:type="spellStart"/>
-      <w:r>
-        <w:rPr>
-          <w:lang w:val="fr-CA"/>
-        </w:rPr>
-        <w:t>SteamVR</w:t>
-      </w:r>
-      <w:proofErr w:type="spellEnd"/>
-      <w:r>
-        <w:rPr>
-          <w:lang w:val="fr-CA"/>
-        </w:rPr>
-        <w:t xml:space="preserve"> en </w:t>
-      </w:r>
-      <w:r>
-        <w:rPr>
-          <w:lang w:val="fr-CA"/>
-        </w:rPr>
-        <w:t>double cliquant sur l’application.</w:t>
-      </w:r>
-    </w:p>
-    <w:p>
-      <w:pPr>
-        <w:spacing w:line="360" w:lineRule="auto"/>
-        <w:ind w:firstLine="720"/>
-        <w:rPr>
-          <w:lang w:val="fr-CA"/>
-        </w:rPr>
-      </w:pPr>
-      <w:r>
-        <w:rPr>
-          <w:lang w:val="fr-CA"/>
-        </w:rPr>
-        <w:t>En premier lieu, mettez le casque</w:t>
-      </w:r>
-      <w:r>
-        <w:rPr>
-          <w:lang w:val="fr-CA"/>
-        </w:rPr>
-        <w:t xml:space="preserve"> HTC Vive Pro Eye</w:t>
-      </w:r>
-      <w:r>
-        <w:rPr>
-          <w:lang w:val="fr-CA"/>
-        </w:rPr>
-        <w:t xml:space="preserve"> sur le patient et ajustez-le à sa guise en tournant la roulette à l’arrière du casque. Ensuite, double cliquez sur l’icône </w:t>
-      </w:r>
-      <w:proofErr w:type="spellStart"/>
-      <w:r>
-        <w:rPr>
-          <w:b/>
-          <w:bCs/>
-          <w:lang w:val="fr-CA"/>
-        </w:rPr>
-        <w:t>HTCAtaxie</w:t>
-      </w:r>
-      <w:proofErr w:type="spellEnd"/>
-      <w:r>
-        <w:rPr>
-          <w:lang w:val="fr-CA"/>
-        </w:rPr>
-        <w:t xml:space="preserve"> se situant au milieu de l’écran de </w:t>
-      </w:r>
-      <w:hyperlink w:anchor="portable" w:history="1">
-        <w:r>
-          <w:rPr>
-            <w:rStyle w:val="Hyperlink"/>
-            <w:lang w:val="fr-CA"/>
-          </w:rPr>
-          <w:t>l’ordinateur</w:t>
-        </w:r>
-      </w:hyperlink>
-      <w:r>
-        <w:rPr>
-          <w:lang w:val="fr-CA"/>
-        </w:rPr>
-        <w:t xml:space="preserve">. </w:t>
-      </w:r>
-    </w:p>
-    <w:p>
-      <w:pPr>
-        <w:spacing w:line="360" w:lineRule="auto"/>
-        <w:ind w:firstLine="720"/>
-        <w:rPr>
-          <w:lang w:val="fr-CA"/>
-        </w:rPr>
-      </w:pPr>
-      <w:r>
-        <w:rPr>
-          <w:lang w:val="fr-CA"/>
-        </w:rPr>
-        <w:t xml:space="preserve">Vous verrez à l’écran ce que le patient voit dans le casque. </w:t>
-      </w:r>
-      <w:r>
-        <w:rPr>
-          <w:lang w:val="fr-CA"/>
-        </w:rPr>
-        <w:t xml:space="preserve">Si jamais le patient n’est pas centré ou </w:t>
-      </w:r>
-      <w:r>
-        <w:rPr>
-          <w:lang w:val="fr-CA"/>
-        </w:rPr>
-        <w:t>sa vue est décalée de l’activité</w:t>
-      </w:r>
-      <w:r>
-        <w:rPr>
-          <w:lang w:val="fr-CA"/>
-        </w:rPr>
-        <w:t xml:space="preserve">, appuyez sur la touche </w:t>
-      </w:r>
-      <w:r>
-        <w:rPr>
-          <w:b/>
-          <w:bCs/>
-          <w:lang w:val="fr-CA"/>
-        </w:rPr>
-        <w:t>Espace</w:t>
-      </w:r>
-      <w:r>
-        <w:rPr>
-          <w:b/>
-          <w:bCs/>
-          <w:lang w:val="fr-CA"/>
-        </w:rPr>
-        <w:t xml:space="preserve"> </w:t>
-      </w:r>
-      <w:r>
-        <w:rPr>
-          <w:lang w:val="fr-CA"/>
-        </w:rPr>
-        <w:t>pour recentrer sa vue.</w:t>
-      </w:r>
-    </w:p>
-    <w:p>
-      <w:pPr>
-        <w:pStyle w:val="Heading3"/>
-        <w:numPr>
-          <w:ilvl w:val="0"/>
-          <w:numId w:val="22"/>
-        </w:numPr>
-        <w:spacing w:line="360" w:lineRule="auto"/>
-        <w:rPr>
-          <w:lang w:val="fr-CA"/>
-        </w:rPr>
-      </w:pPr>
-      <w:bookmarkStart w:id="31" w:name="_Toc108988877"/>
-      <w:r>
-        <w:rPr>
-          <w:lang w:val="fr-CA"/>
-        </w:rPr>
-        <w:t>Démarrage des outils HTC Vive</w:t>
-      </w:r>
-      <w:bookmarkEnd w:id="31"/>
-    </w:p>
-    <w:p>
-      <w:pPr>
-        <w:spacing w:line="360" w:lineRule="auto"/>
-        <w:ind w:firstLine="720"/>
-        <w:rPr>
-          <w:lang w:val="fr-CA"/>
-        </w:rPr>
-      </w:pPr>
-      <w:r>
-        <w:rPr>
-          <w:lang w:val="fr-CA"/>
-        </w:rPr>
-        <w:t xml:space="preserve">Chaque outil commencera par un tutoriel de l’outil que le patient devra effectuer. Une vidéo lui sera affichée en avant de lui et un texte à </w:t>
-      </w:r>
-      <w:r>
-        <w:rPr>
-          <w:lang w:val="fr-CA"/>
-        </w:rPr>
-        <w:t>sa droite</w:t>
-      </w:r>
-      <w:r>
-        <w:rPr>
-          <w:lang w:val="fr-CA"/>
-        </w:rPr>
-        <w:t xml:space="preserve"> sera affiché pour explication détaillée. Lorsque la vidéo tutoriel sera fini, un bouton « Go » apparaîtra devant lui. Lorsqu’il sera </w:t>
-      </w:r>
-      <w:proofErr w:type="gramStart"/>
-      <w:r>
-        <w:rPr>
-          <w:lang w:val="fr-CA"/>
-        </w:rPr>
-        <w:t>prêt</w:t>
-      </w:r>
-      <w:proofErr w:type="gramEnd"/>
-      <w:r>
-        <w:rPr>
-          <w:lang w:val="fr-CA"/>
-        </w:rPr>
-        <w:t xml:space="preserve"> d’effectuer la tâche, le patient n’aura qu’à pointer et cliquer sur le bouton « Go » à l’aide du bouton situé en dessous de la manette droite. Si jamais l’utilisation des contrôleurs est un problème pour le patient, la touche </w:t>
-      </w:r>
-      <w:r>
-        <w:rPr>
-          <w:b/>
-          <w:bCs/>
-          <w:lang w:val="fr-CA"/>
-        </w:rPr>
-        <w:t>Flèche Droite</w:t>
-      </w:r>
-      <w:r>
-        <w:rPr>
-          <w:lang w:val="fr-CA"/>
-        </w:rPr>
-        <w:t xml:space="preserve"> du clavier peut être utilisé pour l’aider à commencer la tâche.</w:t>
-      </w:r>
-    </w:p>
-    <w:p>
-      <w:pPr>
-        <w:pStyle w:val="Heading3"/>
-        <w:numPr>
-          <w:ilvl w:val="0"/>
-          <w:numId w:val="22"/>
-        </w:numPr>
-        <w:spacing w:line="360" w:lineRule="auto"/>
-        <w:rPr>
-          <w:lang w:val="fr-CA"/>
-        </w:rPr>
-      </w:pPr>
-      <w:bookmarkStart w:id="32" w:name="_Toc108988878"/>
-      <w:r>
-        <w:rPr>
-          <w:lang w:val="fr-CA"/>
-        </w:rPr>
-        <w:t>Exécution des outils HTC Vive</w:t>
+      <w:bookmarkStart w:id="32" w:name="_Toc108988879"/>
+      <w:r>
+        <w:rPr>
+          <w:lang w:val="fr-CA"/>
+        </w:rPr>
+        <w:t>Fin des outils</w:t>
       </w:r>
       <w:bookmarkEnd w:id="32"/>
     </w:p>
     <w:p>
       <w:pPr>
         <w:spacing w:line="360" w:lineRule="auto"/>
-        <w:ind w:firstLine="720"/>
-        <w:rPr>
-          <w:lang w:val="fr-CA"/>
-        </w:rPr>
-      </w:pPr>
-      <w:r>
-        <w:rPr>
-          <w:lang w:val="fr-CA"/>
-        </w:rPr>
-        <w:t xml:space="preserve">Lorsque le patient aura fini d’effectuer une tâche, un texte à sa </w:t>
-      </w:r>
-      <w:r>
-        <w:rPr>
-          <w:lang w:val="fr-CA"/>
-        </w:rPr>
-        <w:t>droite</w:t>
-      </w:r>
-      <w:r>
-        <w:rPr>
-          <w:lang w:val="fr-CA"/>
-        </w:rPr>
-        <w:t xml:space="preserve"> apparaîtra pour lui indiquer que la tâche est finie. </w:t>
-      </w:r>
-      <w:r>
-        <w:rPr>
-          <w:lang w:val="fr-CA"/>
-        </w:rPr>
-        <w:t xml:space="preserve">Si jamais l’utilisation des contrôleurs est un problème pour le patient, la touche </w:t>
-      </w:r>
-      <w:r>
-        <w:rPr>
-          <w:b/>
-          <w:bCs/>
-          <w:lang w:val="fr-CA"/>
-        </w:rPr>
-        <w:t>Flèche Droite</w:t>
-      </w:r>
-      <w:r>
-        <w:rPr>
-          <w:lang w:val="fr-CA"/>
-        </w:rPr>
-        <w:t xml:space="preserve"> du clavier peut être utilisé pour l’aider à passer à l’autre tâche. </w:t>
-      </w:r>
-      <w:r>
-        <w:rPr>
-          <w:lang w:val="fr-CA"/>
-        </w:rPr>
-        <w:t xml:space="preserve">Si jamais l’on désire recommencer une tâche, appuyer sur la touche </w:t>
-      </w:r>
-      <w:r>
-        <w:rPr>
-          <w:b/>
-          <w:bCs/>
-          <w:lang w:val="fr-CA"/>
-        </w:rPr>
-        <w:t xml:space="preserve">R </w:t>
-      </w:r>
-      <w:r>
-        <w:rPr>
-          <w:lang w:val="fr-CA"/>
-        </w:rPr>
-        <w:t xml:space="preserve">du clavier. </w:t>
-      </w:r>
-      <w:r>
-        <w:rPr>
-          <w:lang w:val="fr-CA"/>
-        </w:rPr>
-        <w:t xml:space="preserve">Un bouton « Go » sera affiché en avant de lui pour passer à la prochaine tâche. La touche </w:t>
-      </w:r>
-      <w:r>
-        <w:rPr>
-          <w:b/>
-          <w:bCs/>
-          <w:lang w:val="fr-CA"/>
-        </w:rPr>
-        <w:t>Flèche Droite</w:t>
-      </w:r>
-      <w:r>
-        <w:rPr>
-          <w:lang w:val="fr-CA"/>
-        </w:rPr>
-        <w:t xml:space="preserve"> peut aussi être utilisée pour changer de tâche si jamais celle-ci ne peut pas être complétée par le patient.</w:t>
-      </w:r>
-    </w:p>
-    <w:p>
-      <w:pPr>
-        <w:pStyle w:val="Heading3"/>
-        <w:numPr>
-          <w:ilvl w:val="0"/>
-          <w:numId w:val="22"/>
-        </w:numPr>
-        <w:spacing w:line="360" w:lineRule="auto"/>
-        <w:rPr>
-          <w:lang w:val="fr-CA"/>
-        </w:rPr>
-      </w:pPr>
-      <w:bookmarkStart w:id="33" w:name="_Toc108988879"/>
-      <w:r>
-        <w:rPr>
-          <w:lang w:val="fr-CA"/>
-        </w:rPr>
-        <w:t>Fin des outils</w:t>
-      </w:r>
-      <w:bookmarkEnd w:id="33"/>
-    </w:p>
-    <w:p>
-      <w:pPr>
-        <w:spacing w:line="360" w:lineRule="auto"/>
         <w:rPr>
           <w:lang w:val="fr-CA"/>
         </w:rPr>
@@ -6915,7 +6743,7 @@
     </w:p>
     <w:p>
       <w:pPr>
-        <w:pStyle w:val="Heading2"/>
+        <w:pStyle w:val="Titre2"/>
         <w:spacing w:line="360" w:lineRule="auto"/>
       </w:pPr>
       <w:r>
@@ -6924,21 +6752,15 @@
     </w:p>
     <w:p>
       <w:pPr>
-        <w:pStyle w:val="Heading2"/>
-        <w:spacing w:line="360" w:lineRule="auto"/>
-        <w:rPr>
-          <w:lang w:val="en-CA"/>
-        </w:rPr>
-      </w:pPr>
-      <w:bookmarkStart w:id="34" w:name="_Toc108988880"/>
-      <w:r>
-        <w:rPr>
-          <w:lang w:val="en-CA"/>
-        </w:rPr>
+        <w:pStyle w:val="Titre2"/>
+        <w:spacing w:line="360" w:lineRule="auto"/>
+      </w:pPr>
+      <w:bookmarkStart w:id="33" w:name="_Toc108988880"/>
+      <w:r>
         <w:lastRenderedPageBreak/>
         <w:t>App Settings</w:t>
       </w:r>
-      <w:bookmarkEnd w:id="34"/>
+      <w:bookmarkEnd w:id="33"/>
     </w:p>
     <w:p>
       <w:pPr>
@@ -6955,35 +6777,19 @@
         <w:rPr>
           <w:lang w:val="fr-CA"/>
         </w:rPr>
-        <w:t xml:space="preserve">Le fichier </w:t>
-      </w:r>
-      <w:proofErr w:type="spellStart"/>
-      <w:proofErr w:type="gramStart"/>
-      <w:r>
-        <w:rPr>
-          <w:lang w:val="fr-CA"/>
-        </w:rPr>
-        <w:t>appsettings.json</w:t>
-      </w:r>
-      <w:proofErr w:type="spellEnd"/>
-      <w:proofErr w:type="gramEnd"/>
-      <w:r>
-        <w:rPr>
-          <w:lang w:val="fr-CA"/>
-        </w:rPr>
-        <w:t xml:space="preserve"> contient toutes les options disponibles pour influencer les outils et le fonctionnement général de l'application.</w:t>
-      </w:r>
-    </w:p>
-    <w:p>
-      <w:pPr>
-        <w:pStyle w:val="Heading3"/>
+        <w:t>Le fichier appsettings.json contient toutes les options disponibles pour influencer les outils et le fonctionnement général de l'application.</w:t>
+      </w:r>
+    </w:p>
+    <w:p>
+      <w:pPr>
+        <w:pStyle w:val="Titre3"/>
         <w:spacing w:line="360" w:lineRule="auto"/>
         <w:rPr>
           <w:u w:val="single"/>
           <w:lang w:val="en-US"/>
         </w:rPr>
       </w:pPr>
-      <w:bookmarkStart w:id="35" w:name="_Toc108988881"/>
+      <w:bookmarkStart w:id="34" w:name="_Toc108988881"/>
       <w:r>
         <w:rPr>
           <w:noProof/>
@@ -7013,7 +6819,7 @@
                     <pic:cNvPicPr/>
                   </pic:nvPicPr>
                   <pic:blipFill>
-                    <a:blip r:embed="rId29">
+                    <a:blip r:embed="rId33">
                       <a:extLst>
                         <a:ext uri="{28A0092B-C50C-407E-A947-70E740481C1C}">
                           <a14:useLocalDpi xmlns:a14="http://schemas.microsoft.com/office/drawing/2010/main" val="0"/>
@@ -7052,11 +6858,11 @@
         </w:rPr>
         <w:t>Pegboard</w:t>
       </w:r>
-      <w:bookmarkEnd w:id="35"/>
-    </w:p>
-    <w:p>
-      <w:pPr>
-        <w:pStyle w:val="ListParagraph"/>
+      <w:bookmarkEnd w:id="34"/>
+    </w:p>
+    <w:p>
+      <w:pPr>
+        <w:pStyle w:val="Paragraphedeliste"/>
         <w:numPr>
           <w:ilvl w:val="0"/>
           <w:numId w:val="7"/>
@@ -7075,8 +6881,6 @@
         </w:rPr>
         <w:t>« </w:t>
       </w:r>
-      <w:proofErr w:type="spellStart"/>
-      <w:proofErr w:type="gramStart"/>
       <w:r>
         <w:rPr>
           <w:lang w:val="fr-CA"/>
@@ -7089,8 +6893,6 @@
         </w:rPr>
         <w:t>sTimerShowed</w:t>
       </w:r>
-      <w:proofErr w:type="spellEnd"/>
-      <w:proofErr w:type="gramEnd"/>
       <w:r>
         <w:rPr>
           <w:lang w:val="fr-CA"/>
@@ -7123,14 +6925,14 @@
     </w:p>
     <w:p>
       <w:pPr>
-        <w:pStyle w:val="Heading3"/>
+        <w:pStyle w:val="Titre3"/>
         <w:spacing w:line="360" w:lineRule="auto"/>
         <w:rPr>
           <w:u w:val="single"/>
           <w:lang w:val="fr-CA"/>
         </w:rPr>
       </w:pPr>
-      <w:bookmarkStart w:id="36" w:name="_Toc108988882"/>
+      <w:bookmarkStart w:id="35" w:name="_Toc108988882"/>
       <w:r>
         <w:rPr>
           <w:noProof/>
@@ -7160,7 +6962,7 @@
                     <pic:cNvPicPr/>
                   </pic:nvPicPr>
                   <pic:blipFill>
-                    <a:blip r:embed="rId30">
+                    <a:blip r:embed="rId34">
                       <a:extLst>
                         <a:ext uri="{28A0092B-C50C-407E-A947-70E740481C1C}">
                           <a14:useLocalDpi xmlns:a14="http://schemas.microsoft.com/office/drawing/2010/main" val="0"/>
@@ -7192,36 +6994,18 @@
           </wp:anchor>
         </w:drawing>
       </w:r>
-      <w:proofErr w:type="spellStart"/>
       <w:r>
         <w:rPr>
           <w:u w:val="single"/>
           <w:lang w:val="fr-CA"/>
         </w:rPr>
-        <w:t>Finger</w:t>
-      </w:r>
-      <w:proofErr w:type="spellEnd"/>
-      <w:r>
-        <w:rPr>
-          <w:u w:val="single"/>
-          <w:lang w:val="fr-CA"/>
-        </w:rPr>
-        <w:t xml:space="preserve"> </w:t>
-      </w:r>
-      <w:proofErr w:type="spellStart"/>
-      <w:r>
-        <w:rPr>
-          <w:u w:val="single"/>
-          <w:lang w:val="fr-CA"/>
-        </w:rPr>
-        <w:t>Follow</w:t>
-      </w:r>
-      <w:bookmarkEnd w:id="36"/>
-      <w:proofErr w:type="spellEnd"/>
-    </w:p>
-    <w:p>
-      <w:pPr>
-        <w:pStyle w:val="ListParagraph"/>
+        <w:t>Finger Follow</w:t>
+      </w:r>
+      <w:bookmarkEnd w:id="35"/>
+    </w:p>
+    <w:p>
+      <w:pPr>
+        <w:pStyle w:val="Paragraphedeliste"/>
         <w:numPr>
           <w:ilvl w:val="0"/>
           <w:numId w:val="7"/>
@@ -7240,16 +7024,12 @@
         </w:rPr>
         <w:t>« </w:t>
       </w:r>
-      <w:proofErr w:type="spellStart"/>
-      <w:proofErr w:type="gramStart"/>
       <w:r>
         <w:rPr>
           <w:lang w:val="fr-CA"/>
         </w:rPr>
         <w:t>repetitions</w:t>
       </w:r>
-      <w:proofErr w:type="spellEnd"/>
-      <w:proofErr w:type="gramEnd"/>
       <w:r>
         <w:rPr>
           <w:lang w:val="fr-CA"/>
@@ -7259,7 +7039,7 @@
     </w:p>
     <w:p>
       <w:pPr>
-        <w:pStyle w:val="ListParagraph"/>
+        <w:pStyle w:val="Paragraphedeliste"/>
         <w:numPr>
           <w:ilvl w:val="0"/>
           <w:numId w:val="7"/>
@@ -7276,33 +7056,19 @@
         <w:rPr>
           <w:lang w:val="fr-CA"/>
         </w:rPr>
-        <w:t xml:space="preserve">« </w:t>
-      </w:r>
-      <w:proofErr w:type="gramStart"/>
-      <w:r>
-        <w:rPr>
-          <w:lang w:val="fr-CA"/>
-        </w:rPr>
-        <w:t>mode</w:t>
-      </w:r>
-      <w:proofErr w:type="gramEnd"/>
-      <w:r>
-        <w:rPr>
-          <w:lang w:val="fr-CA"/>
-        </w:rPr>
-        <w:t xml:space="preserve"> » est une variable utilisée pour déterminer la trajectoire que va prendre l'avatar. Le mode 0 correspond aux directions aléatoires standard, le mode 1 correspond toujours aux directions aléatoires mais avec des vitesses incrémentielles différentes, le mode 2 correspond aux directions ciblées (trajectoire carrée).</w:t>
-      </w:r>
-    </w:p>
-    <w:p>
-      <w:pPr>
-        <w:pStyle w:val="Heading3"/>
+        <w:t>« mode » est une variable utilisée pour déterminer la trajectoire que va prendre l'avatar. Le mode 0 correspond aux directions aléatoires standard, le mode 1 correspond toujours aux directions aléatoires mais avec des vitesses incrémentielles différentes, le mode 2 correspond aux directions ciblées (trajectoire carrée).</w:t>
+      </w:r>
+    </w:p>
+    <w:p>
+      <w:pPr>
+        <w:pStyle w:val="Titre3"/>
         <w:spacing w:line="360" w:lineRule="auto"/>
         <w:rPr>
           <w:u w:val="single"/>
           <w:lang w:val="en-US"/>
         </w:rPr>
       </w:pPr>
-      <w:bookmarkStart w:id="37" w:name="_Toc108988883"/>
+      <w:bookmarkStart w:id="36" w:name="_Toc108988883"/>
       <w:r>
         <w:rPr>
           <w:noProof/>
@@ -7332,7 +7098,7 @@
                     <pic:cNvPicPr/>
                   </pic:nvPicPr>
                   <pic:blipFill>
-                    <a:blip r:embed="rId31">
+                    <a:blip r:embed="rId35">
                       <a:extLst>
                         <a:ext uri="{28A0092B-C50C-407E-A947-70E740481C1C}">
                           <a14:useLocalDpi xmlns:a14="http://schemas.microsoft.com/office/drawing/2010/main" val="0"/>
@@ -7371,11 +7137,11 @@
         </w:rPr>
         <w:t>Everyday Task</w:t>
       </w:r>
-      <w:bookmarkEnd w:id="37"/>
-    </w:p>
-    <w:p>
-      <w:pPr>
-        <w:pStyle w:val="ListParagraph"/>
+      <w:bookmarkEnd w:id="36"/>
+    </w:p>
+    <w:p>
+      <w:pPr>
+        <w:pStyle w:val="Paragraphedeliste"/>
         <w:numPr>
           <w:ilvl w:val="0"/>
           <w:numId w:val="5"/>
@@ -7394,8 +7160,6 @@
         </w:rPr>
         <w:t>« </w:t>
       </w:r>
-      <w:proofErr w:type="spellStart"/>
-      <w:proofErr w:type="gramStart"/>
       <w:r>
         <w:rPr>
           <w:lang w:val="fr-CA"/>
@@ -7408,8 +7172,6 @@
         </w:rPr>
         <w:t>eight</w:t>
       </w:r>
-      <w:proofErr w:type="spellEnd"/>
-      <w:proofErr w:type="gramEnd"/>
       <w:r>
         <w:rPr>
           <w:lang w:val="fr-CA"/>
@@ -7445,14 +7207,14 @@
     </w:p>
     <w:p>
       <w:pPr>
-        <w:pStyle w:val="Heading3"/>
+        <w:pStyle w:val="Titre3"/>
         <w:spacing w:line="360" w:lineRule="auto"/>
         <w:rPr>
           <w:u w:val="single"/>
           <w:lang w:val="fr-CA"/>
         </w:rPr>
       </w:pPr>
-      <w:bookmarkStart w:id="38" w:name="_Toc108988884"/>
+      <w:bookmarkStart w:id="37" w:name="_Toc108988884"/>
       <w:r>
         <w:rPr>
           <w:b/>
@@ -7485,7 +7247,7 @@
                     <pic:cNvPicPr/>
                   </pic:nvPicPr>
                   <pic:blipFill>
-                    <a:blip r:embed="rId32">
+                    <a:blip r:embed="rId36">
                       <a:extLst>
                         <a:ext uri="{28A0092B-C50C-407E-A947-70E740481C1C}">
                           <a14:useLocalDpi xmlns:a14="http://schemas.microsoft.com/office/drawing/2010/main" val="0"/>
@@ -7517,7 +7279,6 @@
           </wp:anchor>
         </w:drawing>
       </w:r>
-      <w:proofErr w:type="spellStart"/>
       <w:r>
         <w:rPr>
           <w:u w:val="single"/>
@@ -7525,12 +7286,11 @@
         </w:rPr>
         <w:t>Rhythm</w:t>
       </w:r>
-      <w:bookmarkEnd w:id="38"/>
-      <w:proofErr w:type="spellEnd"/>
-    </w:p>
-    <w:p>
-      <w:pPr>
-        <w:pStyle w:val="ListParagraph"/>
+      <w:bookmarkEnd w:id="37"/>
+    </w:p>
+    <w:p>
+      <w:pPr>
+        <w:pStyle w:val="Paragraphedeliste"/>
         <w:numPr>
           <w:ilvl w:val="0"/>
           <w:numId w:val="5"/>
@@ -7547,26 +7307,12 @@
         <w:rPr>
           <w:lang w:val="fr-CA"/>
         </w:rPr>
-        <w:t xml:space="preserve">« </w:t>
-      </w:r>
-      <w:proofErr w:type="gramStart"/>
-      <w:r>
-        <w:rPr>
-          <w:lang w:val="fr-CA"/>
-        </w:rPr>
-        <w:t>mode</w:t>
-      </w:r>
-      <w:proofErr w:type="gramEnd"/>
-      <w:r>
-        <w:rPr>
-          <w:lang w:val="fr-CA"/>
-        </w:rPr>
-        <w:t xml:space="preserve"> » est le comportement de l'outil. 0 correspond au mode normal, ce qui signifie que les notes sortiront à un certain BPM. 1 est pour le mode clinique, ce qui signifie que les notes sortent à un BPM irrégulier, en morceaux de notes.</w:t>
-      </w:r>
-    </w:p>
-    <w:p>
-      <w:pPr>
-        <w:pStyle w:val="ListParagraph"/>
+        <w:t>« mode » est le comportement de l'outil. 0 correspond au mode normal, ce qui signifie que les notes sortiront à un certain BPM. 1 est pour le mode clinique, ce qui signifie que les notes sortent à un BPM irrégulier, en morceaux de notes.</w:t>
+      </w:r>
+    </w:p>
+    <w:p>
+      <w:pPr>
+        <w:pStyle w:val="Paragraphedeliste"/>
         <w:numPr>
           <w:ilvl w:val="0"/>
           <w:numId w:val="5"/>
@@ -7583,28 +7329,12 @@
         <w:rPr>
           <w:lang w:val="fr-CA"/>
         </w:rPr>
-        <w:t xml:space="preserve">« </w:t>
-      </w:r>
-      <w:proofErr w:type="spellStart"/>
-      <w:proofErr w:type="gramStart"/>
-      <w:r>
-        <w:rPr>
-          <w:lang w:val="fr-CA"/>
-        </w:rPr>
-        <w:t>nbNotes</w:t>
-      </w:r>
-      <w:proofErr w:type="spellEnd"/>
-      <w:proofErr w:type="gramEnd"/>
-      <w:r>
-        <w:rPr>
-          <w:lang w:val="fr-CA"/>
-        </w:rPr>
-        <w:t xml:space="preserve"> » détermine le nombre de notes que l'application va produire jusqu'à ce qu'elle se termine. Cette variable est utilisée par le mode 0.</w:t>
-      </w:r>
-    </w:p>
-    <w:p>
-      <w:pPr>
-        <w:pStyle w:val="ListParagraph"/>
+        <w:t>« nbNotes » détermine le nombre de notes que l'application va produire jusqu'à ce qu'elle se termine. Cette variable est utilisée par le mode 0.</w:t>
+      </w:r>
+    </w:p>
+    <w:p>
+      <w:pPr>
+        <w:pStyle w:val="Paragraphedeliste"/>
         <w:numPr>
           <w:ilvl w:val="0"/>
           <w:numId w:val="5"/>
@@ -7621,28 +7351,12 @@
         <w:rPr>
           <w:lang w:val="fr-CA"/>
         </w:rPr>
-        <w:t>« </w:t>
-      </w:r>
-      <w:proofErr w:type="spellStart"/>
-      <w:proofErr w:type="gramStart"/>
-      <w:r>
-        <w:rPr>
-          <w:lang w:val="fr-CA"/>
-        </w:rPr>
-        <w:t>bpm</w:t>
-      </w:r>
-      <w:proofErr w:type="spellEnd"/>
-      <w:proofErr w:type="gramEnd"/>
-      <w:r>
-        <w:rPr>
-          <w:lang w:val="fr-CA"/>
-        </w:rPr>
-        <w:t> » est la vitesse en battements par minute à laquelle les appuis sont censés se produire. Plus le nombre est élevé, plus il devient rapide. Cette variable est utilisée par le mode 0.</w:t>
-      </w:r>
-    </w:p>
-    <w:p>
-      <w:pPr>
-        <w:pStyle w:val="ListParagraph"/>
+        <w:t>« bpm » est la vitesse en battements par minute à laquelle les appuis sont censés se produire. Plus le nombre est élevé, plus il devient rapide. Cette variable est utilisée par le mode 0.</w:t>
+      </w:r>
+    </w:p>
+    <w:p>
+      <w:pPr>
+        <w:pStyle w:val="Paragraphedeliste"/>
         <w:numPr>
           <w:ilvl w:val="0"/>
           <w:numId w:val="5"/>
@@ -7661,16 +7375,12 @@
         </w:rPr>
         <w:t xml:space="preserve">« </w:t>
       </w:r>
-      <w:proofErr w:type="spellStart"/>
-      <w:proofErr w:type="gramStart"/>
       <w:r>
         <w:rPr>
           <w:lang w:val="fr-CA"/>
         </w:rPr>
         <w:t>repetitions</w:t>
       </w:r>
-      <w:proofErr w:type="spellEnd"/>
-      <w:proofErr w:type="gramEnd"/>
       <w:r>
         <w:rPr>
           <w:lang w:val="fr-CA"/>
@@ -7680,7 +7390,7 @@
     </w:p>
     <w:p>
       <w:pPr>
-        <w:pStyle w:val="ListParagraph"/>
+        <w:pStyle w:val="Paragraphedeliste"/>
         <w:numPr>
           <w:ilvl w:val="0"/>
           <w:numId w:val="5"/>
@@ -7697,35 +7407,19 @@
         <w:rPr>
           <w:lang w:val="fr-CA"/>
         </w:rPr>
-        <w:t>« </w:t>
-      </w:r>
-      <w:proofErr w:type="spellStart"/>
-      <w:proofErr w:type="gramStart"/>
-      <w:r>
-        <w:rPr>
-          <w:lang w:val="fr-CA"/>
-        </w:rPr>
-        <w:t>nbNotesPerRepetitions</w:t>
-      </w:r>
-      <w:proofErr w:type="spellEnd"/>
-      <w:proofErr w:type="gramEnd"/>
-      <w:r>
-        <w:rPr>
-          <w:lang w:val="fr-CA"/>
-        </w:rPr>
-        <w:t> » est le nombre de notes dans un bloc de notes. Cette variable est utilisée par le mode 1.</w:t>
-      </w:r>
-    </w:p>
-    <w:p>
-      <w:pPr>
-        <w:pStyle w:val="Heading3"/>
+        <w:t>« nbNotesPerRepetitions » est le nombre de notes dans un bloc de notes. Cette variable est utilisée par le mode 1.</w:t>
+      </w:r>
+    </w:p>
+    <w:p>
+      <w:pPr>
+        <w:pStyle w:val="Titre3"/>
         <w:spacing w:line="360" w:lineRule="auto"/>
         <w:rPr>
           <w:u w:val="single"/>
           <w:lang w:val="fr-CA"/>
         </w:rPr>
       </w:pPr>
-      <w:bookmarkStart w:id="39" w:name="_Toc108988885"/>
+      <w:bookmarkStart w:id="38" w:name="_Toc108988885"/>
       <w:r>
         <w:rPr>
           <w:noProof/>
@@ -7755,7 +7449,7 @@
                     <pic:cNvPicPr/>
                   </pic:nvPicPr>
                   <pic:blipFill>
-                    <a:blip r:embed="rId33">
+                    <a:blip r:embed="rId37">
                       <a:extLst>
                         <a:ext uri="{28A0092B-C50C-407E-A947-70E740481C1C}">
                           <a14:useLocalDpi xmlns:a14="http://schemas.microsoft.com/office/drawing/2010/main" val="0"/>
@@ -7787,36 +7481,18 @@
           </wp:anchor>
         </w:drawing>
       </w:r>
-      <w:proofErr w:type="spellStart"/>
       <w:r>
         <w:rPr>
           <w:u w:val="single"/>
           <w:lang w:val="fr-CA"/>
         </w:rPr>
-        <w:t>Finger</w:t>
-      </w:r>
-      <w:proofErr w:type="spellEnd"/>
-      <w:r>
-        <w:rPr>
-          <w:u w:val="single"/>
-          <w:lang w:val="fr-CA"/>
-        </w:rPr>
-        <w:t xml:space="preserve"> </w:t>
-      </w:r>
-      <w:proofErr w:type="spellStart"/>
-      <w:r>
-        <w:rPr>
-          <w:u w:val="single"/>
-          <w:lang w:val="fr-CA"/>
-        </w:rPr>
-        <w:t>Nose</w:t>
-      </w:r>
-      <w:bookmarkEnd w:id="39"/>
-      <w:proofErr w:type="spellEnd"/>
-    </w:p>
-    <w:p>
-      <w:pPr>
-        <w:pStyle w:val="ListParagraph"/>
+        <w:t>Finger Nose</w:t>
+      </w:r>
+      <w:bookmarkEnd w:id="38"/>
+    </w:p>
+    <w:p>
+      <w:pPr>
+        <w:pStyle w:val="Paragraphedeliste"/>
         <w:numPr>
           <w:ilvl w:val="0"/>
           <w:numId w:val="3"/>
@@ -7835,16 +7511,12 @@
         </w:rPr>
         <w:t>« </w:t>
       </w:r>
-      <w:proofErr w:type="spellStart"/>
-      <w:proofErr w:type="gramStart"/>
       <w:r>
         <w:rPr>
           <w:lang w:val="fr-CA"/>
         </w:rPr>
         <w:t>repetitions</w:t>
       </w:r>
-      <w:proofErr w:type="spellEnd"/>
-      <w:proofErr w:type="gramEnd"/>
       <w:r>
         <w:rPr>
           <w:lang w:val="fr-CA"/>
@@ -7877,14 +7549,14 @@
     </w:p>
     <w:p>
       <w:pPr>
-        <w:pStyle w:val="Heading3"/>
+        <w:pStyle w:val="Titre3"/>
         <w:spacing w:line="360" w:lineRule="auto"/>
         <w:rPr>
           <w:u w:val="single"/>
           <w:lang w:val="en-US"/>
         </w:rPr>
       </w:pPr>
-      <w:bookmarkStart w:id="40" w:name="_Toc108988886"/>
+      <w:bookmarkStart w:id="39" w:name="_Toc108988886"/>
       <w:r>
         <w:rPr>
           <w:noProof/>
@@ -7914,7 +7586,7 @@
                     <pic:cNvPicPr/>
                   </pic:nvPicPr>
                   <pic:blipFill>
-                    <a:blip r:embed="rId34">
+                    <a:blip r:embed="rId38">
                       <a:extLst>
                         <a:ext uri="{28A0092B-C50C-407E-A947-70E740481C1C}">
                           <a14:useLocalDpi xmlns:a14="http://schemas.microsoft.com/office/drawing/2010/main" val="0"/>
@@ -7953,7 +7625,7 @@
         </w:rPr>
         <w:t>Eye Contrast</w:t>
       </w:r>
-      <w:bookmarkEnd w:id="40"/>
+      <w:bookmarkEnd w:id="39"/>
     </w:p>
     <w:p>
       <w:pPr>
@@ -7965,7 +7637,7 @@
     </w:p>
     <w:p>
       <w:pPr>
-        <w:pStyle w:val="ListParagraph"/>
+        <w:pStyle w:val="Paragraphedeliste"/>
         <w:numPr>
           <w:ilvl w:val="0"/>
           <w:numId w:val="17"/>
@@ -7982,16 +7654,12 @@
         <w:lastRenderedPageBreak/>
         <w:t>« </w:t>
       </w:r>
-      <w:proofErr w:type="spellStart"/>
-      <w:proofErr w:type="gramStart"/>
       <w:r>
         <w:rPr>
           <w:lang w:val="fr-CA"/>
         </w:rPr>
         <w:t>repetitions</w:t>
       </w:r>
-      <w:proofErr w:type="spellEnd"/>
-      <w:proofErr w:type="gramEnd"/>
       <w:r>
         <w:rPr>
           <w:lang w:val="fr-CA"/>
@@ -8021,14 +7689,14 @@
     </w:p>
     <w:p>
       <w:pPr>
-        <w:pStyle w:val="Heading3"/>
+        <w:pStyle w:val="Titre3"/>
         <w:spacing w:line="360" w:lineRule="auto"/>
         <w:rPr>
           <w:u w:val="single"/>
           <w:lang w:val="fr-CA"/>
         </w:rPr>
       </w:pPr>
-      <w:bookmarkStart w:id="41" w:name="_Toc108988887"/>
+      <w:bookmarkStart w:id="40" w:name="_Toc108988887"/>
       <w:r>
         <w:rPr>
           <w:noProof/>
@@ -8058,7 +7726,7 @@
                     <pic:cNvPicPr/>
                   </pic:nvPicPr>
                   <pic:blipFill>
-                    <a:blip r:embed="rId35">
+                    <a:blip r:embed="rId39">
                       <a:extLst>
                         <a:ext uri="{28A0092B-C50C-407E-A947-70E740481C1C}">
                           <a14:useLocalDpi xmlns:a14="http://schemas.microsoft.com/office/drawing/2010/main" val="0"/>
@@ -8097,11 +7765,11 @@
         </w:rPr>
         <w:t>Speech Perception</w:t>
       </w:r>
-      <w:bookmarkEnd w:id="41"/>
-    </w:p>
-    <w:p>
-      <w:pPr>
-        <w:pStyle w:val="ListParagraph"/>
+      <w:bookmarkEnd w:id="40"/>
+    </w:p>
+    <w:p>
+      <w:pPr>
+        <w:pStyle w:val="Paragraphedeliste"/>
         <w:numPr>
           <w:ilvl w:val="0"/>
           <w:numId w:val="3"/>
@@ -8115,28 +7783,12 @@
         <w:rPr>
           <w:lang w:val="fr-CA"/>
         </w:rPr>
-        <w:t>« </w:t>
-      </w:r>
-      <w:proofErr w:type="spellStart"/>
-      <w:proofErr w:type="gramStart"/>
-      <w:r>
-        <w:rPr>
-          <w:lang w:val="fr-CA"/>
-        </w:rPr>
-        <w:t>repetitionsPerVolume</w:t>
-      </w:r>
-      <w:proofErr w:type="spellEnd"/>
-      <w:proofErr w:type="gramEnd"/>
-      <w:r>
-        <w:rPr>
-          <w:lang w:val="fr-CA"/>
-        </w:rPr>
-        <w:t> » est le nombre de fois qu'une lettre sera dite par le narrateur pour chaque niveau de volume.</w:t>
-      </w:r>
-    </w:p>
-    <w:p>
-      <w:pPr>
-        <w:pStyle w:val="ListParagraph"/>
+        <w:t>« repetitionsPerVolume » est le nombre de fois qu'une lettre sera dite par le narrateur pour chaque niveau de volume.</w:t>
+      </w:r>
+    </w:p>
+    <w:p>
+      <w:pPr>
+        <w:pStyle w:val="Paragraphedeliste"/>
         <w:numPr>
           <w:ilvl w:val="0"/>
           <w:numId w:val="3"/>
@@ -8150,35 +7802,19 @@
         <w:rPr>
           <w:lang w:val="fr-CA"/>
         </w:rPr>
-        <w:t>« </w:t>
-      </w:r>
-      <w:proofErr w:type="spellStart"/>
-      <w:proofErr w:type="gramStart"/>
-      <w:r>
-        <w:rPr>
-          <w:lang w:val="fr-CA"/>
-        </w:rPr>
-        <w:t>nbVolumeIncreases</w:t>
-      </w:r>
-      <w:proofErr w:type="spellEnd"/>
-      <w:proofErr w:type="gramEnd"/>
-      <w:r>
-        <w:rPr>
-          <w:lang w:val="fr-CA"/>
-        </w:rPr>
-        <w:t> » est le nombre d'incréments de volume.</w:t>
-      </w:r>
-    </w:p>
-    <w:p>
-      <w:pPr>
-        <w:pStyle w:val="Heading3"/>
+        <w:t>« nbVolumeIncreases » est le nombre d'incréments de volume.</w:t>
+      </w:r>
+    </w:p>
+    <w:p>
+      <w:pPr>
+        <w:pStyle w:val="Titre3"/>
         <w:spacing w:line="360" w:lineRule="auto"/>
         <w:rPr>
           <w:u w:val="single"/>
           <w:lang w:val="en-US"/>
         </w:rPr>
       </w:pPr>
-      <w:bookmarkStart w:id="42" w:name="_Toc108988888"/>
+      <w:bookmarkStart w:id="41" w:name="_Toc108988888"/>
       <w:r>
         <w:rPr>
           <w:noProof/>
@@ -8208,7 +7844,7 @@
                     <pic:cNvPicPr/>
                   </pic:nvPicPr>
                   <pic:blipFill>
-                    <a:blip r:embed="rId36">
+                    <a:blip r:embed="rId40">
                       <a:extLst>
                         <a:ext uri="{28A0092B-C50C-407E-A947-70E740481C1C}">
                           <a14:useLocalDpi xmlns:a14="http://schemas.microsoft.com/office/drawing/2010/main" val="0"/>
@@ -8247,11 +7883,11 @@
         </w:rPr>
         <w:t>Vibration</w:t>
       </w:r>
-      <w:bookmarkEnd w:id="42"/>
-    </w:p>
-    <w:p>
-      <w:pPr>
-        <w:pStyle w:val="ListParagraph"/>
+      <w:bookmarkEnd w:id="41"/>
+    </w:p>
+    <w:p>
+      <w:pPr>
+        <w:pStyle w:val="Paragraphedeliste"/>
         <w:numPr>
           <w:ilvl w:val="0"/>
           <w:numId w:val="18"/>
@@ -8265,21 +7901,7 @@
         <w:rPr>
           <w:lang w:val="fr-CA"/>
         </w:rPr>
-        <w:t>“</w:t>
-      </w:r>
-      <w:proofErr w:type="spellStart"/>
-      <w:r>
-        <w:rPr>
-          <w:lang w:val="fr-CA"/>
-        </w:rPr>
-        <w:t>repetitions</w:t>
-      </w:r>
-      <w:proofErr w:type="spellEnd"/>
-      <w:r>
-        <w:rPr>
-          <w:lang w:val="fr-CA"/>
-        </w:rPr>
-        <w:t xml:space="preserve">” </w:t>
+        <w:t xml:space="preserve">“repetitions” </w:t>
       </w:r>
       <w:r>
         <w:rPr>
@@ -8298,14 +7920,14 @@
     </w:p>
     <w:p>
       <w:pPr>
-        <w:pStyle w:val="Heading3"/>
+        <w:pStyle w:val="Titre3"/>
         <w:spacing w:line="360" w:lineRule="auto"/>
         <w:rPr>
           <w:u w:val="single"/>
           <w:lang w:val="fr-CA"/>
         </w:rPr>
       </w:pPr>
-      <w:bookmarkStart w:id="43" w:name="_Toc108988889"/>
+      <w:bookmarkStart w:id="42" w:name="_Toc108988889"/>
       <w:r>
         <w:rPr>
           <w:noProof/>
@@ -8335,7 +7957,7 @@
                     <pic:cNvPicPr/>
                   </pic:nvPicPr>
                   <pic:blipFill>
-                    <a:blip r:embed="rId37">
+                    <a:blip r:embed="rId41">
                       <a:extLst>
                         <a:ext uri="{28A0092B-C50C-407E-A947-70E740481C1C}">
                           <a14:useLocalDpi xmlns:a14="http://schemas.microsoft.com/office/drawing/2010/main" val="0"/>
@@ -8372,38 +7994,13 @@
           <w:u w:val="single"/>
           <w:lang w:val="fr-CA"/>
         </w:rPr>
-        <w:t xml:space="preserve">Eye </w:t>
-      </w:r>
-      <w:proofErr w:type="spellStart"/>
-      <w:r>
-        <w:rPr>
-          <w:u w:val="single"/>
-          <w:lang w:val="fr-CA"/>
-        </w:rPr>
-        <w:t>Tracking</w:t>
-      </w:r>
-      <w:proofErr w:type="spellEnd"/>
-      <w:r>
-        <w:rPr>
-          <w:u w:val="single"/>
-          <w:lang w:val="fr-CA"/>
-        </w:rPr>
-        <w:t xml:space="preserve"> </w:t>
-      </w:r>
-      <w:proofErr w:type="spellStart"/>
-      <w:r>
-        <w:rPr>
-          <w:u w:val="single"/>
-          <w:lang w:val="fr-CA"/>
-        </w:rPr>
-        <w:t>Follow</w:t>
-      </w:r>
-      <w:bookmarkEnd w:id="43"/>
-      <w:proofErr w:type="spellEnd"/>
-    </w:p>
-    <w:p>
-      <w:pPr>
-        <w:pStyle w:val="ListParagraph"/>
+        <w:t>Eye Tracking Follow</w:t>
+      </w:r>
+      <w:bookmarkEnd w:id="42"/>
+    </w:p>
+    <w:p>
+      <w:pPr>
+        <w:pStyle w:val="Paragraphedeliste"/>
         <w:numPr>
           <w:ilvl w:val="0"/>
           <w:numId w:val="3"/>
@@ -8419,16 +8016,12 @@
         </w:rPr>
         <w:t>« </w:t>
       </w:r>
-      <w:proofErr w:type="spellStart"/>
-      <w:proofErr w:type="gramStart"/>
       <w:r>
         <w:rPr>
           <w:lang w:val="fr-CA"/>
         </w:rPr>
         <w:t>targetSize</w:t>
       </w:r>
-      <w:proofErr w:type="spellEnd"/>
-      <w:proofErr w:type="gramEnd"/>
       <w:r>
         <w:rPr>
           <w:lang w:val="fr-CA"/>
@@ -8444,7 +8037,7 @@
     </w:p>
     <w:p>
       <w:pPr>
-        <w:pStyle w:val="ListParagraph"/>
+        <w:pStyle w:val="Paragraphedeliste"/>
         <w:numPr>
           <w:ilvl w:val="0"/>
           <w:numId w:val="3"/>
@@ -8460,16 +8053,12 @@
         </w:rPr>
         <w:t>« </w:t>
       </w:r>
-      <w:proofErr w:type="spellStart"/>
-      <w:proofErr w:type="gramStart"/>
       <w:r>
         <w:rPr>
           <w:lang w:val="fr-CA"/>
         </w:rPr>
         <w:t>repetitions</w:t>
       </w:r>
-      <w:proofErr w:type="spellEnd"/>
-      <w:proofErr w:type="gramEnd"/>
       <w:r>
         <w:rPr>
           <w:lang w:val="fr-CA"/>
@@ -8479,7 +8068,7 @@
     </w:p>
     <w:p>
       <w:pPr>
-        <w:pStyle w:val="ListParagraph"/>
+        <w:pStyle w:val="Paragraphedeliste"/>
         <w:numPr>
           <w:ilvl w:val="0"/>
           <w:numId w:val="3"/>
@@ -8495,14 +8084,12 @@
         </w:rPr>
         <w:t xml:space="preserve">« </w:t>
       </w:r>
-      <w:proofErr w:type="gramStart"/>
       <w:r>
         <w:rPr>
           <w:lang w:val="fr-CA"/>
         </w:rPr>
         <w:t>speed</w:t>
       </w:r>
-      <w:proofErr w:type="gramEnd"/>
       <w:r>
         <w:rPr>
           <w:lang w:val="fr-CA"/>
@@ -8512,14 +8099,14 @@
     </w:p>
     <w:p>
       <w:pPr>
-        <w:pStyle w:val="Heading3"/>
+        <w:pStyle w:val="Titre3"/>
         <w:spacing w:line="360" w:lineRule="auto"/>
         <w:rPr>
           <w:u w:val="single"/>
           <w:lang w:val="fr-CA"/>
         </w:rPr>
       </w:pPr>
-      <w:bookmarkStart w:id="44" w:name="_Toc108988890"/>
+      <w:bookmarkStart w:id="43" w:name="_Toc108988890"/>
       <w:r>
         <w:rPr>
           <w:noProof/>
@@ -8550,7 +8137,7 @@
                     <pic:cNvPicPr/>
                   </pic:nvPicPr>
                   <pic:blipFill>
-                    <a:blip r:embed="rId38">
+                    <a:blip r:embed="rId42">
                       <a:extLst>
                         <a:ext uri="{28A0092B-C50C-407E-A947-70E740481C1C}">
                           <a14:useLocalDpi xmlns:a14="http://schemas.microsoft.com/office/drawing/2010/main" val="0"/>
@@ -8587,29 +8174,13 @@
           <w:u w:val="single"/>
           <w:lang w:val="fr-CA"/>
         </w:rPr>
-        <w:t xml:space="preserve">Eye </w:t>
-      </w:r>
-      <w:proofErr w:type="spellStart"/>
-      <w:r>
-        <w:rPr>
-          <w:u w:val="single"/>
-          <w:lang w:val="fr-CA"/>
-        </w:rPr>
-        <w:t>Tracking</w:t>
-      </w:r>
-      <w:proofErr w:type="spellEnd"/>
-      <w:r>
-        <w:rPr>
-          <w:u w:val="single"/>
-          <w:lang w:val="fr-CA"/>
-        </w:rPr>
-        <w:t xml:space="preserve"> Multiple</w:t>
-      </w:r>
-      <w:bookmarkEnd w:id="44"/>
-    </w:p>
-    <w:p>
-      <w:pPr>
-        <w:pStyle w:val="ListParagraph"/>
+        <w:t>Eye Tracking Multiple</w:t>
+      </w:r>
+      <w:bookmarkEnd w:id="43"/>
+    </w:p>
+    <w:p>
+      <w:pPr>
+        <w:pStyle w:val="Paragraphedeliste"/>
         <w:numPr>
           <w:ilvl w:val="0"/>
           <w:numId w:val="34"/>
@@ -8626,28 +8197,12 @@
         <w:rPr>
           <w:lang w:val="fr-CA"/>
         </w:rPr>
-        <w:t xml:space="preserve">« </w:t>
-      </w:r>
-      <w:proofErr w:type="spellStart"/>
-      <w:proofErr w:type="gramStart"/>
-      <w:r>
-        <w:rPr>
-          <w:lang w:val="fr-CA"/>
-        </w:rPr>
-        <w:t>timer</w:t>
-      </w:r>
-      <w:proofErr w:type="spellEnd"/>
-      <w:proofErr w:type="gramEnd"/>
-      <w:r>
-        <w:rPr>
-          <w:lang w:val="fr-CA"/>
-        </w:rPr>
-        <w:t xml:space="preserve"> » est le temps pendant lequel une cible doit être regardée avant de passer à une autre cible.</w:t>
-      </w:r>
-    </w:p>
-    <w:p>
-      <w:pPr>
-        <w:pStyle w:val="ListParagraph"/>
+        <w:t>« timer » est le temps pendant lequel une cible doit être regardée avant de passer à une autre cible.</w:t>
+      </w:r>
+    </w:p>
+    <w:p>
+      <w:pPr>
+        <w:pStyle w:val="Paragraphedeliste"/>
         <w:numPr>
           <w:ilvl w:val="0"/>
           <w:numId w:val="34"/>
@@ -8664,23 +8219,7 @@
         <w:rPr>
           <w:lang w:val="fr-CA"/>
         </w:rPr>
-        <w:t>« </w:t>
-      </w:r>
-      <w:proofErr w:type="spellStart"/>
-      <w:proofErr w:type="gramStart"/>
-      <w:r>
-        <w:rPr>
-          <w:lang w:val="fr-CA"/>
-        </w:rPr>
-        <w:t>targetSize</w:t>
-      </w:r>
-      <w:proofErr w:type="spellEnd"/>
-      <w:proofErr w:type="gramEnd"/>
-      <w:r>
-        <w:rPr>
-          <w:lang w:val="fr-CA"/>
-        </w:rPr>
-        <w:t> » définit la taille des cubes que l</w:t>
+        <w:t>« targetSize » définit la taille des cubes que l</w:t>
       </w:r>
       <w:r>
         <w:rPr>
@@ -8697,7 +8236,7 @@
     </w:p>
     <w:p>
       <w:pPr>
-        <w:pStyle w:val="ListParagraph"/>
+        <w:pStyle w:val="Paragraphedeliste"/>
         <w:numPr>
           <w:ilvl w:val="0"/>
           <w:numId w:val="34"/>
@@ -8714,35 +8253,19 @@
         <w:rPr>
           <w:lang w:val="fr-CA"/>
         </w:rPr>
-        <w:t>« </w:t>
-      </w:r>
-      <w:proofErr w:type="spellStart"/>
-      <w:proofErr w:type="gramStart"/>
-      <w:r>
-        <w:rPr>
-          <w:lang w:val="fr-CA"/>
-        </w:rPr>
-        <w:t>fieldOfView</w:t>
-      </w:r>
-      <w:proofErr w:type="spellEnd"/>
-      <w:proofErr w:type="gramEnd"/>
-      <w:r>
-        <w:rPr>
-          <w:lang w:val="fr-CA"/>
-        </w:rPr>
-        <w:t> » détermine la distance entre les cibles. Plus le nombre est élevé, plus ils sont éloignés l'un de l'autre.</w:t>
-      </w:r>
-    </w:p>
-    <w:p>
-      <w:pPr>
-        <w:pStyle w:val="Heading3"/>
+        <w:t>« fieldOfView » détermine la distance entre les cibles. Plus le nombre est élevé, plus ils sont éloignés l'un de l'autre.</w:t>
+      </w:r>
+    </w:p>
+    <w:p>
+      <w:pPr>
+        <w:pStyle w:val="Titre3"/>
         <w:spacing w:line="360" w:lineRule="auto"/>
         <w:rPr>
           <w:u w:val="single"/>
           <w:lang w:val="en-US"/>
         </w:rPr>
       </w:pPr>
-      <w:bookmarkStart w:id="45" w:name="_Toc108988891"/>
+      <w:bookmarkStart w:id="44" w:name="_Toc108988891"/>
       <w:r>
         <w:rPr>
           <w:noProof/>
@@ -8772,7 +8295,7 @@
                     <pic:cNvPicPr/>
                   </pic:nvPicPr>
                   <pic:blipFill>
-                    <a:blip r:embed="rId39">
+                    <a:blip r:embed="rId43">
                       <a:extLst>
                         <a:ext uri="{28A0092B-C50C-407E-A947-70E740481C1C}">
                           <a14:useLocalDpi xmlns:a14="http://schemas.microsoft.com/office/drawing/2010/main" val="0"/>
@@ -8811,11 +8334,11 @@
         </w:rPr>
         <w:t>Eye Tracking Fixation</w:t>
       </w:r>
-      <w:bookmarkEnd w:id="45"/>
-    </w:p>
-    <w:p>
-      <w:pPr>
-        <w:pStyle w:val="ListParagraph"/>
+      <w:bookmarkEnd w:id="44"/>
+    </w:p>
+    <w:p>
+      <w:pPr>
+        <w:pStyle w:val="Paragraphedeliste"/>
         <w:numPr>
           <w:ilvl w:val="0"/>
           <w:numId w:val="9"/>
@@ -8834,16 +8357,12 @@
         </w:rPr>
         <w:t>« </w:t>
       </w:r>
-      <w:proofErr w:type="spellStart"/>
-      <w:proofErr w:type="gramStart"/>
       <w:r>
         <w:rPr>
           <w:lang w:val="fr-CA"/>
         </w:rPr>
         <w:t>targetSize</w:t>
       </w:r>
-      <w:proofErr w:type="spellEnd"/>
-      <w:proofErr w:type="gramEnd"/>
       <w:r>
         <w:rPr>
           <w:lang w:val="fr-CA"/>
@@ -8865,7 +8384,7 @@
     </w:p>
     <w:p>
       <w:pPr>
-        <w:pStyle w:val="ListParagraph"/>
+        <w:pStyle w:val="Paragraphedeliste"/>
         <w:numPr>
           <w:ilvl w:val="0"/>
           <w:numId w:val="10"/>
@@ -8884,14 +8403,12 @@
         </w:rPr>
         <w:t>« </w:t>
       </w:r>
-      <w:proofErr w:type="gramStart"/>
       <w:r>
         <w:rPr>
           <w:lang w:val="fr-CA"/>
         </w:rPr>
         <w:t>distance</w:t>
       </w:r>
-      <w:proofErr w:type="gramEnd"/>
       <w:r>
         <w:rPr>
           <w:lang w:val="fr-CA"/>
@@ -8907,7 +8424,7 @@
     </w:p>
     <w:p>
       <w:pPr>
-        <w:pStyle w:val="ListParagraph"/>
+        <w:pStyle w:val="Paragraphedeliste"/>
         <w:numPr>
           <w:ilvl w:val="0"/>
           <w:numId w:val="10"/>
@@ -8924,35 +8441,19 @@
         <w:rPr>
           <w:lang w:val="fr-CA"/>
         </w:rPr>
-        <w:t>« </w:t>
-      </w:r>
-      <w:proofErr w:type="spellStart"/>
-      <w:proofErr w:type="gramStart"/>
-      <w:r>
-        <w:rPr>
-          <w:lang w:val="fr-CA"/>
-        </w:rPr>
-        <w:t>timeFixation</w:t>
-      </w:r>
-      <w:proofErr w:type="spellEnd"/>
-      <w:proofErr w:type="gramEnd"/>
-      <w:r>
-        <w:rPr>
-          <w:lang w:val="fr-CA"/>
-        </w:rPr>
-        <w:t> » est le temps pendant lequel une cible doit être regardée.</w:t>
-      </w:r>
-    </w:p>
-    <w:p>
-      <w:pPr>
-        <w:pStyle w:val="Heading3"/>
+        <w:t>« timeFixation » est le temps pendant lequel une cible doit être regardée.</w:t>
+      </w:r>
+    </w:p>
+    <w:p>
+      <w:pPr>
+        <w:pStyle w:val="Titre3"/>
         <w:spacing w:line="360" w:lineRule="auto"/>
         <w:rPr>
           <w:u w:val="single"/>
           <w:lang w:val="fr-CA"/>
         </w:rPr>
       </w:pPr>
-      <w:bookmarkStart w:id="46" w:name="_Toc108988892"/>
+      <w:bookmarkStart w:id="45" w:name="_Toc108988892"/>
       <w:r>
         <w:rPr>
           <w:noProof/>
@@ -8982,7 +8483,7 @@
                     <pic:cNvPicPr/>
                   </pic:nvPicPr>
                   <pic:blipFill>
-                    <a:blip r:embed="rId40">
+                    <a:blip r:embed="rId44">
                       <a:extLst>
                         <a:ext uri="{28A0092B-C50C-407E-A947-70E740481C1C}">
                           <a14:useLocalDpi xmlns:a14="http://schemas.microsoft.com/office/drawing/2010/main" val="0"/>
@@ -9021,34 +8522,20 @@
         </w:rPr>
         <w:t>Scenario</w:t>
       </w:r>
-      <w:bookmarkEnd w:id="46"/>
-    </w:p>
-    <w:p>
-      <w:pPr>
-        <w:spacing w:line="360" w:lineRule="auto"/>
-        <w:rPr>
-          <w:lang w:val="fr-CA"/>
-        </w:rPr>
-      </w:pPr>
-      <w:r>
-        <w:rPr>
-          <w:lang w:val="fr-CA"/>
-        </w:rPr>
-        <w:t xml:space="preserve">Les outils pouvant être réalisés dans un scénario sont listés dans « </w:t>
-      </w:r>
-      <w:proofErr w:type="spellStart"/>
-      <w:r>
-        <w:rPr>
-          <w:lang w:val="fr-CA"/>
-        </w:rPr>
-        <w:t>ToolsOrder</w:t>
-      </w:r>
-      <w:proofErr w:type="spellEnd"/>
-      <w:r>
-        <w:rPr>
-          <w:lang w:val="fr-CA"/>
-        </w:rPr>
-        <w:t xml:space="preserve"> ». Les scènes doivent être nommées correctement dans cette liste et l'ordre est </w:t>
+      <w:bookmarkEnd w:id="45"/>
+    </w:p>
+    <w:p>
+      <w:pPr>
+        <w:spacing w:line="360" w:lineRule="auto"/>
+        <w:rPr>
+          <w:lang w:val="fr-CA"/>
+        </w:rPr>
+      </w:pPr>
+      <w:r>
+        <w:rPr>
+          <w:lang w:val="fr-CA"/>
+        </w:rPr>
+        <w:t xml:space="preserve">Les outils pouvant être réalisés dans un scénario sont listés dans « ToolsOrder ». Les scènes doivent être nommées correctement dans cette liste et l'ordre est </w:t>
       </w:r>
       <w:r>
         <w:rPr>
@@ -9092,21 +8579,7 @@
           <w:lang w:val="fr-CA"/>
         </w:rPr>
         <w:lastRenderedPageBreak/>
-        <w:t xml:space="preserve">Les </w:t>
-      </w:r>
-      <w:proofErr w:type="spellStart"/>
-      <w:r>
-        <w:rPr>
-          <w:lang w:val="fr-CA"/>
-        </w:rPr>
-        <w:t>scenes</w:t>
-      </w:r>
-      <w:proofErr w:type="spellEnd"/>
-      <w:r>
-        <w:rPr>
-          <w:lang w:val="fr-CA"/>
-        </w:rPr>
-        <w:t xml:space="preserve"> sont les suivantes</w:t>
+        <w:t>Les scenes sont les suivantes</w:t>
       </w:r>
       <w:r>
         <w:rPr>
@@ -9131,23 +8604,7 @@
           <w:color w:val="FF0000"/>
           <w:lang w:val="en-US"/>
         </w:rPr>
-        <w:t>"</w:t>
-      </w:r>
-      <w:proofErr w:type="spellStart"/>
-      <w:r>
-        <w:rPr>
-          <w:color w:val="FF0000"/>
-          <w:lang w:val="en-US"/>
-        </w:rPr>
-        <w:t>FingerNoseScene</w:t>
-      </w:r>
-      <w:proofErr w:type="spellEnd"/>
-      <w:r>
-        <w:rPr>
-          <w:color w:val="FF0000"/>
-          <w:lang w:val="en-US"/>
-        </w:rPr>
-        <w:t>",</w:t>
+        <w:t>"FingerNoseScene",</w:t>
       </w:r>
     </w:p>
     <w:p>
@@ -9166,23 +8623,7 @@
           <w:color w:val="FF0000"/>
           <w:lang w:val="en-US"/>
         </w:rPr>
-        <w:t>"</w:t>
-      </w:r>
-      <w:proofErr w:type="spellStart"/>
-      <w:r>
-        <w:rPr>
-          <w:color w:val="FF0000"/>
-          <w:lang w:val="en-US"/>
-        </w:rPr>
-        <w:t>FingerFollowScene</w:t>
-      </w:r>
-      <w:proofErr w:type="spellEnd"/>
-      <w:r>
-        <w:rPr>
-          <w:color w:val="FF0000"/>
-          <w:lang w:val="en-US"/>
-        </w:rPr>
-        <w:t>",</w:t>
+        <w:t>"FingerFollowScene",</w:t>
       </w:r>
     </w:p>
     <w:p>
@@ -9201,23 +8642,7 @@
           <w:color w:val="FF0000"/>
           <w:lang w:val="en-US"/>
         </w:rPr>
-        <w:t>“</w:t>
-      </w:r>
-      <w:proofErr w:type="spellStart"/>
-      <w:r>
-        <w:rPr>
-          <w:color w:val="FF0000"/>
-          <w:lang w:val="en-US"/>
-        </w:rPr>
-        <w:t>PegboardScene</w:t>
-      </w:r>
-      <w:proofErr w:type="spellEnd"/>
-      <w:r>
-        <w:rPr>
-          <w:color w:val="FF0000"/>
-          <w:lang w:val="en-US"/>
-        </w:rPr>
-        <w:t>”,</w:t>
+        <w:t>“PegboardScene”,</w:t>
       </w:r>
     </w:p>
     <w:p>
@@ -9238,7 +8663,6 @@
         </w:rPr>
         <w:t>"</w:t>
       </w:r>
-      <w:proofErr w:type="spellStart"/>
       <w:r>
         <w:rPr>
           <w:color w:val="FF0000"/>
@@ -9246,7 +8670,6 @@
         </w:rPr>
         <w:t>PegboardAlternativeScene_AutoHand</w:t>
       </w:r>
-      <w:proofErr w:type="spellEnd"/>
       <w:r>
         <w:rPr>
           <w:color w:val="FF0000"/>
@@ -9273,7 +8696,6 @@
         </w:rPr>
         <w:t>“</w:t>
       </w:r>
-      <w:proofErr w:type="spellStart"/>
       <w:r>
         <w:rPr>
           <w:color w:val="FF0000"/>
@@ -9286,15 +8708,7 @@
           <w:color w:val="FF0000"/>
           <w:lang w:val="en-US"/>
         </w:rPr>
-        <w:t>HandTracking</w:t>
-      </w:r>
-      <w:proofErr w:type="spellEnd"/>
-      <w:r>
-        <w:rPr>
-          <w:color w:val="FF0000"/>
-          <w:lang w:val="en-US"/>
-        </w:rPr>
-        <w:t>”,</w:t>
+        <w:t>HandTracking”,</w:t>
       </w:r>
     </w:p>
     <w:p>
@@ -9313,23 +8727,7 @@
           <w:color w:val="FF0000"/>
           <w:lang w:val="en-US"/>
         </w:rPr>
-        <w:t>“</w:t>
-      </w:r>
-      <w:proofErr w:type="spellStart"/>
-      <w:r>
-        <w:rPr>
-          <w:color w:val="FF0000"/>
-          <w:lang w:val="en-US"/>
-        </w:rPr>
-        <w:t>EverydayTaskScene</w:t>
-      </w:r>
-      <w:proofErr w:type="spellEnd"/>
-      <w:r>
-        <w:rPr>
-          <w:color w:val="FF0000"/>
-          <w:lang w:val="en-US"/>
-        </w:rPr>
-        <w:t>”,</w:t>
+        <w:t>“EverydayTaskScene”,</w:t>
       </w:r>
     </w:p>
     <w:p>
@@ -9348,23 +8746,7 @@
           <w:color w:val="FF0000"/>
           <w:lang w:val="en-US"/>
         </w:rPr>
-        <w:t>"</w:t>
-      </w:r>
-      <w:proofErr w:type="spellStart"/>
-      <w:r>
-        <w:rPr>
-          <w:color w:val="FF0000"/>
-          <w:lang w:val="en-US"/>
-        </w:rPr>
-        <w:t>RhythmScene</w:t>
-      </w:r>
-      <w:proofErr w:type="spellEnd"/>
-      <w:r>
-        <w:rPr>
-          <w:color w:val="FF0000"/>
-          <w:lang w:val="en-US"/>
-        </w:rPr>
-        <w:t>",</w:t>
+        <w:t>"RhythmScene",</w:t>
       </w:r>
     </w:p>
     <w:p>
@@ -9382,17 +8764,8 @@
           <w:color w:val="FF0000"/>
           <w:lang w:val="en-US"/>
         </w:rPr>
-        <w:t>“</w:t>
-      </w:r>
-      <w:proofErr w:type="spellStart"/>
-      <w:r>
-        <w:rPr>
-          <w:color w:val="FF0000"/>
-          <w:lang w:val="en-US"/>
-        </w:rPr>
-        <w:t>SpeechPerceptionScene</w:t>
-      </w:r>
-      <w:proofErr w:type="spellEnd"/>
+        <w:t>“SpeechPerceptionScene</w:t>
+      </w:r>
       <w:r>
         <w:rPr>
           <w:color w:val="FF0000"/>
@@ -9431,21 +8804,7 @@
         <w:rPr>
           <w:color w:val="FF0000"/>
         </w:rPr>
-        <w:t>“</w:t>
-      </w:r>
-      <w:proofErr w:type="spellStart"/>
-      <w:r>
-        <w:rPr>
-          <w:color w:val="FF0000"/>
-        </w:rPr>
-        <w:t>VibrationScene</w:t>
-      </w:r>
-      <w:proofErr w:type="spellEnd"/>
-      <w:r>
-        <w:rPr>
-          <w:color w:val="FF0000"/>
-        </w:rPr>
-        <w:t>”,</w:t>
+        <w:t>“VibrationScene”,</w:t>
       </w:r>
     </w:p>
     <w:p>
@@ -9464,23 +8823,7 @@
           <w:color w:val="4472C4" w:themeColor="accent1"/>
           <w:lang w:val="en-US"/>
         </w:rPr>
-        <w:t>“</w:t>
-      </w:r>
-      <w:proofErr w:type="spellStart"/>
-      <w:r>
-        <w:rPr>
-          <w:color w:val="4472C4" w:themeColor="accent1"/>
-          <w:lang w:val="en-US"/>
-        </w:rPr>
-        <w:t>MenuScene</w:t>
-      </w:r>
-      <w:proofErr w:type="spellEnd"/>
-      <w:r>
-        <w:rPr>
-          <w:color w:val="4472C4" w:themeColor="accent1"/>
-          <w:lang w:val="en-US"/>
-        </w:rPr>
-        <w:t>”,</w:t>
+        <w:t>“MenuScene”,</w:t>
       </w:r>
     </w:p>
     <w:p>
@@ -9499,23 +8842,7 @@
           <w:color w:val="538135" w:themeColor="accent6" w:themeShade="BF"/>
           <w:lang w:val="en-US"/>
         </w:rPr>
-        <w:t>“</w:t>
-      </w:r>
-      <w:proofErr w:type="spellStart"/>
-      <w:r>
-        <w:rPr>
-          <w:color w:val="538135" w:themeColor="accent6" w:themeShade="BF"/>
-          <w:lang w:val="en-US"/>
-        </w:rPr>
-        <w:t>EyeTrackingFixationScene</w:t>
-      </w:r>
-      <w:proofErr w:type="spellEnd"/>
-      <w:r>
-        <w:rPr>
-          <w:color w:val="538135" w:themeColor="accent6" w:themeShade="BF"/>
-          <w:lang w:val="en-US"/>
-        </w:rPr>
-        <w:t>”,</w:t>
+        <w:t>“EyeTrackingFixationScene”,</w:t>
       </w:r>
     </w:p>
     <w:p>
@@ -9534,23 +8861,7 @@
           <w:color w:val="538135" w:themeColor="accent6" w:themeShade="BF"/>
           <w:lang w:val="en-US"/>
         </w:rPr>
-        <w:t>“</w:t>
-      </w:r>
-      <w:proofErr w:type="spellStart"/>
-      <w:r>
-        <w:rPr>
-          <w:color w:val="538135" w:themeColor="accent6" w:themeShade="BF"/>
-          <w:lang w:val="en-US"/>
-        </w:rPr>
-        <w:t>EyeTrackingFollowScene</w:t>
-      </w:r>
-      <w:proofErr w:type="spellEnd"/>
-      <w:r>
-        <w:rPr>
-          <w:color w:val="538135" w:themeColor="accent6" w:themeShade="BF"/>
-          <w:lang w:val="en-US"/>
-        </w:rPr>
-        <w:t>”,</w:t>
+        <w:t>“EyeTrackingFollowScene”,</w:t>
       </w:r>
     </w:p>
     <w:p>
@@ -9569,23 +8880,7 @@
           <w:color w:val="538135" w:themeColor="accent6" w:themeShade="BF"/>
           <w:lang w:val="en-US"/>
         </w:rPr>
-        <w:t>“</w:t>
-      </w:r>
-      <w:proofErr w:type="spellStart"/>
-      <w:r>
-        <w:rPr>
-          <w:color w:val="538135" w:themeColor="accent6" w:themeShade="BF"/>
-          <w:lang w:val="en-US"/>
-        </w:rPr>
-        <w:t>EyeTrackingMultipleScene</w:t>
-      </w:r>
-      <w:proofErr w:type="spellEnd"/>
-      <w:r>
-        <w:rPr>
-          <w:color w:val="538135" w:themeColor="accent6" w:themeShade="BF"/>
-          <w:lang w:val="en-US"/>
-        </w:rPr>
-        <w:t>”</w:t>
+        <w:t>“EyeTrackingMultipleScene”</w:t>
       </w:r>
     </w:p>
     <w:p>
@@ -9602,14 +8897,14 @@
     </w:p>
     <w:p>
       <w:pPr>
-        <w:pStyle w:val="Heading3"/>
+        <w:pStyle w:val="Titre3"/>
         <w:spacing w:line="360" w:lineRule="auto"/>
         <w:rPr>
           <w:u w:val="single"/>
           <w:lang w:val="en-US"/>
         </w:rPr>
       </w:pPr>
-      <w:bookmarkStart w:id="47" w:name="_Toc108988893"/>
+      <w:bookmarkStart w:id="46" w:name="_Toc108988893"/>
       <w:r>
         <w:rPr>
           <w:noProof/>
@@ -9639,7 +8934,7 @@
                     <pic:cNvPicPr/>
                   </pic:nvPicPr>
                   <pic:blipFill>
-                    <a:blip r:embed="rId41">
+                    <a:blip r:embed="rId45">
                       <a:extLst>
                         <a:ext uri="{28A0092B-C50C-407E-A947-70E740481C1C}">
                           <a14:useLocalDpi xmlns:a14="http://schemas.microsoft.com/office/drawing/2010/main" val="0"/>
@@ -9671,7 +8966,6 @@
           </wp:anchor>
         </w:drawing>
       </w:r>
-      <w:proofErr w:type="spellStart"/>
       <w:r>
         <w:rPr>
           <w:u w:val="single"/>
@@ -9679,7 +8973,6 @@
         </w:rPr>
         <w:t>Autres</w:t>
       </w:r>
-      <w:proofErr w:type="spellEnd"/>
       <w:r>
         <w:rPr>
           <w:u w:val="single"/>
@@ -9687,11 +8980,11 @@
         </w:rPr>
         <w:t xml:space="preserve"> options</w:t>
       </w:r>
-      <w:bookmarkEnd w:id="47"/>
-    </w:p>
-    <w:p>
-      <w:pPr>
-        <w:pStyle w:val="ListParagraph"/>
+      <w:bookmarkEnd w:id="46"/>
+    </w:p>
+    <w:p>
+      <w:pPr>
+        <w:pStyle w:val="Paragraphedeliste"/>
         <w:numPr>
           <w:ilvl w:val="0"/>
           <w:numId w:val="11"/>
@@ -9710,14 +9003,12 @@
         </w:rPr>
         <w:t xml:space="preserve">« </w:t>
       </w:r>
-      <w:proofErr w:type="spellStart"/>
       <w:r>
         <w:rPr>
           <w:lang w:val="fr-CA"/>
         </w:rPr>
         <w:t>ScenarioActive</w:t>
       </w:r>
-      <w:proofErr w:type="spellEnd"/>
       <w:r>
         <w:rPr>
           <w:lang w:val="fr-CA"/>
@@ -9736,14 +9027,12 @@
         </w:rPr>
         <w:t xml:space="preserve">« </w:t>
       </w:r>
-      <w:proofErr w:type="spellStart"/>
       <w:r>
         <w:rPr>
           <w:lang w:val="fr-CA"/>
         </w:rPr>
         <w:t>ToolsOrder</w:t>
       </w:r>
-      <w:proofErr w:type="spellEnd"/>
       <w:r>
         <w:rPr>
           <w:lang w:val="fr-CA"/>
@@ -9753,7 +9042,7 @@
     </w:p>
     <w:p>
       <w:pPr>
-        <w:pStyle w:val="ListParagraph"/>
+        <w:pStyle w:val="Paragraphedeliste"/>
         <w:numPr>
           <w:ilvl w:val="0"/>
           <w:numId w:val="11"/>
@@ -9772,14 +9061,12 @@
         </w:rPr>
         <w:t xml:space="preserve">« </w:t>
       </w:r>
-      <w:proofErr w:type="spellStart"/>
       <w:r>
         <w:rPr>
           <w:lang w:val="fr-CA"/>
         </w:rPr>
         <w:t>ActivateTutorial</w:t>
       </w:r>
-      <w:proofErr w:type="spellEnd"/>
       <w:r>
         <w:rPr>
           <w:lang w:val="fr-CA"/>
@@ -9795,7 +9082,7 @@
     </w:p>
     <w:p>
       <w:pPr>
-        <w:pStyle w:val="ListParagraph"/>
+        <w:pStyle w:val="Paragraphedeliste"/>
         <w:numPr>
           <w:ilvl w:val="0"/>
           <w:numId w:val="11"/>
@@ -9814,14 +9101,12 @@
         </w:rPr>
         <w:t xml:space="preserve">« </w:t>
       </w:r>
-      <w:proofErr w:type="spellStart"/>
       <w:r>
         <w:rPr>
           <w:lang w:val="fr-CA"/>
         </w:rPr>
         <w:t>UseMongo</w:t>
       </w:r>
-      <w:proofErr w:type="spellEnd"/>
       <w:r>
         <w:rPr>
           <w:lang w:val="fr-CA"/>
@@ -9837,7 +9122,7 @@
     </w:p>
     <w:p>
       <w:pPr>
-        <w:pStyle w:val="ListParagraph"/>
+        <w:pStyle w:val="Paragraphedeliste"/>
         <w:numPr>
           <w:ilvl w:val="0"/>
           <w:numId w:val="11"/>
@@ -9878,21 +9163,7 @@
         <w:rPr>
           <w:lang w:val="fr-CA"/>
         </w:rPr>
-        <w:t xml:space="preserve">» vous permet de changer la langue de l'application. Les options disponibles sont « en », « </w:t>
-      </w:r>
-      <w:proofErr w:type="spellStart"/>
-      <w:r>
-        <w:rPr>
-          <w:lang w:val="fr-CA"/>
-        </w:rPr>
-        <w:t>fr</w:t>
-      </w:r>
-      <w:proofErr w:type="spellEnd"/>
-      <w:r>
-        <w:rPr>
-          <w:lang w:val="fr-CA"/>
-        </w:rPr>
-        <w:t xml:space="preserve"> » ou « es ».</w:t>
+        <w:t>» vous permet de changer la langue de l'application. Les options disponibles sont « en », « fr » ou « es ».</w:t>
       </w:r>
     </w:p>
     <w:sectPr>
@@ -9906,7 +9177,7 @@
 </file>
 
 <file path=word/numbering.xml><?xml version="1.0" encoding="utf-8"?>
-<w:numbering xmlns:wpc="http://schemas.microsoft.com/office/word/2010/wordprocessingCanvas" xmlns:cx="http://schemas.microsoft.com/office/drawing/2014/chartex" xmlns:cx1="http://schemas.microsoft.com/office/drawing/2015/9/8/chartex" xmlns:cx2="http://schemas.microsoft.com/office/drawing/2015/10/21/chartex" xmlns:cx3="http://schemas.microsoft.com/office/drawing/2016/5/9/chartex" xmlns:cx4="http://schemas.microsoft.com/office/drawing/2016/5/10/chartex" xmlns:cx5="http://schemas.microsoft.com/office/drawing/2016/5/11/chartex" xmlns:cx6="http://schemas.microsoft.com/office/drawing/2016/5/12/chartex" xmlns:cx7="http://schemas.microsoft.com/office/drawing/2016/5/13/chartex" xmlns:cx8="http://schemas.microsoft.com/office/drawing/2016/5/14/chartex" xmlns:mc="http://schemas.openxmlformats.org/markup-compatibility/2006" xmlns:aink="http://schemas.microsoft.com/office/drawing/2016/ink" xmlns:am3d="http://schemas.microsoft.com/office/drawing/2017/model3d" xmlns:o="urn:schemas-microsoft-com:office:office" xmlns:r="http://schemas.openxmlformats.org/officeDocument/2006/relationships" xmlns:m="http://schemas.openxmlformats.org/officeDocument/2006/math" xmlns:v="urn:schemas-microsoft-com:vml" xmlns:wp14="http://schemas.microsoft.com/office/word/2010/wordprocessingDrawing" xmlns:wp="http://schemas.openxmlformats.org/drawingml/2006/wordprocessingDrawing" xmlns:w10="urn:schemas-microsoft-com:office:word" xmlns:w="http://schemas.openxmlformats.org/wordprocessingml/2006/main" xmlns:w14="http://schemas.microsoft.com/office/word/2010/wordml" xmlns:w15="http://schemas.microsoft.com/office/word/2012/wordml" xmlns:w16cid="http://schemas.microsoft.com/office/word/2016/wordml/cid" xmlns:w16se="http://schemas.microsoft.com/office/word/2015/wordml/symex" xmlns:wpg="http://schemas.microsoft.com/office/word/2010/wordprocessingGroup" xmlns:wpi="http://schemas.microsoft.com/office/word/2010/wordprocessingInk" xmlns:wne="http://schemas.microsoft.com/office/word/2006/wordml" xmlns:wps="http://schemas.microsoft.com/office/word/2010/wordprocessingShape" mc:Ignorable="w14 w15 w16se w16cid wp14">
+<w:numbering xmlns:wpc="http://schemas.microsoft.com/office/word/2010/wordprocessingCanvas" xmlns:cx="http://schemas.microsoft.com/office/drawing/2014/chartex" xmlns:cx1="http://schemas.microsoft.com/office/drawing/2015/9/8/chartex" xmlns:cx2="http://schemas.microsoft.com/office/drawing/2015/10/21/chartex" xmlns:cx3="http://schemas.microsoft.com/office/drawing/2016/5/9/chartex" xmlns:cx4="http://schemas.microsoft.com/office/drawing/2016/5/10/chartex" xmlns:cx5="http://schemas.microsoft.com/office/drawing/2016/5/11/chartex" xmlns:cx6="http://schemas.microsoft.com/office/drawing/2016/5/12/chartex" xmlns:cx7="http://schemas.microsoft.com/office/drawing/2016/5/13/chartex" xmlns:cx8="http://schemas.microsoft.com/office/drawing/2016/5/14/chartex" xmlns:mc="http://schemas.openxmlformats.org/markup-compatibility/2006" xmlns:aink="http://schemas.microsoft.com/office/drawing/2016/ink" xmlns:am3d="http://schemas.microsoft.com/office/drawing/2017/model3d" xmlns:o="urn:schemas-microsoft-com:office:office" xmlns:oel="http://schemas.microsoft.com/office/2019/extlst" xmlns:r="http://schemas.openxmlformats.org/officeDocument/2006/relationships" xmlns:m="http://schemas.openxmlformats.org/officeDocument/2006/math" xmlns:v="urn:schemas-microsoft-com:vml" xmlns:wp14="http://schemas.microsoft.com/office/word/2010/wordprocessingDrawing" xmlns:wp="http://schemas.openxmlformats.org/drawingml/2006/wordprocessingDrawing" xmlns:w10="urn:schemas-microsoft-com:office:word" xmlns:w="http://schemas.openxmlformats.org/wordprocessingml/2006/main" xmlns:w14="http://schemas.microsoft.com/office/word/2010/wordml" xmlns:w15="http://schemas.microsoft.com/office/word/2012/wordml" xmlns:w16cex="http://schemas.microsoft.com/office/word/2018/wordml/cex" xmlns:w16cid="http://schemas.microsoft.com/office/word/2016/wordml/cid" xmlns:w16="http://schemas.microsoft.com/office/word/2018/wordml" xmlns:w16sdtdh="http://schemas.microsoft.com/office/word/2020/wordml/sdtdatahash" xmlns:w16se="http://schemas.microsoft.com/office/word/2015/wordml/symex" xmlns:wpg="http://schemas.microsoft.com/office/word/2010/wordprocessingGroup" xmlns:wpi="http://schemas.microsoft.com/office/word/2010/wordprocessingInk" xmlns:wne="http://schemas.microsoft.com/office/word/2006/wordml" xmlns:wps="http://schemas.microsoft.com/office/word/2010/wordprocessingShape" mc:Ignorable="w14 w15 w16se w16cid w16 w16cex w16sdtdh wp14">
   <w:abstractNum w:abstractNumId="0" w15:restartNumberingAfterBreak="0">
     <w:nsid w:val="00E16C0A"/>
     <w:multiLevelType w:val="hybridMultilevel"/>
@@ -13430,113 +12701,113 @@
       </w:rPr>
     </w:lvl>
   </w:abstractNum>
-  <w:num w:numId="1">
+  <w:num w:numId="1" w16cid:durableId="763496148">
     <w:abstractNumId w:val="22"/>
   </w:num>
-  <w:num w:numId="2">
+  <w:num w:numId="2" w16cid:durableId="1434479136">
     <w:abstractNumId w:val="16"/>
   </w:num>
-  <w:num w:numId="3">
+  <w:num w:numId="3" w16cid:durableId="1358316478">
     <w:abstractNumId w:val="4"/>
   </w:num>
-  <w:num w:numId="4">
+  <w:num w:numId="4" w16cid:durableId="1443451348">
     <w:abstractNumId w:val="9"/>
   </w:num>
-  <w:num w:numId="5">
+  <w:num w:numId="5" w16cid:durableId="2117359908">
     <w:abstractNumId w:val="19"/>
   </w:num>
-  <w:num w:numId="6">
+  <w:num w:numId="6" w16cid:durableId="2127430644">
     <w:abstractNumId w:val="32"/>
   </w:num>
-  <w:num w:numId="7">
+  <w:num w:numId="7" w16cid:durableId="1743792901">
     <w:abstractNumId w:val="2"/>
   </w:num>
-  <w:num w:numId="8">
+  <w:num w:numId="8" w16cid:durableId="589778587">
     <w:abstractNumId w:val="0"/>
   </w:num>
-  <w:num w:numId="9">
+  <w:num w:numId="9" w16cid:durableId="438138339">
     <w:abstractNumId w:val="25"/>
   </w:num>
-  <w:num w:numId="10">
+  <w:num w:numId="10" w16cid:durableId="1056470608">
     <w:abstractNumId w:val="29"/>
   </w:num>
-  <w:num w:numId="11">
+  <w:num w:numId="11" w16cid:durableId="1039864071">
     <w:abstractNumId w:val="14"/>
   </w:num>
-  <w:num w:numId="12">
+  <w:num w:numId="12" w16cid:durableId="326178668">
     <w:abstractNumId w:val="3"/>
   </w:num>
-  <w:num w:numId="13">
+  <w:num w:numId="13" w16cid:durableId="380254420">
     <w:abstractNumId w:val="33"/>
   </w:num>
-  <w:num w:numId="14">
+  <w:num w:numId="14" w16cid:durableId="77677327">
     <w:abstractNumId w:val="1"/>
   </w:num>
-  <w:num w:numId="15">
+  <w:num w:numId="15" w16cid:durableId="1992982277">
     <w:abstractNumId w:val="31"/>
   </w:num>
-  <w:num w:numId="16">
+  <w:num w:numId="16" w16cid:durableId="778182323">
     <w:abstractNumId w:val="7"/>
   </w:num>
-  <w:num w:numId="17">
+  <w:num w:numId="17" w16cid:durableId="2123063642">
     <w:abstractNumId w:val="5"/>
   </w:num>
-  <w:num w:numId="18">
+  <w:num w:numId="18" w16cid:durableId="359743713">
     <w:abstractNumId w:val="23"/>
   </w:num>
-  <w:num w:numId="19">
+  <w:num w:numId="19" w16cid:durableId="135999438">
     <w:abstractNumId w:val="21"/>
   </w:num>
-  <w:num w:numId="20">
+  <w:num w:numId="20" w16cid:durableId="78017962">
     <w:abstractNumId w:val="28"/>
   </w:num>
-  <w:num w:numId="21">
+  <w:num w:numId="21" w16cid:durableId="898058197">
     <w:abstractNumId w:val="17"/>
   </w:num>
-  <w:num w:numId="22">
+  <w:num w:numId="22" w16cid:durableId="604777576">
     <w:abstractNumId w:val="15"/>
   </w:num>
-  <w:num w:numId="23">
+  <w:num w:numId="23" w16cid:durableId="1197694967">
     <w:abstractNumId w:val="12"/>
   </w:num>
-  <w:num w:numId="24">
+  <w:num w:numId="24" w16cid:durableId="1928422736">
     <w:abstractNumId w:val="24"/>
   </w:num>
-  <w:num w:numId="25">
+  <w:num w:numId="25" w16cid:durableId="1128091061">
     <w:abstractNumId w:val="6"/>
   </w:num>
-  <w:num w:numId="26">
+  <w:num w:numId="26" w16cid:durableId="2126847206">
     <w:abstractNumId w:val="11"/>
   </w:num>
-  <w:num w:numId="27">
+  <w:num w:numId="27" w16cid:durableId="337196110">
     <w:abstractNumId w:val="8"/>
   </w:num>
-  <w:num w:numId="28">
+  <w:num w:numId="28" w16cid:durableId="176232238">
     <w:abstractNumId w:val="10"/>
   </w:num>
-  <w:num w:numId="29">
+  <w:num w:numId="29" w16cid:durableId="743838530">
     <w:abstractNumId w:val="26"/>
   </w:num>
-  <w:num w:numId="30">
+  <w:num w:numId="30" w16cid:durableId="1475757978">
     <w:abstractNumId w:val="27"/>
   </w:num>
-  <w:num w:numId="31">
+  <w:num w:numId="31" w16cid:durableId="1642079176">
     <w:abstractNumId w:val="18"/>
   </w:num>
-  <w:num w:numId="32">
+  <w:num w:numId="32" w16cid:durableId="52241492">
     <w:abstractNumId w:val="13"/>
   </w:num>
-  <w:num w:numId="33">
+  <w:num w:numId="33" w16cid:durableId="945818524">
     <w:abstractNumId w:val="30"/>
   </w:num>
-  <w:num w:numId="34">
+  <w:num w:numId="34" w16cid:durableId="374349570">
     <w:abstractNumId w:val="20"/>
   </w:num>
 </w:numbering>
 </file>
 
 <file path=word/styles.xml><?xml version="1.0" encoding="utf-8"?>
-<w:styles xmlns:mc="http://schemas.openxmlformats.org/markup-compatibility/2006" xmlns:r="http://schemas.openxmlformats.org/officeDocument/2006/relationships" xmlns:w="http://schemas.openxmlformats.org/wordprocessingml/2006/main" xmlns:w14="http://schemas.microsoft.com/office/word/2010/wordml" xmlns:w15="http://schemas.microsoft.com/office/word/2012/wordml" xmlns:w16cid="http://schemas.microsoft.com/office/word/2016/wordml/cid" xmlns:w16se="http://schemas.microsoft.com/office/word/2015/wordml/symex" mc:Ignorable="w14 w15 w16se w16cid">
+<w:styles xmlns:mc="http://schemas.openxmlformats.org/markup-compatibility/2006" xmlns:r="http://schemas.openxmlformats.org/officeDocument/2006/relationships" xmlns:w="http://schemas.openxmlformats.org/wordprocessingml/2006/main" xmlns:w14="http://schemas.microsoft.com/office/word/2010/wordml" xmlns:w15="http://schemas.microsoft.com/office/word/2012/wordml" xmlns:w16cex="http://schemas.microsoft.com/office/word/2018/wordml/cex" xmlns:w16cid="http://schemas.microsoft.com/office/word/2016/wordml/cid" xmlns:w16="http://schemas.microsoft.com/office/word/2018/wordml" xmlns:w16sdtdh="http://schemas.microsoft.com/office/word/2020/wordml/sdtdatahash" xmlns:w16se="http://schemas.microsoft.com/office/word/2015/wordml/symex" mc:Ignorable="w14 w15 w16se w16cid w16 w16cex w16sdtdh">
   <w:docDefaults>
     <w:rPrDefault>
       <w:rPr>
@@ -13552,7 +12823,7 @@
       </w:pPr>
     </w:pPrDefault>
   </w:docDefaults>
-  <w:latentStyles w:defLockedState="0" w:defUIPriority="99" w:defSemiHidden="0" w:defUnhideWhenUsed="0" w:defQFormat="0" w:count="377">
+  <w:latentStyles w:defLockedState="0" w:defUIPriority="99" w:defSemiHidden="0" w:defUnhideWhenUsed="0" w:defQFormat="0" w:count="376">
     <w:lsdException w:name="Normal" w:uiPriority="0" w:qFormat="1"/>
     <w:lsdException w:name="heading 1" w:uiPriority="9" w:qFormat="1"/>
     <w:lsdException w:name="heading 2" w:semiHidden="1" w:uiPriority="9" w:unhideWhenUsed="1" w:qFormat="1"/>
@@ -13929,7 +13200,6 @@
     <w:lsdException w:name="Hashtag" w:semiHidden="1" w:unhideWhenUsed="1"/>
     <w:lsdException w:name="Unresolved Mention" w:semiHidden="1" w:unhideWhenUsed="1"/>
     <w:lsdException w:name="Smart Link" w:semiHidden="1" w:unhideWhenUsed="1"/>
-    <w:lsdException w:name="Smart Link Error" w:semiHidden="1" w:unhideWhenUsed="1"/>
   </w:latentStyles>
   <w:style w:type="paragraph" w:default="1" w:styleId="Normal">
     <w:name w:val="Normal"/>
@@ -13944,11 +13214,11 @@
       <w:szCs w:val="24"/>
     </w:rPr>
   </w:style>
-  <w:style w:type="paragraph" w:styleId="Heading1">
+  <w:style w:type="paragraph" w:styleId="Titre1">
     <w:name w:val="heading 1"/>
     <w:basedOn w:val="Normal"/>
     <w:next w:val="Normal"/>
-    <w:link w:val="Heading1Char"/>
+    <w:link w:val="Titre1Car"/>
     <w:uiPriority w:val="9"/>
     <w:qFormat/>
     <w:rsid w:val="00FE77A6"/>
@@ -13965,11 +13235,11 @@
       <w:szCs w:val="32"/>
     </w:rPr>
   </w:style>
-  <w:style w:type="paragraph" w:styleId="Heading2">
+  <w:style w:type="paragraph" w:styleId="Titre2">
     <w:name w:val="heading 2"/>
     <w:basedOn w:val="Normal"/>
     <w:next w:val="Normal"/>
-    <w:link w:val="Heading2Char"/>
+    <w:link w:val="Titre2Car"/>
     <w:autoRedefine/>
     <w:uiPriority w:val="9"/>
     <w:unhideWhenUsed/>
@@ -13989,11 +13259,11 @@
       <w:lang w:val="fr-CA"/>
     </w:rPr>
   </w:style>
-  <w:style w:type="paragraph" w:styleId="Heading3">
+  <w:style w:type="paragraph" w:styleId="Titre3">
     <w:name w:val="heading 3"/>
     <w:basedOn w:val="Normal"/>
     <w:next w:val="Normal"/>
-    <w:link w:val="Heading3Char"/>
+    <w:link w:val="Titre3Car"/>
     <w:uiPriority w:val="9"/>
     <w:unhideWhenUsed/>
     <w:qFormat/>
@@ -14009,11 +13279,11 @@
       <w:color w:val="1F3763" w:themeColor="accent1" w:themeShade="7F"/>
     </w:rPr>
   </w:style>
-  <w:style w:type="paragraph" w:styleId="Heading4">
+  <w:style w:type="paragraph" w:styleId="Titre4">
     <w:name w:val="heading 4"/>
     <w:basedOn w:val="Normal"/>
     <w:next w:val="Normal"/>
-    <w:link w:val="Heading4Char"/>
+    <w:link w:val="Titre4Car"/>
     <w:uiPriority w:val="9"/>
     <w:unhideWhenUsed/>
     <w:qFormat/>
@@ -14031,11 +13301,11 @@
       <w:color w:val="2F5496" w:themeColor="accent1" w:themeShade="BF"/>
     </w:rPr>
   </w:style>
-  <w:style w:type="paragraph" w:styleId="Heading5">
+  <w:style w:type="paragraph" w:styleId="Titre5">
     <w:name w:val="heading 5"/>
     <w:basedOn w:val="Normal"/>
     <w:next w:val="Normal"/>
-    <w:link w:val="Heading5Char"/>
+    <w:link w:val="Titre5Car"/>
     <w:uiPriority w:val="9"/>
     <w:unhideWhenUsed/>
     <w:qFormat/>
@@ -14051,13 +13321,13 @@
       <w:color w:val="2F5496" w:themeColor="accent1" w:themeShade="BF"/>
     </w:rPr>
   </w:style>
-  <w:style w:type="character" w:default="1" w:styleId="DefaultParagraphFont">
+  <w:style w:type="character" w:default="1" w:styleId="Policepardfaut">
     <w:name w:val="Default Paragraph Font"/>
     <w:uiPriority w:val="1"/>
     <w:semiHidden/>
     <w:unhideWhenUsed/>
   </w:style>
-  <w:style w:type="table" w:default="1" w:styleId="TableNormal">
+  <w:style w:type="table" w:default="1" w:styleId="TableauNormal">
     <w:name w:val="Normal Table"/>
     <w:uiPriority w:val="99"/>
     <w:semiHidden/>
@@ -14072,13 +13342,13 @@
       </w:tblCellMar>
     </w:tblPr>
   </w:style>
-  <w:style w:type="numbering" w:default="1" w:styleId="NoList">
+  <w:style w:type="numbering" w:default="1" w:styleId="Aucuneliste">
     <w:name w:val="No List"/>
     <w:uiPriority w:val="99"/>
     <w:semiHidden/>
     <w:unhideWhenUsed/>
   </w:style>
-  <w:style w:type="paragraph" w:styleId="ListParagraph">
+  <w:style w:type="paragraph" w:styleId="Paragraphedeliste">
     <w:name w:val="List Paragraph"/>
     <w:basedOn w:val="Normal"/>
     <w:uiPriority w:val="34"/>
@@ -14089,10 +13359,10 @@
       <w:contextualSpacing/>
     </w:pPr>
   </w:style>
-  <w:style w:type="character" w:customStyle="1" w:styleId="Heading1Char">
-    <w:name w:val="Heading 1 Char"/>
-    <w:basedOn w:val="DefaultParagraphFont"/>
-    <w:link w:val="Heading1"/>
+  <w:style w:type="character" w:customStyle="1" w:styleId="Titre1Car">
+    <w:name w:val="Titre 1 Car"/>
+    <w:basedOn w:val="Policepardfaut"/>
+    <w:link w:val="Titre1"/>
     <w:uiPriority w:val="9"/>
     <w:rsid w:val="00FE77A6"/>
     <w:rPr>
@@ -14102,9 +13372,9 @@
       <w:szCs w:val="32"/>
     </w:rPr>
   </w:style>
-  <w:style w:type="paragraph" w:styleId="TOCHeading">
+  <w:style w:type="paragraph" w:styleId="En-ttedetabledesmatires">
     <w:name w:val="TOC Heading"/>
-    <w:basedOn w:val="Heading1"/>
+    <w:basedOn w:val="Titre1"/>
     <w:next w:val="Normal"/>
     <w:uiPriority w:val="39"/>
     <w:unhideWhenUsed/>
@@ -14117,10 +13387,10 @@
       <w:lang w:val="en-US"/>
     </w:rPr>
   </w:style>
-  <w:style w:type="character" w:customStyle="1" w:styleId="Heading2Char">
-    <w:name w:val="Heading 2 Char"/>
-    <w:basedOn w:val="DefaultParagraphFont"/>
-    <w:link w:val="Heading2"/>
+  <w:style w:type="character" w:customStyle="1" w:styleId="Titre2Car">
+    <w:name w:val="Titre 2 Car"/>
+    <w:basedOn w:val="Policepardfaut"/>
+    <w:link w:val="Titre2"/>
     <w:uiPriority w:val="9"/>
     <w:rsid w:val="00FB79F4"/>
     <w:rPr>
@@ -14131,10 +13401,10 @@
       <w:lang w:val="fr-CA"/>
     </w:rPr>
   </w:style>
-  <w:style w:type="character" w:customStyle="1" w:styleId="Heading3Char">
-    <w:name w:val="Heading 3 Char"/>
-    <w:basedOn w:val="DefaultParagraphFont"/>
-    <w:link w:val="Heading3"/>
+  <w:style w:type="character" w:customStyle="1" w:styleId="Titre3Car">
+    <w:name w:val="Titre 3 Car"/>
+    <w:basedOn w:val="Policepardfaut"/>
+    <w:link w:val="Titre3"/>
     <w:uiPriority w:val="9"/>
     <w:rsid w:val="00FE77A6"/>
     <w:rPr>
@@ -14144,7 +13414,7 @@
       <w:szCs w:val="24"/>
     </w:rPr>
   </w:style>
-  <w:style w:type="paragraph" w:styleId="TOC2">
+  <w:style w:type="paragraph" w:styleId="TM2">
     <w:name w:val="toc 2"/>
     <w:basedOn w:val="Normal"/>
     <w:next w:val="Normal"/>
@@ -14157,7 +13427,7 @@
       <w:ind w:left="220"/>
     </w:pPr>
   </w:style>
-  <w:style w:type="paragraph" w:styleId="TOC3">
+  <w:style w:type="paragraph" w:styleId="TM3">
     <w:name w:val="toc 3"/>
     <w:basedOn w:val="Normal"/>
     <w:next w:val="Normal"/>
@@ -14170,9 +13440,9 @@
       <w:ind w:left="440"/>
     </w:pPr>
   </w:style>
-  <w:style w:type="character" w:styleId="Hyperlink">
+  <w:style w:type="character" w:styleId="Lienhypertexte">
     <w:name w:val="Hyperlink"/>
-    <w:basedOn w:val="DefaultParagraphFont"/>
+    <w:basedOn w:val="Policepardfaut"/>
     <w:uiPriority w:val="99"/>
     <w:unhideWhenUsed/>
     <w:rsid w:val="00FE77A6"/>
@@ -14181,10 +13451,10 @@
       <w:u w:val="single"/>
     </w:rPr>
   </w:style>
-  <w:style w:type="paragraph" w:styleId="BalloonText">
+  <w:style w:type="paragraph" w:styleId="Textedebulles">
     <w:name w:val="Balloon Text"/>
     <w:basedOn w:val="Normal"/>
-    <w:link w:val="BalloonTextChar"/>
+    <w:link w:val="TextedebullesCar"/>
     <w:uiPriority w:val="99"/>
     <w:semiHidden/>
     <w:unhideWhenUsed/>
@@ -14194,10 +13464,10 @@
       <w:szCs w:val="18"/>
     </w:rPr>
   </w:style>
-  <w:style w:type="character" w:customStyle="1" w:styleId="BalloonTextChar">
-    <w:name w:val="Balloon Text Char"/>
-    <w:basedOn w:val="DefaultParagraphFont"/>
-    <w:link w:val="BalloonText"/>
+  <w:style w:type="character" w:customStyle="1" w:styleId="TextedebullesCar">
+    <w:name w:val="Texte de bulles Car"/>
+    <w:basedOn w:val="Policepardfaut"/>
+    <w:link w:val="Textedebulles"/>
     <w:uiPriority w:val="99"/>
     <w:semiHidden/>
     <w:rsid w:val="00F907C5"/>
@@ -14207,10 +13477,10 @@
       <w:szCs w:val="18"/>
     </w:rPr>
   </w:style>
-  <w:style w:type="character" w:customStyle="1" w:styleId="Heading4Char">
-    <w:name w:val="Heading 4 Char"/>
-    <w:basedOn w:val="DefaultParagraphFont"/>
-    <w:link w:val="Heading4"/>
+  <w:style w:type="character" w:customStyle="1" w:styleId="Titre4Car">
+    <w:name w:val="Titre 4 Car"/>
+    <w:basedOn w:val="Policepardfaut"/>
+    <w:link w:val="Titre4"/>
     <w:uiPriority w:val="9"/>
     <w:rsid w:val="00417DC5"/>
     <w:rPr>
@@ -14220,10 +13490,10 @@
       <w:color w:val="2F5496" w:themeColor="accent1" w:themeShade="BF"/>
     </w:rPr>
   </w:style>
-  <w:style w:type="character" w:customStyle="1" w:styleId="Heading5Char">
-    <w:name w:val="Heading 5 Char"/>
-    <w:basedOn w:val="DefaultParagraphFont"/>
-    <w:link w:val="Heading5"/>
+  <w:style w:type="character" w:customStyle="1" w:styleId="Titre5Car">
+    <w:name w:val="Titre 5 Car"/>
+    <w:basedOn w:val="Policepardfaut"/>
+    <w:link w:val="Titre5"/>
     <w:uiPriority w:val="9"/>
     <w:rsid w:val="00DD4401"/>
     <w:rPr>
@@ -14231,9 +13501,9 @@
       <w:color w:val="2F5496" w:themeColor="accent1" w:themeShade="BF"/>
     </w:rPr>
   </w:style>
-  <w:style w:type="character" w:styleId="UnresolvedMention">
+  <w:style w:type="character" w:styleId="Mentionnonrsolue">
     <w:name w:val="Unresolved Mention"/>
-    <w:basedOn w:val="DefaultParagraphFont"/>
+    <w:basedOn w:val="Policepardfaut"/>
     <w:uiPriority w:val="99"/>
     <w:semiHidden/>
     <w:unhideWhenUsed/>
@@ -14243,9 +13513,9 @@
       <w:shd w:val="clear" w:color="auto" w:fill="E1DFDD"/>
     </w:rPr>
   </w:style>
-  <w:style w:type="character" w:styleId="FollowedHyperlink">
+  <w:style w:type="character" w:styleId="Lienhypertextesuivivisit">
     <w:name w:val="FollowedHyperlink"/>
-    <w:basedOn w:val="DefaultParagraphFont"/>
+    <w:basedOn w:val="Policepardfaut"/>
     <w:uiPriority w:val="99"/>
     <w:semiHidden/>
     <w:unhideWhenUsed/>
@@ -14256,6 +13526,96 @@
     </w:rPr>
   </w:style>
 </w:styles>
+</file>
+
+<file path=word/activeX/activeX1.xml><?xml version="1.0" encoding="utf-8"?>
+<ax:ocx xmlns:ax="http://schemas.microsoft.com/office/2006/activeX" xmlns:r="http://schemas.openxmlformats.org/officeDocument/2006/relationships" ax:classid="{6BF52A52-394A-11D3-B153-00C04F79FAA6}" ax:persistence="persistPropertyBag">
+  <ax:ocxPr ax:name="URL" ax:value="C:\Users\antoineduquette\Documents\3BC558C0-DAA8-454D-87C7-CCD7E5AD0759.mp4"/>
+  <ax:ocxPr ax:name="rate" ax:value="1"/>
+  <ax:ocxPr ax:name="balance" ax:value="0"/>
+  <ax:ocxPr ax:name="currentPosition" ax:value="11.7811151"/>
+  <ax:ocxPr ax:name="defaultFrame" ax:value=""/>
+  <ax:ocxPr ax:name="playCount" ax:value="1"/>
+  <ax:ocxPr ax:name="autoStart" ax:value="-1"/>
+  <ax:ocxPr ax:name="currentMarker" ax:value="0"/>
+  <ax:ocxPr ax:name="invokeURLs" ax:value="-1"/>
+  <ax:ocxPr ax:name="baseURL" ax:value=""/>
+  <ax:ocxPr ax:name="volume" ax:value="50"/>
+  <ax:ocxPr ax:name="mute" ax:value="0"/>
+  <ax:ocxPr ax:name="uiMode" ax:value="full"/>
+  <ax:ocxPr ax:name="stretchToFit" ax:value="0"/>
+  <ax:ocxPr ax:name="windowlessVideo" ax:value="-1"/>
+  <ax:ocxPr ax:name="enabled" ax:value="-1"/>
+  <ax:ocxPr ax:name="enableContextMenu" ax:value="-1"/>
+  <ax:ocxPr ax:name="fullScreen" ax:value="0"/>
+  <ax:ocxPr ax:name="SAMIStyle" ax:value=""/>
+  <ax:ocxPr ax:name="SAMILang" ax:value=""/>
+  <ax:ocxPr ax:name="SAMIFilename" ax:value=""/>
+  <ax:ocxPr ax:name="captioningID" ax:value=""/>
+  <ax:ocxPr ax:name="enableErrorDialogs" ax:value="0"/>
+  <ax:ocxPr ax:name="_cx" ax:value="11853"/>
+  <ax:ocxPr ax:name="_cy" ax:value="11642"/>
+</ax:ocx>
+</file>
+
+<file path=word/activeX/activeX2.xml><?xml version="1.0" encoding="utf-8"?>
+<ax:ocx xmlns:ax="http://schemas.microsoft.com/office/2006/activeX" xmlns:r="http://schemas.openxmlformats.org/officeDocument/2006/relationships" ax:classid="{6BF52A52-394A-11D3-B153-00C04F79FAA6}" ax:persistence="persistPropertyBag">
+  <ax:ocxPr ax:name="URL" ax:value="C:\Users\antoineduquette\Documents\49210617-A510-4D02-9E7D-C5304514D18F.mp4"/>
+  <ax:ocxPr ax:name="rate" ax:value="1"/>
+  <ax:ocxPr ax:name="balance" ax:value="0"/>
+  <ax:ocxPr ax:name="currentPosition" ax:value="11.6428026"/>
+  <ax:ocxPr ax:name="defaultFrame" ax:value=""/>
+  <ax:ocxPr ax:name="playCount" ax:value="1"/>
+  <ax:ocxPr ax:name="autoStart" ax:value="-1"/>
+  <ax:ocxPr ax:name="currentMarker" ax:value="0"/>
+  <ax:ocxPr ax:name="invokeURLs" ax:value="-1"/>
+  <ax:ocxPr ax:name="baseURL" ax:value=""/>
+  <ax:ocxPr ax:name="volume" ax:value="50"/>
+  <ax:ocxPr ax:name="mute" ax:value="0"/>
+  <ax:ocxPr ax:name="uiMode" ax:value="full"/>
+  <ax:ocxPr ax:name="stretchToFit" ax:value="0"/>
+  <ax:ocxPr ax:name="windowlessVideo" ax:value="-1"/>
+  <ax:ocxPr ax:name="enabled" ax:value="-1"/>
+  <ax:ocxPr ax:name="enableContextMenu" ax:value="-1"/>
+  <ax:ocxPr ax:name="fullScreen" ax:value="0"/>
+  <ax:ocxPr ax:name="SAMIStyle" ax:value=""/>
+  <ax:ocxPr ax:name="SAMILang" ax:value=""/>
+  <ax:ocxPr ax:name="SAMIFilename" ax:value=""/>
+  <ax:ocxPr ax:name="captioningID" ax:value=""/>
+  <ax:ocxPr ax:name="enableErrorDialogs" ax:value="0"/>
+  <ax:ocxPr ax:name="_cx" ax:value="12785"/>
+  <ax:ocxPr ax:name="_cy" ax:value="12531"/>
+</ax:ocx>
+</file>
+
+<file path=word/activeX/activeX3.xml><?xml version="1.0" encoding="utf-8"?>
+<ax:ocx xmlns:ax="http://schemas.microsoft.com/office/2006/activeX" xmlns:r="http://schemas.openxmlformats.org/officeDocument/2006/relationships" ax:classid="{6BF52A52-394A-11D3-B153-00C04F79FAA6}" ax:persistence="persistPropertyBag">
+  <ax:ocxPr ax:name="URL" ax:value="C:\Users\antoineduquette\Documents\2022-08-05 14-50-26.mkv"/>
+  <ax:ocxPr ax:name="rate" ax:value="1"/>
+  <ax:ocxPr ax:name="balance" ax:value="0"/>
+  <ax:ocxPr ax:name="currentPosition" ax:value="11.6747291"/>
+  <ax:ocxPr ax:name="defaultFrame" ax:value=""/>
+  <ax:ocxPr ax:name="playCount" ax:value="1"/>
+  <ax:ocxPr ax:name="autoStart" ax:value="-1"/>
+  <ax:ocxPr ax:name="currentMarker" ax:value="0"/>
+  <ax:ocxPr ax:name="invokeURLs" ax:value="-1"/>
+  <ax:ocxPr ax:name="baseURL" ax:value=""/>
+  <ax:ocxPr ax:name="volume" ax:value="16"/>
+  <ax:ocxPr ax:name="mute" ax:value="0"/>
+  <ax:ocxPr ax:name="uiMode" ax:value="full"/>
+  <ax:ocxPr ax:name="stretchToFit" ax:value="0"/>
+  <ax:ocxPr ax:name="windowlessVideo" ax:value="-1"/>
+  <ax:ocxPr ax:name="enabled" ax:value="-1"/>
+  <ax:ocxPr ax:name="enableContextMenu" ax:value="-1"/>
+  <ax:ocxPr ax:name="fullScreen" ax:value="0"/>
+  <ax:ocxPr ax:name="SAMIStyle" ax:value=""/>
+  <ax:ocxPr ax:name="SAMILang" ax:value=""/>
+  <ax:ocxPr ax:name="SAMIFilename" ax:value=""/>
+  <ax:ocxPr ax:name="captioningID" ax:value=""/>
+  <ax:ocxPr ax:name="enableErrorDialogs" ax:value="0"/>
+  <ax:ocxPr ax:name="_cx" ax:value="13356"/>
+  <ax:ocxPr ax:name="_cy" ax:value="13102"/>
+</ax:ocx>
 </file>
 
 <file path=word/theme/theme1.xml><?xml version="1.0" encoding="utf-8"?>

--- a/_README.docx
+++ b/_README.docx
@@ -2,16 +2,10 @@
 <file path=word/document.xml><?xml version="1.0" encoding="utf-8"?>
 <w:document xmlns:wpc="http://schemas.microsoft.com/office/word/2010/wordprocessingCanvas" xmlns:cx="http://schemas.microsoft.com/office/drawing/2014/chartex" xmlns:cx1="http://schemas.microsoft.com/office/drawing/2015/9/8/chartex" xmlns:cx2="http://schemas.microsoft.com/office/drawing/2015/10/21/chartex" xmlns:cx3="http://schemas.microsoft.com/office/drawing/2016/5/9/chartex" xmlns:cx4="http://schemas.microsoft.com/office/drawing/2016/5/10/chartex" xmlns:cx5="http://schemas.microsoft.com/office/drawing/2016/5/11/chartex" xmlns:cx6="http://schemas.microsoft.com/office/drawing/2016/5/12/chartex" xmlns:cx7="http://schemas.microsoft.com/office/drawing/2016/5/13/chartex" xmlns:cx8="http://schemas.microsoft.com/office/drawing/2016/5/14/chartex" xmlns:mc="http://schemas.openxmlformats.org/markup-compatibility/2006" xmlns:aink="http://schemas.microsoft.com/office/drawing/2016/ink" xmlns:am3d="http://schemas.microsoft.com/office/drawing/2017/model3d" xmlns:o="urn:schemas-microsoft-com:office:office" xmlns:oel="http://schemas.microsoft.com/office/2019/extlst" xmlns:r="http://schemas.openxmlformats.org/officeDocument/2006/relationships" xmlns:m="http://schemas.openxmlformats.org/officeDocument/2006/math" xmlns:v="urn:schemas-microsoft-com:vml" xmlns:wp14="http://schemas.microsoft.com/office/word/2010/wordprocessingDrawing" xmlns:wp="http://schemas.openxmlformats.org/drawingml/2006/wordprocessingDrawing" xmlns:w10="urn:schemas-microsoft-com:office:word" xmlns:w="http://schemas.openxmlformats.org/wordprocessingml/2006/main" xmlns:w14="http://schemas.microsoft.com/office/word/2010/wordml" xmlns:w15="http://schemas.microsoft.com/office/word/2012/wordml" xmlns:w16cex="http://schemas.microsoft.com/office/word/2018/wordml/cex" xmlns:w16cid="http://schemas.microsoft.com/office/word/2016/wordml/cid" xmlns:w16="http://schemas.microsoft.com/office/word/2018/wordml" xmlns:w16sdtdh="http://schemas.microsoft.com/office/word/2020/wordml/sdtdatahash" xmlns:w16se="http://schemas.microsoft.com/office/word/2015/wordml/symex" xmlns:wpg="http://schemas.microsoft.com/office/word/2010/wordprocessingGroup" xmlns:wpi="http://schemas.microsoft.com/office/word/2010/wordprocessingInk" xmlns:wne="http://schemas.microsoft.com/office/word/2006/wordml" xmlns:wps="http://schemas.microsoft.com/office/word/2010/wordprocessingShape" mc:Ignorable="w14 w15 w16se w16cid w16 w16cex w16sdtdh wp14">
   <w:body>
+    <w:bookmarkStart w:id="0" w:name="_Toc108988863" w:displacedByCustomXml="next"/>
     <w:sdt>
       <w:sdtPr>
-        <w:rPr>
-          <w:rFonts w:asciiTheme="minorHAnsi" w:eastAsiaTheme="minorHAnsi" w:hAnsiTheme="minorHAnsi" w:cstheme="minorBidi"/>
-          <w:color w:val="auto"/>
-          <w:sz w:val="22"/>
-          <w:szCs w:val="22"/>
-          <w:lang w:val="en-CA"/>
-        </w:rPr>
-        <w:id w:val="865029519"/>
+        <w:id w:val="1092752610"/>
         <w:docPartObj>
           <w:docPartGallery w:val="Table of Contents"/>
           <w:docPartUnique/>
@@ -23,15 +17,16 @@
           <w:b/>
           <w:bCs/>
           <w:noProof/>
+          <w:color w:val="auto"/>
           <w:sz w:val="24"/>
           <w:szCs w:val="24"/>
+          <w:lang w:val="en-CA"/>
         </w:rPr>
       </w:sdtEndPr>
       <w:sdtContent>
         <w:p>
           <w:pPr>
-            <w:pStyle w:val="En-ttedetabledesmatires"/>
-            <w:spacing w:line="360" w:lineRule="auto"/>
+            <w:pStyle w:val="TOCHeading"/>
           </w:pPr>
           <w:r>
             <w:t>Contents</w:t>
@@ -39,13 +34,16 @@
         </w:p>
         <w:p>
           <w:pPr>
-            <w:pStyle w:val="TM2"/>
+            <w:pStyle w:val="TOC2"/>
             <w:tabs>
               <w:tab w:val="right" w:leader="dot" w:pos="9350"/>
             </w:tabs>
             <w:rPr>
               <w:rFonts w:asciiTheme="minorHAnsi" w:eastAsiaTheme="minorEastAsia" w:hAnsiTheme="minorHAnsi" w:cstheme="minorBidi"/>
               <w:noProof/>
+              <w:sz w:val="22"/>
+              <w:szCs w:val="22"/>
+              <w:lang w:eastAsia="en-CA"/>
             </w:rPr>
           </w:pPr>
           <w:r>
@@ -57,10 +55,10 @@
           <w:r>
             <w:fldChar w:fldCharType="separate"/>
           </w:r>
-          <w:hyperlink w:anchor="_Toc108988863" w:history="1">
-            <w:r>
-              <w:rPr>
-                <w:rStyle w:val="Lienhypertexte"/>
+          <w:hyperlink w:anchor="_Toc113103339" w:history="1">
+            <w:r>
+              <w:rPr>
+                <w:rStyle w:val="Hyperlink"/>
                 <w:noProof/>
               </w:rPr>
               <w:t>Matériel</w:t>
@@ -84,7 +82,7 @@
                 <w:noProof/>
                 <w:webHidden/>
               </w:rPr>
-              <w:instrText xml:space="preserve"> PAGEREF _Toc108988863 \h </w:instrText>
+              <w:instrText xml:space="preserve"> PAGEREF _Toc113103339 \h </w:instrText>
             </w:r>
             <w:r>
               <w:rPr>
@@ -104,7 +102,7 @@
                 <w:noProof/>
                 <w:webHidden/>
               </w:rPr>
-              <w:t>3</w:t>
+              <w:t>2</w:t>
             </w:r>
             <w:r>
               <w:rPr>
@@ -117,19 +115,22 @@
         </w:p>
         <w:p>
           <w:pPr>
-            <w:pStyle w:val="TM3"/>
+            <w:pStyle w:val="TOC3"/>
             <w:tabs>
               <w:tab w:val="right" w:leader="dot" w:pos="9350"/>
             </w:tabs>
             <w:rPr>
               <w:rFonts w:asciiTheme="minorHAnsi" w:eastAsiaTheme="minorEastAsia" w:hAnsiTheme="minorHAnsi" w:cstheme="minorBidi"/>
               <w:noProof/>
+              <w:sz w:val="22"/>
+              <w:szCs w:val="22"/>
+              <w:lang w:eastAsia="en-CA"/>
             </w:rPr>
           </w:pPr>
-          <w:hyperlink w:anchor="_Toc108988864" w:history="1">
-            <w:r>
-              <w:rPr>
-                <w:rStyle w:val="Lienhypertexte"/>
+          <w:hyperlink w:anchor="_Toc113103340" w:history="1">
+            <w:r>
+              <w:rPr>
+                <w:rStyle w:val="Hyperlink"/>
                 <w:noProof/>
               </w:rPr>
               <w:t>Oculus Quest 2</w:t>
@@ -153,7 +154,7 @@
                 <w:noProof/>
                 <w:webHidden/>
               </w:rPr>
-              <w:instrText xml:space="preserve"> PAGEREF _Toc108988864 \h </w:instrText>
+              <w:instrText xml:space="preserve"> PAGEREF _Toc113103340 \h </w:instrText>
             </w:r>
             <w:r>
               <w:rPr>
@@ -173,7 +174,7 @@
                 <w:noProof/>
                 <w:webHidden/>
               </w:rPr>
-              <w:t>3</w:t>
+              <w:t>2</w:t>
             </w:r>
             <w:r>
               <w:rPr>
@@ -186,19 +187,22 @@
         </w:p>
         <w:p>
           <w:pPr>
-            <w:pStyle w:val="TM3"/>
+            <w:pStyle w:val="TOC3"/>
             <w:tabs>
               <w:tab w:val="right" w:leader="dot" w:pos="9350"/>
             </w:tabs>
             <w:rPr>
               <w:rFonts w:asciiTheme="minorHAnsi" w:eastAsiaTheme="minorEastAsia" w:hAnsiTheme="minorHAnsi" w:cstheme="minorBidi"/>
               <w:noProof/>
+              <w:sz w:val="22"/>
+              <w:szCs w:val="22"/>
+              <w:lang w:eastAsia="en-CA"/>
             </w:rPr>
           </w:pPr>
-          <w:hyperlink w:anchor="_Toc108988865" w:history="1">
-            <w:r>
-              <w:rPr>
-                <w:rStyle w:val="Lienhypertexte"/>
+          <w:hyperlink w:anchor="_Toc113103341" w:history="1">
+            <w:r>
+              <w:rPr>
+                <w:rStyle w:val="Hyperlink"/>
                 <w:noProof/>
               </w:rPr>
               <w:t>HTC Vive Pro Eye</w:t>
@@ -222,7 +226,7 @@
                 <w:noProof/>
                 <w:webHidden/>
               </w:rPr>
-              <w:instrText xml:space="preserve"> PAGEREF _Toc108988865 \h </w:instrText>
+              <w:instrText xml:space="preserve"> PAGEREF _Toc113103341 \h </w:instrText>
             </w:r>
             <w:r>
               <w:rPr>
@@ -242,7 +246,7 @@
                 <w:noProof/>
                 <w:webHidden/>
               </w:rPr>
-              <w:t>4</w:t>
+              <w:t>3</w:t>
             </w:r>
             <w:r>
               <w:rPr>
@@ -255,19 +259,22 @@
         </w:p>
         <w:p>
           <w:pPr>
-            <w:pStyle w:val="TM3"/>
+            <w:pStyle w:val="TOC3"/>
             <w:tabs>
               <w:tab w:val="right" w:leader="dot" w:pos="9350"/>
             </w:tabs>
             <w:rPr>
               <w:rFonts w:asciiTheme="minorHAnsi" w:eastAsiaTheme="minorEastAsia" w:hAnsiTheme="minorHAnsi" w:cstheme="minorBidi"/>
               <w:noProof/>
+              <w:sz w:val="22"/>
+              <w:szCs w:val="22"/>
+              <w:lang w:eastAsia="en-CA"/>
             </w:rPr>
           </w:pPr>
-          <w:hyperlink w:anchor="_Toc108988866" w:history="1">
-            <w:r>
-              <w:rPr>
-                <w:rStyle w:val="Lienhypertexte"/>
+          <w:hyperlink w:anchor="_Toc113103342" w:history="1">
+            <w:r>
+              <w:rPr>
+                <w:rStyle w:val="Hyperlink"/>
                 <w:noProof/>
               </w:rPr>
               <w:t>Ordinateur</w:t>
@@ -291,7 +298,7 @@
                 <w:noProof/>
                 <w:webHidden/>
               </w:rPr>
-              <w:instrText xml:space="preserve"> PAGEREF _Toc108988866 \h </w:instrText>
+              <w:instrText xml:space="preserve"> PAGEREF _Toc113103342 \h </w:instrText>
             </w:r>
             <w:r>
               <w:rPr>
@@ -311,7 +318,7 @@
                 <w:noProof/>
                 <w:webHidden/>
               </w:rPr>
-              <w:t>7</w:t>
+              <w:t>6</w:t>
             </w:r>
             <w:r>
               <w:rPr>
@@ -324,19 +331,22 @@
         </w:p>
         <w:p>
           <w:pPr>
-            <w:pStyle w:val="TM2"/>
+            <w:pStyle w:val="TOC2"/>
             <w:tabs>
               <w:tab w:val="right" w:leader="dot" w:pos="9350"/>
             </w:tabs>
             <w:rPr>
               <w:rFonts w:asciiTheme="minorHAnsi" w:eastAsiaTheme="minorEastAsia" w:hAnsiTheme="minorHAnsi" w:cstheme="minorBidi"/>
               <w:noProof/>
+              <w:sz w:val="22"/>
+              <w:szCs w:val="22"/>
+              <w:lang w:eastAsia="en-CA"/>
             </w:rPr>
           </w:pPr>
-          <w:hyperlink w:anchor="_Toc108988867" w:history="1">
-            <w:r>
-              <w:rPr>
-                <w:rStyle w:val="Lienhypertexte"/>
+          <w:hyperlink w:anchor="_Toc113103343" w:history="1">
+            <w:r>
+              <w:rPr>
+                <w:rStyle w:val="Hyperlink"/>
                 <w:noProof/>
               </w:rPr>
               <w:t>Installation du matériel</w:t>
@@ -360,7 +370,7 @@
                 <w:noProof/>
                 <w:webHidden/>
               </w:rPr>
-              <w:instrText xml:space="preserve"> PAGEREF _Toc108988867 \h </w:instrText>
+              <w:instrText xml:space="preserve"> PAGEREF _Toc113103343 \h </w:instrText>
             </w:r>
             <w:r>
               <w:rPr>
@@ -380,7 +390,7 @@
                 <w:noProof/>
                 <w:webHidden/>
               </w:rPr>
-              <w:t>8</w:t>
+              <w:t>7</w:t>
             </w:r>
             <w:r>
               <w:rPr>
@@ -393,20 +403,23 @@
         </w:p>
         <w:p>
           <w:pPr>
-            <w:pStyle w:val="TM3"/>
+            <w:pStyle w:val="TOC3"/>
             <w:tabs>
-              <w:tab w:val="left" w:pos="960"/>
+              <w:tab w:val="left" w:pos="880"/>
               <w:tab w:val="right" w:leader="dot" w:pos="9350"/>
             </w:tabs>
             <w:rPr>
               <w:rFonts w:asciiTheme="minorHAnsi" w:eastAsiaTheme="minorEastAsia" w:hAnsiTheme="minorHAnsi" w:cstheme="minorBidi"/>
               <w:noProof/>
+              <w:sz w:val="22"/>
+              <w:szCs w:val="22"/>
+              <w:lang w:eastAsia="en-CA"/>
             </w:rPr>
           </w:pPr>
-          <w:hyperlink w:anchor="_Toc108988868" w:history="1">
-            <w:r>
-              <w:rPr>
-                <w:rStyle w:val="Lienhypertexte"/>
+          <w:hyperlink w:anchor="_Toc113103344" w:history="1">
+            <w:r>
+              <w:rPr>
+                <w:rStyle w:val="Hyperlink"/>
                 <w:noProof/>
                 <w:lang w:val="fr-CA"/>
               </w:rPr>
@@ -416,12 +429,15 @@
               <w:rPr>
                 <w:rFonts w:asciiTheme="minorHAnsi" w:eastAsiaTheme="minorEastAsia" w:hAnsiTheme="minorHAnsi" w:cstheme="minorBidi"/>
                 <w:noProof/>
+                <w:sz w:val="22"/>
+                <w:szCs w:val="22"/>
+                <w:lang w:eastAsia="en-CA"/>
               </w:rPr>
               <w:tab/>
             </w:r>
             <w:r>
               <w:rPr>
-                <w:rStyle w:val="Lienhypertexte"/>
+                <w:rStyle w:val="Hyperlink"/>
                 <w:noProof/>
                 <w:lang w:val="fr-CA"/>
               </w:rPr>
@@ -446,7 +462,7 @@
                 <w:noProof/>
                 <w:webHidden/>
               </w:rPr>
-              <w:instrText xml:space="preserve"> PAGEREF _Toc108988868 \h </w:instrText>
+              <w:instrText xml:space="preserve"> PAGEREF _Toc113103344 \h </w:instrText>
             </w:r>
             <w:r>
               <w:rPr>
@@ -466,7 +482,7 @@
                 <w:noProof/>
                 <w:webHidden/>
               </w:rPr>
-              <w:t>8</w:t>
+              <w:t>7</w:t>
             </w:r>
             <w:r>
               <w:rPr>
@@ -479,20 +495,23 @@
         </w:p>
         <w:p>
           <w:pPr>
-            <w:pStyle w:val="TM3"/>
+            <w:pStyle w:val="TOC3"/>
             <w:tabs>
-              <w:tab w:val="left" w:pos="960"/>
+              <w:tab w:val="left" w:pos="880"/>
               <w:tab w:val="right" w:leader="dot" w:pos="9350"/>
             </w:tabs>
             <w:rPr>
               <w:rFonts w:asciiTheme="minorHAnsi" w:eastAsiaTheme="minorEastAsia" w:hAnsiTheme="minorHAnsi" w:cstheme="minorBidi"/>
               <w:noProof/>
+              <w:sz w:val="22"/>
+              <w:szCs w:val="22"/>
+              <w:lang w:eastAsia="en-CA"/>
             </w:rPr>
           </w:pPr>
-          <w:hyperlink w:anchor="_Toc108988869" w:history="1">
-            <w:r>
-              <w:rPr>
-                <w:rStyle w:val="Lienhypertexte"/>
+          <w:hyperlink w:anchor="_Toc113103345" w:history="1">
+            <w:r>
+              <w:rPr>
+                <w:rStyle w:val="Hyperlink"/>
                 <w:noProof/>
                 <w:lang w:val="fr-CA"/>
               </w:rPr>
@@ -502,12 +521,15 @@
               <w:rPr>
                 <w:rFonts w:asciiTheme="minorHAnsi" w:eastAsiaTheme="minorEastAsia" w:hAnsiTheme="minorHAnsi" w:cstheme="minorBidi"/>
                 <w:noProof/>
+                <w:sz w:val="22"/>
+                <w:szCs w:val="22"/>
+                <w:lang w:eastAsia="en-CA"/>
               </w:rPr>
               <w:tab/>
             </w:r>
             <w:r>
               <w:rPr>
-                <w:rStyle w:val="Lienhypertexte"/>
+                <w:rStyle w:val="Hyperlink"/>
                 <w:noProof/>
                 <w:lang w:val="fr-CA"/>
               </w:rPr>
@@ -532,7 +554,7 @@
                 <w:noProof/>
                 <w:webHidden/>
               </w:rPr>
-              <w:instrText xml:space="preserve"> PAGEREF _Toc108988869 \h </w:instrText>
+              <w:instrText xml:space="preserve"> PAGEREF _Toc113103345 \h </w:instrText>
             </w:r>
             <w:r>
               <w:rPr>
@@ -552,7 +574,7 @@
                 <w:noProof/>
                 <w:webHidden/>
               </w:rPr>
-              <w:t>8</w:t>
+              <w:t>7</w:t>
             </w:r>
             <w:r>
               <w:rPr>
@@ -565,20 +587,23 @@
         </w:p>
         <w:p>
           <w:pPr>
-            <w:pStyle w:val="TM3"/>
+            <w:pStyle w:val="TOC3"/>
             <w:tabs>
-              <w:tab w:val="left" w:pos="960"/>
+              <w:tab w:val="left" w:pos="880"/>
               <w:tab w:val="right" w:leader="dot" w:pos="9350"/>
             </w:tabs>
             <w:rPr>
               <w:rFonts w:asciiTheme="minorHAnsi" w:eastAsiaTheme="minorEastAsia" w:hAnsiTheme="minorHAnsi" w:cstheme="minorBidi"/>
               <w:noProof/>
+              <w:sz w:val="22"/>
+              <w:szCs w:val="22"/>
+              <w:lang w:eastAsia="en-CA"/>
             </w:rPr>
           </w:pPr>
-          <w:hyperlink w:anchor="_Toc108988870" w:history="1">
-            <w:r>
-              <w:rPr>
-                <w:rStyle w:val="Lienhypertexte"/>
+          <w:hyperlink w:anchor="_Toc113103346" w:history="1">
+            <w:r>
+              <w:rPr>
+                <w:rStyle w:val="Hyperlink"/>
                 <w:noProof/>
                 <w:lang w:val="fr-CA"/>
               </w:rPr>
@@ -588,12 +613,15 @@
               <w:rPr>
                 <w:rFonts w:asciiTheme="minorHAnsi" w:eastAsiaTheme="minorEastAsia" w:hAnsiTheme="minorHAnsi" w:cstheme="minorBidi"/>
                 <w:noProof/>
+                <w:sz w:val="22"/>
+                <w:szCs w:val="22"/>
+                <w:lang w:eastAsia="en-CA"/>
               </w:rPr>
               <w:tab/>
             </w:r>
             <w:r>
               <w:rPr>
-                <w:rStyle w:val="Lienhypertexte"/>
+                <w:rStyle w:val="Hyperlink"/>
                 <w:noProof/>
                 <w:lang w:val="fr-CA"/>
               </w:rPr>
@@ -618,7 +646,7 @@
                 <w:noProof/>
                 <w:webHidden/>
               </w:rPr>
-              <w:instrText xml:space="preserve"> PAGEREF _Toc108988870 \h </w:instrText>
+              <w:instrText xml:space="preserve"> PAGEREF _Toc113103346 \h </w:instrText>
             </w:r>
             <w:r>
               <w:rPr>
@@ -638,7 +666,7 @@
                 <w:noProof/>
                 <w:webHidden/>
               </w:rPr>
-              <w:t>9</w:t>
+              <w:t>8</w:t>
             </w:r>
             <w:r>
               <w:rPr>
@@ -651,19 +679,22 @@
         </w:p>
         <w:p>
           <w:pPr>
-            <w:pStyle w:val="TM2"/>
+            <w:pStyle w:val="TOC2"/>
             <w:tabs>
               <w:tab w:val="right" w:leader="dot" w:pos="9350"/>
             </w:tabs>
             <w:rPr>
               <w:rFonts w:asciiTheme="minorHAnsi" w:eastAsiaTheme="minorEastAsia" w:hAnsiTheme="minorHAnsi" w:cstheme="minorBidi"/>
               <w:noProof/>
+              <w:sz w:val="22"/>
+              <w:szCs w:val="22"/>
+              <w:lang w:eastAsia="en-CA"/>
             </w:rPr>
           </w:pPr>
-          <w:hyperlink w:anchor="_Toc108988871" w:history="1">
-            <w:r>
-              <w:rPr>
-                <w:rStyle w:val="Lienhypertexte"/>
+          <w:hyperlink w:anchor="_Toc113103347" w:history="1">
+            <w:r>
+              <w:rPr>
+                <w:rStyle w:val="Hyperlink"/>
                 <w:noProof/>
               </w:rPr>
               <w:t>Déroulement de l’expérience</w:t>
@@ -687,7 +718,7 @@
                 <w:noProof/>
                 <w:webHidden/>
               </w:rPr>
-              <w:instrText xml:space="preserve"> PAGEREF _Toc108988871 \h </w:instrText>
+              <w:instrText xml:space="preserve"> PAGEREF _Toc113103347 \h </w:instrText>
             </w:r>
             <w:r>
               <w:rPr>
@@ -707,7 +738,7 @@
                 <w:noProof/>
                 <w:webHidden/>
               </w:rPr>
-              <w:t>11</w:t>
+              <w:t>10</w:t>
             </w:r>
             <w:r>
               <w:rPr>
@@ -720,20 +751,23 @@
         </w:p>
         <w:p>
           <w:pPr>
-            <w:pStyle w:val="TM3"/>
+            <w:pStyle w:val="TOC3"/>
             <w:tabs>
-              <w:tab w:val="left" w:pos="960"/>
+              <w:tab w:val="left" w:pos="880"/>
               <w:tab w:val="right" w:leader="dot" w:pos="9350"/>
             </w:tabs>
             <w:rPr>
               <w:rFonts w:asciiTheme="minorHAnsi" w:eastAsiaTheme="minorEastAsia" w:hAnsiTheme="minorHAnsi" w:cstheme="minorBidi"/>
               <w:noProof/>
+              <w:sz w:val="22"/>
+              <w:szCs w:val="22"/>
+              <w:lang w:eastAsia="en-CA"/>
             </w:rPr>
           </w:pPr>
-          <w:hyperlink w:anchor="_Toc108988872" w:history="1">
-            <w:r>
-              <w:rPr>
-                <w:rStyle w:val="Lienhypertexte"/>
+          <w:hyperlink w:anchor="_Toc113103348" w:history="1">
+            <w:r>
+              <w:rPr>
+                <w:rStyle w:val="Hyperlink"/>
                 <w:noProof/>
                 <w:lang w:val="fr-CA"/>
               </w:rPr>
@@ -743,12 +777,15 @@
               <w:rPr>
                 <w:rFonts w:asciiTheme="minorHAnsi" w:eastAsiaTheme="minorEastAsia" w:hAnsiTheme="minorHAnsi" w:cstheme="minorBidi"/>
                 <w:noProof/>
+                <w:sz w:val="22"/>
+                <w:szCs w:val="22"/>
+                <w:lang w:eastAsia="en-CA"/>
               </w:rPr>
               <w:tab/>
             </w:r>
             <w:r>
               <w:rPr>
-                <w:rStyle w:val="Lienhypertexte"/>
+                <w:rStyle w:val="Hyperlink"/>
                 <w:noProof/>
                 <w:lang w:val="fr-CA"/>
               </w:rPr>
@@ -773,7 +810,7 @@
                 <w:noProof/>
                 <w:webHidden/>
               </w:rPr>
-              <w:instrText xml:space="preserve"> PAGEREF _Toc108988872 \h </w:instrText>
+              <w:instrText xml:space="preserve"> PAGEREF _Toc113103348 \h </w:instrText>
             </w:r>
             <w:r>
               <w:rPr>
@@ -793,7 +830,7 @@
                 <w:noProof/>
                 <w:webHidden/>
               </w:rPr>
-              <w:t>11</w:t>
+              <w:t>10</w:t>
             </w:r>
             <w:r>
               <w:rPr>
@@ -806,20 +843,23 @@
         </w:p>
         <w:p>
           <w:pPr>
-            <w:pStyle w:val="TM3"/>
+            <w:pStyle w:val="TOC3"/>
             <w:tabs>
-              <w:tab w:val="left" w:pos="960"/>
+              <w:tab w:val="left" w:pos="880"/>
               <w:tab w:val="right" w:leader="dot" w:pos="9350"/>
             </w:tabs>
             <w:rPr>
               <w:rFonts w:asciiTheme="minorHAnsi" w:eastAsiaTheme="minorEastAsia" w:hAnsiTheme="minorHAnsi" w:cstheme="minorBidi"/>
               <w:noProof/>
+              <w:sz w:val="22"/>
+              <w:szCs w:val="22"/>
+              <w:lang w:eastAsia="en-CA"/>
             </w:rPr>
           </w:pPr>
-          <w:hyperlink w:anchor="_Toc108988873" w:history="1">
-            <w:r>
-              <w:rPr>
-                <w:rStyle w:val="Lienhypertexte"/>
+          <w:hyperlink w:anchor="_Toc113103349" w:history="1">
+            <w:r>
+              <w:rPr>
+                <w:rStyle w:val="Hyperlink"/>
                 <w:noProof/>
                 <w:lang w:val="fr-CA"/>
               </w:rPr>
@@ -829,12 +869,15 @@
               <w:rPr>
                 <w:rFonts w:asciiTheme="minorHAnsi" w:eastAsiaTheme="minorEastAsia" w:hAnsiTheme="minorHAnsi" w:cstheme="minorBidi"/>
                 <w:noProof/>
+                <w:sz w:val="22"/>
+                <w:szCs w:val="22"/>
+                <w:lang w:eastAsia="en-CA"/>
               </w:rPr>
               <w:tab/>
             </w:r>
             <w:r>
               <w:rPr>
-                <w:rStyle w:val="Lienhypertexte"/>
+                <w:rStyle w:val="Hyperlink"/>
                 <w:noProof/>
                 <w:lang w:val="fr-CA"/>
               </w:rPr>
@@ -859,7 +902,7 @@
                 <w:noProof/>
                 <w:webHidden/>
               </w:rPr>
-              <w:instrText xml:space="preserve"> PAGEREF _Toc108988873 \h </w:instrText>
+              <w:instrText xml:space="preserve"> PAGEREF _Toc113103349 \h </w:instrText>
             </w:r>
             <w:r>
               <w:rPr>
@@ -879,7 +922,7 @@
                 <w:noProof/>
                 <w:webHidden/>
               </w:rPr>
-              <w:t>11</w:t>
+              <w:t>10</w:t>
             </w:r>
             <w:r>
               <w:rPr>
@@ -892,20 +935,23 @@
         </w:p>
         <w:p>
           <w:pPr>
-            <w:pStyle w:val="TM3"/>
+            <w:pStyle w:val="TOC3"/>
             <w:tabs>
-              <w:tab w:val="left" w:pos="960"/>
+              <w:tab w:val="left" w:pos="880"/>
               <w:tab w:val="right" w:leader="dot" w:pos="9350"/>
             </w:tabs>
             <w:rPr>
               <w:rFonts w:asciiTheme="minorHAnsi" w:eastAsiaTheme="minorEastAsia" w:hAnsiTheme="minorHAnsi" w:cstheme="minorBidi"/>
               <w:noProof/>
+              <w:sz w:val="22"/>
+              <w:szCs w:val="22"/>
+              <w:lang w:eastAsia="en-CA"/>
             </w:rPr>
           </w:pPr>
-          <w:hyperlink w:anchor="_Toc108988874" w:history="1">
-            <w:r>
-              <w:rPr>
-                <w:rStyle w:val="Lienhypertexte"/>
+          <w:hyperlink w:anchor="_Toc113103350" w:history="1">
+            <w:r>
+              <w:rPr>
+                <w:rStyle w:val="Hyperlink"/>
                 <w:noProof/>
                 <w:lang w:val="fr-CA"/>
               </w:rPr>
@@ -915,12 +961,15 @@
               <w:rPr>
                 <w:rFonts w:asciiTheme="minorHAnsi" w:eastAsiaTheme="minorEastAsia" w:hAnsiTheme="minorHAnsi" w:cstheme="minorBidi"/>
                 <w:noProof/>
+                <w:sz w:val="22"/>
+                <w:szCs w:val="22"/>
+                <w:lang w:eastAsia="en-CA"/>
               </w:rPr>
               <w:tab/>
             </w:r>
             <w:r>
               <w:rPr>
-                <w:rStyle w:val="Lienhypertexte"/>
+                <w:rStyle w:val="Hyperlink"/>
                 <w:noProof/>
                 <w:lang w:val="fr-CA"/>
               </w:rPr>
@@ -945,7 +994,7 @@
                 <w:noProof/>
                 <w:webHidden/>
               </w:rPr>
-              <w:instrText xml:space="preserve"> PAGEREF _Toc108988874 \h </w:instrText>
+              <w:instrText xml:space="preserve"> PAGEREF _Toc113103350 \h </w:instrText>
             </w:r>
             <w:r>
               <w:rPr>
@@ -965,7 +1014,7 @@
                 <w:noProof/>
                 <w:webHidden/>
               </w:rPr>
-              <w:t>11</w:t>
+              <w:t>10</w:t>
             </w:r>
             <w:r>
               <w:rPr>
@@ -978,20 +1027,23 @@
         </w:p>
         <w:p>
           <w:pPr>
-            <w:pStyle w:val="TM3"/>
+            <w:pStyle w:val="TOC3"/>
             <w:tabs>
-              <w:tab w:val="left" w:pos="960"/>
+              <w:tab w:val="left" w:pos="880"/>
               <w:tab w:val="right" w:leader="dot" w:pos="9350"/>
             </w:tabs>
             <w:rPr>
               <w:rFonts w:asciiTheme="minorHAnsi" w:eastAsiaTheme="minorEastAsia" w:hAnsiTheme="minorHAnsi" w:cstheme="minorBidi"/>
               <w:noProof/>
+              <w:sz w:val="22"/>
+              <w:szCs w:val="22"/>
+              <w:lang w:eastAsia="en-CA"/>
             </w:rPr>
           </w:pPr>
-          <w:hyperlink w:anchor="_Toc108988875" w:history="1">
-            <w:r>
-              <w:rPr>
-                <w:rStyle w:val="Lienhypertexte"/>
+          <w:hyperlink w:anchor="_Toc113103351" w:history="1">
+            <w:r>
+              <w:rPr>
+                <w:rStyle w:val="Hyperlink"/>
                 <w:noProof/>
                 <w:lang w:val="fr-CA"/>
               </w:rPr>
@@ -1001,12 +1053,15 @@
               <w:rPr>
                 <w:rFonts w:asciiTheme="minorHAnsi" w:eastAsiaTheme="minorEastAsia" w:hAnsiTheme="minorHAnsi" w:cstheme="minorBidi"/>
                 <w:noProof/>
+                <w:sz w:val="22"/>
+                <w:szCs w:val="22"/>
+                <w:lang w:eastAsia="en-CA"/>
               </w:rPr>
               <w:tab/>
             </w:r>
             <w:r>
               <w:rPr>
-                <w:rStyle w:val="Lienhypertexte"/>
+                <w:rStyle w:val="Hyperlink"/>
                 <w:noProof/>
                 <w:lang w:val="fr-CA"/>
               </w:rPr>
@@ -1031,7 +1086,7 @@
                 <w:noProof/>
                 <w:webHidden/>
               </w:rPr>
-              <w:instrText xml:space="preserve"> PAGEREF _Toc108988875 \h </w:instrText>
+              <w:instrText xml:space="preserve"> PAGEREF _Toc113103351 \h </w:instrText>
             </w:r>
             <w:r>
               <w:rPr>
@@ -1064,20 +1119,23 @@
         </w:p>
         <w:p>
           <w:pPr>
-            <w:pStyle w:val="TM3"/>
+            <w:pStyle w:val="TOC3"/>
             <w:tabs>
-              <w:tab w:val="left" w:pos="960"/>
+              <w:tab w:val="left" w:pos="880"/>
               <w:tab w:val="right" w:leader="dot" w:pos="9350"/>
             </w:tabs>
             <w:rPr>
               <w:rFonts w:asciiTheme="minorHAnsi" w:eastAsiaTheme="minorEastAsia" w:hAnsiTheme="minorHAnsi" w:cstheme="minorBidi"/>
               <w:noProof/>
+              <w:sz w:val="22"/>
+              <w:szCs w:val="22"/>
+              <w:lang w:eastAsia="en-CA"/>
             </w:rPr>
           </w:pPr>
-          <w:hyperlink w:anchor="_Toc108988876" w:history="1">
-            <w:r>
-              <w:rPr>
-                <w:rStyle w:val="Lienhypertexte"/>
+          <w:hyperlink w:anchor="_Toc113103352" w:history="1">
+            <w:r>
+              <w:rPr>
+                <w:rStyle w:val="Hyperlink"/>
                 <w:noProof/>
                 <w:lang w:val="fr-CA"/>
               </w:rPr>
@@ -1087,12 +1145,15 @@
               <w:rPr>
                 <w:rFonts w:asciiTheme="minorHAnsi" w:eastAsiaTheme="minorEastAsia" w:hAnsiTheme="minorHAnsi" w:cstheme="minorBidi"/>
                 <w:noProof/>
+                <w:sz w:val="22"/>
+                <w:szCs w:val="22"/>
+                <w:lang w:eastAsia="en-CA"/>
               </w:rPr>
               <w:tab/>
             </w:r>
             <w:r>
               <w:rPr>
-                <w:rStyle w:val="Lienhypertexte"/>
+                <w:rStyle w:val="Hyperlink"/>
                 <w:noProof/>
                 <w:lang w:val="fr-CA"/>
               </w:rPr>
@@ -1117,7 +1178,7 @@
                 <w:noProof/>
                 <w:webHidden/>
               </w:rPr>
-              <w:instrText xml:space="preserve"> PAGEREF _Toc108988876 \h </w:instrText>
+              <w:instrText xml:space="preserve"> PAGEREF _Toc113103352 \h </w:instrText>
             </w:r>
             <w:r>
               <w:rPr>
@@ -1137,7 +1198,7 @@
                 <w:noProof/>
                 <w:webHidden/>
               </w:rPr>
-              <w:t>12</w:t>
+              <w:t>11</w:t>
             </w:r>
             <w:r>
               <w:rPr>
@@ -1150,20 +1211,23 @@
         </w:p>
         <w:p>
           <w:pPr>
-            <w:pStyle w:val="TM3"/>
+            <w:pStyle w:val="TOC3"/>
             <w:tabs>
-              <w:tab w:val="left" w:pos="960"/>
+              <w:tab w:val="left" w:pos="880"/>
               <w:tab w:val="right" w:leader="dot" w:pos="9350"/>
             </w:tabs>
             <w:rPr>
               <w:rFonts w:asciiTheme="minorHAnsi" w:eastAsiaTheme="minorEastAsia" w:hAnsiTheme="minorHAnsi" w:cstheme="minorBidi"/>
               <w:noProof/>
+              <w:sz w:val="22"/>
+              <w:szCs w:val="22"/>
+              <w:lang w:eastAsia="en-CA"/>
             </w:rPr>
           </w:pPr>
-          <w:hyperlink w:anchor="_Toc108988877" w:history="1">
-            <w:r>
-              <w:rPr>
-                <w:rStyle w:val="Lienhypertexte"/>
+          <w:hyperlink w:anchor="_Toc113103353" w:history="1">
+            <w:r>
+              <w:rPr>
+                <w:rStyle w:val="Hyperlink"/>
                 <w:noProof/>
                 <w:lang w:val="fr-CA"/>
               </w:rPr>
@@ -1173,12 +1237,15 @@
               <w:rPr>
                 <w:rFonts w:asciiTheme="minorHAnsi" w:eastAsiaTheme="minorEastAsia" w:hAnsiTheme="minorHAnsi" w:cstheme="minorBidi"/>
                 <w:noProof/>
+                <w:sz w:val="22"/>
+                <w:szCs w:val="22"/>
+                <w:lang w:eastAsia="en-CA"/>
               </w:rPr>
               <w:tab/>
             </w:r>
             <w:r>
               <w:rPr>
-                <w:rStyle w:val="Lienhypertexte"/>
+                <w:rStyle w:val="Hyperlink"/>
                 <w:noProof/>
                 <w:lang w:val="fr-CA"/>
               </w:rPr>
@@ -1203,7 +1270,7 @@
                 <w:noProof/>
                 <w:webHidden/>
               </w:rPr>
-              <w:instrText xml:space="preserve"> PAGEREF _Toc108988877 \h </w:instrText>
+              <w:instrText xml:space="preserve"> PAGEREF _Toc113103353 \h </w:instrText>
             </w:r>
             <w:r>
               <w:rPr>
@@ -1236,20 +1303,23 @@
         </w:p>
         <w:p>
           <w:pPr>
-            <w:pStyle w:val="TM3"/>
+            <w:pStyle w:val="TOC3"/>
             <w:tabs>
-              <w:tab w:val="left" w:pos="960"/>
+              <w:tab w:val="left" w:pos="880"/>
               <w:tab w:val="right" w:leader="dot" w:pos="9350"/>
             </w:tabs>
             <w:rPr>
               <w:rFonts w:asciiTheme="minorHAnsi" w:eastAsiaTheme="minorEastAsia" w:hAnsiTheme="minorHAnsi" w:cstheme="minorBidi"/>
               <w:noProof/>
+              <w:sz w:val="22"/>
+              <w:szCs w:val="22"/>
+              <w:lang w:eastAsia="en-CA"/>
             </w:rPr>
           </w:pPr>
-          <w:hyperlink w:anchor="_Toc108988878" w:history="1">
-            <w:r>
-              <w:rPr>
-                <w:rStyle w:val="Lienhypertexte"/>
+          <w:hyperlink w:anchor="_Toc113103354" w:history="1">
+            <w:r>
+              <w:rPr>
+                <w:rStyle w:val="Hyperlink"/>
                 <w:noProof/>
                 <w:lang w:val="fr-CA"/>
               </w:rPr>
@@ -1259,12 +1329,15 @@
               <w:rPr>
                 <w:rFonts w:asciiTheme="minorHAnsi" w:eastAsiaTheme="minorEastAsia" w:hAnsiTheme="minorHAnsi" w:cstheme="minorBidi"/>
                 <w:noProof/>
+                <w:sz w:val="22"/>
+                <w:szCs w:val="22"/>
+                <w:lang w:eastAsia="en-CA"/>
               </w:rPr>
               <w:tab/>
             </w:r>
             <w:r>
               <w:rPr>
-                <w:rStyle w:val="Lienhypertexte"/>
+                <w:rStyle w:val="Hyperlink"/>
                 <w:noProof/>
                 <w:lang w:val="fr-CA"/>
               </w:rPr>
@@ -1289,7 +1362,7 @@
                 <w:noProof/>
                 <w:webHidden/>
               </w:rPr>
-              <w:instrText xml:space="preserve"> PAGEREF _Toc108988878 \h </w:instrText>
+              <w:instrText xml:space="preserve"> PAGEREF _Toc113103354 \h </w:instrText>
             </w:r>
             <w:r>
               <w:rPr>
@@ -1322,20 +1395,23 @@
         </w:p>
         <w:p>
           <w:pPr>
-            <w:pStyle w:val="TM3"/>
+            <w:pStyle w:val="TOC3"/>
             <w:tabs>
-              <w:tab w:val="left" w:pos="960"/>
+              <w:tab w:val="left" w:pos="880"/>
               <w:tab w:val="right" w:leader="dot" w:pos="9350"/>
             </w:tabs>
             <w:rPr>
               <w:rFonts w:asciiTheme="minorHAnsi" w:eastAsiaTheme="minorEastAsia" w:hAnsiTheme="minorHAnsi" w:cstheme="minorBidi"/>
               <w:noProof/>
+              <w:sz w:val="22"/>
+              <w:szCs w:val="22"/>
+              <w:lang w:eastAsia="en-CA"/>
             </w:rPr>
           </w:pPr>
-          <w:hyperlink w:anchor="_Toc108988879" w:history="1">
-            <w:r>
-              <w:rPr>
-                <w:rStyle w:val="Lienhypertexte"/>
+          <w:hyperlink w:anchor="_Toc113103355" w:history="1">
+            <w:r>
+              <w:rPr>
+                <w:rStyle w:val="Hyperlink"/>
                 <w:noProof/>
                 <w:lang w:val="fr-CA"/>
               </w:rPr>
@@ -1345,12 +1421,15 @@
               <w:rPr>
                 <w:rFonts w:asciiTheme="minorHAnsi" w:eastAsiaTheme="minorEastAsia" w:hAnsiTheme="minorHAnsi" w:cstheme="minorBidi"/>
                 <w:noProof/>
+                <w:sz w:val="22"/>
+                <w:szCs w:val="22"/>
+                <w:lang w:eastAsia="en-CA"/>
               </w:rPr>
               <w:tab/>
             </w:r>
             <w:r>
               <w:rPr>
-                <w:rStyle w:val="Lienhypertexte"/>
+                <w:rStyle w:val="Hyperlink"/>
                 <w:noProof/>
                 <w:lang w:val="fr-CA"/>
               </w:rPr>
@@ -1375,7 +1454,7 @@
                 <w:noProof/>
                 <w:webHidden/>
               </w:rPr>
-              <w:instrText xml:space="preserve"> PAGEREF _Toc108988879 \h </w:instrText>
+              <w:instrText xml:space="preserve"> PAGEREF _Toc113103355 \h </w:instrText>
             </w:r>
             <w:r>
               <w:rPr>
@@ -1408,19 +1487,22 @@
         </w:p>
         <w:p>
           <w:pPr>
-            <w:pStyle w:val="TM2"/>
+            <w:pStyle w:val="TOC2"/>
             <w:tabs>
               <w:tab w:val="right" w:leader="dot" w:pos="9350"/>
             </w:tabs>
             <w:rPr>
               <w:rFonts w:asciiTheme="minorHAnsi" w:eastAsiaTheme="minorEastAsia" w:hAnsiTheme="minorHAnsi" w:cstheme="minorBidi"/>
               <w:noProof/>
+              <w:sz w:val="22"/>
+              <w:szCs w:val="22"/>
+              <w:lang w:eastAsia="en-CA"/>
             </w:rPr>
           </w:pPr>
-          <w:hyperlink w:anchor="_Toc108988880" w:history="1">
-            <w:r>
-              <w:rPr>
-                <w:rStyle w:val="Lienhypertexte"/>
+          <w:hyperlink w:anchor="_Toc113103356" w:history="1">
+            <w:r>
+              <w:rPr>
+                <w:rStyle w:val="Hyperlink"/>
                 <w:noProof/>
               </w:rPr>
               <w:t>App Settings</w:t>
@@ -1444,7 +1526,7 @@
                 <w:noProof/>
                 <w:webHidden/>
               </w:rPr>
-              <w:instrText xml:space="preserve"> PAGEREF _Toc108988880 \h </w:instrText>
+              <w:instrText xml:space="preserve"> PAGEREF _Toc113103356 \h </w:instrText>
             </w:r>
             <w:r>
               <w:rPr>
@@ -1477,19 +1559,22 @@
         </w:p>
         <w:p>
           <w:pPr>
-            <w:pStyle w:val="TM3"/>
+            <w:pStyle w:val="TOC3"/>
             <w:tabs>
               <w:tab w:val="right" w:leader="dot" w:pos="9350"/>
             </w:tabs>
             <w:rPr>
               <w:rFonts w:asciiTheme="minorHAnsi" w:eastAsiaTheme="minorEastAsia" w:hAnsiTheme="minorHAnsi" w:cstheme="minorBidi"/>
               <w:noProof/>
+              <w:sz w:val="22"/>
+              <w:szCs w:val="22"/>
+              <w:lang w:eastAsia="en-CA"/>
             </w:rPr>
           </w:pPr>
-          <w:hyperlink w:anchor="_Toc108988881" w:history="1">
-            <w:r>
-              <w:rPr>
-                <w:rStyle w:val="Lienhypertexte"/>
+          <w:hyperlink w:anchor="_Toc113103357" w:history="1">
+            <w:r>
+              <w:rPr>
+                <w:rStyle w:val="Hyperlink"/>
                 <w:noProof/>
                 <w:lang w:val="en-US"/>
               </w:rPr>
@@ -1514,7 +1599,7 @@
                 <w:noProof/>
                 <w:webHidden/>
               </w:rPr>
-              <w:instrText xml:space="preserve"> PAGEREF _Toc108988881 \h </w:instrText>
+              <w:instrText xml:space="preserve"> PAGEREF _Toc113103357 \h </w:instrText>
             </w:r>
             <w:r>
               <w:rPr>
@@ -1547,19 +1632,22 @@
         </w:p>
         <w:p>
           <w:pPr>
-            <w:pStyle w:val="TM3"/>
+            <w:pStyle w:val="TOC3"/>
             <w:tabs>
               <w:tab w:val="right" w:leader="dot" w:pos="9350"/>
             </w:tabs>
             <w:rPr>
               <w:rFonts w:asciiTheme="minorHAnsi" w:eastAsiaTheme="minorEastAsia" w:hAnsiTheme="minorHAnsi" w:cstheme="minorBidi"/>
               <w:noProof/>
+              <w:sz w:val="22"/>
+              <w:szCs w:val="22"/>
+              <w:lang w:eastAsia="en-CA"/>
             </w:rPr>
           </w:pPr>
-          <w:hyperlink w:anchor="_Toc108988882" w:history="1">
-            <w:r>
-              <w:rPr>
-                <w:rStyle w:val="Lienhypertexte"/>
+          <w:hyperlink w:anchor="_Toc113103358" w:history="1">
+            <w:r>
+              <w:rPr>
+                <w:rStyle w:val="Hyperlink"/>
                 <w:noProof/>
                 <w:lang w:val="fr-CA"/>
               </w:rPr>
@@ -1584,7 +1672,7 @@
                 <w:noProof/>
                 <w:webHidden/>
               </w:rPr>
-              <w:instrText xml:space="preserve"> PAGEREF _Toc108988882 \h </w:instrText>
+              <w:instrText xml:space="preserve"> PAGEREF _Toc113103358 \h </w:instrText>
             </w:r>
             <w:r>
               <w:rPr>
@@ -1617,19 +1705,22 @@
         </w:p>
         <w:p>
           <w:pPr>
-            <w:pStyle w:val="TM3"/>
+            <w:pStyle w:val="TOC3"/>
             <w:tabs>
               <w:tab w:val="right" w:leader="dot" w:pos="9350"/>
             </w:tabs>
             <w:rPr>
               <w:rFonts w:asciiTheme="minorHAnsi" w:eastAsiaTheme="minorEastAsia" w:hAnsiTheme="minorHAnsi" w:cstheme="minorBidi"/>
               <w:noProof/>
+              <w:sz w:val="22"/>
+              <w:szCs w:val="22"/>
+              <w:lang w:eastAsia="en-CA"/>
             </w:rPr>
           </w:pPr>
-          <w:hyperlink w:anchor="_Toc108988883" w:history="1">
-            <w:r>
-              <w:rPr>
-                <w:rStyle w:val="Lienhypertexte"/>
+          <w:hyperlink w:anchor="_Toc113103359" w:history="1">
+            <w:r>
+              <w:rPr>
+                <w:rStyle w:val="Hyperlink"/>
                 <w:noProof/>
                 <w:lang w:val="en-US"/>
               </w:rPr>
@@ -1654,7 +1745,7 @@
                 <w:noProof/>
                 <w:webHidden/>
               </w:rPr>
-              <w:instrText xml:space="preserve"> PAGEREF _Toc108988883 \h </w:instrText>
+              <w:instrText xml:space="preserve"> PAGEREF _Toc113103359 \h </w:instrText>
             </w:r>
             <w:r>
               <w:rPr>
@@ -1687,19 +1778,22 @@
         </w:p>
         <w:p>
           <w:pPr>
-            <w:pStyle w:val="TM3"/>
+            <w:pStyle w:val="TOC3"/>
             <w:tabs>
               <w:tab w:val="right" w:leader="dot" w:pos="9350"/>
             </w:tabs>
             <w:rPr>
               <w:rFonts w:asciiTheme="minorHAnsi" w:eastAsiaTheme="minorEastAsia" w:hAnsiTheme="minorHAnsi" w:cstheme="minorBidi"/>
               <w:noProof/>
+              <w:sz w:val="22"/>
+              <w:szCs w:val="22"/>
+              <w:lang w:eastAsia="en-CA"/>
             </w:rPr>
           </w:pPr>
-          <w:hyperlink w:anchor="_Toc108988884" w:history="1">
-            <w:r>
-              <w:rPr>
-                <w:rStyle w:val="Lienhypertexte"/>
+          <w:hyperlink w:anchor="_Toc113103360" w:history="1">
+            <w:r>
+              <w:rPr>
+                <w:rStyle w:val="Hyperlink"/>
                 <w:noProof/>
                 <w:lang w:val="fr-CA"/>
               </w:rPr>
@@ -1724,7 +1818,7 @@
                 <w:noProof/>
                 <w:webHidden/>
               </w:rPr>
-              <w:instrText xml:space="preserve"> PAGEREF _Toc108988884 \h </w:instrText>
+              <w:instrText xml:space="preserve"> PAGEREF _Toc113103360 \h </w:instrText>
             </w:r>
             <w:r>
               <w:rPr>
@@ -1757,19 +1851,22 @@
         </w:p>
         <w:p>
           <w:pPr>
-            <w:pStyle w:val="TM3"/>
+            <w:pStyle w:val="TOC3"/>
             <w:tabs>
               <w:tab w:val="right" w:leader="dot" w:pos="9350"/>
             </w:tabs>
             <w:rPr>
               <w:rFonts w:asciiTheme="minorHAnsi" w:eastAsiaTheme="minorEastAsia" w:hAnsiTheme="minorHAnsi" w:cstheme="minorBidi"/>
               <w:noProof/>
+              <w:sz w:val="22"/>
+              <w:szCs w:val="22"/>
+              <w:lang w:eastAsia="en-CA"/>
             </w:rPr>
           </w:pPr>
-          <w:hyperlink w:anchor="_Toc108988885" w:history="1">
-            <w:r>
-              <w:rPr>
-                <w:rStyle w:val="Lienhypertexte"/>
+          <w:hyperlink w:anchor="_Toc113103361" w:history="1">
+            <w:r>
+              <w:rPr>
+                <w:rStyle w:val="Hyperlink"/>
                 <w:noProof/>
                 <w:lang w:val="fr-CA"/>
               </w:rPr>
@@ -1794,7 +1891,7 @@
                 <w:noProof/>
                 <w:webHidden/>
               </w:rPr>
-              <w:instrText xml:space="preserve"> PAGEREF _Toc108988885 \h </w:instrText>
+              <w:instrText xml:space="preserve"> PAGEREF _Toc113103361 \h </w:instrText>
             </w:r>
             <w:r>
               <w:rPr>
@@ -1827,19 +1924,22 @@
         </w:p>
         <w:p>
           <w:pPr>
-            <w:pStyle w:val="TM3"/>
+            <w:pStyle w:val="TOC3"/>
             <w:tabs>
               <w:tab w:val="right" w:leader="dot" w:pos="9350"/>
             </w:tabs>
             <w:rPr>
               <w:rFonts w:asciiTheme="minorHAnsi" w:eastAsiaTheme="minorEastAsia" w:hAnsiTheme="minorHAnsi" w:cstheme="minorBidi"/>
               <w:noProof/>
+              <w:sz w:val="22"/>
+              <w:szCs w:val="22"/>
+              <w:lang w:eastAsia="en-CA"/>
             </w:rPr>
           </w:pPr>
-          <w:hyperlink w:anchor="_Toc108988886" w:history="1">
-            <w:r>
-              <w:rPr>
-                <w:rStyle w:val="Lienhypertexte"/>
+          <w:hyperlink w:anchor="_Toc113103362" w:history="1">
+            <w:r>
+              <w:rPr>
+                <w:rStyle w:val="Hyperlink"/>
                 <w:noProof/>
                 <w:lang w:val="en-US"/>
               </w:rPr>
@@ -1864,7 +1964,7 @@
                 <w:noProof/>
                 <w:webHidden/>
               </w:rPr>
-              <w:instrText xml:space="preserve"> PAGEREF _Toc108988886 \h </w:instrText>
+              <w:instrText xml:space="preserve"> PAGEREF _Toc113103362 \h </w:instrText>
             </w:r>
             <w:r>
               <w:rPr>
@@ -1897,19 +1997,22 @@
         </w:p>
         <w:p>
           <w:pPr>
-            <w:pStyle w:val="TM3"/>
+            <w:pStyle w:val="TOC3"/>
             <w:tabs>
               <w:tab w:val="right" w:leader="dot" w:pos="9350"/>
             </w:tabs>
             <w:rPr>
               <w:rFonts w:asciiTheme="minorHAnsi" w:eastAsiaTheme="minorEastAsia" w:hAnsiTheme="minorHAnsi" w:cstheme="minorBidi"/>
               <w:noProof/>
+              <w:sz w:val="22"/>
+              <w:szCs w:val="22"/>
+              <w:lang w:eastAsia="en-CA"/>
             </w:rPr>
           </w:pPr>
-          <w:hyperlink w:anchor="_Toc108988887" w:history="1">
-            <w:r>
-              <w:rPr>
-                <w:rStyle w:val="Lienhypertexte"/>
+          <w:hyperlink w:anchor="_Toc113103363" w:history="1">
+            <w:r>
+              <w:rPr>
+                <w:rStyle w:val="Hyperlink"/>
                 <w:noProof/>
                 <w:lang w:val="fr-CA"/>
               </w:rPr>
@@ -1934,7 +2037,7 @@
                 <w:noProof/>
                 <w:webHidden/>
               </w:rPr>
-              <w:instrText xml:space="preserve"> PAGEREF _Toc108988887 \h </w:instrText>
+              <w:instrText xml:space="preserve"> PAGEREF _Toc113103363 \h </w:instrText>
             </w:r>
             <w:r>
               <w:rPr>
@@ -1967,19 +2070,22 @@
         </w:p>
         <w:p>
           <w:pPr>
-            <w:pStyle w:val="TM3"/>
+            <w:pStyle w:val="TOC3"/>
             <w:tabs>
               <w:tab w:val="right" w:leader="dot" w:pos="9350"/>
             </w:tabs>
             <w:rPr>
               <w:rFonts w:asciiTheme="minorHAnsi" w:eastAsiaTheme="minorEastAsia" w:hAnsiTheme="minorHAnsi" w:cstheme="minorBidi"/>
               <w:noProof/>
+              <w:sz w:val="22"/>
+              <w:szCs w:val="22"/>
+              <w:lang w:eastAsia="en-CA"/>
             </w:rPr>
           </w:pPr>
-          <w:hyperlink w:anchor="_Toc108988888" w:history="1">
-            <w:r>
-              <w:rPr>
-                <w:rStyle w:val="Lienhypertexte"/>
+          <w:hyperlink w:anchor="_Toc113103364" w:history="1">
+            <w:r>
+              <w:rPr>
+                <w:rStyle w:val="Hyperlink"/>
                 <w:noProof/>
                 <w:lang w:val="en-US"/>
               </w:rPr>
@@ -2004,7 +2110,7 @@
                 <w:noProof/>
                 <w:webHidden/>
               </w:rPr>
-              <w:instrText xml:space="preserve"> PAGEREF _Toc108988888 \h </w:instrText>
+              <w:instrText xml:space="preserve"> PAGEREF _Toc113103364 \h </w:instrText>
             </w:r>
             <w:r>
               <w:rPr>
@@ -2037,19 +2143,22 @@
         </w:p>
         <w:p>
           <w:pPr>
-            <w:pStyle w:val="TM3"/>
+            <w:pStyle w:val="TOC3"/>
             <w:tabs>
               <w:tab w:val="right" w:leader="dot" w:pos="9350"/>
             </w:tabs>
             <w:rPr>
               <w:rFonts w:asciiTheme="minorHAnsi" w:eastAsiaTheme="minorEastAsia" w:hAnsiTheme="minorHAnsi" w:cstheme="minorBidi"/>
               <w:noProof/>
+              <w:sz w:val="22"/>
+              <w:szCs w:val="22"/>
+              <w:lang w:eastAsia="en-CA"/>
             </w:rPr>
           </w:pPr>
-          <w:hyperlink w:anchor="_Toc108988889" w:history="1">
-            <w:r>
-              <w:rPr>
-                <w:rStyle w:val="Lienhypertexte"/>
+          <w:hyperlink w:anchor="_Toc113103365" w:history="1">
+            <w:r>
+              <w:rPr>
+                <w:rStyle w:val="Hyperlink"/>
                 <w:noProof/>
                 <w:lang w:val="fr-CA"/>
               </w:rPr>
@@ -2074,7 +2183,7 @@
                 <w:noProof/>
                 <w:webHidden/>
               </w:rPr>
-              <w:instrText xml:space="preserve"> PAGEREF _Toc108988889 \h </w:instrText>
+              <w:instrText xml:space="preserve"> PAGEREF _Toc113103365 \h </w:instrText>
             </w:r>
             <w:r>
               <w:rPr>
@@ -2107,19 +2216,22 @@
         </w:p>
         <w:p>
           <w:pPr>
-            <w:pStyle w:val="TM3"/>
+            <w:pStyle w:val="TOC3"/>
             <w:tabs>
               <w:tab w:val="right" w:leader="dot" w:pos="9350"/>
             </w:tabs>
             <w:rPr>
               <w:rFonts w:asciiTheme="minorHAnsi" w:eastAsiaTheme="minorEastAsia" w:hAnsiTheme="minorHAnsi" w:cstheme="minorBidi"/>
               <w:noProof/>
+              <w:sz w:val="22"/>
+              <w:szCs w:val="22"/>
+              <w:lang w:eastAsia="en-CA"/>
             </w:rPr>
           </w:pPr>
-          <w:hyperlink w:anchor="_Toc108988890" w:history="1">
-            <w:r>
-              <w:rPr>
-                <w:rStyle w:val="Lienhypertexte"/>
+          <w:hyperlink w:anchor="_Toc113103366" w:history="1">
+            <w:r>
+              <w:rPr>
+                <w:rStyle w:val="Hyperlink"/>
                 <w:noProof/>
                 <w:lang w:val="fr-CA"/>
               </w:rPr>
@@ -2144,7 +2256,7 @@
                 <w:noProof/>
                 <w:webHidden/>
               </w:rPr>
-              <w:instrText xml:space="preserve"> PAGEREF _Toc108988890 \h </w:instrText>
+              <w:instrText xml:space="preserve"> PAGEREF _Toc113103366 \h </w:instrText>
             </w:r>
             <w:r>
               <w:rPr>
@@ -2177,19 +2289,22 @@
         </w:p>
         <w:p>
           <w:pPr>
-            <w:pStyle w:val="TM3"/>
+            <w:pStyle w:val="TOC3"/>
             <w:tabs>
               <w:tab w:val="right" w:leader="dot" w:pos="9350"/>
             </w:tabs>
             <w:rPr>
               <w:rFonts w:asciiTheme="minorHAnsi" w:eastAsiaTheme="minorEastAsia" w:hAnsiTheme="minorHAnsi" w:cstheme="minorBidi"/>
               <w:noProof/>
+              <w:sz w:val="22"/>
+              <w:szCs w:val="22"/>
+              <w:lang w:eastAsia="en-CA"/>
             </w:rPr>
           </w:pPr>
-          <w:hyperlink w:anchor="_Toc108988891" w:history="1">
-            <w:r>
-              <w:rPr>
-                <w:rStyle w:val="Lienhypertexte"/>
+          <w:hyperlink w:anchor="_Toc113103367" w:history="1">
+            <w:r>
+              <w:rPr>
+                <w:rStyle w:val="Hyperlink"/>
                 <w:noProof/>
                 <w:lang w:val="en-US"/>
               </w:rPr>
@@ -2214,7 +2329,7 @@
                 <w:noProof/>
                 <w:webHidden/>
               </w:rPr>
-              <w:instrText xml:space="preserve"> PAGEREF _Toc108988891 \h </w:instrText>
+              <w:instrText xml:space="preserve"> PAGEREF _Toc113103367 \h </w:instrText>
             </w:r>
             <w:r>
               <w:rPr>
@@ -2247,21 +2362,24 @@
         </w:p>
         <w:p>
           <w:pPr>
-            <w:pStyle w:val="TM3"/>
+            <w:pStyle w:val="TOC3"/>
             <w:tabs>
               <w:tab w:val="right" w:leader="dot" w:pos="9350"/>
             </w:tabs>
             <w:rPr>
               <w:rFonts w:asciiTheme="minorHAnsi" w:eastAsiaTheme="minorEastAsia" w:hAnsiTheme="minorHAnsi" w:cstheme="minorBidi"/>
               <w:noProof/>
+              <w:sz w:val="22"/>
+              <w:szCs w:val="22"/>
+              <w:lang w:eastAsia="en-CA"/>
             </w:rPr>
           </w:pPr>
-          <w:hyperlink w:anchor="_Toc108988892" w:history="1">
-            <w:r>
-              <w:rPr>
-                <w:rStyle w:val="Lienhypertexte"/>
-                <w:noProof/>
-                <w:lang w:val="en-US"/>
+          <w:hyperlink w:anchor="_Toc113103368" w:history="1">
+            <w:r>
+              <w:rPr>
+                <w:rStyle w:val="Hyperlink"/>
+                <w:noProof/>
+                <w:lang w:val="fr-CA"/>
               </w:rPr>
               <w:t>Scenario</w:t>
             </w:r>
@@ -2284,7 +2402,7 @@
                 <w:noProof/>
                 <w:webHidden/>
               </w:rPr>
-              <w:instrText xml:space="preserve"> PAGEREF _Toc108988892 \h </w:instrText>
+              <w:instrText xml:space="preserve"> PAGEREF _Toc113103368 \h </w:instrText>
             </w:r>
             <w:r>
               <w:rPr>
@@ -2317,19 +2435,22 @@
         </w:p>
         <w:p>
           <w:pPr>
-            <w:pStyle w:val="TM3"/>
+            <w:pStyle w:val="TOC3"/>
             <w:tabs>
               <w:tab w:val="right" w:leader="dot" w:pos="9350"/>
             </w:tabs>
             <w:rPr>
               <w:rFonts w:asciiTheme="minorHAnsi" w:eastAsiaTheme="minorEastAsia" w:hAnsiTheme="minorHAnsi" w:cstheme="minorBidi"/>
               <w:noProof/>
+              <w:sz w:val="22"/>
+              <w:szCs w:val="22"/>
+              <w:lang w:eastAsia="en-CA"/>
             </w:rPr>
           </w:pPr>
-          <w:hyperlink w:anchor="_Toc108988893" w:history="1">
-            <w:r>
-              <w:rPr>
-                <w:rStyle w:val="Lienhypertexte"/>
+          <w:hyperlink w:anchor="_Toc113103369" w:history="1">
+            <w:r>
+              <w:rPr>
+                <w:rStyle w:val="Hyperlink"/>
                 <w:noProof/>
                 <w:lang w:val="en-US"/>
               </w:rPr>
@@ -2354,7 +2475,7 @@
                 <w:noProof/>
                 <w:webHidden/>
               </w:rPr>
-              <w:instrText xml:space="preserve"> PAGEREF _Toc108988893 \h </w:instrText>
+              <w:instrText xml:space="preserve"> PAGEREF _Toc113103369 \h </w:instrText>
             </w:r>
             <w:r>
               <w:rPr>
@@ -2386,9 +2507,6 @@
           </w:hyperlink>
         </w:p>
         <w:p>
-          <w:pPr>
-            <w:spacing w:line="360" w:lineRule="auto"/>
-          </w:pPr>
           <w:r>
             <w:rPr>
               <w:b/>
@@ -2402,34 +2520,37 @@
     </w:sdt>
     <w:p>
       <w:pPr>
-        <w:pStyle w:val="Titre2"/>
-        <w:spacing w:line="360" w:lineRule="auto"/>
-      </w:pPr>
-      <w:bookmarkStart w:id="0" w:name="_Toc108988863"/>
+        <w:pStyle w:val="Heading2"/>
+        <w:spacing w:line="360" w:lineRule="auto"/>
+      </w:pPr>
+      <w:bookmarkStart w:id="1" w:name="_Toc113103339"/>
       <w:r>
         <w:lastRenderedPageBreak/>
         <w:t>Matériel</w:t>
       </w:r>
       <w:bookmarkEnd w:id="0"/>
-    </w:p>
-    <w:p>
-      <w:pPr>
-        <w:pStyle w:val="Titre3"/>
+      <w:bookmarkEnd w:id="1"/>
+    </w:p>
+    <w:p>
+      <w:pPr>
+        <w:pStyle w:val="Heading3"/>
         <w:spacing w:line="360" w:lineRule="auto"/>
         <w:ind w:firstLine="720"/>
       </w:pPr>
-      <w:bookmarkStart w:id="1" w:name="_Toc108988864"/>
+      <w:bookmarkStart w:id="2" w:name="_Toc108988864"/>
+      <w:bookmarkStart w:id="3" w:name="_Toc113103340"/>
       <w:r>
         <w:t>Oculus</w:t>
       </w:r>
       <w:r>
         <w:t xml:space="preserve"> Quest 2</w:t>
       </w:r>
-      <w:bookmarkEnd w:id="1"/>
-    </w:p>
-    <w:p>
-      <w:pPr>
-        <w:pStyle w:val="Paragraphedeliste"/>
+      <w:bookmarkEnd w:id="2"/>
+      <w:bookmarkEnd w:id="3"/>
+    </w:p>
+    <w:p>
+      <w:pPr>
+        <w:pStyle w:val="ListParagraph"/>
         <w:numPr>
           <w:ilvl w:val="0"/>
           <w:numId w:val="26"/>
@@ -2441,7 +2562,7 @@
           <w:szCs w:val="22"/>
         </w:rPr>
       </w:pPr>
-      <w:bookmarkStart w:id="2" w:name="oculusQuest2"/>
+      <w:bookmarkStart w:id="4" w:name="oculusQuest2"/>
       <w:r>
         <w:t>Casque</w:t>
       </w:r>
@@ -2457,7 +2578,7 @@
     </w:p>
     <w:p>
       <w:pPr>
-        <w:pStyle w:val="Paragraphedeliste"/>
+        <w:pStyle w:val="ListParagraph"/>
         <w:spacing w:line="360" w:lineRule="auto"/>
         <w:ind w:left="1440"/>
       </w:pPr>
@@ -2517,24 +2638,26 @@
     </w:p>
     <w:p>
       <w:pPr>
-        <w:pStyle w:val="Paragraphedeliste"/>
+        <w:pStyle w:val="ListParagraph"/>
         <w:spacing w:line="360" w:lineRule="auto"/>
         <w:ind w:left="1440"/>
       </w:pPr>
     </w:p>
-    <w:bookmarkEnd w:id="2"/>
-    <w:p>
-      <w:pPr>
-        <w:pStyle w:val="Paragraphedeliste"/>
+    <w:bookmarkEnd w:id="4"/>
+    <w:p>
+      <w:pPr>
+        <w:pStyle w:val="ListParagraph"/>
         <w:numPr>
           <w:ilvl w:val="0"/>
           <w:numId w:val="25"/>
         </w:numPr>
         <w:spacing w:line="360" w:lineRule="auto"/>
       </w:pPr>
+      <w:proofErr w:type="spellStart"/>
       <w:r>
         <w:t>Contrôleurs</w:t>
       </w:r>
+      <w:proofErr w:type="spellEnd"/>
     </w:p>
     <w:p>
       <w:pPr>
@@ -2609,21 +2732,21 @@
     </w:p>
     <w:p>
       <w:pPr>
-        <w:pStyle w:val="Paragraphedeliste"/>
+        <w:pStyle w:val="ListParagraph"/>
         <w:spacing w:line="360" w:lineRule="auto"/>
         <w:ind w:left="1440"/>
       </w:pPr>
     </w:p>
     <w:p>
       <w:pPr>
-        <w:pStyle w:val="Paragraphedeliste"/>
+        <w:pStyle w:val="ListParagraph"/>
         <w:numPr>
           <w:ilvl w:val="0"/>
           <w:numId w:val="24"/>
         </w:numPr>
         <w:spacing w:line="360" w:lineRule="auto"/>
       </w:pPr>
-      <w:bookmarkStart w:id="3" w:name="filRechargeOculus"/>
+      <w:bookmarkStart w:id="5" w:name="filRechargeOculus"/>
       <w:r>
         <w:t>Fil de recharge</w:t>
       </w:r>
@@ -2705,7 +2828,7 @@
         <w:ind w:left="1440"/>
       </w:pPr>
     </w:p>
-    <w:bookmarkEnd w:id="3"/>
+    <w:bookmarkEnd w:id="5"/>
     <w:p>
       <w:pPr>
         <w:spacing w:line="360" w:lineRule="auto"/>
@@ -2720,23 +2843,33 @@
     </w:p>
     <w:p>
       <w:pPr>
-        <w:pStyle w:val="Titre3"/>
+        <w:pStyle w:val="Heading3"/>
         <w:spacing w:line="360" w:lineRule="auto"/>
         <w:ind w:firstLine="720"/>
       </w:pPr>
-      <w:bookmarkStart w:id="4" w:name="_Toc108988865"/>
+      <w:bookmarkStart w:id="6" w:name="_Toc108988865"/>
+      <w:bookmarkStart w:id="7" w:name="_Toc113103341"/>
       <w:r>
         <w:lastRenderedPageBreak/>
         <w:t>HTC</w:t>
       </w:r>
       <w:r>
-        <w:t xml:space="preserve"> Vive Pro Eye</w:t>
-      </w:r>
-      <w:bookmarkEnd w:id="4"/>
-    </w:p>
-    <w:p>
-      <w:pPr>
-        <w:pStyle w:val="Paragraphedeliste"/>
+        <w:t xml:space="preserve"> </w:t>
+      </w:r>
+      <w:proofErr w:type="spellStart"/>
+      <w:r>
+        <w:t>Vive</w:t>
+      </w:r>
+      <w:proofErr w:type="spellEnd"/>
+      <w:r>
+        <w:t xml:space="preserve"> Pro Eye</w:t>
+      </w:r>
+      <w:bookmarkEnd w:id="6"/>
+      <w:bookmarkEnd w:id="7"/>
+    </w:p>
+    <w:p>
+      <w:pPr>
+        <w:pStyle w:val="ListParagraph"/>
         <w:numPr>
           <w:ilvl w:val="0"/>
           <w:numId w:val="23"/>
@@ -2746,7 +2879,7 @@
           <w:lang w:val="fr-CA"/>
         </w:rPr>
       </w:pPr>
-      <w:bookmarkStart w:id="5" w:name="htcViveProEye"/>
+      <w:bookmarkStart w:id="8" w:name="htcViveProEye"/>
       <w:r>
         <w:rPr>
           <w:lang w:val="fr-CA"/>
@@ -2831,10 +2964,10 @@
         <w:ind w:left="1080"/>
       </w:pPr>
     </w:p>
-    <w:bookmarkEnd w:id="5"/>
-    <w:p>
-      <w:pPr>
-        <w:pStyle w:val="Paragraphedeliste"/>
+    <w:bookmarkEnd w:id="8"/>
+    <w:p>
+      <w:pPr>
+        <w:pStyle w:val="ListParagraph"/>
         <w:numPr>
           <w:ilvl w:val="0"/>
           <w:numId w:val="14"/>
@@ -2919,7 +3052,7 @@
     </w:p>
     <w:p>
       <w:pPr>
-        <w:pStyle w:val="Paragraphedeliste"/>
+        <w:pStyle w:val="ListParagraph"/>
         <w:numPr>
           <w:ilvl w:val="0"/>
           <w:numId w:val="14"/>
@@ -3015,7 +3148,7 @@
     </w:p>
     <w:p>
       <w:pPr>
-        <w:pStyle w:val="Paragraphedeliste"/>
+        <w:pStyle w:val="ListParagraph"/>
         <w:numPr>
           <w:ilvl w:val="0"/>
           <w:numId w:val="14"/>
@@ -3104,7 +3237,7 @@
     </w:p>
     <w:p>
       <w:pPr>
-        <w:pStyle w:val="Paragraphedeliste"/>
+        <w:pStyle w:val="ListParagraph"/>
         <w:numPr>
           <w:ilvl w:val="0"/>
           <w:numId w:val="14"/>
@@ -3114,7 +3247,7 @@
           <w:lang w:val="fr-CA"/>
         </w:rPr>
       </w:pPr>
-      <w:bookmarkStart w:id="6" w:name="stationsHTC"/>
+      <w:bookmarkStart w:id="9" w:name="stationsHTC"/>
       <w:r>
         <w:rPr>
           <w:lang w:val="fr-CA"/>
@@ -3122,7 +3255,7 @@
         <w:lastRenderedPageBreak/>
         <w:t>2 stations pour le capteur de mouvement</w:t>
       </w:r>
-      <w:bookmarkEnd w:id="6"/>
+      <w:bookmarkEnd w:id="9"/>
     </w:p>
     <w:p>
       <w:pPr>
@@ -3203,7 +3336,7 @@
     </w:p>
     <w:p>
       <w:pPr>
-        <w:pStyle w:val="Paragraphedeliste"/>
+        <w:pStyle w:val="ListParagraph"/>
         <w:numPr>
           <w:ilvl w:val="0"/>
           <w:numId w:val="14"/>
@@ -3213,12 +3346,26 @@
           <w:lang w:val="fr-CA"/>
         </w:rPr>
       </w:pPr>
-      <w:bookmarkStart w:id="7" w:name="tripod"/>
-      <w:r>
-        <w:rPr>
-          <w:lang w:val="fr-CA"/>
-        </w:rPr>
-        <w:t>2 tripods pour chaque station</w:t>
+      <w:bookmarkStart w:id="10" w:name="tripod"/>
+      <w:r>
+        <w:rPr>
+          <w:lang w:val="fr-CA"/>
+        </w:rPr>
+        <w:t xml:space="preserve">2 </w:t>
+      </w:r>
+      <w:proofErr w:type="spellStart"/>
+      <w:r>
+        <w:rPr>
+          <w:lang w:val="fr-CA"/>
+        </w:rPr>
+        <w:t>tripods</w:t>
+      </w:r>
+      <w:proofErr w:type="spellEnd"/>
+      <w:r>
+        <w:rPr>
+          <w:lang w:val="fr-CA"/>
+        </w:rPr>
+        <w:t xml:space="preserve"> pour chaque station</w:t>
       </w:r>
     </w:p>
     <w:p>
@@ -3300,7 +3447,7 @@
     </w:p>
     <w:p>
       <w:pPr>
-        <w:pStyle w:val="Paragraphedeliste"/>
+        <w:pStyle w:val="ListParagraph"/>
         <w:numPr>
           <w:ilvl w:val="0"/>
           <w:numId w:val="14"/>
@@ -3310,8 +3457,8 @@
           <w:lang w:val="fr-CA"/>
         </w:rPr>
       </w:pPr>
-      <w:bookmarkStart w:id="8" w:name="stationMural"/>
-      <w:bookmarkEnd w:id="7"/>
+      <w:bookmarkStart w:id="11" w:name="stationMural"/>
+      <w:bookmarkEnd w:id="10"/>
       <w:r>
         <w:rPr>
           <w:lang w:val="fr-CA"/>
@@ -3404,7 +3551,7 @@
     </w:p>
     <w:p>
       <w:pPr>
-        <w:pStyle w:val="Paragraphedeliste"/>
+        <w:pStyle w:val="ListParagraph"/>
         <w:numPr>
           <w:ilvl w:val="0"/>
           <w:numId w:val="14"/>
@@ -3414,14 +3561,19 @@
           <w:lang w:val="fr-CA"/>
         </w:rPr>
       </w:pPr>
-      <w:bookmarkStart w:id="9" w:name="centrePériphérique"/>
-      <w:bookmarkEnd w:id="8"/>
+      <w:bookmarkStart w:id="12" w:name="centrePériphérique"/>
+      <w:bookmarkEnd w:id="11"/>
       <w:r>
         <w:t>p</w:t>
       </w:r>
       <w:r>
-        <w:t>1 centre périphérique</w:t>
-      </w:r>
+        <w:t xml:space="preserve">1 centre </w:t>
+      </w:r>
+      <w:proofErr w:type="spellStart"/>
+      <w:r>
+        <w:t>périphérique</w:t>
+      </w:r>
+      <w:proofErr w:type="spellEnd"/>
     </w:p>
     <w:p>
       <w:pPr>
@@ -3510,7 +3662,7 @@
     </w:p>
     <w:p>
       <w:pPr>
-        <w:pStyle w:val="Paragraphedeliste"/>
+        <w:pStyle w:val="ListParagraph"/>
         <w:numPr>
           <w:ilvl w:val="0"/>
           <w:numId w:val="14"/>
@@ -3520,8 +3672,8 @@
           <w:lang w:val="fr-CA"/>
         </w:rPr>
       </w:pPr>
-      <w:bookmarkStart w:id="10" w:name="câbleUSB"/>
-      <w:bookmarkEnd w:id="9"/>
+      <w:bookmarkStart w:id="13" w:name="câbleUSB"/>
+      <w:bookmarkEnd w:id="12"/>
       <w:r>
         <w:rPr>
           <w:lang w:val="fr-CA"/>
@@ -3609,7 +3761,7 @@
     </w:p>
     <w:p>
       <w:pPr>
-        <w:pStyle w:val="Paragraphedeliste"/>
+        <w:pStyle w:val="ListParagraph"/>
         <w:numPr>
           <w:ilvl w:val="0"/>
           <w:numId w:val="14"/>
@@ -3619,8 +3771,8 @@
           <w:lang w:val="fr-CA"/>
         </w:rPr>
       </w:pPr>
-      <w:bookmarkStart w:id="11" w:name="adaptateur"/>
-      <w:bookmarkEnd w:id="10"/>
+      <w:bookmarkStart w:id="14" w:name="adaptateur"/>
+      <w:bookmarkEnd w:id="13"/>
       <w:r>
         <w:rPr>
           <w:lang w:val="fr-CA"/>
@@ -3725,7 +3877,7 @@
     </w:p>
     <w:p>
       <w:pPr>
-        <w:pStyle w:val="Paragraphedeliste"/>
+        <w:pStyle w:val="ListParagraph"/>
         <w:numPr>
           <w:ilvl w:val="0"/>
           <w:numId w:val="14"/>
@@ -3735,8 +3887,8 @@
           <w:lang w:val="fr-CA"/>
         </w:rPr>
       </w:pPr>
-      <w:bookmarkStart w:id="12" w:name="displayPort"/>
-      <w:bookmarkEnd w:id="11"/>
+      <w:bookmarkStart w:id="15" w:name="displayPort"/>
+      <w:bookmarkEnd w:id="14"/>
       <w:r>
         <w:rPr>
           <w:lang w:val="fr-CA"/>
@@ -3829,7 +3981,7 @@
     </w:p>
     <w:p>
       <w:pPr>
-        <w:pStyle w:val="Paragraphedeliste"/>
+        <w:pStyle w:val="ListParagraph"/>
         <w:numPr>
           <w:ilvl w:val="0"/>
           <w:numId w:val="14"/>
@@ -3839,8 +3991,8 @@
           <w:lang w:val="fr-CA"/>
         </w:rPr>
       </w:pPr>
-      <w:bookmarkStart w:id="13" w:name="filCentreMural"/>
-      <w:bookmarkEnd w:id="12"/>
+      <w:bookmarkStart w:id="16" w:name="filCentreMural"/>
+      <w:bookmarkEnd w:id="15"/>
       <w:r>
         <w:rPr>
           <w:lang w:val="fr-CA"/>
@@ -3942,7 +4094,7 @@
     </w:p>
     <w:p>
       <w:pPr>
-        <w:pStyle w:val="Paragraphedeliste"/>
+        <w:pStyle w:val="ListParagraph"/>
         <w:numPr>
           <w:ilvl w:val="0"/>
           <w:numId w:val="14"/>
@@ -3952,8 +4104,8 @@
           <w:lang w:val="fr-CA"/>
         </w:rPr>
       </w:pPr>
-      <w:bookmarkStart w:id="14" w:name="powerBar"/>
-      <w:bookmarkEnd w:id="13"/>
+      <w:bookmarkStart w:id="17" w:name="powerBar"/>
+      <w:bookmarkEnd w:id="16"/>
       <w:r>
         <w:rPr>
           <w:lang w:val="fr-CA"/>
@@ -4044,27 +4196,31 @@
     </w:p>
     <w:p>
       <w:pPr>
-        <w:pStyle w:val="Titre3"/>
+        <w:pStyle w:val="Heading3"/>
         <w:spacing w:line="360" w:lineRule="auto"/>
         <w:ind w:firstLine="720"/>
       </w:pPr>
-      <w:bookmarkStart w:id="15" w:name="_Toc108988866"/>
-      <w:bookmarkEnd w:id="14"/>
+      <w:bookmarkStart w:id="18" w:name="_Toc108988866"/>
+      <w:bookmarkStart w:id="19" w:name="_Toc113103342"/>
+      <w:bookmarkEnd w:id="17"/>
+      <w:proofErr w:type="spellStart"/>
       <w:r>
         <w:t>Ordinateur</w:t>
       </w:r>
-      <w:bookmarkEnd w:id="15"/>
-    </w:p>
-    <w:p>
-      <w:pPr>
-        <w:pStyle w:val="Paragraphedeliste"/>
+      <w:bookmarkEnd w:id="18"/>
+      <w:bookmarkEnd w:id="19"/>
+      <w:proofErr w:type="spellEnd"/>
+    </w:p>
+    <w:p>
+      <w:pPr>
+        <w:pStyle w:val="ListParagraph"/>
         <w:numPr>
           <w:ilvl w:val="0"/>
           <w:numId w:val="16"/>
         </w:numPr>
         <w:spacing w:line="360" w:lineRule="auto"/>
       </w:pPr>
-      <w:bookmarkStart w:id="16" w:name="filRechargeOrdinateur"/>
+      <w:bookmarkStart w:id="20" w:name="filRechargeOrdinateur"/>
       <w:r>
         <w:t>Fil de recharge</w:t>
       </w:r>
@@ -4137,15 +4293,15 @@
     </w:p>
     <w:p>
       <w:pPr>
-        <w:pStyle w:val="Paragraphedeliste"/>
+        <w:pStyle w:val="ListParagraph"/>
         <w:numPr>
           <w:ilvl w:val="0"/>
           <w:numId w:val="16"/>
         </w:numPr>
         <w:spacing w:line="360" w:lineRule="auto"/>
       </w:pPr>
-      <w:bookmarkStart w:id="17" w:name="portable"/>
-      <w:bookmarkEnd w:id="16"/>
+      <w:bookmarkStart w:id="21" w:name="portable"/>
+      <w:bookmarkEnd w:id="20"/>
       <w:r>
         <w:t>Portable</w:t>
       </w:r>
@@ -4227,10 +4383,10 @@
         <w:ind w:left="1080"/>
       </w:pPr>
     </w:p>
-    <w:bookmarkEnd w:id="17"/>
-    <w:p>
-      <w:pPr>
-        <w:pStyle w:val="Titre2"/>
+    <w:bookmarkEnd w:id="21"/>
+    <w:p>
+      <w:pPr>
+        <w:pStyle w:val="Heading2"/>
         <w:spacing w:line="360" w:lineRule="auto"/>
       </w:pPr>
       <w:r>
@@ -4239,10 +4395,11 @@
     </w:p>
     <w:p>
       <w:pPr>
-        <w:pStyle w:val="Titre2"/>
-        <w:spacing w:line="360" w:lineRule="auto"/>
-      </w:pPr>
-      <w:bookmarkStart w:id="18" w:name="_Toc108988867"/>
+        <w:pStyle w:val="Heading2"/>
+        <w:spacing w:line="360" w:lineRule="auto"/>
+      </w:pPr>
+      <w:bookmarkStart w:id="22" w:name="_Toc108988867"/>
+      <w:bookmarkStart w:id="23" w:name="_Toc113103343"/>
       <w:r>
         <w:lastRenderedPageBreak/>
         <w:t>Installation du ma</w:t>
@@ -4250,11 +4407,12 @@
       <w:r>
         <w:t>tériel</w:t>
       </w:r>
-      <w:bookmarkEnd w:id="18"/>
-    </w:p>
-    <w:p>
-      <w:pPr>
-        <w:pStyle w:val="Titre3"/>
+      <w:bookmarkEnd w:id="22"/>
+      <w:bookmarkEnd w:id="23"/>
+    </w:p>
+    <w:p>
+      <w:pPr>
+        <w:pStyle w:val="Heading3"/>
         <w:numPr>
           <w:ilvl w:val="0"/>
           <w:numId w:val="30"/>
@@ -4263,14 +4421,16 @@
           <w:lang w:val="fr-CA"/>
         </w:rPr>
       </w:pPr>
-      <w:bookmarkStart w:id="19" w:name="_Toc108988868"/>
+      <w:bookmarkStart w:id="24" w:name="_Toc108988868"/>
+      <w:bookmarkStart w:id="25" w:name="_Toc113103344"/>
       <w:r>
         <w:rPr>
           <w:lang w:val="fr-CA"/>
         </w:rPr>
         <w:t>Ouvrir l’ordinateur</w:t>
       </w:r>
-      <w:bookmarkEnd w:id="19"/>
+      <w:bookmarkEnd w:id="24"/>
+      <w:bookmarkEnd w:id="25"/>
     </w:p>
     <w:p>
       <w:pPr>
@@ -4301,7 +4461,7 @@
       <w:hyperlink w:anchor="portable" w:history="1">
         <w:r>
           <w:rPr>
-            <w:rStyle w:val="Lienhypertexte"/>
+            <w:rStyle w:val="Hyperlink"/>
             <w:lang w:val="fr-CA"/>
           </w:rPr>
           <w:t>portable</w:t>
@@ -4342,7 +4502,7 @@
       <w:hyperlink w:anchor="filRechargeOrdinateur" w:history="1">
         <w:r>
           <w:rPr>
-            <w:rStyle w:val="Lienhypertexte"/>
+            <w:rStyle w:val="Hyperlink"/>
             <w:lang w:val="fr-CA"/>
           </w:rPr>
           <w:t>fil de recharge</w:t>
@@ -4375,7 +4535,7 @@
     </w:p>
     <w:p>
       <w:pPr>
-        <w:pStyle w:val="Titre3"/>
+        <w:pStyle w:val="Heading3"/>
         <w:numPr>
           <w:ilvl w:val="0"/>
           <w:numId w:val="30"/>
@@ -4384,18 +4544,42 @@
           <w:lang w:val="fr-CA"/>
         </w:rPr>
       </w:pPr>
-      <w:bookmarkStart w:id="20" w:name="_Toc108988869"/>
-      <w:r>
-        <w:rPr>
-          <w:lang w:val="fr-CA"/>
-        </w:rPr>
-        <w:t>Brancher le Oculus Quest 2</w:t>
-      </w:r>
-      <w:bookmarkEnd w:id="20"/>
-    </w:p>
-    <w:p>
-      <w:pPr>
-        <w:pStyle w:val="Paragraphedeliste"/>
+      <w:bookmarkStart w:id="26" w:name="_Toc108988869"/>
+      <w:bookmarkStart w:id="27" w:name="_Toc113103345"/>
+      <w:r>
+        <w:rPr>
+          <w:lang w:val="fr-CA"/>
+        </w:rPr>
+        <w:t xml:space="preserve">Brancher </w:t>
+      </w:r>
+      <w:proofErr w:type="gramStart"/>
+      <w:r>
+        <w:rPr>
+          <w:lang w:val="fr-CA"/>
+        </w:rPr>
+        <w:t xml:space="preserve">le Oculus </w:t>
+      </w:r>
+      <w:proofErr w:type="spellStart"/>
+      <w:r>
+        <w:rPr>
+          <w:lang w:val="fr-CA"/>
+        </w:rPr>
+        <w:t>Quest</w:t>
+      </w:r>
+      <w:proofErr w:type="spellEnd"/>
+      <w:proofErr w:type="gramEnd"/>
+      <w:r>
+        <w:rPr>
+          <w:lang w:val="fr-CA"/>
+        </w:rPr>
+        <w:t xml:space="preserve"> 2</w:t>
+      </w:r>
+      <w:bookmarkEnd w:id="26"/>
+      <w:bookmarkEnd w:id="27"/>
+    </w:p>
+    <w:p>
+      <w:pPr>
+        <w:pStyle w:val="ListParagraph"/>
         <w:numPr>
           <w:ilvl w:val="1"/>
           <w:numId w:val="20"/>
@@ -4405,6 +4589,7 @@
           <w:lang w:val="fr-CA"/>
         </w:rPr>
       </w:pPr>
+      <w:proofErr w:type="spellStart"/>
       <w:r>
         <w:rPr>
           <w:lang w:val="fr-CA"/>
@@ -4417,6 +4602,7 @@
         </w:rPr>
         <w:t>nez</w:t>
       </w:r>
+      <w:proofErr w:type="spellEnd"/>
       <w:r>
         <w:rPr>
           <w:lang w:val="fr-CA"/>
@@ -4426,7 +4612,7 @@
       <w:hyperlink w:anchor="filRechargeOculus" w:history="1">
         <w:r>
           <w:rPr>
-            <w:rStyle w:val="Lienhypertexte"/>
+            <w:rStyle w:val="Hyperlink"/>
             <w:lang w:val="fr-CA"/>
           </w:rPr>
           <w:t>fil de recharge</w:t>
@@ -4447,14 +4633,23 @@
       <w:hyperlink w:anchor="oculusQuest2" w:history="1">
         <w:r>
           <w:rPr>
-            <w:rStyle w:val="Lienhypertexte"/>
+            <w:rStyle w:val="Hyperlink"/>
             <w:lang w:val="fr-CA"/>
           </w:rPr>
-          <w:t>Oculus Quest</w:t>
+          <w:t xml:space="preserve">Oculus </w:t>
         </w:r>
+        <w:proofErr w:type="spellStart"/>
         <w:r>
           <w:rPr>
-            <w:rStyle w:val="Lienhypertexte"/>
+            <w:rStyle w:val="Hyperlink"/>
+            <w:lang w:val="fr-CA"/>
+          </w:rPr>
+          <w:t>Quest</w:t>
+        </w:r>
+        <w:proofErr w:type="spellEnd"/>
+        <w:r>
+          <w:rPr>
+            <w:rStyle w:val="Hyperlink"/>
             <w:lang w:val="fr-CA"/>
           </w:rPr>
           <w:t xml:space="preserve"> 2</w:t>
@@ -4475,7 +4670,7 @@
     </w:p>
     <w:p>
       <w:pPr>
-        <w:pStyle w:val="Paragraphedeliste"/>
+        <w:pStyle w:val="ListParagraph"/>
         <w:numPr>
           <w:ilvl w:val="1"/>
           <w:numId w:val="20"/>
@@ -4582,92 +4777,48 @@
     </w:p>
     <w:p>
       <w:pPr>
-        <w:pStyle w:val="Paragraphedeliste"/>
+        <w:pStyle w:val="ListParagraph"/>
         <w:numPr>
           <w:ilvl w:val="1"/>
           <w:numId w:val="20"/>
         </w:numPr>
         <w:spacing w:line="360" w:lineRule="auto"/>
         <w:rPr>
-          <w:rStyle w:val="Lienhypertexte"/>
-          <w:color w:val="auto"/>
-          <w:u w:val="none"/>
-          <w:lang w:val="fr-CA"/>
-        </w:rPr>
-      </w:pPr>
-      <w:r>
-        <w:rPr>
-          <w:lang w:val="fr-CA"/>
-        </w:rPr>
-        <w:t xml:space="preserve">Lorsque le casque est ouvert, suivez exactement les étapes qui sont montrées dans la vidéo ci-dessous </w:t>
-      </w:r>
-      <w:r>
-        <w:rPr>
-          <w:b/>
-          <w:bCs/>
-          <w:lang w:val="fr-CA"/>
-        </w:rPr>
-        <w:t>SI GUARDIAN N’EST PAS CONFIGURÉ</w:t>
-      </w:r>
-      <w:r>
-        <w:rPr>
-          <w:lang w:val="fr-CA"/>
-        </w:rPr>
-        <w:t xml:space="preserve">. </w:t>
-      </w:r>
-      <w:hyperlink w:anchor="guardianConfiguré" w:history="1">
-        <w:r>
-          <w:rPr>
-            <w:rStyle w:val="Lienhypertexte"/>
-            <w:lang w:val="fr-CA"/>
-          </w:rPr>
-          <w:t>Si Guardian est configuré, allez à l’étape 2. d.</w:t>
-        </w:r>
-      </w:hyperlink>
-    </w:p>
-    <w:p>
-      <w:pPr>
-        <w:pStyle w:val="Paragraphedeliste"/>
-        <w:rPr>
-          <w:lang w:val="fr-CA"/>
-        </w:rPr>
-      </w:pPr>
-      <w:r>
-        <w:rPr>
-          <w:lang w:val="fr-CA"/>
-        </w:rPr>
-        <w:object w:dxaOrig="225" w:dyaOrig="225" w14:anchorId="30BD40CA">
-          <v:shapetype id="_x0000_t75" coordsize="21600,21600" o:spt="75" o:preferrelative="t" path="m@4@5l@4@11@9@11@9@5xe" filled="f" stroked="f">
-            <v:stroke joinstyle="miter"/>
-            <v:formulas>
-              <v:f eqn="if lineDrawn pixelLineWidth 0"/>
-              <v:f eqn="sum @0 1 0"/>
-              <v:f eqn="sum 0 0 @1"/>
-              <v:f eqn="prod @2 1 2"/>
-              <v:f eqn="prod @3 21600 pixelWidth"/>
-              <v:f eqn="prod @3 21600 pixelHeight"/>
-              <v:f eqn="sum @0 0 1"/>
-              <v:f eqn="prod @6 1 2"/>
-              <v:f eqn="prod @7 21600 pixelWidth"/>
-              <v:f eqn="sum @8 21600 0"/>
-              <v:f eqn="prod @7 21600 pixelHeight"/>
-              <v:f eqn="sum @10 21600 0"/>
-            </v:formulas>
-            <v:path o:extrusionok="f" gradientshapeok="t" o:connecttype="rect"/>
-            <o:lock v:ext="edit" aspectratio="t"/>
-          </v:shapetype>
-          <v:shape id="_x0000_i1058" type="#_x0000_t75" style="width:280pt;height:275pt" o:ole="">
-            <v:imagedata r:id="rId24" o:title=""/>
-          </v:shape>
-          <w:control r:id="rId25" w:name="WindowsMediaPlayer11" w:shapeid="_x0000_i1058"/>
-        </w:object>
-      </w:r>
-    </w:p>
-    <w:p>
-      <w:pPr>
-        <w:pStyle w:val="Paragraphedeliste"/>
+          <w:lang w:val="fr-CA"/>
+        </w:rPr>
+      </w:pPr>
+      <w:r>
+        <w:rPr>
+          <w:lang w:val="fr-CA"/>
+        </w:rPr>
+        <w:t>Lorsque le casque est ouvert, suivez exactement les étapes qui sont montrées dans ci-dessous</w:t>
+      </w:r>
+      <w:r>
+        <w:rPr>
+          <w:lang w:val="fr-CA"/>
+        </w:rPr>
+        <w:t>.</w:t>
+      </w:r>
+      <w:r>
+        <w:rPr>
+          <w:lang w:val="fr-CA"/>
+        </w:rPr>
+        <w:t xml:space="preserve"> </w:t>
+      </w:r>
+    </w:p>
+    <w:p>
+      <w:pPr>
+        <w:pStyle w:val="ListParagraph"/>
+        <w:rPr>
+          <w:lang w:val="fr-CA"/>
+        </w:rPr>
+      </w:pPr>
+    </w:p>
+    <w:p>
+      <w:pPr>
+        <w:pStyle w:val="ListParagraph"/>
         <w:numPr>
-          <w:ilvl w:val="1"/>
+          <w:ilvl w:val="2"/>
           <w:numId w:val="20"/>
         </w:numPr>
         <w:spacing w:line="360" w:lineRule="auto"/>
@@ -4675,69 +4826,266 @@
           <w:lang w:val="fr-CA"/>
         </w:rPr>
       </w:pPr>
-      <w:r>
-        <w:rPr>
-          <w:lang w:val="fr-CA"/>
-        </w:rPr>
-        <w:br w:type="page"/>
-      </w:r>
-    </w:p>
-    <w:p>
-      <w:pPr>
-        <w:pStyle w:val="Paragraphedeliste"/>
+      <w:bookmarkStart w:id="28" w:name="_Hlk113095554"/>
+      <w:r>
+        <w:rPr>
+          <w:noProof/>
+          <w:lang w:val="fr-CA"/>
+        </w:rPr>
+        <w:drawing>
+          <wp:anchor distT="0" distB="0" distL="114300" distR="114300" simplePos="0" relativeHeight="251695104" behindDoc="1" locked="0" layoutInCell="1" allowOverlap="1" wp14:anchorId="338681E6" wp14:editId="2532BB6A">
+            <wp:simplePos x="0" y="0"/>
+            <wp:positionH relativeFrom="margin">
+              <wp:align>center</wp:align>
+            </wp:positionH>
+            <wp:positionV relativeFrom="paragraph">
+              <wp:posOffset>285750</wp:posOffset>
+            </wp:positionV>
+            <wp:extent cx="1952625" cy="2203450"/>
+            <wp:effectExtent l="0" t="0" r="9525" b="6350"/>
+            <wp:wrapTopAndBottom/>
+            <wp:docPr id="6" name="Picture 6" descr="Graphical user interface&#10;&#10;Description automatically generated"/>
+            <wp:cNvGraphicFramePr>
+              <a:graphicFrameLocks xmlns:a="http://schemas.openxmlformats.org/drawingml/2006/main" noChangeAspect="1"/>
+            </wp:cNvGraphicFramePr>
+            <a:graphic xmlns:a="http://schemas.openxmlformats.org/drawingml/2006/main">
+              <a:graphicData uri="http://schemas.openxmlformats.org/drawingml/2006/picture">
+                <pic:pic xmlns:pic="http://schemas.openxmlformats.org/drawingml/2006/picture">
+                  <pic:nvPicPr>
+                    <pic:cNvPr id="6" name="Picture 6" descr="Graphical user interface&#10;&#10;Description automatically generated"/>
+                    <pic:cNvPicPr/>
+                  </pic:nvPicPr>
+                  <pic:blipFill>
+                    <a:blip r:embed="rId24" cstate="print">
+                      <a:extLst>
+                        <a:ext uri="{28A0092B-C50C-407E-A947-70E740481C1C}">
+                          <a14:useLocalDpi xmlns:a14="http://schemas.microsoft.com/office/drawing/2010/main" val="0"/>
+                        </a:ext>
+                      </a:extLst>
+                    </a:blip>
+                    <a:stretch>
+                      <a:fillRect/>
+                    </a:stretch>
+                  </pic:blipFill>
+                  <pic:spPr>
+                    <a:xfrm>
+                      <a:off x="0" y="0"/>
+                      <a:ext cx="1952625" cy="2203450"/>
+                    </a:xfrm>
+                    <a:prstGeom prst="rect">
+                      <a:avLst/>
+                    </a:prstGeom>
+                  </pic:spPr>
+                </pic:pic>
+              </a:graphicData>
+            </a:graphic>
+            <wp14:sizeRelH relativeFrom="margin">
+              <wp14:pctWidth>0</wp14:pctWidth>
+            </wp14:sizeRelH>
+            <wp14:sizeRelV relativeFrom="margin">
+              <wp14:pctHeight>0</wp14:pctHeight>
+            </wp14:sizeRelV>
+          </wp:anchor>
+        </w:drawing>
+      </w:r>
+      <w:r>
+        <w:rPr>
+          <w:lang w:val="fr-CA"/>
+        </w:rPr>
+        <w:t>Confirmez l’emplacement du sol</w:t>
+      </w:r>
+    </w:p>
+    <w:p>
+      <w:pPr>
+        <w:spacing w:line="360" w:lineRule="auto"/>
+        <w:rPr>
+          <w:lang w:val="fr-CA"/>
+        </w:rPr>
+      </w:pPr>
+    </w:p>
+    <w:p>
+      <w:pPr>
+        <w:pStyle w:val="ListParagraph"/>
         <w:numPr>
-          <w:ilvl w:val="1"/>
+          <w:ilvl w:val="2"/>
           <w:numId w:val="20"/>
         </w:numPr>
         <w:spacing w:line="360" w:lineRule="auto"/>
-        <w:rPr>
-          <w:lang w:val="fr-CA"/>
-        </w:rPr>
-      </w:pPr>
-      <w:bookmarkStart w:id="21" w:name="guardianConfiguré"/>
-      <w:bookmarkEnd w:id="21"/>
-      <w:r>
-        <w:rPr>
+      </w:pPr>
+      <w:r>
+        <w:rPr>
+          <w:noProof/>
           <w:lang w:val="fr-CA"/>
         </w:rPr>
         <w:lastRenderedPageBreak/>
-        <w:t xml:space="preserve">Si Guardian est configuré, vous n’avez qu’à suivre </w:t>
-      </w:r>
-      <w:r>
-        <w:rPr>
-          <w:lang w:val="fr-CA"/>
-        </w:rPr>
-        <w:t xml:space="preserve">les instructions dans </w:t>
-      </w:r>
-      <w:r>
-        <w:rPr>
-          <w:lang w:val="fr-CA"/>
-        </w:rPr>
-        <w:t xml:space="preserve">la vidéo ci-dessous. </w:t>
-      </w:r>
-    </w:p>
-    <w:p>
-      <w:pPr>
-        <w:spacing w:line="360" w:lineRule="auto"/>
-        <w:rPr>
-          <w:lang w:val="fr-CA"/>
-        </w:rPr>
-      </w:pPr>
-      <w:r>
-        <w:rPr>
-          <w:lang w:val="fr-CA"/>
-        </w:rPr>
-        <w:object w:dxaOrig="225" w:dyaOrig="225" w14:anchorId="18CDAF51">
-          <v:shape id="_x0000_i1063" type="#_x0000_t75" style="width:362.5pt;height:355pt" o:ole="">
-            <v:imagedata r:id="rId26" o:title=""/>
-          </v:shape>
-          <w:control r:id="rId27" w:name="WindowsMediaPlayer12" w:shapeid="_x0000_i1063"/>
-        </w:object>
-      </w:r>
-    </w:p>
-    <w:p>
-      <w:pPr>
-        <w:pStyle w:val="Titre3"/>
+        <w:drawing>
+          <wp:anchor distT="0" distB="0" distL="114300" distR="114300" simplePos="0" relativeHeight="251696128" behindDoc="1" locked="0" layoutInCell="1" allowOverlap="1" wp14:anchorId="10558B8A" wp14:editId="6C2A224E">
+            <wp:simplePos x="0" y="0"/>
+            <wp:positionH relativeFrom="margin">
+              <wp:align>center</wp:align>
+            </wp:positionH>
+            <wp:positionV relativeFrom="paragraph">
+              <wp:posOffset>276225</wp:posOffset>
+            </wp:positionV>
+            <wp:extent cx="2134235" cy="2247900"/>
+            <wp:effectExtent l="0" t="0" r="0" b="0"/>
+            <wp:wrapTopAndBottom/>
+            <wp:docPr id="7" name="Picture 7" descr="Graphical user interface&#10;&#10;Description automatically generated"/>
+            <wp:cNvGraphicFramePr>
+              <a:graphicFrameLocks xmlns:a="http://schemas.openxmlformats.org/drawingml/2006/main" noChangeAspect="1"/>
+            </wp:cNvGraphicFramePr>
+            <a:graphic xmlns:a="http://schemas.openxmlformats.org/drawingml/2006/main">
+              <a:graphicData uri="http://schemas.openxmlformats.org/drawingml/2006/picture">
+                <pic:pic xmlns:pic="http://schemas.openxmlformats.org/drawingml/2006/picture">
+                  <pic:nvPicPr>
+                    <pic:cNvPr id="7" name="Picture 7" descr="Graphical user interface&#10;&#10;Description automatically generated"/>
+                    <pic:cNvPicPr/>
+                  </pic:nvPicPr>
+                  <pic:blipFill>
+                    <a:blip r:embed="rId25" cstate="print">
+                      <a:extLst>
+                        <a:ext uri="{28A0092B-C50C-407E-A947-70E740481C1C}">
+                          <a14:useLocalDpi xmlns:a14="http://schemas.microsoft.com/office/drawing/2010/main" val="0"/>
+                        </a:ext>
+                      </a:extLst>
+                    </a:blip>
+                    <a:stretch>
+                      <a:fillRect/>
+                    </a:stretch>
+                  </pic:blipFill>
+                  <pic:spPr>
+                    <a:xfrm>
+                      <a:off x="0" y="0"/>
+                      <a:ext cx="2134235" cy="2247900"/>
+                    </a:xfrm>
+                    <a:prstGeom prst="rect">
+                      <a:avLst/>
+                    </a:prstGeom>
+                  </pic:spPr>
+                </pic:pic>
+              </a:graphicData>
+            </a:graphic>
+            <wp14:sizeRelH relativeFrom="margin">
+              <wp14:pctWidth>0</wp14:pctWidth>
+            </wp14:sizeRelH>
+            <wp14:sizeRelV relativeFrom="margin">
+              <wp14:pctHeight>0</wp14:pctHeight>
+            </wp14:sizeRelV>
+          </wp:anchor>
+        </w:drawing>
+      </w:r>
+      <w:proofErr w:type="spellStart"/>
+      <w:r>
+        <w:t>Appuyez</w:t>
+      </w:r>
+      <w:proofErr w:type="spellEnd"/>
+      <w:r>
+        <w:t xml:space="preserve"> sur “Switch to stationary boundary”</w:t>
+      </w:r>
+    </w:p>
+    <w:p>
+      <w:pPr>
+        <w:pStyle w:val="ListParagraph"/>
+      </w:pPr>
+    </w:p>
+    <w:p>
+      <w:pPr>
+        <w:pStyle w:val="ListParagraph"/>
+        <w:numPr>
+          <w:ilvl w:val="2"/>
+          <w:numId w:val="20"/>
+        </w:numPr>
+      </w:pPr>
+      <w:r>
+        <w:rPr>
+          <w:noProof/>
+        </w:rPr>
+        <w:drawing>
+          <wp:anchor distT="0" distB="0" distL="114300" distR="114300" simplePos="0" relativeHeight="251697152" behindDoc="0" locked="0" layoutInCell="1" allowOverlap="1" wp14:anchorId="6CB43C2D" wp14:editId="24B28C17">
+            <wp:simplePos x="0" y="0"/>
+            <wp:positionH relativeFrom="margin">
+              <wp:align>center</wp:align>
+            </wp:positionH>
+            <wp:positionV relativeFrom="paragraph">
+              <wp:posOffset>339090</wp:posOffset>
+            </wp:positionV>
+            <wp:extent cx="2060241" cy="2495550"/>
+            <wp:effectExtent l="0" t="0" r="0" b="0"/>
+            <wp:wrapTopAndBottom/>
+            <wp:docPr id="8" name="Picture 8" descr="Graphical user interface, website, Teams&#10;&#10;Description automatically generated"/>
+            <wp:cNvGraphicFramePr>
+              <a:graphicFrameLocks xmlns:a="http://schemas.openxmlformats.org/drawingml/2006/main" noChangeAspect="1"/>
+            </wp:cNvGraphicFramePr>
+            <a:graphic xmlns:a="http://schemas.openxmlformats.org/drawingml/2006/main">
+              <a:graphicData uri="http://schemas.openxmlformats.org/drawingml/2006/picture">
+                <pic:pic xmlns:pic="http://schemas.openxmlformats.org/drawingml/2006/picture">
+                  <pic:nvPicPr>
+                    <pic:cNvPr id="8" name="Picture 8" descr="Graphical user interface, website, Teams&#10;&#10;Description automatically generated"/>
+                    <pic:cNvPicPr/>
+                  </pic:nvPicPr>
+                  <pic:blipFill>
+                    <a:blip r:embed="rId26" cstate="print">
+                      <a:extLst>
+                        <a:ext uri="{28A0092B-C50C-407E-A947-70E740481C1C}">
+                          <a14:useLocalDpi xmlns:a14="http://schemas.microsoft.com/office/drawing/2010/main" val="0"/>
+                        </a:ext>
+                      </a:extLst>
+                    </a:blip>
+                    <a:stretch>
+                      <a:fillRect/>
+                    </a:stretch>
+                  </pic:blipFill>
+                  <pic:spPr>
+                    <a:xfrm>
+                      <a:off x="0" y="0"/>
+                      <a:ext cx="2060241" cy="2495550"/>
+                    </a:xfrm>
+                    <a:prstGeom prst="rect">
+                      <a:avLst/>
+                    </a:prstGeom>
+                  </pic:spPr>
+                </pic:pic>
+              </a:graphicData>
+            </a:graphic>
+          </wp:anchor>
+        </w:drawing>
+      </w:r>
+      <w:proofErr w:type="spellStart"/>
+      <w:r>
+        <w:t>Confirmez</w:t>
+      </w:r>
+      <w:proofErr w:type="spellEnd"/>
+      <w:r>
+        <w:t xml:space="preserve"> le </w:t>
+      </w:r>
+      <w:proofErr w:type="spellStart"/>
+      <w:r>
+        <w:t>choix</w:t>
+      </w:r>
+      <w:proofErr w:type="spellEnd"/>
+      <w:r>
+        <w:t xml:space="preserve"> </w:t>
+      </w:r>
+      <w:proofErr w:type="spellStart"/>
+      <w:r>
+        <w:t>précèdent</w:t>
+      </w:r>
+      <w:proofErr w:type="spellEnd"/>
+    </w:p>
+    <w:bookmarkEnd w:id="28"/>
+    <w:p>
+      <w:pPr>
+        <w:pStyle w:val="ListParagraph"/>
+      </w:pPr>
+    </w:p>
+    <w:p>
+      <w:pPr>
+        <w:spacing w:line="360" w:lineRule="auto"/>
+      </w:pPr>
+    </w:p>
+    <w:p>
+      <w:pPr>
+        <w:pStyle w:val="Heading3"/>
         <w:numPr>
           <w:ilvl w:val="0"/>
           <w:numId w:val="30"/>
@@ -4746,18 +5094,20 @@
           <w:lang w:val="fr-CA"/>
         </w:rPr>
       </w:pPr>
-      <w:bookmarkStart w:id="22" w:name="_Toc108988870"/>
+      <w:bookmarkStart w:id="29" w:name="_Toc108988870"/>
+      <w:bookmarkStart w:id="30" w:name="_Toc113103346"/>
       <w:r>
         <w:rPr>
           <w:lang w:val="fr-CA"/>
         </w:rPr>
         <w:t>Brancher le HTC Vive Pro Eye</w:t>
       </w:r>
-      <w:bookmarkEnd w:id="22"/>
-    </w:p>
-    <w:p>
-      <w:pPr>
-        <w:pStyle w:val="Paragraphedeliste"/>
+      <w:bookmarkEnd w:id="29"/>
+      <w:bookmarkEnd w:id="30"/>
+    </w:p>
+    <w:p>
+      <w:pPr>
+        <w:pStyle w:val="ListParagraph"/>
         <w:numPr>
           <w:ilvl w:val="0"/>
           <w:numId w:val="31"/>
@@ -4776,7 +5126,7 @@
       <w:hyperlink w:anchor="powerBar" w:history="1">
         <w:r>
           <w:rPr>
-            <w:rStyle w:val="Lienhypertexte"/>
+            <w:rStyle w:val="Hyperlink"/>
             <w:lang w:val="fr-CA"/>
           </w:rPr>
           <w:t>power bar</w:t>
@@ -4791,7 +5141,7 @@
     </w:p>
     <w:p>
       <w:pPr>
-        <w:pStyle w:val="Paragraphedeliste"/>
+        <w:pStyle w:val="ListParagraph"/>
         <w:numPr>
           <w:ilvl w:val="0"/>
           <w:numId w:val="31"/>
@@ -4822,7 +5172,7 @@
       <w:hyperlink w:anchor="stationsHTC" w:history="1">
         <w:r>
           <w:rPr>
-            <w:rStyle w:val="Lienhypertexte"/>
+            <w:rStyle w:val="Hyperlink"/>
             <w:lang w:val="fr-CA"/>
           </w:rPr>
           <w:t>stations</w:t>
@@ -4835,13 +5185,15 @@
         <w:t xml:space="preserve"> pour le capteur de mouvement sur les </w:t>
       </w:r>
       <w:hyperlink w:anchor="tripod" w:history="1">
+        <w:proofErr w:type="spellStart"/>
         <w:r>
           <w:rPr>
-            <w:rStyle w:val="Lienhypertexte"/>
+            <w:rStyle w:val="Hyperlink"/>
             <w:lang w:val="fr-CA"/>
           </w:rPr>
           <w:t>tripods</w:t>
         </w:r>
+        <w:proofErr w:type="spellEnd"/>
       </w:hyperlink>
       <w:r>
         <w:rPr>
@@ -4852,7 +5204,7 @@
     </w:p>
     <w:p>
       <w:pPr>
-        <w:pStyle w:val="Paragraphedeliste"/>
+        <w:pStyle w:val="ListParagraph"/>
         <w:numPr>
           <w:ilvl w:val="0"/>
           <w:numId w:val="31"/>
@@ -4867,14 +5219,15 @@
           <w:noProof/>
           <w:lang w:val="fr-CA"/>
         </w:rPr>
+        <w:lastRenderedPageBreak/>
         <w:drawing>
-          <wp:anchor distT="0" distB="0" distL="114300" distR="114300" simplePos="0" relativeHeight="251689984" behindDoc="0" locked="0" layoutInCell="1" allowOverlap="1" wp14:anchorId="07A36054" wp14:editId="7D74E314">
+          <wp:anchor distT="0" distB="0" distL="114300" distR="114300" simplePos="0" relativeHeight="251689984" behindDoc="0" locked="0" layoutInCell="1" allowOverlap="1" wp14:anchorId="07A36054" wp14:editId="0D2A1F6F">
             <wp:simplePos x="0" y="0"/>
-            <wp:positionH relativeFrom="column">
-              <wp:posOffset>2088783</wp:posOffset>
+            <wp:positionH relativeFrom="margin">
+              <wp:align>center</wp:align>
             </wp:positionH>
             <wp:positionV relativeFrom="paragraph">
-              <wp:posOffset>619125</wp:posOffset>
+              <wp:posOffset>885825</wp:posOffset>
             </wp:positionV>
             <wp:extent cx="2399251" cy="1562756"/>
             <wp:effectExtent l="0" t="0" r="1270" b="0"/>
@@ -4891,7 +5244,7 @@
                     <pic:cNvPicPr/>
                   </pic:nvPicPr>
                   <pic:blipFill>
-                    <a:blip r:embed="rId28">
+                    <a:blip r:embed="rId27">
                       <a:extLst>
                         <a:ext uri="{28A0092B-C50C-407E-A947-70E740481C1C}">
                           <a14:useLocalDpi xmlns:a14="http://schemas.microsoft.com/office/drawing/2010/main" val="0"/>
@@ -4944,7 +5297,7 @@
       <w:hyperlink w:anchor="stationMural" w:history="1">
         <w:r>
           <w:rPr>
-            <w:rStyle w:val="Lienhypertexte"/>
+            <w:rStyle w:val="Hyperlink"/>
             <w:lang w:val="fr-CA"/>
           </w:rPr>
           <w:t>fils station –&gt; mural</w:t>
@@ -4978,7 +5331,14 @@
         <w:rPr>
           <w:lang w:val="fr-CA"/>
         </w:rPr>
-        <w:t xml:space="preserve"> tripod</w:t>
+        <w:t xml:space="preserve"> </w:t>
+      </w:r>
+      <w:proofErr w:type="spellStart"/>
+      <w:r>
+        <w:rPr>
+          <w:lang w:val="fr-CA"/>
+        </w:rPr>
+        <w:t>tripod</w:t>
       </w:r>
       <w:r>
         <w:rPr>
@@ -4986,6 +5346,7 @@
         </w:rPr>
         <w:t>s</w:t>
       </w:r>
+      <w:proofErr w:type="spellEnd"/>
       <w:r>
         <w:rPr>
           <w:lang w:val="fr-CA"/>
@@ -4995,7 +5356,7 @@
     </w:p>
     <w:p>
       <w:pPr>
-        <w:pStyle w:val="Paragraphedeliste"/>
+        <w:pStyle w:val="ListParagraph"/>
         <w:spacing w:line="360" w:lineRule="auto"/>
         <w:ind w:left="1440"/>
         <w:rPr>
@@ -5005,7 +5366,7 @@
     </w:p>
     <w:p>
       <w:pPr>
-        <w:pStyle w:val="Paragraphedeliste"/>
+        <w:pStyle w:val="ListParagraph"/>
         <w:numPr>
           <w:ilvl w:val="0"/>
           <w:numId w:val="31"/>
@@ -5019,7 +5380,6 @@
         <w:rPr>
           <w:lang w:val="fr-CA"/>
         </w:rPr>
-        <w:lastRenderedPageBreak/>
         <w:t>Connecte</w:t>
       </w:r>
       <w:r>
@@ -5037,7 +5397,7 @@
       <w:hyperlink w:anchor="câbleUSB" w:history="1">
         <w:r>
           <w:rPr>
-            <w:rStyle w:val="Lienhypertexte"/>
+            <w:rStyle w:val="Hyperlink"/>
             <w:lang w:val="fr-CA"/>
           </w:rPr>
           <w:t>câble USB 3.0</w:t>
@@ -5064,7 +5424,7 @@
       <w:hyperlink w:anchor="centrePériphérique" w:history="1">
         <w:r>
           <w:rPr>
-            <w:rStyle w:val="Lienhypertexte"/>
+            <w:rStyle w:val="Hyperlink"/>
             <w:lang w:val="fr-CA"/>
           </w:rPr>
           <w:t>centre périphérique</w:t>
@@ -5091,7 +5451,7 @@
     </w:p>
     <w:p>
       <w:pPr>
-        <w:pStyle w:val="Paragraphedeliste"/>
+        <w:pStyle w:val="ListParagraph"/>
         <w:numPr>
           <w:ilvl w:val="0"/>
           <w:numId w:val="31"/>
@@ -5122,7 +5482,7 @@
       <w:hyperlink w:anchor="displayPort" w:history="1">
         <w:r>
           <w:rPr>
-            <w:rStyle w:val="Lienhypertexte"/>
+            <w:rStyle w:val="Hyperlink"/>
             <w:lang w:val="fr-CA"/>
           </w:rPr>
           <w:t>fil display port</w:t>
@@ -5149,7 +5509,7 @@
     </w:p>
     <w:p>
       <w:pPr>
-        <w:pStyle w:val="Paragraphedeliste"/>
+        <w:pStyle w:val="ListParagraph"/>
         <w:numPr>
           <w:ilvl w:val="0"/>
           <w:numId w:val="31"/>
@@ -5180,21 +5540,37 @@
       <w:hyperlink w:anchor="adaptateur" w:history="1">
         <w:r>
           <w:rPr>
-            <w:rStyle w:val="Lienhypertexte"/>
+            <w:rStyle w:val="Hyperlink"/>
             <w:lang w:val="fr-CA"/>
           </w:rPr>
-          <w:t xml:space="preserve">l’adaptateur diplay port </w:t>
+          <w:t xml:space="preserve">l’adaptateur </w:t>
+        </w:r>
+        <w:proofErr w:type="spellStart"/>
+        <w:r>
+          <w:rPr>
+            <w:rStyle w:val="Hyperlink"/>
+            <w:lang w:val="fr-CA"/>
+          </w:rPr>
+          <w:t>diplay</w:t>
+        </w:r>
+        <w:proofErr w:type="spellEnd"/>
+        <w:r>
+          <w:rPr>
+            <w:rStyle w:val="Hyperlink"/>
+            <w:lang w:val="fr-CA"/>
+          </w:rPr>
+          <w:t xml:space="preserve"> port </w:t>
         </w:r>
         <w:r>
           <w:rPr>
-            <w:rStyle w:val="Lienhypertexte"/>
+            <w:rStyle w:val="Hyperlink"/>
             <w:lang w:val="fr-CA"/>
           </w:rPr>
           <w:t>–&gt;</w:t>
         </w:r>
         <w:r>
           <w:rPr>
-            <w:rStyle w:val="Lienhypertexte"/>
+            <w:rStyle w:val="Hyperlink"/>
             <w:lang w:val="fr-CA"/>
           </w:rPr>
           <w:t xml:space="preserve"> mini display port</w:t>
@@ -5221,7 +5597,7 @@
     </w:p>
     <w:p>
       <w:pPr>
-        <w:pStyle w:val="Paragraphedeliste"/>
+        <w:pStyle w:val="ListParagraph"/>
         <w:numPr>
           <w:ilvl w:val="0"/>
           <w:numId w:val="31"/>
@@ -5252,7 +5628,7 @@
       <w:hyperlink w:anchor="filCentreMural" w:history="1">
         <w:r>
           <w:rPr>
-            <w:rStyle w:val="Lienhypertexte"/>
+            <w:rStyle w:val="Hyperlink"/>
             <w:lang w:val="fr-CA"/>
           </w:rPr>
           <w:t>fil du centre périphérique –&gt; mural</w:t>
@@ -5262,17 +5638,36 @@
         <w:rPr>
           <w:lang w:val="fr-CA"/>
         </w:rPr>
-        <w:t xml:space="preserve"> sur la power bar.</w:t>
-      </w:r>
-    </w:p>
-    <w:p>
-      <w:pPr>
-        <w:pStyle w:val="Paragraphedeliste"/>
+        <w:t xml:space="preserve"> sur </w:t>
+      </w:r>
+      <w:proofErr w:type="gramStart"/>
+      <w:r>
+        <w:rPr>
+          <w:lang w:val="fr-CA"/>
+        </w:rPr>
+        <w:t>la power</w:t>
+      </w:r>
+      <w:proofErr w:type="gramEnd"/>
+      <w:r>
+        <w:rPr>
+          <w:lang w:val="fr-CA"/>
+        </w:rPr>
+        <w:t xml:space="preserve"> bar.</w:t>
+      </w:r>
+    </w:p>
+    <w:bookmarkStart w:id="31" w:name="boutonCentre"/>
+    <w:bookmarkStart w:id="32" w:name="_Hlk113095728"/>
+    <w:p>
+      <w:pPr>
+        <w:pStyle w:val="ListParagraph"/>
         <w:numPr>
           <w:ilvl w:val="0"/>
           <w:numId w:val="31"/>
         </w:numPr>
         <w:spacing w:line="360" w:lineRule="auto"/>
+        <w:rPr>
+          <w:lang w:val="fr-CA"/>
+        </w:rPr>
       </w:pPr>
       <w:r>
         <w:rPr>
@@ -5281,13 +5676,13 @@
         <mc:AlternateContent>
           <mc:Choice Requires="wps">
             <w:drawing>
-              <wp:anchor distT="0" distB="0" distL="114300" distR="114300" simplePos="0" relativeHeight="251692032" behindDoc="0" locked="0" layoutInCell="1" allowOverlap="1" wp14:anchorId="120CD7E7" wp14:editId="576DD9D7">
+              <wp:anchor distT="0" distB="0" distL="114300" distR="114300" simplePos="0" relativeHeight="251692032" behindDoc="0" locked="0" layoutInCell="1" allowOverlap="1" wp14:anchorId="120CD7E7" wp14:editId="70648BF0">
                 <wp:simplePos x="0" y="0"/>
                 <wp:positionH relativeFrom="column">
-                  <wp:posOffset>3605134</wp:posOffset>
+                  <wp:posOffset>3633470</wp:posOffset>
                 </wp:positionH>
                 <wp:positionV relativeFrom="paragraph">
-                  <wp:posOffset>1279410</wp:posOffset>
+                  <wp:posOffset>1002665</wp:posOffset>
                 </wp:positionV>
                 <wp:extent cx="304800" cy="329784"/>
                 <wp:effectExtent l="25400" t="0" r="12700" b="38735"/>
@@ -5342,30 +5737,29 @@
           </mc:Choice>
           <mc:Fallback>
             <w:pict>
-              <v:shapetype w14:anchorId="47A47E80" id="_x0000_t32" coordsize="21600,21600" o:spt="32" o:oned="t" path="m,l21600,21600e" filled="f">
+              <v:shapetype w14:anchorId="368BB859" id="_x0000_t32" coordsize="21600,21600" o:spt="32" o:oned="t" path="m,l21600,21600e" filled="f">
                 <v:path arrowok="t" fillok="f" o:connecttype="none"/>
                 <o:lock v:ext="edit" shapetype="t"/>
               </v:shapetype>
-              <v:shape id="Straight Arrow Connector 49" o:spid="_x0000_s1026" type="#_x0000_t32" style="position:absolute;margin-left:283.85pt;margin-top:100.75pt;width:24pt;height:25.95pt;flip:x;z-index:251692032;visibility:visible;mso-wrap-style:square;mso-width-percent:0;mso-height-percent:0;mso-wrap-distance-left:9pt;mso-wrap-distance-top:0;mso-wrap-distance-right:9pt;mso-wrap-distance-bottom:0;mso-position-horizontal:absolute;mso-position-horizontal-relative:text;mso-position-vertical:absolute;mso-position-vertical-relative:text;mso-width-percent:0;mso-height-percent:0;mso-width-relative:margin;mso-height-relative:margin" o:gfxdata="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" strokecolor="red" strokeweight="1pt">
+              <v:shape id="Straight Arrow Connector 49" o:spid="_x0000_s1026" type="#_x0000_t32" style="position:absolute;margin-left:286.1pt;margin-top:78.95pt;width:24pt;height:25.95pt;flip:x;z-index:251692032;visibility:visible;mso-wrap-style:square;mso-width-percent:0;mso-height-percent:0;mso-wrap-distance-left:9pt;mso-wrap-distance-top:0;mso-wrap-distance-right:9pt;mso-wrap-distance-bottom:0;mso-position-horizontal:absolute;mso-position-horizontal-relative:text;mso-position-vertical:absolute;mso-position-vertical-relative:text;mso-width-percent:0;mso-height-percent:0;mso-width-relative:margin;mso-height-relative:margin" o:gfxdata="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" strokecolor="red" strokeweight="1pt">
                 <v:stroke endarrow="block" joinstyle="miter"/>
               </v:shape>
             </w:pict>
           </mc:Fallback>
         </mc:AlternateContent>
       </w:r>
-      <w:bookmarkStart w:id="23" w:name="boutonCentre"/>
       <w:r>
         <w:rPr>
           <w:noProof/>
         </w:rPr>
         <w:drawing>
-          <wp:anchor distT="0" distB="0" distL="114300" distR="114300" simplePos="0" relativeHeight="251691008" behindDoc="0" locked="0" layoutInCell="1" allowOverlap="1" wp14:anchorId="2EFF178F" wp14:editId="7DF2FF9E">
+          <wp:anchor distT="0" distB="0" distL="114300" distR="114300" simplePos="0" relativeHeight="251691008" behindDoc="0" locked="0" layoutInCell="1" allowOverlap="1" wp14:anchorId="2EFF178F" wp14:editId="6198139E">
             <wp:simplePos x="0" y="0"/>
             <wp:positionH relativeFrom="column">
-              <wp:posOffset>2213325</wp:posOffset>
+              <wp:posOffset>2212975</wp:posOffset>
             </wp:positionH>
             <wp:positionV relativeFrom="paragraph">
-              <wp:posOffset>982107</wp:posOffset>
+              <wp:posOffset>772160</wp:posOffset>
             </wp:positionV>
             <wp:extent cx="1811655" cy="1303655"/>
             <wp:effectExtent l="0" t="0" r="0" b="0"/>
@@ -5384,7 +5778,7 @@
                     </pic:cNvPicPr>
                   </pic:nvPicPr>
                   <pic:blipFill>
-                    <a:blip r:embed="rId29" cstate="print">
+                    <a:blip r:embed="rId28" cstate="print">
                       <a:extLst>
                         <a:ext uri="{28A0092B-C50C-407E-A947-70E740481C1C}">
                           <a14:useLocalDpi xmlns:a14="http://schemas.microsoft.com/office/drawing/2010/main" val="0"/>
@@ -5421,7 +5815,7 @@
           </wp:anchor>
         </w:drawing>
       </w:r>
-      <w:bookmarkEnd w:id="23"/>
+      <w:bookmarkEnd w:id="31"/>
       <w:r>
         <w:rPr>
           <w:lang w:val="fr-CA"/>
@@ -5443,7 +5837,7 @@
       <w:hyperlink w:anchor="htcViveProEye" w:history="1">
         <w:r>
           <w:rPr>
-            <w:rStyle w:val="Lienhypertexte"/>
+            <w:rStyle w:val="Hyperlink"/>
             <w:lang w:val="fr-CA"/>
           </w:rPr>
           <w:t>HTC Vive Pro Eye</w:t>
@@ -5470,7 +5864,7 @@
       <w:hyperlink w:anchor="centrePériphérique" w:history="1">
         <w:r>
           <w:rPr>
-            <w:rStyle w:val="Lienhypertexte"/>
+            <w:rStyle w:val="Hyperlink"/>
             <w:lang w:val="fr-CA"/>
           </w:rPr>
           <w:t>centre périphérique</w:t>
@@ -5486,36 +5880,12 @@
         <w:rPr>
           <w:lang w:val="fr-CA"/>
         </w:rPr>
-        <w:t>. L’application SteamVR devrait s’allumer automatiquement</w:t>
-      </w:r>
-      <w:r>
-        <w:rPr>
-          <w:lang w:val="fr-CA"/>
-        </w:rPr>
-        <w:t xml:space="preserve"> sur le </w:t>
-      </w:r>
-      <w:hyperlink w:anchor="portable" w:history="1">
-        <w:r>
-          <w:rPr>
-            <w:rStyle w:val="Lienhypertexte"/>
-            <w:lang w:val="fr-CA"/>
-          </w:rPr>
-          <w:t>portable</w:t>
-        </w:r>
-      </w:hyperlink>
-      <w:r>
-        <w:rPr>
-          <w:lang w:val="fr-CA"/>
-        </w:rPr>
-        <w:t>.</w:t>
-      </w:r>
-      <w:r>
-        <w:t xml:space="preserve"> </w:t>
-      </w:r>
-    </w:p>
-    <w:p>
-      <w:pPr>
-        <w:pStyle w:val="Paragraphedeliste"/>
+        <w:t xml:space="preserve">. </w:t>
+      </w:r>
+    </w:p>
+    <w:p>
+      <w:pPr>
+        <w:pStyle w:val="ListParagraph"/>
         <w:numPr>
           <w:ilvl w:val="0"/>
           <w:numId w:val="31"/>
@@ -5527,6 +5897,93 @@
       </w:pPr>
       <w:r>
         <w:rPr>
+          <w:noProof/>
+        </w:rPr>
+        <w:drawing>
+          <wp:anchor distT="0" distB="0" distL="114300" distR="114300" simplePos="0" relativeHeight="251699200" behindDoc="1" locked="0" layoutInCell="1" allowOverlap="1" wp14:anchorId="01902E00" wp14:editId="56FD8450">
+            <wp:simplePos x="0" y="0"/>
+            <wp:positionH relativeFrom="margin">
+              <wp:align>center</wp:align>
+            </wp:positionH>
+            <wp:positionV relativeFrom="paragraph">
+              <wp:posOffset>1647190</wp:posOffset>
+            </wp:positionV>
+            <wp:extent cx="752475" cy="866775"/>
+            <wp:effectExtent l="0" t="0" r="9525" b="9525"/>
+            <wp:wrapTopAndBottom/>
+            <wp:docPr id="10" name="Picture 10" descr="Graphical user interface, application&#10;&#10;Description automatically generated"/>
+            <wp:cNvGraphicFramePr>
+              <a:graphicFrameLocks xmlns:a="http://schemas.openxmlformats.org/drawingml/2006/main" noChangeAspect="1"/>
+            </wp:cNvGraphicFramePr>
+            <a:graphic xmlns:a="http://schemas.openxmlformats.org/drawingml/2006/main">
+              <a:graphicData uri="http://schemas.openxmlformats.org/drawingml/2006/picture">
+                <pic:pic xmlns:pic="http://schemas.openxmlformats.org/drawingml/2006/picture">
+                  <pic:nvPicPr>
+                    <pic:cNvPr id="10" name="Picture 10" descr="Graphical user interface, application&#10;&#10;Description automatically generated"/>
+                    <pic:cNvPicPr/>
+                  </pic:nvPicPr>
+                  <pic:blipFill>
+                    <a:blip r:embed="rId29"/>
+                    <a:stretch>
+                      <a:fillRect/>
+                    </a:stretch>
+                  </pic:blipFill>
+                  <pic:spPr>
+                    <a:xfrm>
+                      <a:off x="0" y="0"/>
+                      <a:ext cx="752475" cy="866775"/>
+                    </a:xfrm>
+                    <a:prstGeom prst="rect">
+                      <a:avLst/>
+                    </a:prstGeom>
+                  </pic:spPr>
+                </pic:pic>
+              </a:graphicData>
+            </a:graphic>
+          </wp:anchor>
+        </w:drawing>
+      </w:r>
+      <w:r>
+        <w:rPr>
+          <w:lang w:val="fr-CA"/>
+        </w:rPr>
+        <w:t xml:space="preserve">Ouvrez </w:t>
+      </w:r>
+      <w:proofErr w:type="spellStart"/>
+      <w:r>
+        <w:rPr>
+          <w:lang w:val="fr-CA"/>
+        </w:rPr>
+        <w:t>SteamVR</w:t>
+      </w:r>
+      <w:proofErr w:type="spellEnd"/>
+      <w:r>
+        <w:rPr>
+          <w:lang w:val="fr-CA"/>
+        </w:rPr>
+        <w:t xml:space="preserve"> sur le p</w:t>
+      </w:r>
+      <w:r>
+        <w:rPr>
+          <w:lang w:val="fr-CA"/>
+        </w:rPr>
+        <w:t>ortable.</w:t>
+      </w:r>
+    </w:p>
+    <w:p>
+      <w:pPr>
+        <w:pStyle w:val="ListParagraph"/>
+        <w:numPr>
+          <w:ilvl w:val="0"/>
+          <w:numId w:val="31"/>
+        </w:numPr>
+        <w:spacing w:line="360" w:lineRule="auto"/>
+        <w:rPr>
+          <w:lang w:val="fr-CA"/>
+        </w:rPr>
+      </w:pPr>
+      <w:r>
+        <w:rPr>
           <w:lang w:val="fr-CA"/>
         </w:rPr>
         <w:t>Faites la calibration du casque</w:t>
@@ -5535,35 +5992,91 @@
         <w:rPr>
           <w:lang w:val="fr-CA"/>
         </w:rPr>
-        <w:t xml:space="preserve"> avec Room Setup sur SteamVR.</w:t>
-      </w:r>
-    </w:p>
-    <w:p>
-      <w:pPr>
-        <w:spacing w:line="360" w:lineRule="auto"/>
-        <w:rPr>
-          <w:lang w:val="fr-CA"/>
-        </w:rPr>
-      </w:pPr>
-      <w:r>
-        <w:rPr>
-          <w:lang w:val="fr-CA"/>
-        </w:rPr>
-        <w:object w:dxaOrig="225" w:dyaOrig="225" w14:anchorId="0A3FC667">
-          <v:shape id="_x0000_i1060" type="#_x0000_t75" style="width:315.5pt;height:309.5pt" o:ole="">
-            <v:imagedata r:id="rId30" o:title=""/>
-          </v:shape>
-          <w:control r:id="rId31" w:name="WindowsMediaPlayer121" w:shapeid="_x0000_i1060"/>
-        </w:object>
-      </w:r>
-    </w:p>
-    <w:p>
-      <w:pPr>
-        <w:spacing w:line="360" w:lineRule="auto"/>
-        <w:rPr>
-          <w:rFonts w:asciiTheme="minorHAnsi" w:eastAsiaTheme="minorHAnsi" w:hAnsiTheme="minorHAnsi" w:cstheme="minorBidi"/>
-          <w:sz w:val="22"/>
-          <w:szCs w:val="22"/>
+        <w:t xml:space="preserve"> avec </w:t>
+      </w:r>
+      <w:r>
+        <w:rPr>
+          <w:lang w:val="fr-CA"/>
+        </w:rPr>
+        <w:t>« </w:t>
+      </w:r>
+      <w:r>
+        <w:rPr>
+          <w:lang w:val="fr-CA"/>
+        </w:rPr>
+        <w:t>Room Setup</w:t>
+      </w:r>
+      <w:r>
+        <w:rPr>
+          <w:lang w:val="fr-CA"/>
+        </w:rPr>
+        <w:t> »</w:t>
+      </w:r>
+      <w:r>
+        <w:rPr>
+          <w:lang w:val="fr-CA"/>
+        </w:rPr>
+        <w:t xml:space="preserve"> sur </w:t>
+      </w:r>
+      <w:proofErr w:type="spellStart"/>
+      <w:r>
+        <w:rPr>
+          <w:lang w:val="fr-CA"/>
+        </w:rPr>
+        <w:t>SteamVR</w:t>
+      </w:r>
+      <w:proofErr w:type="spellEnd"/>
+      <w:r>
+        <w:rPr>
+          <w:lang w:val="fr-CA"/>
+        </w:rPr>
+        <w:t>.</w:t>
+      </w:r>
+    </w:p>
+    <w:p>
+      <w:pPr>
+        <w:pStyle w:val="ListParagraph"/>
+        <w:numPr>
+          <w:ilvl w:val="1"/>
+          <w:numId w:val="31"/>
+        </w:numPr>
+        <w:rPr>
+          <w:lang w:val="fr-CA"/>
+        </w:rPr>
+      </w:pPr>
+      <w:r>
+        <w:rPr>
+          <w:lang w:val="fr-CA"/>
+        </w:rPr>
+        <w:t>Appuyez sur le menu hamburger en haut à gauche</w:t>
+      </w:r>
+    </w:p>
+    <w:p>
+      <w:pPr>
+        <w:pStyle w:val="ListParagraph"/>
+        <w:numPr>
+          <w:ilvl w:val="1"/>
+          <w:numId w:val="31"/>
+        </w:numPr>
+        <w:rPr>
+          <w:lang w:val="fr-CA"/>
+        </w:rPr>
+      </w:pPr>
+      <w:r>
+        <w:rPr>
+          <w:lang w:val="fr-CA"/>
+        </w:rPr>
+        <w:t>Appuyez sur « Configuration de la pièce »</w:t>
+      </w:r>
+    </w:p>
+    <w:p>
+      <w:pPr>
+        <w:pStyle w:val="ListParagraph"/>
+        <w:numPr>
+          <w:ilvl w:val="1"/>
+          <w:numId w:val="31"/>
+        </w:numPr>
+        <w:rPr>
           <w:lang w:val="fr-CA"/>
         </w:rPr>
       </w:pPr>
@@ -5572,24 +6085,54 @@
           <w:lang w:val="fr-CA"/>
         </w:rPr>
         <w:lastRenderedPageBreak/>
-        <w:br w:type="page"/>
-      </w:r>
-    </w:p>
-    <w:p>
-      <w:pPr>
-        <w:pStyle w:val="Titre2"/>
-        <w:spacing w:line="360" w:lineRule="auto"/>
-      </w:pPr>
-      <w:bookmarkStart w:id="24" w:name="_Toc108988871"/>
-      <w:r>
-        <w:lastRenderedPageBreak/>
+        <w:t>Appuyez sur « Debout seulement »</w:t>
+      </w:r>
+    </w:p>
+    <w:p>
+      <w:pPr>
+        <w:pStyle w:val="ListParagraph"/>
+        <w:numPr>
+          <w:ilvl w:val="1"/>
+          <w:numId w:val="31"/>
+        </w:numPr>
+        <w:spacing w:line="360" w:lineRule="auto"/>
+        <w:rPr>
+          <w:lang w:val="fr-CA"/>
+        </w:rPr>
+      </w:pPr>
+      <w:r>
+        <w:rPr>
+          <w:lang w:val="fr-CA"/>
+        </w:rPr>
+        <w:t>Suivez ensuite les instructions de configuration de la pièce</w:t>
+      </w:r>
+    </w:p>
+    <w:bookmarkEnd w:id="32"/>
+    <w:p>
+      <w:pPr>
+        <w:spacing w:line="360" w:lineRule="auto"/>
+        <w:ind w:left="1980"/>
+        <w:rPr>
+          <w:lang w:val="fr-CA"/>
+        </w:rPr>
+      </w:pPr>
+    </w:p>
+    <w:p>
+      <w:pPr>
+        <w:pStyle w:val="Heading2"/>
+        <w:spacing w:line="360" w:lineRule="auto"/>
+      </w:pPr>
+      <w:bookmarkStart w:id="33" w:name="_Toc108988871"/>
+      <w:bookmarkStart w:id="34" w:name="_Toc113103347"/>
+      <w:r>
         <w:t>Déroulement de l’expérience</w:t>
       </w:r>
-      <w:bookmarkEnd w:id="24"/>
-    </w:p>
-    <w:p>
-      <w:pPr>
-        <w:pStyle w:val="Titre3"/>
+      <w:bookmarkEnd w:id="33"/>
+      <w:bookmarkEnd w:id="34"/>
+    </w:p>
+    <w:p>
+      <w:pPr>
+        <w:pStyle w:val="Heading3"/>
         <w:numPr>
           <w:ilvl w:val="0"/>
           <w:numId w:val="22"/>
@@ -5599,7 +6142,8 @@
           <w:lang w:val="fr-CA"/>
         </w:rPr>
       </w:pPr>
-      <w:bookmarkStart w:id="25" w:name="_Toc108988872"/>
+      <w:bookmarkStart w:id="35" w:name="_Toc108988872"/>
+      <w:bookmarkStart w:id="36" w:name="_Toc113103348"/>
       <w:r>
         <w:rPr>
           <w:lang w:val="fr-CA"/>
@@ -5618,7 +6162,8 @@
         </w:rPr>
         <w:t>utilisant Oculus</w:t>
       </w:r>
-      <w:bookmarkEnd w:id="25"/>
+      <w:bookmarkEnd w:id="35"/>
+      <w:bookmarkEnd w:id="36"/>
     </w:p>
     <w:p>
       <w:pPr>
@@ -5645,7 +6190,7 @@
       <w:hyperlink w:anchor="boutonCentre" w:history="1">
         <w:r>
           <w:rPr>
-            <w:rStyle w:val="Lienhypertexte"/>
+            <w:rStyle w:val="Hyperlink"/>
             <w:b/>
             <w:bCs/>
             <w:lang w:val="fr-CA"/>
@@ -5662,7 +6207,7 @@
       <w:hyperlink w:anchor="centrePériphérique" w:history="1">
         <w:r>
           <w:rPr>
-            <w:rStyle w:val="Lienhypertexte"/>
+            <w:rStyle w:val="Hyperlink"/>
             <w:lang w:val="fr-CA"/>
           </w:rPr>
           <w:t>centre périphérique</w:t>
@@ -5677,7 +6222,7 @@
       <w:hyperlink w:anchor="htcViveProEye" w:history="1">
         <w:r>
           <w:rPr>
-            <w:rStyle w:val="Lienhypertexte"/>
+            <w:rStyle w:val="Hyperlink"/>
             <w:lang w:val="fr-CA"/>
           </w:rPr>
           <w:t>HTC Vive Pro Eye</w:t>
@@ -5693,19 +6238,27 @@
         <w:rPr>
           <w:lang w:val="fr-CA"/>
         </w:rPr>
-        <w:t xml:space="preserve">Si celui-ci n’est toujours pas fermé (une </w:t>
-      </w:r>
-      <w:r>
-        <w:rPr>
-          <w:lang w:val="fr-CA"/>
-        </w:rPr>
-        <w:t>lumière verte persiste</w:t>
-      </w:r>
-      <w:r>
-        <w:rPr>
-          <w:lang w:val="fr-CA"/>
-        </w:rPr>
-        <w:t xml:space="preserve">), fermez SteamVR en appuyant sur le X. </w:t>
+        <w:t xml:space="preserve">Fermez aussi l’application </w:t>
+      </w:r>
+      <w:proofErr w:type="spellStart"/>
+      <w:r>
+        <w:rPr>
+          <w:lang w:val="fr-CA"/>
+        </w:rPr>
+        <w:t>StreamVR</w:t>
+      </w:r>
+      <w:proofErr w:type="spellEnd"/>
+      <w:r>
+        <w:rPr>
+          <w:lang w:val="fr-CA"/>
+        </w:rPr>
+        <w:t>.</w:t>
+      </w:r>
+      <w:r>
+        <w:rPr>
+          <w:lang w:val="fr-CA"/>
+        </w:rPr>
+        <w:t xml:space="preserve"> </w:t>
       </w:r>
     </w:p>
     <w:p>
@@ -5725,10 +6278,26 @@
       <w:hyperlink w:anchor="oculusQuest2" w:history="1">
         <w:r>
           <w:rPr>
-            <w:rStyle w:val="Lienhypertexte"/>
+            <w:rStyle w:val="Hyperlink"/>
             <w:lang w:val="fr-CA"/>
           </w:rPr>
-          <w:t>Oculus Quest 2</w:t>
+          <w:t xml:space="preserve">Oculus </w:t>
+        </w:r>
+        <w:proofErr w:type="spellStart"/>
+        <w:r>
+          <w:rPr>
+            <w:rStyle w:val="Hyperlink"/>
+            <w:lang w:val="fr-CA"/>
+          </w:rPr>
+          <w:t>Quest</w:t>
+        </w:r>
+        <w:proofErr w:type="spellEnd"/>
+        <w:r>
+          <w:rPr>
+            <w:rStyle w:val="Hyperlink"/>
+            <w:lang w:val="fr-CA"/>
+          </w:rPr>
+          <w:t xml:space="preserve"> 2</w:t>
         </w:r>
       </w:hyperlink>
       <w:r>
@@ -5749,6 +6318,7 @@
         </w:rPr>
         <w:t xml:space="preserve">. Ensuite, double cliquez sur l’icône </w:t>
       </w:r>
+      <w:proofErr w:type="spellStart"/>
       <w:r>
         <w:rPr>
           <w:b/>
@@ -5757,6 +6327,7 @@
         </w:rPr>
         <w:t>AtaxieOculus</w:t>
       </w:r>
+      <w:proofErr w:type="spellEnd"/>
       <w:r>
         <w:rPr>
           <w:lang w:val="fr-CA"/>
@@ -5772,7 +6343,7 @@
       <w:hyperlink w:anchor="portable" w:history="1">
         <w:r>
           <w:rPr>
-            <w:rStyle w:val="Lienhypertexte"/>
+            <w:rStyle w:val="Hyperlink"/>
             <w:lang w:val="fr-CA"/>
           </w:rPr>
           <w:t>l’ordinateur</w:t>
@@ -5821,7 +6392,7 @@
         <w:rPr>
           <w:lang w:val="fr-CA"/>
         </w:rPr>
-        <w:t xml:space="preserve">, appuyez sur la touche </w:t>
+        <w:t xml:space="preserve"> appuyez sur la touche </w:t>
       </w:r>
       <w:r>
         <w:rPr>
@@ -5848,7 +6419,7 @@
     </w:p>
     <w:p>
       <w:pPr>
-        <w:pStyle w:val="Titre3"/>
+        <w:pStyle w:val="Heading3"/>
         <w:numPr>
           <w:ilvl w:val="0"/>
           <w:numId w:val="22"/>
@@ -5858,7 +6429,8 @@
           <w:lang w:val="fr-CA"/>
         </w:rPr>
       </w:pPr>
-      <w:bookmarkStart w:id="26" w:name="_Toc108988873"/>
+      <w:bookmarkStart w:id="37" w:name="_Toc108988873"/>
+      <w:bookmarkStart w:id="38" w:name="_Toc113103349"/>
       <w:r>
         <w:rPr>
           <w:lang w:val="fr-CA"/>
@@ -5877,7 +6449,8 @@
         </w:rPr>
         <w:t>s</w:t>
       </w:r>
-      <w:bookmarkEnd w:id="26"/>
+      <w:bookmarkEnd w:id="37"/>
+      <w:bookmarkEnd w:id="38"/>
     </w:p>
     <w:p>
       <w:pPr>
@@ -5917,12 +6490,14 @@
         </w:rPr>
         <w:t xml:space="preserve">pour explication détaillée. Lorsque la vidéo tutoriel sera fini, un bouton « Go » apparaîtra devant lui. Lorsqu’il sera </w:t>
       </w:r>
+      <w:proofErr w:type="gramStart"/>
       <w:r>
         <w:rPr>
           <w:lang w:val="fr-CA"/>
         </w:rPr>
         <w:t>prêt</w:t>
       </w:r>
+      <w:proofErr w:type="gramEnd"/>
       <w:r>
         <w:rPr>
           <w:lang w:val="fr-CA"/>
@@ -5970,7 +6545,7 @@
     </w:p>
     <w:p>
       <w:pPr>
-        <w:pStyle w:val="Titre3"/>
+        <w:pStyle w:val="Heading3"/>
         <w:numPr>
           <w:ilvl w:val="0"/>
           <w:numId w:val="22"/>
@@ -5980,14 +6555,16 @@
           <w:lang w:val="fr-CA"/>
         </w:rPr>
       </w:pPr>
-      <w:bookmarkStart w:id="27" w:name="_Toc108988874"/>
+      <w:bookmarkStart w:id="39" w:name="_Toc108988874"/>
+      <w:bookmarkStart w:id="40" w:name="_Toc113103350"/>
       <w:r>
         <w:rPr>
           <w:lang w:val="fr-CA"/>
         </w:rPr>
         <w:t>Exécution des outils Oculus</w:t>
       </w:r>
-      <w:bookmarkEnd w:id="27"/>
+      <w:bookmarkEnd w:id="39"/>
+      <w:bookmarkEnd w:id="40"/>
     </w:p>
     <w:p>
       <w:pPr>
@@ -6084,7 +6661,7 @@
     </w:p>
     <w:p>
       <w:pPr>
-        <w:pStyle w:val="Titre3"/>
+        <w:pStyle w:val="Heading3"/>
         <w:numPr>
           <w:ilvl w:val="0"/>
           <w:numId w:val="22"/>
@@ -6094,14 +6671,17 @@
           <w:lang w:val="fr-CA"/>
         </w:rPr>
       </w:pPr>
-      <w:bookmarkStart w:id="28" w:name="_Toc108988875"/>
-      <w:r>
-        <w:rPr>
-          <w:lang w:val="fr-CA"/>
-        </w:rPr>
+      <w:bookmarkStart w:id="41" w:name="_Toc108988875"/>
+      <w:bookmarkStart w:id="42" w:name="_Toc113103351"/>
+      <w:r>
+        <w:rPr>
+          <w:lang w:val="fr-CA"/>
+        </w:rPr>
+        <w:lastRenderedPageBreak/>
         <w:t>Fin des outils Oculus</w:t>
       </w:r>
-      <w:bookmarkEnd w:id="28"/>
+      <w:bookmarkEnd w:id="41"/>
+      <w:bookmarkEnd w:id="42"/>
     </w:p>
     <w:p>
       <w:pPr>
@@ -6111,16 +6691,63 @@
           <w:lang w:val="fr-CA"/>
         </w:rPr>
       </w:pPr>
-      <w:r>
-        <w:rPr>
-          <w:lang w:val="fr-CA"/>
-        </w:rPr>
-        <w:t>Lorsque le patient ne peut changer de tâche, ceci signifie que le scénario Oculus est finit. Le patient peut donc passer aux outils HTC pour le Eye-Tracking.</w:t>
-      </w:r>
-    </w:p>
-    <w:p>
-      <w:pPr>
-        <w:pStyle w:val="Titre3"/>
+      <w:bookmarkStart w:id="43" w:name="_Hlk113095918"/>
+      <w:r>
+        <w:rPr>
+          <w:lang w:val="fr-CA"/>
+        </w:rPr>
+        <w:t>Lorsque le patient ne peut changer de tâche, ceci signifie que le scénario Oculus est finit. Le patient peut donc passer aux outils HTC pour le Eye-</w:t>
+      </w:r>
+      <w:proofErr w:type="spellStart"/>
+      <w:r>
+        <w:rPr>
+          <w:lang w:val="fr-CA"/>
+        </w:rPr>
+        <w:t>Tracking</w:t>
+      </w:r>
+      <w:proofErr w:type="spellEnd"/>
+      <w:r>
+        <w:rPr>
+          <w:lang w:val="fr-CA"/>
+        </w:rPr>
+        <w:t>.</w:t>
+      </w:r>
+      <w:r>
+        <w:rPr>
+          <w:lang w:val="fr-CA"/>
+        </w:rPr>
+        <w:t xml:space="preserve"> </w:t>
+      </w:r>
+      <w:r>
+        <w:rPr>
+          <w:b/>
+          <w:bCs/>
+          <w:lang w:val="fr-CA"/>
+        </w:rPr>
+        <w:t xml:space="preserve">Il est aussi important de déconnecter le casque Oculus </w:t>
+      </w:r>
+      <w:proofErr w:type="spellStart"/>
+      <w:r>
+        <w:rPr>
+          <w:b/>
+          <w:bCs/>
+          <w:lang w:val="fr-CA"/>
+        </w:rPr>
+        <w:t>Quest</w:t>
+      </w:r>
+      <w:proofErr w:type="spellEnd"/>
+      <w:r>
+        <w:rPr>
+          <w:b/>
+          <w:bCs/>
+          <w:lang w:val="fr-CA"/>
+        </w:rPr>
+        <w:t xml:space="preserve"> 2 du portable.</w:t>
+      </w:r>
+    </w:p>
+    <w:p>
+      <w:pPr>
+        <w:pStyle w:val="Heading3"/>
         <w:numPr>
           <w:ilvl w:val="0"/>
           <w:numId w:val="22"/>
@@ -6130,15 +6757,17 @@
           <w:lang w:val="fr-CA"/>
         </w:rPr>
       </w:pPr>
-      <w:bookmarkStart w:id="29" w:name="_Toc108988876"/>
-      <w:r>
-        <w:rPr>
-          <w:lang w:val="fr-CA"/>
-        </w:rPr>
-        <w:lastRenderedPageBreak/>
+      <w:bookmarkStart w:id="44" w:name="_Toc108988876"/>
+      <w:bookmarkStart w:id="45" w:name="_Toc113103352"/>
+      <w:bookmarkEnd w:id="43"/>
+      <w:r>
+        <w:rPr>
+          <w:lang w:val="fr-CA"/>
+        </w:rPr>
         <w:t>Démarrage de l’application utilisant HTC Vive</w:t>
       </w:r>
-      <w:bookmarkEnd w:id="29"/>
+      <w:bookmarkEnd w:id="44"/>
+      <w:bookmarkEnd w:id="45"/>
     </w:p>
     <w:p>
       <w:pPr>
@@ -6148,6 +6777,7 @@
           <w:lang w:val="fr-CA"/>
         </w:rPr>
       </w:pPr>
+      <w:bookmarkStart w:id="46" w:name="_Hlk113096000"/>
       <w:r>
         <w:rPr>
           <w:lang w:val="fr-CA"/>
@@ -6177,7 +6807,7 @@
       <w:hyperlink w:anchor="boutonCentre" w:history="1">
         <w:r>
           <w:rPr>
-            <w:rStyle w:val="Lienhypertexte"/>
+            <w:rStyle w:val="Hyperlink"/>
             <w:b/>
             <w:bCs/>
             <w:lang w:val="fr-CA"/>
@@ -6194,7 +6824,7 @@
       <w:hyperlink w:anchor="centrePériphérique" w:history="1">
         <w:r>
           <w:rPr>
-            <w:rStyle w:val="Lienhypertexte"/>
+            <w:rStyle w:val="Hyperlink"/>
             <w:lang w:val="fr-CA"/>
           </w:rPr>
           <w:t>centre périphérique</w:t>
@@ -6209,7 +6839,7 @@
       <w:hyperlink w:anchor="htcViveProEye" w:history="1">
         <w:r>
           <w:rPr>
-            <w:rStyle w:val="Lienhypertexte"/>
+            <w:rStyle w:val="Hyperlink"/>
             <w:lang w:val="fr-CA"/>
           </w:rPr>
           <w:t>HTC Vive Pro Eye</w:t>
@@ -6255,7 +6885,21 @@
         <w:rPr>
           <w:lang w:val="fr-CA"/>
         </w:rPr>
-        <w:t xml:space="preserve"> SteamVR en </w:t>
+        <w:t xml:space="preserve"> </w:t>
+      </w:r>
+      <w:proofErr w:type="spellStart"/>
+      <w:r>
+        <w:rPr>
+          <w:lang w:val="fr-CA"/>
+        </w:rPr>
+        <w:t>SteamVR</w:t>
+      </w:r>
+      <w:proofErr w:type="spellEnd"/>
+      <w:r>
+        <w:rPr>
+          <w:lang w:val="fr-CA"/>
+        </w:rPr>
+        <w:t xml:space="preserve"> en </w:t>
       </w:r>
       <w:r>
         <w:rPr>
@@ -6263,6 +6907,12 @@
         </w:rPr>
         <w:t>double cliquant sur l’application.</w:t>
       </w:r>
+      <w:r>
+        <w:rPr>
+          <w:lang w:val="fr-CA"/>
+        </w:rPr>
+        <w:t xml:space="preserve"> </w:t>
+      </w:r>
     </w:p>
     <w:p>
       <w:pPr>
@@ -6290,24 +6940,34 @@
         </w:rPr>
         <w:t xml:space="preserve"> sur le patient et ajustez-le à sa guise en tournant la roulette à l’arrière du casque. Ensuite, double cliquez sur l’icône </w:t>
       </w:r>
+      <w:bookmarkStart w:id="47" w:name="_Hlk113103026"/>
+      <w:proofErr w:type="spellStart"/>
       <w:r>
         <w:rPr>
           <w:b/>
           <w:bCs/>
           <w:lang w:val="fr-CA"/>
         </w:rPr>
-        <w:t>HTCAtaxie</w:t>
-      </w:r>
-      <w:r>
-        <w:rPr>
-          <w:lang w:val="fr-CA"/>
-        </w:rPr>
-        <w:t xml:space="preserve"> se situant au milieu de l’écran de </w:t>
+        <w:t>AtaxieHTC</w:t>
+      </w:r>
+      <w:proofErr w:type="spellEnd"/>
+      <w:r>
+        <w:rPr>
+          <w:lang w:val="fr-CA"/>
+        </w:rPr>
+        <w:t xml:space="preserve"> </w:t>
+      </w:r>
+      <w:bookmarkEnd w:id="47"/>
+      <w:r>
+        <w:rPr>
+          <w:lang w:val="fr-CA"/>
+        </w:rPr>
+        <w:t xml:space="preserve">se situant au milieu de l’écran de </w:t>
       </w:r>
       <w:hyperlink w:anchor="portable" w:history="1">
         <w:r>
           <w:rPr>
-            <w:rStyle w:val="Lienhypertexte"/>
+            <w:rStyle w:val="Hyperlink"/>
             <w:lang w:val="fr-CA"/>
           </w:rPr>
           <w:t>l’ordinateur</w:t>
@@ -6436,7 +7096,7 @@
                     </pic:cNvPicPr>
                   </pic:nvPicPr>
                   <pic:blipFill>
-                    <a:blip r:embed="rId32">
+                    <a:blip r:embed="rId30">
                       <a:extLst>
                         <a:ext uri="{28A0092B-C50C-407E-A947-70E740481C1C}">
                           <a14:useLocalDpi xmlns:a14="http://schemas.microsoft.com/office/drawing/2010/main" val="0"/>
@@ -6474,7 +7134,35 @@
         <w:rPr>
           <w:lang w:val="fr-CA"/>
         </w:rPr>
-        <w:t xml:space="preserve"> pour activer le Eye-Tracking. Appuyez sur « Yes » pour activer le Eye-Tracking.</w:t>
+        <w:t xml:space="preserve"> pour activer le Eye-</w:t>
+      </w:r>
+      <w:proofErr w:type="spellStart"/>
+      <w:r>
+        <w:rPr>
+          <w:lang w:val="fr-CA"/>
+        </w:rPr>
+        <w:t>Tracking</w:t>
+      </w:r>
+      <w:proofErr w:type="spellEnd"/>
+      <w:r>
+        <w:rPr>
+          <w:lang w:val="fr-CA"/>
+        </w:rPr>
+        <w:t>. Appuyez sur « Yes » pour activer le Eye-</w:t>
+      </w:r>
+      <w:proofErr w:type="spellStart"/>
+      <w:r>
+        <w:rPr>
+          <w:lang w:val="fr-CA"/>
+        </w:rPr>
+        <w:t>Tracking</w:t>
+      </w:r>
+      <w:proofErr w:type="spellEnd"/>
+      <w:r>
+        <w:rPr>
+          <w:lang w:val="fr-CA"/>
+        </w:rPr>
+        <w:t>.</w:t>
       </w:r>
     </w:p>
     <w:p>
@@ -6485,6 +7173,49 @@
           <w:lang w:val="fr-CA"/>
         </w:rPr>
       </w:pPr>
+    </w:p>
+    <w:p>
+      <w:pPr>
+        <w:spacing w:line="360" w:lineRule="auto"/>
+        <w:ind w:firstLine="720"/>
+        <w:rPr>
+          <w:lang w:val="fr-CA"/>
+        </w:rPr>
+      </w:pPr>
+      <w:r>
+        <w:rPr>
+          <w:lang w:val="fr-CA"/>
+        </w:rPr>
+        <w:t xml:space="preserve">Le patient effectuera la calibration des yeux dans le casque. Vous pourrez voir ce qu’il voit à l’aide du Display VR </w:t>
+      </w:r>
+      <w:proofErr w:type="spellStart"/>
+      <w:r>
+        <w:rPr>
+          <w:lang w:val="fr-CA"/>
+        </w:rPr>
+        <w:t>View</w:t>
+      </w:r>
+      <w:proofErr w:type="spellEnd"/>
+      <w:r>
+        <w:rPr>
+          <w:lang w:val="fr-CA"/>
+        </w:rPr>
+        <w:t xml:space="preserve"> de </w:t>
+      </w:r>
+      <w:proofErr w:type="spellStart"/>
+      <w:r>
+        <w:rPr>
+          <w:lang w:val="fr-CA"/>
+        </w:rPr>
+        <w:t>SteamVR</w:t>
+      </w:r>
+      <w:proofErr w:type="spellEnd"/>
+      <w:r>
+        <w:rPr>
+          <w:lang w:val="fr-CA"/>
+        </w:rPr>
+        <w:t>.</w:t>
+      </w:r>
     </w:p>
     <w:p>
       <w:pPr>
@@ -6543,7 +7274,7 @@
     </w:p>
     <w:p>
       <w:pPr>
-        <w:pStyle w:val="Titre3"/>
+        <w:pStyle w:val="Heading3"/>
         <w:numPr>
           <w:ilvl w:val="0"/>
           <w:numId w:val="22"/>
@@ -6553,14 +7284,18 @@
           <w:lang w:val="fr-CA"/>
         </w:rPr>
       </w:pPr>
-      <w:bookmarkStart w:id="30" w:name="_Toc108988877"/>
-      <w:r>
-        <w:rPr>
-          <w:lang w:val="fr-CA"/>
-        </w:rPr>
+      <w:bookmarkStart w:id="48" w:name="_Toc108988877"/>
+      <w:bookmarkStart w:id="49" w:name="_Toc113103353"/>
+      <w:bookmarkEnd w:id="46"/>
+      <w:r>
+        <w:rPr>
+          <w:lang w:val="fr-CA"/>
+        </w:rPr>
+        <w:lastRenderedPageBreak/>
         <w:t>Démarrage des outils HTC Vive</w:t>
       </w:r>
-      <w:bookmarkEnd w:id="30"/>
+      <w:bookmarkEnd w:id="48"/>
+      <w:bookmarkEnd w:id="49"/>
     </w:p>
     <w:p>
       <w:pPr>
@@ -6586,7 +7321,21 @@
         <w:rPr>
           <w:lang w:val="fr-CA"/>
         </w:rPr>
-        <w:t xml:space="preserve"> sera affiché pour explication détaillée. Lorsque la vidéo tutoriel sera fini, un bouton « Go » apparaîtra devant lui. Lorsqu’il sera prêt d’effectuer la tâche, le patient n’aura qu’à pointer et cliquer sur le bouton « Go » à l’aide du bouton situé en dessous de la manette droite. Si jamais l’utilisation des contrôleurs est un problème pour le patient, la touche </w:t>
+        <w:t xml:space="preserve"> sera affiché pour explication détaillée. Lorsque la vidéo tutoriel sera fini, un bouton « Go » apparaîtra devant lui. Lorsqu’il sera </w:t>
+      </w:r>
+      <w:proofErr w:type="gramStart"/>
+      <w:r>
+        <w:rPr>
+          <w:lang w:val="fr-CA"/>
+        </w:rPr>
+        <w:t>prêt</w:t>
+      </w:r>
+      <w:proofErr w:type="gramEnd"/>
+      <w:r>
+        <w:rPr>
+          <w:lang w:val="fr-CA"/>
+        </w:rPr>
+        <w:t xml:space="preserve"> d’effectuer la tâche, le patient n’aura qu’à pointer et cliquer sur le bouton « Go » à l’aide du bouton situé en dessous de la manette droite. Si jamais l’utilisation des contrôleurs est un problème pour le patient, la touche </w:t>
       </w:r>
       <w:r>
         <w:rPr>
@@ -6605,7 +7354,7 @@
     </w:p>
     <w:p>
       <w:pPr>
-        <w:pStyle w:val="Titre3"/>
+        <w:pStyle w:val="Heading3"/>
         <w:numPr>
           <w:ilvl w:val="0"/>
           <w:numId w:val="22"/>
@@ -6615,15 +7364,16 @@
           <w:lang w:val="fr-CA"/>
         </w:rPr>
       </w:pPr>
-      <w:bookmarkStart w:id="31" w:name="_Toc108988878"/>
-      <w:r>
-        <w:rPr>
-          <w:lang w:val="fr-CA"/>
-        </w:rPr>
-        <w:lastRenderedPageBreak/>
+      <w:bookmarkStart w:id="50" w:name="_Toc108988878"/>
+      <w:bookmarkStart w:id="51" w:name="_Toc113103354"/>
+      <w:r>
+        <w:rPr>
+          <w:lang w:val="fr-CA"/>
+        </w:rPr>
         <w:t>Exécution des outils HTC Vive</w:t>
       </w:r>
-      <w:bookmarkEnd w:id="31"/>
+      <w:bookmarkEnd w:id="50"/>
+      <w:bookmarkEnd w:id="51"/>
     </w:p>
     <w:p>
       <w:pPr>
@@ -6708,7 +7458,7 @@
     </w:p>
     <w:p>
       <w:pPr>
-        <w:pStyle w:val="Titre3"/>
+        <w:pStyle w:val="Heading3"/>
         <w:numPr>
           <w:ilvl w:val="0"/>
           <w:numId w:val="22"/>
@@ -6718,49 +7468,42 @@
           <w:lang w:val="fr-CA"/>
         </w:rPr>
       </w:pPr>
-      <w:bookmarkStart w:id="32" w:name="_Toc108988879"/>
+      <w:bookmarkStart w:id="52" w:name="_Toc108988879"/>
+      <w:bookmarkStart w:id="53" w:name="_Toc113103355"/>
       <w:r>
         <w:rPr>
           <w:lang w:val="fr-CA"/>
         </w:rPr>
         <w:t>Fin des outils</w:t>
       </w:r>
-      <w:bookmarkEnd w:id="32"/>
-    </w:p>
-    <w:p>
-      <w:pPr>
-        <w:spacing w:line="360" w:lineRule="auto"/>
-        <w:rPr>
-          <w:lang w:val="fr-CA"/>
-        </w:rPr>
-      </w:pPr>
-      <w:r>
-        <w:rPr>
-          <w:lang w:val="fr-CA"/>
-        </w:rPr>
-        <w:t>Lorsque le patient ne peut changer de tâche, ceci signifie que l’expérience est finie.</w:t>
-      </w:r>
-    </w:p>
-    <w:p>
-      <w:pPr>
-        <w:pStyle w:val="Titre2"/>
-        <w:spacing w:line="360" w:lineRule="auto"/>
-      </w:pPr>
+      <w:bookmarkEnd w:id="52"/>
+      <w:bookmarkEnd w:id="53"/>
+    </w:p>
+    <w:p>
+      <w:pPr>
+        <w:spacing w:line="360" w:lineRule="auto"/>
+        <w:ind w:firstLine="720"/>
+      </w:pPr>
+      <w:r>
+        <w:t>L’application fermera toute seule lorsque le patient aura fini les tâches. Veuillez enlever le retirer le casque du patient.</w:t>
+      </w:r>
       <w:r>
         <w:br w:type="page"/>
       </w:r>
     </w:p>
     <w:p>
       <w:pPr>
-        <w:pStyle w:val="Titre2"/>
-        <w:spacing w:line="360" w:lineRule="auto"/>
-      </w:pPr>
-      <w:bookmarkStart w:id="33" w:name="_Toc108988880"/>
+        <w:pStyle w:val="Heading2"/>
+        <w:spacing w:line="360" w:lineRule="auto"/>
+      </w:pPr>
+      <w:bookmarkStart w:id="54" w:name="_Toc108988880"/>
+      <w:bookmarkStart w:id="55" w:name="_Toc113103356"/>
       <w:r>
         <w:lastRenderedPageBreak/>
         <w:t>App Settings</w:t>
       </w:r>
-      <w:bookmarkEnd w:id="33"/>
+      <w:bookmarkEnd w:id="54"/>
+      <w:bookmarkEnd w:id="55"/>
     </w:p>
     <w:p>
       <w:pPr>
@@ -6777,19 +7520,36 @@
         <w:rPr>
           <w:lang w:val="fr-CA"/>
         </w:rPr>
-        <w:t>Le fichier appsettings.json contient toutes les options disponibles pour influencer les outils et le fonctionnement général de l'application.</w:t>
-      </w:r>
-    </w:p>
-    <w:p>
-      <w:pPr>
-        <w:pStyle w:val="Titre3"/>
+        <w:t xml:space="preserve">Le fichier </w:t>
+      </w:r>
+      <w:proofErr w:type="spellStart"/>
+      <w:proofErr w:type="gramStart"/>
+      <w:r>
+        <w:rPr>
+          <w:lang w:val="fr-CA"/>
+        </w:rPr>
+        <w:t>appsettings.json</w:t>
+      </w:r>
+      <w:proofErr w:type="spellEnd"/>
+      <w:proofErr w:type="gramEnd"/>
+      <w:r>
+        <w:rPr>
+          <w:lang w:val="fr-CA"/>
+        </w:rPr>
+        <w:t xml:space="preserve"> contient toutes les options disponibles pour influencer les outils et le fonctionnement général de l'application.</w:t>
+      </w:r>
+    </w:p>
+    <w:p>
+      <w:pPr>
+        <w:pStyle w:val="Heading3"/>
         <w:spacing w:line="360" w:lineRule="auto"/>
         <w:rPr>
           <w:u w:val="single"/>
           <w:lang w:val="en-US"/>
         </w:rPr>
       </w:pPr>
-      <w:bookmarkStart w:id="34" w:name="_Toc108988881"/>
+      <w:bookmarkStart w:id="56" w:name="_Toc108988881"/>
+      <w:bookmarkStart w:id="57" w:name="_Toc113103357"/>
       <w:r>
         <w:rPr>
           <w:noProof/>
@@ -6819,7 +7579,7 @@
                     <pic:cNvPicPr/>
                   </pic:nvPicPr>
                   <pic:blipFill>
-                    <a:blip r:embed="rId33">
+                    <a:blip r:embed="rId31">
                       <a:extLst>
                         <a:ext uri="{28A0092B-C50C-407E-A947-70E740481C1C}">
                           <a14:useLocalDpi xmlns:a14="http://schemas.microsoft.com/office/drawing/2010/main" val="0"/>
@@ -6858,11 +7618,12 @@
         </w:rPr>
         <w:t>Pegboard</w:t>
       </w:r>
-      <w:bookmarkEnd w:id="34"/>
-    </w:p>
-    <w:p>
-      <w:pPr>
-        <w:pStyle w:val="Paragraphedeliste"/>
+      <w:bookmarkEnd w:id="56"/>
+      <w:bookmarkEnd w:id="57"/>
+    </w:p>
+    <w:p>
+      <w:pPr>
+        <w:pStyle w:val="ListParagraph"/>
         <w:numPr>
           <w:ilvl w:val="0"/>
           <w:numId w:val="7"/>
@@ -6881,6 +7642,8 @@
         </w:rPr>
         <w:t>« </w:t>
       </w:r>
+      <w:proofErr w:type="spellStart"/>
+      <w:proofErr w:type="gramStart"/>
       <w:r>
         <w:rPr>
           <w:lang w:val="fr-CA"/>
@@ -6893,6 +7656,8 @@
         </w:rPr>
         <w:t>sTimerShowed</w:t>
       </w:r>
+      <w:proofErr w:type="spellEnd"/>
+      <w:proofErr w:type="gramEnd"/>
       <w:r>
         <w:rPr>
           <w:lang w:val="fr-CA"/>
@@ -6925,14 +7690,15 @@
     </w:p>
     <w:p>
       <w:pPr>
-        <w:pStyle w:val="Titre3"/>
+        <w:pStyle w:val="Heading3"/>
         <w:spacing w:line="360" w:lineRule="auto"/>
         <w:rPr>
           <w:u w:val="single"/>
           <w:lang w:val="fr-CA"/>
         </w:rPr>
       </w:pPr>
-      <w:bookmarkStart w:id="35" w:name="_Toc108988882"/>
+      <w:bookmarkStart w:id="58" w:name="_Toc108988882"/>
+      <w:bookmarkStart w:id="59" w:name="_Toc113103358"/>
       <w:r>
         <w:rPr>
           <w:noProof/>
@@ -6962,7 +7728,7 @@
                     <pic:cNvPicPr/>
                   </pic:nvPicPr>
                   <pic:blipFill>
-                    <a:blip r:embed="rId34">
+                    <a:blip r:embed="rId32">
                       <a:extLst>
                         <a:ext uri="{28A0092B-C50C-407E-A947-70E740481C1C}">
                           <a14:useLocalDpi xmlns:a14="http://schemas.microsoft.com/office/drawing/2010/main" val="0"/>
@@ -7001,11 +7767,12 @@
         </w:rPr>
         <w:t>Finger Follow</w:t>
       </w:r>
-      <w:bookmarkEnd w:id="35"/>
-    </w:p>
-    <w:p>
-      <w:pPr>
-        <w:pStyle w:val="Paragraphedeliste"/>
+      <w:bookmarkEnd w:id="58"/>
+      <w:bookmarkEnd w:id="59"/>
+    </w:p>
+    <w:p>
+      <w:pPr>
+        <w:pStyle w:val="ListParagraph"/>
         <w:numPr>
           <w:ilvl w:val="0"/>
           <w:numId w:val="7"/>
@@ -7024,12 +7791,16 @@
         </w:rPr>
         <w:t>« </w:t>
       </w:r>
+      <w:proofErr w:type="spellStart"/>
+      <w:proofErr w:type="gramStart"/>
       <w:r>
         <w:rPr>
           <w:lang w:val="fr-CA"/>
         </w:rPr>
         <w:t>repetitions</w:t>
       </w:r>
+      <w:proofErr w:type="spellEnd"/>
+      <w:proofErr w:type="gramEnd"/>
       <w:r>
         <w:rPr>
           <w:lang w:val="fr-CA"/>
@@ -7039,7 +7810,7 @@
     </w:p>
     <w:p>
       <w:pPr>
-        <w:pStyle w:val="Paragraphedeliste"/>
+        <w:pStyle w:val="ListParagraph"/>
         <w:numPr>
           <w:ilvl w:val="0"/>
           <w:numId w:val="7"/>
@@ -7056,19 +7827,34 @@
         <w:rPr>
           <w:lang w:val="fr-CA"/>
         </w:rPr>
-        <w:t>« mode » est une variable utilisée pour déterminer la trajectoire que va prendre l'avatar. Le mode 0 correspond aux directions aléatoires standard, le mode 1 correspond toujours aux directions aléatoires mais avec des vitesses incrémentielles différentes, le mode 2 correspond aux directions ciblées (trajectoire carrée).</w:t>
-      </w:r>
-    </w:p>
-    <w:p>
-      <w:pPr>
-        <w:pStyle w:val="Titre3"/>
+        <w:t xml:space="preserve">« </w:t>
+      </w:r>
+      <w:proofErr w:type="gramStart"/>
+      <w:r>
+        <w:rPr>
+          <w:lang w:val="fr-CA"/>
+        </w:rPr>
+        <w:t>mode</w:t>
+      </w:r>
+      <w:proofErr w:type="gramEnd"/>
+      <w:r>
+        <w:rPr>
+          <w:lang w:val="fr-CA"/>
+        </w:rPr>
+        <w:t xml:space="preserve"> » est une variable utilisée pour déterminer la trajectoire que va prendre l'avatar. Le mode 0 correspond aux directions aléatoires standard, le mode 1 correspond toujours aux directions aléatoires mais avec des vitesses incrémentielles différentes, le mode 2 correspond aux directions ciblées (trajectoire carrée).</w:t>
+      </w:r>
+    </w:p>
+    <w:p>
+      <w:pPr>
+        <w:pStyle w:val="Heading3"/>
         <w:spacing w:line="360" w:lineRule="auto"/>
         <w:rPr>
           <w:u w:val="single"/>
           <w:lang w:val="en-US"/>
         </w:rPr>
       </w:pPr>
-      <w:bookmarkStart w:id="36" w:name="_Toc108988883"/>
+      <w:bookmarkStart w:id="60" w:name="_Toc108988883"/>
+      <w:bookmarkStart w:id="61" w:name="_Toc113103359"/>
       <w:r>
         <w:rPr>
           <w:noProof/>
@@ -7098,7 +7884,7 @@
                     <pic:cNvPicPr/>
                   </pic:nvPicPr>
                   <pic:blipFill>
-                    <a:blip r:embed="rId35">
+                    <a:blip r:embed="rId33">
                       <a:extLst>
                         <a:ext uri="{28A0092B-C50C-407E-A947-70E740481C1C}">
                           <a14:useLocalDpi xmlns:a14="http://schemas.microsoft.com/office/drawing/2010/main" val="0"/>
@@ -7137,11 +7923,12 @@
         </w:rPr>
         <w:t>Everyday Task</w:t>
       </w:r>
-      <w:bookmarkEnd w:id="36"/>
-    </w:p>
-    <w:p>
-      <w:pPr>
-        <w:pStyle w:val="Paragraphedeliste"/>
+      <w:bookmarkEnd w:id="60"/>
+      <w:bookmarkEnd w:id="61"/>
+    </w:p>
+    <w:p>
+      <w:pPr>
+        <w:pStyle w:val="ListParagraph"/>
         <w:numPr>
           <w:ilvl w:val="0"/>
           <w:numId w:val="5"/>
@@ -7160,6 +7947,8 @@
         </w:rPr>
         <w:t>« </w:t>
       </w:r>
+      <w:proofErr w:type="spellStart"/>
+      <w:proofErr w:type="gramStart"/>
       <w:r>
         <w:rPr>
           <w:lang w:val="fr-CA"/>
@@ -7172,6 +7961,8 @@
         </w:rPr>
         <w:t>eight</w:t>
       </w:r>
+      <w:proofErr w:type="spellEnd"/>
+      <w:proofErr w:type="gramEnd"/>
       <w:r>
         <w:rPr>
           <w:lang w:val="fr-CA"/>
@@ -7207,14 +7998,15 @@
     </w:p>
     <w:p>
       <w:pPr>
-        <w:pStyle w:val="Titre3"/>
+        <w:pStyle w:val="Heading3"/>
         <w:spacing w:line="360" w:lineRule="auto"/>
         <w:rPr>
           <w:u w:val="single"/>
           <w:lang w:val="fr-CA"/>
         </w:rPr>
       </w:pPr>
-      <w:bookmarkStart w:id="37" w:name="_Toc108988884"/>
+      <w:bookmarkStart w:id="62" w:name="_Toc108988884"/>
+      <w:bookmarkStart w:id="63" w:name="_Toc113103360"/>
       <w:r>
         <w:rPr>
           <w:b/>
@@ -7247,7 +8039,7 @@
                     <pic:cNvPicPr/>
                   </pic:nvPicPr>
                   <pic:blipFill>
-                    <a:blip r:embed="rId36">
+                    <a:blip r:embed="rId34">
                       <a:extLst>
                         <a:ext uri="{28A0092B-C50C-407E-A947-70E740481C1C}">
                           <a14:useLocalDpi xmlns:a14="http://schemas.microsoft.com/office/drawing/2010/main" val="0"/>
@@ -7279,6 +8071,7 @@
           </wp:anchor>
         </w:drawing>
       </w:r>
+      <w:proofErr w:type="spellStart"/>
       <w:r>
         <w:rPr>
           <w:u w:val="single"/>
@@ -7286,11 +8079,13 @@
         </w:rPr>
         <w:t>Rhythm</w:t>
       </w:r>
-      <w:bookmarkEnd w:id="37"/>
-    </w:p>
-    <w:p>
-      <w:pPr>
-        <w:pStyle w:val="Paragraphedeliste"/>
+      <w:bookmarkEnd w:id="62"/>
+      <w:bookmarkEnd w:id="63"/>
+      <w:proofErr w:type="spellEnd"/>
+    </w:p>
+    <w:p>
+      <w:pPr>
+        <w:pStyle w:val="ListParagraph"/>
         <w:numPr>
           <w:ilvl w:val="0"/>
           <w:numId w:val="5"/>
@@ -7307,12 +8102,26 @@
         <w:rPr>
           <w:lang w:val="fr-CA"/>
         </w:rPr>
-        <w:t>« mode » est le comportement de l'outil. 0 correspond au mode normal, ce qui signifie que les notes sortiront à un certain BPM. 1 est pour le mode clinique, ce qui signifie que les notes sortent à un BPM irrégulier, en morceaux de notes.</w:t>
-      </w:r>
-    </w:p>
-    <w:p>
-      <w:pPr>
-        <w:pStyle w:val="Paragraphedeliste"/>
+        <w:t xml:space="preserve">« </w:t>
+      </w:r>
+      <w:proofErr w:type="gramStart"/>
+      <w:r>
+        <w:rPr>
+          <w:lang w:val="fr-CA"/>
+        </w:rPr>
+        <w:t>mode</w:t>
+      </w:r>
+      <w:proofErr w:type="gramEnd"/>
+      <w:r>
+        <w:rPr>
+          <w:lang w:val="fr-CA"/>
+        </w:rPr>
+        <w:t xml:space="preserve"> » est le comportement de l'outil. 0 correspond au mode normal, ce qui signifie que les notes sortiront à un certain BPM. 1 est pour le mode clinique, ce qui signifie que les notes sortent à un BPM irrégulier, en morceaux de notes.</w:t>
+      </w:r>
+    </w:p>
+    <w:p>
+      <w:pPr>
+        <w:pStyle w:val="ListParagraph"/>
         <w:numPr>
           <w:ilvl w:val="0"/>
           <w:numId w:val="5"/>
@@ -7329,12 +8138,28 @@
         <w:rPr>
           <w:lang w:val="fr-CA"/>
         </w:rPr>
-        <w:t>« nbNotes » détermine le nombre de notes que l'application va produire jusqu'à ce qu'elle se termine. Cette variable est utilisée par le mode 0.</w:t>
-      </w:r>
-    </w:p>
-    <w:p>
-      <w:pPr>
-        <w:pStyle w:val="Paragraphedeliste"/>
+        <w:t xml:space="preserve">« </w:t>
+      </w:r>
+      <w:proofErr w:type="spellStart"/>
+      <w:proofErr w:type="gramStart"/>
+      <w:r>
+        <w:rPr>
+          <w:lang w:val="fr-CA"/>
+        </w:rPr>
+        <w:t>nbNotes</w:t>
+      </w:r>
+      <w:proofErr w:type="spellEnd"/>
+      <w:proofErr w:type="gramEnd"/>
+      <w:r>
+        <w:rPr>
+          <w:lang w:val="fr-CA"/>
+        </w:rPr>
+        <w:t xml:space="preserve"> » détermine le nombre de notes que l'application va produire jusqu'à ce qu'elle se termine. Cette variable est utilisée par le mode 0.</w:t>
+      </w:r>
+    </w:p>
+    <w:p>
+      <w:pPr>
+        <w:pStyle w:val="ListParagraph"/>
         <w:numPr>
           <w:ilvl w:val="0"/>
           <w:numId w:val="5"/>
@@ -7351,12 +8176,26 @@
         <w:rPr>
           <w:lang w:val="fr-CA"/>
         </w:rPr>
-        <w:t>« bpm » est la vitesse en battements par minute à laquelle les appuis sont censés se produire. Plus le nombre est élevé, plus il devient rapide. Cette variable est utilisée par le mode 0.</w:t>
-      </w:r>
-    </w:p>
-    <w:p>
-      <w:pPr>
-        <w:pStyle w:val="Paragraphedeliste"/>
+        <w:t>« </w:t>
+      </w:r>
+      <w:proofErr w:type="gramStart"/>
+      <w:r>
+        <w:rPr>
+          <w:lang w:val="fr-CA"/>
+        </w:rPr>
+        <w:t>bpm</w:t>
+      </w:r>
+      <w:proofErr w:type="gramEnd"/>
+      <w:r>
+        <w:rPr>
+          <w:lang w:val="fr-CA"/>
+        </w:rPr>
+        <w:t> » est la vitesse en battements par minute à laquelle les appuis sont censés se produire. Plus le nombre est élevé, plus il devient rapide. Cette variable est utilisée par le mode 0.</w:t>
+      </w:r>
+    </w:p>
+    <w:p>
+      <w:pPr>
+        <w:pStyle w:val="ListParagraph"/>
         <w:numPr>
           <w:ilvl w:val="0"/>
           <w:numId w:val="5"/>
@@ -7375,12 +8214,16 @@
         </w:rPr>
         <w:t xml:space="preserve">« </w:t>
       </w:r>
+      <w:proofErr w:type="spellStart"/>
+      <w:proofErr w:type="gramStart"/>
       <w:r>
         <w:rPr>
           <w:lang w:val="fr-CA"/>
         </w:rPr>
         <w:t>repetitions</w:t>
       </w:r>
+      <w:proofErr w:type="spellEnd"/>
+      <w:proofErr w:type="gramEnd"/>
       <w:r>
         <w:rPr>
           <w:lang w:val="fr-CA"/>
@@ -7390,7 +8233,7 @@
     </w:p>
     <w:p>
       <w:pPr>
-        <w:pStyle w:val="Paragraphedeliste"/>
+        <w:pStyle w:val="ListParagraph"/>
         <w:numPr>
           <w:ilvl w:val="0"/>
           <w:numId w:val="5"/>
@@ -7407,19 +8250,36 @@
         <w:rPr>
           <w:lang w:val="fr-CA"/>
         </w:rPr>
-        <w:t>« nbNotesPerRepetitions » est le nombre de notes dans un bloc de notes. Cette variable est utilisée par le mode 1.</w:t>
-      </w:r>
-    </w:p>
-    <w:p>
-      <w:pPr>
-        <w:pStyle w:val="Titre3"/>
+        <w:t>« </w:t>
+      </w:r>
+      <w:proofErr w:type="spellStart"/>
+      <w:proofErr w:type="gramStart"/>
+      <w:r>
+        <w:rPr>
+          <w:lang w:val="fr-CA"/>
+        </w:rPr>
+        <w:t>nbNotesPerRepetitions</w:t>
+      </w:r>
+      <w:proofErr w:type="spellEnd"/>
+      <w:proofErr w:type="gramEnd"/>
+      <w:r>
+        <w:rPr>
+          <w:lang w:val="fr-CA"/>
+        </w:rPr>
+        <w:t> » est le nombre de notes dans un bloc de notes. Cette variable est utilisée par le mode 1.</w:t>
+      </w:r>
+    </w:p>
+    <w:p>
+      <w:pPr>
+        <w:pStyle w:val="Heading3"/>
         <w:spacing w:line="360" w:lineRule="auto"/>
         <w:rPr>
           <w:u w:val="single"/>
           <w:lang w:val="fr-CA"/>
         </w:rPr>
       </w:pPr>
-      <w:bookmarkStart w:id="38" w:name="_Toc108988885"/>
+      <w:bookmarkStart w:id="64" w:name="_Toc108988885"/>
+      <w:bookmarkStart w:id="65" w:name="_Toc113103361"/>
       <w:r>
         <w:rPr>
           <w:noProof/>
@@ -7449,7 +8309,7 @@
                     <pic:cNvPicPr/>
                   </pic:nvPicPr>
                   <pic:blipFill>
-                    <a:blip r:embed="rId37">
+                    <a:blip r:embed="rId35">
                       <a:extLst>
                         <a:ext uri="{28A0092B-C50C-407E-A947-70E740481C1C}">
                           <a14:useLocalDpi xmlns:a14="http://schemas.microsoft.com/office/drawing/2010/main" val="0"/>
@@ -7486,13 +8346,23 @@
           <w:u w:val="single"/>
           <w:lang w:val="fr-CA"/>
         </w:rPr>
-        <w:t>Finger Nose</w:t>
-      </w:r>
-      <w:bookmarkEnd w:id="38"/>
-    </w:p>
-    <w:p>
-      <w:pPr>
-        <w:pStyle w:val="Paragraphedeliste"/>
+        <w:t xml:space="preserve">Finger </w:t>
+      </w:r>
+      <w:proofErr w:type="spellStart"/>
+      <w:r>
+        <w:rPr>
+          <w:u w:val="single"/>
+          <w:lang w:val="fr-CA"/>
+        </w:rPr>
+        <w:t>Nose</w:t>
+      </w:r>
+      <w:bookmarkEnd w:id="64"/>
+      <w:bookmarkEnd w:id="65"/>
+      <w:proofErr w:type="spellEnd"/>
+    </w:p>
+    <w:p>
+      <w:pPr>
+        <w:pStyle w:val="ListParagraph"/>
         <w:numPr>
           <w:ilvl w:val="0"/>
           <w:numId w:val="3"/>
@@ -7511,12 +8381,16 @@
         </w:rPr>
         <w:t>« </w:t>
       </w:r>
+      <w:proofErr w:type="spellStart"/>
+      <w:proofErr w:type="gramStart"/>
       <w:r>
         <w:rPr>
           <w:lang w:val="fr-CA"/>
         </w:rPr>
         <w:t>repetitions</w:t>
       </w:r>
+      <w:proofErr w:type="spellEnd"/>
+      <w:proofErr w:type="gramEnd"/>
       <w:r>
         <w:rPr>
           <w:lang w:val="fr-CA"/>
@@ -7549,14 +8423,15 @@
     </w:p>
     <w:p>
       <w:pPr>
-        <w:pStyle w:val="Titre3"/>
+        <w:pStyle w:val="Heading3"/>
         <w:spacing w:line="360" w:lineRule="auto"/>
         <w:rPr>
           <w:u w:val="single"/>
           <w:lang w:val="en-US"/>
         </w:rPr>
       </w:pPr>
-      <w:bookmarkStart w:id="39" w:name="_Toc108988886"/>
+      <w:bookmarkStart w:id="66" w:name="_Toc108988886"/>
+      <w:bookmarkStart w:id="67" w:name="_Toc113103362"/>
       <w:r>
         <w:rPr>
           <w:noProof/>
@@ -7586,7 +8461,7 @@
                     <pic:cNvPicPr/>
                   </pic:nvPicPr>
                   <pic:blipFill>
-                    <a:blip r:embed="rId38">
+                    <a:blip r:embed="rId36">
                       <a:extLst>
                         <a:ext uri="{28A0092B-C50C-407E-A947-70E740481C1C}">
                           <a14:useLocalDpi xmlns:a14="http://schemas.microsoft.com/office/drawing/2010/main" val="0"/>
@@ -7625,7 +8500,8 @@
         </w:rPr>
         <w:t>Eye Contrast</w:t>
       </w:r>
-      <w:bookmarkEnd w:id="39"/>
+      <w:bookmarkEnd w:id="66"/>
+      <w:bookmarkEnd w:id="67"/>
     </w:p>
     <w:p>
       <w:pPr>
@@ -7637,7 +8513,7 @@
     </w:p>
     <w:p>
       <w:pPr>
-        <w:pStyle w:val="Paragraphedeliste"/>
+        <w:pStyle w:val="ListParagraph"/>
         <w:numPr>
           <w:ilvl w:val="0"/>
           <w:numId w:val="17"/>
@@ -7654,12 +8530,16 @@
         <w:lastRenderedPageBreak/>
         <w:t>« </w:t>
       </w:r>
+      <w:proofErr w:type="spellStart"/>
+      <w:proofErr w:type="gramStart"/>
       <w:r>
         <w:rPr>
           <w:lang w:val="fr-CA"/>
         </w:rPr>
         <w:t>repetitions</w:t>
       </w:r>
+      <w:proofErr w:type="spellEnd"/>
+      <w:proofErr w:type="gramEnd"/>
       <w:r>
         <w:rPr>
           <w:lang w:val="fr-CA"/>
@@ -7689,14 +8569,15 @@
     </w:p>
     <w:p>
       <w:pPr>
-        <w:pStyle w:val="Titre3"/>
+        <w:pStyle w:val="Heading3"/>
         <w:spacing w:line="360" w:lineRule="auto"/>
         <w:rPr>
           <w:u w:val="single"/>
           <w:lang w:val="fr-CA"/>
         </w:rPr>
       </w:pPr>
-      <w:bookmarkStart w:id="40" w:name="_Toc108988887"/>
+      <w:bookmarkStart w:id="68" w:name="_Toc108988887"/>
+      <w:bookmarkStart w:id="69" w:name="_Toc113103363"/>
       <w:r>
         <w:rPr>
           <w:noProof/>
@@ -7726,7 +8607,7 @@
                     <pic:cNvPicPr/>
                   </pic:nvPicPr>
                   <pic:blipFill>
-                    <a:blip r:embed="rId39">
+                    <a:blip r:embed="rId37">
                       <a:extLst>
                         <a:ext uri="{28A0092B-C50C-407E-A947-70E740481C1C}">
                           <a14:useLocalDpi xmlns:a14="http://schemas.microsoft.com/office/drawing/2010/main" val="0"/>
@@ -7765,11 +8646,12 @@
         </w:rPr>
         <w:t>Speech Perception</w:t>
       </w:r>
-      <w:bookmarkEnd w:id="40"/>
-    </w:p>
-    <w:p>
-      <w:pPr>
-        <w:pStyle w:val="Paragraphedeliste"/>
+      <w:bookmarkEnd w:id="68"/>
+      <w:bookmarkEnd w:id="69"/>
+    </w:p>
+    <w:p>
+      <w:pPr>
+        <w:pStyle w:val="ListParagraph"/>
         <w:numPr>
           <w:ilvl w:val="0"/>
           <w:numId w:val="3"/>
@@ -7783,12 +8665,28 @@
         <w:rPr>
           <w:lang w:val="fr-CA"/>
         </w:rPr>
-        <w:t>« repetitionsPerVolume » est le nombre de fois qu'une lettre sera dite par le narrateur pour chaque niveau de volume.</w:t>
-      </w:r>
-    </w:p>
-    <w:p>
-      <w:pPr>
-        <w:pStyle w:val="Paragraphedeliste"/>
+        <w:t>« </w:t>
+      </w:r>
+      <w:proofErr w:type="spellStart"/>
+      <w:proofErr w:type="gramStart"/>
+      <w:r>
+        <w:rPr>
+          <w:lang w:val="fr-CA"/>
+        </w:rPr>
+        <w:t>repetitionsPerVolume</w:t>
+      </w:r>
+      <w:proofErr w:type="spellEnd"/>
+      <w:proofErr w:type="gramEnd"/>
+      <w:r>
+        <w:rPr>
+          <w:lang w:val="fr-CA"/>
+        </w:rPr>
+        <w:t> » est le nombre de fois qu'une lettre sera dite par le narrateur pour chaque niveau de volume.</w:t>
+      </w:r>
+    </w:p>
+    <w:p>
+      <w:pPr>
+        <w:pStyle w:val="ListParagraph"/>
         <w:numPr>
           <w:ilvl w:val="0"/>
           <w:numId w:val="3"/>
@@ -7802,19 +8700,36 @@
         <w:rPr>
           <w:lang w:val="fr-CA"/>
         </w:rPr>
-        <w:t>« nbVolumeIncreases » est le nombre d'incréments de volume.</w:t>
-      </w:r>
-    </w:p>
-    <w:p>
-      <w:pPr>
-        <w:pStyle w:val="Titre3"/>
+        <w:t>« </w:t>
+      </w:r>
+      <w:proofErr w:type="spellStart"/>
+      <w:proofErr w:type="gramStart"/>
+      <w:r>
+        <w:rPr>
+          <w:lang w:val="fr-CA"/>
+        </w:rPr>
+        <w:t>nbVolumeIncreases</w:t>
+      </w:r>
+      <w:proofErr w:type="spellEnd"/>
+      <w:proofErr w:type="gramEnd"/>
+      <w:r>
+        <w:rPr>
+          <w:lang w:val="fr-CA"/>
+        </w:rPr>
+        <w:t> » est le nombre d'incréments de volume.</w:t>
+      </w:r>
+    </w:p>
+    <w:p>
+      <w:pPr>
+        <w:pStyle w:val="Heading3"/>
         <w:spacing w:line="360" w:lineRule="auto"/>
         <w:rPr>
           <w:u w:val="single"/>
           <w:lang w:val="en-US"/>
         </w:rPr>
       </w:pPr>
-      <w:bookmarkStart w:id="41" w:name="_Toc108988888"/>
+      <w:bookmarkStart w:id="70" w:name="_Toc108988888"/>
+      <w:bookmarkStart w:id="71" w:name="_Toc113103364"/>
       <w:r>
         <w:rPr>
           <w:noProof/>
@@ -7844,7 +8759,7 @@
                     <pic:cNvPicPr/>
                   </pic:nvPicPr>
                   <pic:blipFill>
-                    <a:blip r:embed="rId40">
+                    <a:blip r:embed="rId38">
                       <a:extLst>
                         <a:ext uri="{28A0092B-C50C-407E-A947-70E740481C1C}">
                           <a14:useLocalDpi xmlns:a14="http://schemas.microsoft.com/office/drawing/2010/main" val="0"/>
@@ -7883,11 +8798,12 @@
         </w:rPr>
         <w:t>Vibration</w:t>
       </w:r>
-      <w:bookmarkEnd w:id="41"/>
-    </w:p>
-    <w:p>
-      <w:pPr>
-        <w:pStyle w:val="Paragraphedeliste"/>
+      <w:bookmarkEnd w:id="70"/>
+      <w:bookmarkEnd w:id="71"/>
+    </w:p>
+    <w:p>
+      <w:pPr>
+        <w:pStyle w:val="ListParagraph"/>
         <w:numPr>
           <w:ilvl w:val="0"/>
           <w:numId w:val="18"/>
@@ -7901,7 +8817,21 @@
         <w:rPr>
           <w:lang w:val="fr-CA"/>
         </w:rPr>
-        <w:t xml:space="preserve">“repetitions” </w:t>
+        <w:t>“</w:t>
+      </w:r>
+      <w:proofErr w:type="spellStart"/>
+      <w:r>
+        <w:rPr>
+          <w:lang w:val="fr-CA"/>
+        </w:rPr>
+        <w:t>repetitions</w:t>
+      </w:r>
+      <w:proofErr w:type="spellEnd"/>
+      <w:r>
+        <w:rPr>
+          <w:lang w:val="fr-CA"/>
+        </w:rPr>
+        <w:t xml:space="preserve">” </w:t>
       </w:r>
       <w:r>
         <w:rPr>
@@ -7920,14 +8850,15 @@
     </w:p>
     <w:p>
       <w:pPr>
-        <w:pStyle w:val="Titre3"/>
+        <w:pStyle w:val="Heading3"/>
         <w:spacing w:line="360" w:lineRule="auto"/>
         <w:rPr>
           <w:u w:val="single"/>
           <w:lang w:val="fr-CA"/>
         </w:rPr>
       </w:pPr>
-      <w:bookmarkStart w:id="42" w:name="_Toc108988889"/>
+      <w:bookmarkStart w:id="72" w:name="_Toc108988889"/>
+      <w:bookmarkStart w:id="73" w:name="_Toc113103365"/>
       <w:r>
         <w:rPr>
           <w:noProof/>
@@ -7957,7 +8888,7 @@
                     <pic:cNvPicPr/>
                   </pic:nvPicPr>
                   <pic:blipFill>
-                    <a:blip r:embed="rId41">
+                    <a:blip r:embed="rId39">
                       <a:extLst>
                         <a:ext uri="{28A0092B-C50C-407E-A947-70E740481C1C}">
                           <a14:useLocalDpi xmlns:a14="http://schemas.microsoft.com/office/drawing/2010/main" val="0"/>
@@ -7994,13 +8925,30 @@
           <w:u w:val="single"/>
           <w:lang w:val="fr-CA"/>
         </w:rPr>
-        <w:t>Eye Tracking Follow</w:t>
-      </w:r>
-      <w:bookmarkEnd w:id="42"/>
-    </w:p>
-    <w:p>
-      <w:pPr>
-        <w:pStyle w:val="Paragraphedeliste"/>
+        <w:t xml:space="preserve">Eye </w:t>
+      </w:r>
+      <w:proofErr w:type="spellStart"/>
+      <w:r>
+        <w:rPr>
+          <w:u w:val="single"/>
+          <w:lang w:val="fr-CA"/>
+        </w:rPr>
+        <w:t>Tracking</w:t>
+      </w:r>
+      <w:proofErr w:type="spellEnd"/>
+      <w:r>
+        <w:rPr>
+          <w:u w:val="single"/>
+          <w:lang w:val="fr-CA"/>
+        </w:rPr>
+        <w:t xml:space="preserve"> Follow</w:t>
+      </w:r>
+      <w:bookmarkEnd w:id="72"/>
+      <w:bookmarkEnd w:id="73"/>
+    </w:p>
+    <w:p>
+      <w:pPr>
+        <w:pStyle w:val="ListParagraph"/>
         <w:numPr>
           <w:ilvl w:val="0"/>
           <w:numId w:val="3"/>
@@ -8016,12 +8964,16 @@
         </w:rPr>
         <w:t>« </w:t>
       </w:r>
+      <w:proofErr w:type="spellStart"/>
+      <w:proofErr w:type="gramStart"/>
       <w:r>
         <w:rPr>
           <w:lang w:val="fr-CA"/>
         </w:rPr>
         <w:t>targetSize</w:t>
       </w:r>
+      <w:proofErr w:type="spellEnd"/>
+      <w:proofErr w:type="gramEnd"/>
       <w:r>
         <w:rPr>
           <w:lang w:val="fr-CA"/>
@@ -8037,7 +8989,7 @@
     </w:p>
     <w:p>
       <w:pPr>
-        <w:pStyle w:val="Paragraphedeliste"/>
+        <w:pStyle w:val="ListParagraph"/>
         <w:numPr>
           <w:ilvl w:val="0"/>
           <w:numId w:val="3"/>
@@ -8053,12 +9005,16 @@
         </w:rPr>
         <w:t>« </w:t>
       </w:r>
+      <w:proofErr w:type="spellStart"/>
+      <w:proofErr w:type="gramStart"/>
       <w:r>
         <w:rPr>
           <w:lang w:val="fr-CA"/>
         </w:rPr>
         <w:t>repetitions</w:t>
       </w:r>
+      <w:proofErr w:type="spellEnd"/>
+      <w:proofErr w:type="gramEnd"/>
       <w:r>
         <w:rPr>
           <w:lang w:val="fr-CA"/>
@@ -8068,7 +9024,7 @@
     </w:p>
     <w:p>
       <w:pPr>
-        <w:pStyle w:val="Paragraphedeliste"/>
+        <w:pStyle w:val="ListParagraph"/>
         <w:numPr>
           <w:ilvl w:val="0"/>
           <w:numId w:val="3"/>
@@ -8084,12 +9040,14 @@
         </w:rPr>
         <w:t xml:space="preserve">« </w:t>
       </w:r>
+      <w:proofErr w:type="gramStart"/>
       <w:r>
         <w:rPr>
           <w:lang w:val="fr-CA"/>
         </w:rPr>
         <w:t>speed</w:t>
       </w:r>
+      <w:proofErr w:type="gramEnd"/>
       <w:r>
         <w:rPr>
           <w:lang w:val="fr-CA"/>
@@ -8099,14 +9057,15 @@
     </w:p>
     <w:p>
       <w:pPr>
-        <w:pStyle w:val="Titre3"/>
+        <w:pStyle w:val="Heading3"/>
         <w:spacing w:line="360" w:lineRule="auto"/>
         <w:rPr>
           <w:u w:val="single"/>
           <w:lang w:val="fr-CA"/>
         </w:rPr>
       </w:pPr>
-      <w:bookmarkStart w:id="43" w:name="_Toc108988890"/>
+      <w:bookmarkStart w:id="74" w:name="_Toc108988890"/>
+      <w:bookmarkStart w:id="75" w:name="_Toc113103366"/>
       <w:r>
         <w:rPr>
           <w:noProof/>
@@ -8137,7 +9096,7 @@
                     <pic:cNvPicPr/>
                   </pic:nvPicPr>
                   <pic:blipFill>
-                    <a:blip r:embed="rId42">
+                    <a:blip r:embed="rId40">
                       <a:extLst>
                         <a:ext uri="{28A0092B-C50C-407E-A947-70E740481C1C}">
                           <a14:useLocalDpi xmlns:a14="http://schemas.microsoft.com/office/drawing/2010/main" val="0"/>
@@ -8174,13 +9133,30 @@
           <w:u w:val="single"/>
           <w:lang w:val="fr-CA"/>
         </w:rPr>
-        <w:t>Eye Tracking Multiple</w:t>
-      </w:r>
-      <w:bookmarkEnd w:id="43"/>
-    </w:p>
-    <w:p>
-      <w:pPr>
-        <w:pStyle w:val="Paragraphedeliste"/>
+        <w:t xml:space="preserve">Eye </w:t>
+      </w:r>
+      <w:proofErr w:type="spellStart"/>
+      <w:r>
+        <w:rPr>
+          <w:u w:val="single"/>
+          <w:lang w:val="fr-CA"/>
+        </w:rPr>
+        <w:t>Tracking</w:t>
+      </w:r>
+      <w:proofErr w:type="spellEnd"/>
+      <w:r>
+        <w:rPr>
+          <w:u w:val="single"/>
+          <w:lang w:val="fr-CA"/>
+        </w:rPr>
+        <w:t xml:space="preserve"> Multiple</w:t>
+      </w:r>
+      <w:bookmarkEnd w:id="74"/>
+      <w:bookmarkEnd w:id="75"/>
+    </w:p>
+    <w:p>
+      <w:pPr>
+        <w:pStyle w:val="ListParagraph"/>
         <w:numPr>
           <w:ilvl w:val="0"/>
           <w:numId w:val="34"/>
@@ -8197,12 +9173,28 @@
         <w:rPr>
           <w:lang w:val="fr-CA"/>
         </w:rPr>
-        <w:t>« timer » est le temps pendant lequel une cible doit être regardée avant de passer à une autre cible.</w:t>
-      </w:r>
-    </w:p>
-    <w:p>
-      <w:pPr>
-        <w:pStyle w:val="Paragraphedeliste"/>
+        <w:t xml:space="preserve">« </w:t>
+      </w:r>
+      <w:proofErr w:type="spellStart"/>
+      <w:proofErr w:type="gramStart"/>
+      <w:r>
+        <w:rPr>
+          <w:lang w:val="fr-CA"/>
+        </w:rPr>
+        <w:t>timer</w:t>
+      </w:r>
+      <w:proofErr w:type="spellEnd"/>
+      <w:proofErr w:type="gramEnd"/>
+      <w:r>
+        <w:rPr>
+          <w:lang w:val="fr-CA"/>
+        </w:rPr>
+        <w:t xml:space="preserve"> » est le temps pendant lequel une cible doit être regardée avant de passer à une autre cible.</w:t>
+      </w:r>
+    </w:p>
+    <w:p>
+      <w:pPr>
+        <w:pStyle w:val="ListParagraph"/>
         <w:numPr>
           <w:ilvl w:val="0"/>
           <w:numId w:val="34"/>
@@ -8219,7 +9211,23 @@
         <w:rPr>
           <w:lang w:val="fr-CA"/>
         </w:rPr>
-        <w:t>« targetSize » définit la taille des cubes que l</w:t>
+        <w:t>« </w:t>
+      </w:r>
+      <w:proofErr w:type="spellStart"/>
+      <w:proofErr w:type="gramStart"/>
+      <w:r>
+        <w:rPr>
+          <w:lang w:val="fr-CA"/>
+        </w:rPr>
+        <w:t>targetSize</w:t>
+      </w:r>
+      <w:proofErr w:type="spellEnd"/>
+      <w:proofErr w:type="gramEnd"/>
+      <w:r>
+        <w:rPr>
+          <w:lang w:val="fr-CA"/>
+        </w:rPr>
+        <w:t> » définit la taille des cubes que l</w:t>
       </w:r>
       <w:r>
         <w:rPr>
@@ -8236,7 +9244,7 @@
     </w:p>
     <w:p>
       <w:pPr>
-        <w:pStyle w:val="Paragraphedeliste"/>
+        <w:pStyle w:val="ListParagraph"/>
         <w:numPr>
           <w:ilvl w:val="0"/>
           <w:numId w:val="34"/>
@@ -8253,19 +9261,36 @@
         <w:rPr>
           <w:lang w:val="fr-CA"/>
         </w:rPr>
-        <w:t>« fieldOfView » détermine la distance entre les cibles. Plus le nombre est élevé, plus ils sont éloignés l'un de l'autre.</w:t>
-      </w:r>
-    </w:p>
-    <w:p>
-      <w:pPr>
-        <w:pStyle w:val="Titre3"/>
+        <w:t>« </w:t>
+      </w:r>
+      <w:proofErr w:type="spellStart"/>
+      <w:proofErr w:type="gramStart"/>
+      <w:r>
+        <w:rPr>
+          <w:lang w:val="fr-CA"/>
+        </w:rPr>
+        <w:t>fieldOfView</w:t>
+      </w:r>
+      <w:proofErr w:type="spellEnd"/>
+      <w:proofErr w:type="gramEnd"/>
+      <w:r>
+        <w:rPr>
+          <w:lang w:val="fr-CA"/>
+        </w:rPr>
+        <w:t> » détermine la distance entre les cibles. Plus le nombre est élevé, plus ils sont éloignés l'un de l'autre.</w:t>
+      </w:r>
+    </w:p>
+    <w:p>
+      <w:pPr>
+        <w:pStyle w:val="Heading3"/>
         <w:spacing w:line="360" w:lineRule="auto"/>
         <w:rPr>
           <w:u w:val="single"/>
           <w:lang w:val="en-US"/>
         </w:rPr>
       </w:pPr>
-      <w:bookmarkStart w:id="44" w:name="_Toc108988891"/>
+      <w:bookmarkStart w:id="76" w:name="_Toc108988891"/>
+      <w:bookmarkStart w:id="77" w:name="_Toc113103367"/>
       <w:r>
         <w:rPr>
           <w:noProof/>
@@ -8295,7 +9320,7 @@
                     <pic:cNvPicPr/>
                   </pic:nvPicPr>
                   <pic:blipFill>
-                    <a:blip r:embed="rId43">
+                    <a:blip r:embed="rId41">
                       <a:extLst>
                         <a:ext uri="{28A0092B-C50C-407E-A947-70E740481C1C}">
                           <a14:useLocalDpi xmlns:a14="http://schemas.microsoft.com/office/drawing/2010/main" val="0"/>
@@ -8334,11 +9359,12 @@
         </w:rPr>
         <w:t>Eye Tracking Fixation</w:t>
       </w:r>
-      <w:bookmarkEnd w:id="44"/>
-    </w:p>
-    <w:p>
-      <w:pPr>
-        <w:pStyle w:val="Paragraphedeliste"/>
+      <w:bookmarkEnd w:id="76"/>
+      <w:bookmarkEnd w:id="77"/>
+    </w:p>
+    <w:p>
+      <w:pPr>
+        <w:pStyle w:val="ListParagraph"/>
         <w:numPr>
           <w:ilvl w:val="0"/>
           <w:numId w:val="9"/>
@@ -8357,12 +9383,16 @@
         </w:rPr>
         <w:t>« </w:t>
       </w:r>
+      <w:proofErr w:type="spellStart"/>
+      <w:proofErr w:type="gramStart"/>
       <w:r>
         <w:rPr>
           <w:lang w:val="fr-CA"/>
         </w:rPr>
         <w:t>targetSize</w:t>
       </w:r>
+      <w:proofErr w:type="spellEnd"/>
+      <w:proofErr w:type="gramEnd"/>
       <w:r>
         <w:rPr>
           <w:lang w:val="fr-CA"/>
@@ -8384,7 +9414,7 @@
     </w:p>
     <w:p>
       <w:pPr>
-        <w:pStyle w:val="Paragraphedeliste"/>
+        <w:pStyle w:val="ListParagraph"/>
         <w:numPr>
           <w:ilvl w:val="0"/>
           <w:numId w:val="10"/>
@@ -8403,12 +9433,14 @@
         </w:rPr>
         <w:t>« </w:t>
       </w:r>
+      <w:proofErr w:type="gramStart"/>
       <w:r>
         <w:rPr>
           <w:lang w:val="fr-CA"/>
         </w:rPr>
         <w:t>distance</w:t>
       </w:r>
+      <w:proofErr w:type="gramEnd"/>
       <w:r>
         <w:rPr>
           <w:lang w:val="fr-CA"/>
@@ -8424,7 +9456,7 @@
     </w:p>
     <w:p>
       <w:pPr>
-        <w:pStyle w:val="Paragraphedeliste"/>
+        <w:pStyle w:val="ListParagraph"/>
         <w:numPr>
           <w:ilvl w:val="0"/>
           <w:numId w:val="10"/>
@@ -8441,19 +9473,36 @@
         <w:rPr>
           <w:lang w:val="fr-CA"/>
         </w:rPr>
-        <w:t>« timeFixation » est le temps pendant lequel une cible doit être regardée.</w:t>
-      </w:r>
-    </w:p>
-    <w:p>
-      <w:pPr>
-        <w:pStyle w:val="Titre3"/>
+        <w:t>« </w:t>
+      </w:r>
+      <w:proofErr w:type="spellStart"/>
+      <w:proofErr w:type="gramStart"/>
+      <w:r>
+        <w:rPr>
+          <w:lang w:val="fr-CA"/>
+        </w:rPr>
+        <w:t>timeFixation</w:t>
+      </w:r>
+      <w:proofErr w:type="spellEnd"/>
+      <w:proofErr w:type="gramEnd"/>
+      <w:r>
+        <w:rPr>
+          <w:lang w:val="fr-CA"/>
+        </w:rPr>
+        <w:t> » est le temps pendant lequel une cible doit être regardée.</w:t>
+      </w:r>
+    </w:p>
+    <w:p>
+      <w:pPr>
+        <w:pStyle w:val="Heading3"/>
         <w:spacing w:line="360" w:lineRule="auto"/>
         <w:rPr>
           <w:u w:val="single"/>
           <w:lang w:val="fr-CA"/>
         </w:rPr>
       </w:pPr>
-      <w:bookmarkStart w:id="45" w:name="_Toc108988892"/>
+      <w:bookmarkStart w:id="78" w:name="_Toc108988892"/>
+      <w:bookmarkStart w:id="79" w:name="_Toc113103368"/>
       <w:r>
         <w:rPr>
           <w:noProof/>
@@ -8483,7 +9532,7 @@
                     <pic:cNvPicPr/>
                   </pic:nvPicPr>
                   <pic:blipFill>
-                    <a:blip r:embed="rId44">
+                    <a:blip r:embed="rId42">
                       <a:extLst>
                         <a:ext uri="{28A0092B-C50C-407E-A947-70E740481C1C}">
                           <a14:useLocalDpi xmlns:a14="http://schemas.microsoft.com/office/drawing/2010/main" val="0"/>
@@ -8522,20 +9571,35 @@
         </w:rPr>
         <w:t>Scenario</w:t>
       </w:r>
-      <w:bookmarkEnd w:id="45"/>
-    </w:p>
-    <w:p>
-      <w:pPr>
-        <w:spacing w:line="360" w:lineRule="auto"/>
-        <w:rPr>
-          <w:lang w:val="fr-CA"/>
-        </w:rPr>
-      </w:pPr>
-      <w:r>
-        <w:rPr>
-          <w:lang w:val="fr-CA"/>
-        </w:rPr>
-        <w:t xml:space="preserve">Les outils pouvant être réalisés dans un scénario sont listés dans « ToolsOrder ». Les scènes doivent être nommées correctement dans cette liste et l'ordre est </w:t>
+      <w:bookmarkEnd w:id="78"/>
+      <w:bookmarkEnd w:id="79"/>
+    </w:p>
+    <w:p>
+      <w:pPr>
+        <w:spacing w:line="360" w:lineRule="auto"/>
+        <w:rPr>
+          <w:lang w:val="fr-CA"/>
+        </w:rPr>
+      </w:pPr>
+      <w:r>
+        <w:rPr>
+          <w:lang w:val="fr-CA"/>
+        </w:rPr>
+        <w:t xml:space="preserve">Les outils pouvant être réalisés dans un scénario sont listés dans « </w:t>
+      </w:r>
+      <w:proofErr w:type="spellStart"/>
+      <w:r>
+        <w:rPr>
+          <w:lang w:val="fr-CA"/>
+        </w:rPr>
+        <w:t>ToolsOrder</w:t>
+      </w:r>
+      <w:proofErr w:type="spellEnd"/>
+      <w:r>
+        <w:rPr>
+          <w:lang w:val="fr-CA"/>
+        </w:rPr>
+        <w:t xml:space="preserve"> ». Les scènes doivent être nommées correctement dans cette liste et l'ordre est </w:t>
       </w:r>
       <w:r>
         <w:rPr>
@@ -8579,7 +9643,21 @@
           <w:lang w:val="fr-CA"/>
         </w:rPr>
         <w:lastRenderedPageBreak/>
-        <w:t>Les scenes sont les suivantes</w:t>
+        <w:t xml:space="preserve">Les </w:t>
+      </w:r>
+      <w:proofErr w:type="spellStart"/>
+      <w:r>
+        <w:rPr>
+          <w:lang w:val="fr-CA"/>
+        </w:rPr>
+        <w:t>scenes</w:t>
+      </w:r>
+      <w:proofErr w:type="spellEnd"/>
+      <w:r>
+        <w:rPr>
+          <w:lang w:val="fr-CA"/>
+        </w:rPr>
+        <w:t xml:space="preserve"> sont les suivantes</w:t>
       </w:r>
       <w:r>
         <w:rPr>
@@ -8604,7 +9682,23 @@
           <w:color w:val="FF0000"/>
           <w:lang w:val="en-US"/>
         </w:rPr>
-        <w:t>"FingerNoseScene",</w:t>
+        <w:t>"</w:t>
+      </w:r>
+      <w:proofErr w:type="spellStart"/>
+      <w:r>
+        <w:rPr>
+          <w:color w:val="FF0000"/>
+          <w:lang w:val="en-US"/>
+        </w:rPr>
+        <w:t>FingerNoseScene</w:t>
+      </w:r>
+      <w:proofErr w:type="spellEnd"/>
+      <w:r>
+        <w:rPr>
+          <w:color w:val="FF0000"/>
+          <w:lang w:val="en-US"/>
+        </w:rPr>
+        <w:t>",</w:t>
       </w:r>
     </w:p>
     <w:p>
@@ -8623,7 +9717,23 @@
           <w:color w:val="FF0000"/>
           <w:lang w:val="en-US"/>
         </w:rPr>
-        <w:t>"FingerFollowScene",</w:t>
+        <w:t>"</w:t>
+      </w:r>
+      <w:proofErr w:type="spellStart"/>
+      <w:r>
+        <w:rPr>
+          <w:color w:val="FF0000"/>
+          <w:lang w:val="en-US"/>
+        </w:rPr>
+        <w:t>FingerFollowScene</w:t>
+      </w:r>
+      <w:proofErr w:type="spellEnd"/>
+      <w:r>
+        <w:rPr>
+          <w:color w:val="FF0000"/>
+          <w:lang w:val="en-US"/>
+        </w:rPr>
+        <w:t>",</w:t>
       </w:r>
     </w:p>
     <w:p>
@@ -8642,7 +9752,23 @@
           <w:color w:val="FF0000"/>
           <w:lang w:val="en-US"/>
         </w:rPr>
-        <w:t>“PegboardScene”,</w:t>
+        <w:t>“</w:t>
+      </w:r>
+      <w:proofErr w:type="spellStart"/>
+      <w:r>
+        <w:rPr>
+          <w:color w:val="FF0000"/>
+          <w:lang w:val="en-US"/>
+        </w:rPr>
+        <w:t>PegboardScene</w:t>
+      </w:r>
+      <w:proofErr w:type="spellEnd"/>
+      <w:r>
+        <w:rPr>
+          <w:color w:val="FF0000"/>
+          <w:lang w:val="en-US"/>
+        </w:rPr>
+        <w:t>”,</w:t>
       </w:r>
     </w:p>
     <w:p>
@@ -8663,6 +9789,7 @@
         </w:rPr>
         <w:t>"</w:t>
       </w:r>
+      <w:proofErr w:type="spellStart"/>
       <w:r>
         <w:rPr>
           <w:color w:val="FF0000"/>
@@ -8670,6 +9797,7 @@
         </w:rPr>
         <w:t>PegboardAlternativeScene_AutoHand</w:t>
       </w:r>
+      <w:proofErr w:type="spellEnd"/>
       <w:r>
         <w:rPr>
           <w:color w:val="FF0000"/>
@@ -8696,6 +9824,7 @@
         </w:rPr>
         <w:t>“</w:t>
       </w:r>
+      <w:proofErr w:type="spellStart"/>
       <w:r>
         <w:rPr>
           <w:color w:val="FF0000"/>
@@ -8708,7 +9837,15 @@
           <w:color w:val="FF0000"/>
           <w:lang w:val="en-US"/>
         </w:rPr>
-        <w:t>HandTracking”,</w:t>
+        <w:t>HandTracking</w:t>
+      </w:r>
+      <w:proofErr w:type="spellEnd"/>
+      <w:r>
+        <w:rPr>
+          <w:color w:val="FF0000"/>
+          <w:lang w:val="en-US"/>
+        </w:rPr>
+        <w:t>”,</w:t>
       </w:r>
     </w:p>
     <w:p>
@@ -8727,7 +9864,23 @@
           <w:color w:val="FF0000"/>
           <w:lang w:val="en-US"/>
         </w:rPr>
-        <w:t>“EverydayTaskScene”,</w:t>
+        <w:t>“</w:t>
+      </w:r>
+      <w:proofErr w:type="spellStart"/>
+      <w:r>
+        <w:rPr>
+          <w:color w:val="FF0000"/>
+          <w:lang w:val="en-US"/>
+        </w:rPr>
+        <w:t>EverydayTaskScene</w:t>
+      </w:r>
+      <w:proofErr w:type="spellEnd"/>
+      <w:r>
+        <w:rPr>
+          <w:color w:val="FF0000"/>
+          <w:lang w:val="en-US"/>
+        </w:rPr>
+        <w:t>”,</w:t>
       </w:r>
     </w:p>
     <w:p>
@@ -8746,7 +9899,23 @@
           <w:color w:val="FF0000"/>
           <w:lang w:val="en-US"/>
         </w:rPr>
-        <w:t>"RhythmScene",</w:t>
+        <w:t>"</w:t>
+      </w:r>
+      <w:proofErr w:type="spellStart"/>
+      <w:r>
+        <w:rPr>
+          <w:color w:val="FF0000"/>
+          <w:lang w:val="en-US"/>
+        </w:rPr>
+        <w:t>RhythmScene</w:t>
+      </w:r>
+      <w:proofErr w:type="spellEnd"/>
+      <w:r>
+        <w:rPr>
+          <w:color w:val="FF0000"/>
+          <w:lang w:val="en-US"/>
+        </w:rPr>
+        <w:t>",</w:t>
       </w:r>
     </w:p>
     <w:p>
@@ -8764,8 +9933,17 @@
           <w:color w:val="FF0000"/>
           <w:lang w:val="en-US"/>
         </w:rPr>
-        <w:t>“SpeechPerceptionScene</w:t>
-      </w:r>
+        <w:t>“</w:t>
+      </w:r>
+      <w:proofErr w:type="spellStart"/>
+      <w:r>
+        <w:rPr>
+          <w:color w:val="FF0000"/>
+          <w:lang w:val="en-US"/>
+        </w:rPr>
+        <w:t>SpeechPerceptionScene</w:t>
+      </w:r>
+      <w:proofErr w:type="spellEnd"/>
       <w:r>
         <w:rPr>
           <w:color w:val="FF0000"/>
@@ -8804,7 +9982,21 @@
         <w:rPr>
           <w:color w:val="FF0000"/>
         </w:rPr>
-        <w:t>“VibrationScene”,</w:t>
+        <w:t>“</w:t>
+      </w:r>
+      <w:proofErr w:type="spellStart"/>
+      <w:r>
+        <w:rPr>
+          <w:color w:val="FF0000"/>
+        </w:rPr>
+        <w:t>VibrationScene</w:t>
+      </w:r>
+      <w:proofErr w:type="spellEnd"/>
+      <w:r>
+        <w:rPr>
+          <w:color w:val="FF0000"/>
+        </w:rPr>
+        <w:t>”,</w:t>
       </w:r>
     </w:p>
     <w:p>
@@ -8823,7 +10015,23 @@
           <w:color w:val="4472C4" w:themeColor="accent1"/>
           <w:lang w:val="en-US"/>
         </w:rPr>
-        <w:t>“MenuScene”,</w:t>
+        <w:t>“</w:t>
+      </w:r>
+      <w:proofErr w:type="spellStart"/>
+      <w:r>
+        <w:rPr>
+          <w:color w:val="4472C4" w:themeColor="accent1"/>
+          <w:lang w:val="en-US"/>
+        </w:rPr>
+        <w:t>MenuScene</w:t>
+      </w:r>
+      <w:proofErr w:type="spellEnd"/>
+      <w:r>
+        <w:rPr>
+          <w:color w:val="4472C4" w:themeColor="accent1"/>
+          <w:lang w:val="en-US"/>
+        </w:rPr>
+        <w:t>”,</w:t>
       </w:r>
     </w:p>
     <w:p>
@@ -8842,7 +10050,23 @@
           <w:color w:val="538135" w:themeColor="accent6" w:themeShade="BF"/>
           <w:lang w:val="en-US"/>
         </w:rPr>
-        <w:t>“EyeTrackingFixationScene”,</w:t>
+        <w:t>“</w:t>
+      </w:r>
+      <w:proofErr w:type="spellStart"/>
+      <w:r>
+        <w:rPr>
+          <w:color w:val="538135" w:themeColor="accent6" w:themeShade="BF"/>
+          <w:lang w:val="en-US"/>
+        </w:rPr>
+        <w:t>EyeTrackingFixationScene</w:t>
+      </w:r>
+      <w:proofErr w:type="spellEnd"/>
+      <w:r>
+        <w:rPr>
+          <w:color w:val="538135" w:themeColor="accent6" w:themeShade="BF"/>
+          <w:lang w:val="en-US"/>
+        </w:rPr>
+        <w:t>”,</w:t>
       </w:r>
     </w:p>
     <w:p>
@@ -8861,7 +10085,23 @@
           <w:color w:val="538135" w:themeColor="accent6" w:themeShade="BF"/>
           <w:lang w:val="en-US"/>
         </w:rPr>
-        <w:t>“EyeTrackingFollowScene”,</w:t>
+        <w:t>“</w:t>
+      </w:r>
+      <w:proofErr w:type="spellStart"/>
+      <w:r>
+        <w:rPr>
+          <w:color w:val="538135" w:themeColor="accent6" w:themeShade="BF"/>
+          <w:lang w:val="en-US"/>
+        </w:rPr>
+        <w:t>EyeTrackingFollowScene</w:t>
+      </w:r>
+      <w:proofErr w:type="spellEnd"/>
+      <w:r>
+        <w:rPr>
+          <w:color w:val="538135" w:themeColor="accent6" w:themeShade="BF"/>
+          <w:lang w:val="en-US"/>
+        </w:rPr>
+        <w:t>”,</w:t>
       </w:r>
     </w:p>
     <w:p>
@@ -8880,7 +10120,23 @@
           <w:color w:val="538135" w:themeColor="accent6" w:themeShade="BF"/>
           <w:lang w:val="en-US"/>
         </w:rPr>
-        <w:t>“EyeTrackingMultipleScene”</w:t>
+        <w:t>“</w:t>
+      </w:r>
+      <w:proofErr w:type="spellStart"/>
+      <w:r>
+        <w:rPr>
+          <w:color w:val="538135" w:themeColor="accent6" w:themeShade="BF"/>
+          <w:lang w:val="en-US"/>
+        </w:rPr>
+        <w:t>EyeTrackingMultipleScene</w:t>
+      </w:r>
+      <w:proofErr w:type="spellEnd"/>
+      <w:r>
+        <w:rPr>
+          <w:color w:val="538135" w:themeColor="accent6" w:themeShade="BF"/>
+          <w:lang w:val="en-US"/>
+        </w:rPr>
+        <w:t>”</w:t>
       </w:r>
     </w:p>
     <w:p>
@@ -8897,14 +10153,15 @@
     </w:p>
     <w:p>
       <w:pPr>
-        <w:pStyle w:val="Titre3"/>
+        <w:pStyle w:val="Heading3"/>
         <w:spacing w:line="360" w:lineRule="auto"/>
         <w:rPr>
           <w:u w:val="single"/>
           <w:lang w:val="en-US"/>
         </w:rPr>
       </w:pPr>
-      <w:bookmarkStart w:id="46" w:name="_Toc108988893"/>
+      <w:bookmarkStart w:id="80" w:name="_Toc108988893"/>
+      <w:bookmarkStart w:id="81" w:name="_Toc113103369"/>
       <w:r>
         <w:rPr>
           <w:noProof/>
@@ -8934,7 +10191,7 @@
                     <pic:cNvPicPr/>
                   </pic:nvPicPr>
                   <pic:blipFill>
-                    <a:blip r:embed="rId45">
+                    <a:blip r:embed="rId43">
                       <a:extLst>
                         <a:ext uri="{28A0092B-C50C-407E-A947-70E740481C1C}">
                           <a14:useLocalDpi xmlns:a14="http://schemas.microsoft.com/office/drawing/2010/main" val="0"/>
@@ -8966,6 +10223,7 @@
           </wp:anchor>
         </w:drawing>
       </w:r>
+      <w:proofErr w:type="spellStart"/>
       <w:r>
         <w:rPr>
           <w:u w:val="single"/>
@@ -8973,6 +10231,7 @@
         </w:rPr>
         <w:t>Autres</w:t>
       </w:r>
+      <w:proofErr w:type="spellEnd"/>
       <w:r>
         <w:rPr>
           <w:u w:val="single"/>
@@ -8980,11 +10239,12 @@
         </w:rPr>
         <w:t xml:space="preserve"> options</w:t>
       </w:r>
-      <w:bookmarkEnd w:id="46"/>
-    </w:p>
-    <w:p>
-      <w:pPr>
-        <w:pStyle w:val="Paragraphedeliste"/>
+      <w:bookmarkEnd w:id="80"/>
+      <w:bookmarkEnd w:id="81"/>
+    </w:p>
+    <w:p>
+      <w:pPr>
+        <w:pStyle w:val="ListParagraph"/>
         <w:numPr>
           <w:ilvl w:val="0"/>
           <w:numId w:val="11"/>
@@ -9003,12 +10263,14 @@
         </w:rPr>
         <w:t xml:space="preserve">« </w:t>
       </w:r>
+      <w:proofErr w:type="spellStart"/>
       <w:r>
         <w:rPr>
           <w:lang w:val="fr-CA"/>
         </w:rPr>
         <w:t>ScenarioActive</w:t>
       </w:r>
+      <w:proofErr w:type="spellEnd"/>
       <w:r>
         <w:rPr>
           <w:lang w:val="fr-CA"/>
@@ -9027,12 +10289,14 @@
         </w:rPr>
         <w:t xml:space="preserve">« </w:t>
       </w:r>
+      <w:proofErr w:type="spellStart"/>
       <w:r>
         <w:rPr>
           <w:lang w:val="fr-CA"/>
         </w:rPr>
         <w:t>ToolsOrder</w:t>
       </w:r>
+      <w:proofErr w:type="spellEnd"/>
       <w:r>
         <w:rPr>
           <w:lang w:val="fr-CA"/>
@@ -9042,7 +10306,7 @@
     </w:p>
     <w:p>
       <w:pPr>
-        <w:pStyle w:val="Paragraphedeliste"/>
+        <w:pStyle w:val="ListParagraph"/>
         <w:numPr>
           <w:ilvl w:val="0"/>
           <w:numId w:val="11"/>
@@ -9061,12 +10325,14 @@
         </w:rPr>
         <w:t xml:space="preserve">« </w:t>
       </w:r>
+      <w:proofErr w:type="spellStart"/>
       <w:r>
         <w:rPr>
           <w:lang w:val="fr-CA"/>
         </w:rPr>
         <w:t>ActivateTutorial</w:t>
       </w:r>
+      <w:proofErr w:type="spellEnd"/>
       <w:r>
         <w:rPr>
           <w:lang w:val="fr-CA"/>
@@ -9082,7 +10348,7 @@
     </w:p>
     <w:p>
       <w:pPr>
-        <w:pStyle w:val="Paragraphedeliste"/>
+        <w:pStyle w:val="ListParagraph"/>
         <w:numPr>
           <w:ilvl w:val="0"/>
           <w:numId w:val="11"/>
@@ -9101,12 +10367,14 @@
         </w:rPr>
         <w:t xml:space="preserve">« </w:t>
       </w:r>
+      <w:proofErr w:type="spellStart"/>
       <w:r>
         <w:rPr>
           <w:lang w:val="fr-CA"/>
         </w:rPr>
         <w:t>UseMongo</w:t>
       </w:r>
+      <w:proofErr w:type="spellEnd"/>
       <w:r>
         <w:rPr>
           <w:lang w:val="fr-CA"/>
@@ -9122,7 +10390,7 @@
     </w:p>
     <w:p>
       <w:pPr>
-        <w:pStyle w:val="Paragraphedeliste"/>
+        <w:pStyle w:val="ListParagraph"/>
         <w:numPr>
           <w:ilvl w:val="0"/>
           <w:numId w:val="11"/>
@@ -9163,7 +10431,21 @@
         <w:rPr>
           <w:lang w:val="fr-CA"/>
         </w:rPr>
-        <w:t>» vous permet de changer la langue de l'application. Les options disponibles sont « en », « fr » ou « es ».</w:t>
+        <w:t xml:space="preserve">» vous permet de changer la langue de l'application. Les options disponibles sont « en », « </w:t>
+      </w:r>
+      <w:proofErr w:type="spellStart"/>
+      <w:r>
+        <w:rPr>
+          <w:lang w:val="fr-CA"/>
+        </w:rPr>
+        <w:t>fr</w:t>
+      </w:r>
+      <w:proofErr w:type="spellEnd"/>
+      <w:r>
+        <w:rPr>
+          <w:lang w:val="fr-CA"/>
+        </w:rPr>
+        <w:t xml:space="preserve"> » ou « es ».</w:t>
       </w:r>
     </w:p>
     <w:sectPr>
@@ -11080,7 +12362,7 @@
   <w:abstractNum w:abstractNumId="18" w15:restartNumberingAfterBreak="0">
     <w:nsid w:val="444B2FD6"/>
     <w:multiLevelType w:val="hybridMultilevel"/>
-    <w:tmpl w:val="CFCAEE04"/>
+    <w:tmpl w:val="C7720B0A"/>
     <w:lvl w:ilvl="0" w:tplc="04090019">
       <w:start w:val="1"/>
       <w:numFmt w:val="lowerLetter"/>
@@ -11090,13 +12372,13 @@
         <w:ind w:left="1440" w:hanging="360"/>
       </w:pPr>
     </w:lvl>
-    <w:lvl w:ilvl="1" w:tplc="04090019" w:tentative="1">
-      <w:start w:val="1"/>
-      <w:numFmt w:val="lowerLetter"/>
+    <w:lvl w:ilvl="1" w:tplc="0409001B">
+      <w:start w:val="1"/>
+      <w:numFmt w:val="lowerRoman"/>
       <w:lvlText w:val="%2."/>
-      <w:lvlJc w:val="left"/>
-      <w:pPr>
-        <w:ind w:left="2160" w:hanging="360"/>
+      <w:lvlJc w:val="right"/>
+      <w:pPr>
+        <w:ind w:left="2340" w:hanging="360"/>
       </w:pPr>
     </w:lvl>
     <w:lvl w:ilvl="2" w:tplc="0409001B" w:tentative="1">
@@ -12126,7 +13408,7 @@
         <w:ind w:left="1440" w:hanging="360"/>
       </w:pPr>
     </w:lvl>
-    <w:lvl w:ilvl="2" w:tplc="0409001B" w:tentative="1">
+    <w:lvl w:ilvl="2" w:tplc="0409001B">
       <w:start w:val="1"/>
       <w:numFmt w:val="lowerRoman"/>
       <w:lvlText w:val="%3."/>
@@ -13214,11 +14496,11 @@
       <w:szCs w:val="24"/>
     </w:rPr>
   </w:style>
-  <w:style w:type="paragraph" w:styleId="Titre1">
+  <w:style w:type="paragraph" w:styleId="Heading1">
     <w:name w:val="heading 1"/>
     <w:basedOn w:val="Normal"/>
     <w:next w:val="Normal"/>
-    <w:link w:val="Titre1Car"/>
+    <w:link w:val="Heading1Char"/>
     <w:uiPriority w:val="9"/>
     <w:qFormat/>
     <w:rsid w:val="00FE77A6"/>
@@ -13235,11 +14517,11 @@
       <w:szCs w:val="32"/>
     </w:rPr>
   </w:style>
-  <w:style w:type="paragraph" w:styleId="Titre2">
+  <w:style w:type="paragraph" w:styleId="Heading2">
     <w:name w:val="heading 2"/>
     <w:basedOn w:val="Normal"/>
     <w:next w:val="Normal"/>
-    <w:link w:val="Titre2Car"/>
+    <w:link w:val="Heading2Char"/>
     <w:autoRedefine/>
     <w:uiPriority w:val="9"/>
     <w:unhideWhenUsed/>
@@ -13259,11 +14541,11 @@
       <w:lang w:val="fr-CA"/>
     </w:rPr>
   </w:style>
-  <w:style w:type="paragraph" w:styleId="Titre3">
+  <w:style w:type="paragraph" w:styleId="Heading3">
     <w:name w:val="heading 3"/>
     <w:basedOn w:val="Normal"/>
     <w:next w:val="Normal"/>
-    <w:link w:val="Titre3Car"/>
+    <w:link w:val="Heading3Char"/>
     <w:uiPriority w:val="9"/>
     <w:unhideWhenUsed/>
     <w:qFormat/>
@@ -13279,11 +14561,11 @@
       <w:color w:val="1F3763" w:themeColor="accent1" w:themeShade="7F"/>
     </w:rPr>
   </w:style>
-  <w:style w:type="paragraph" w:styleId="Titre4">
+  <w:style w:type="paragraph" w:styleId="Heading4">
     <w:name w:val="heading 4"/>
     <w:basedOn w:val="Normal"/>
     <w:next w:val="Normal"/>
-    <w:link w:val="Titre4Car"/>
+    <w:link w:val="Heading4Char"/>
     <w:uiPriority w:val="9"/>
     <w:unhideWhenUsed/>
     <w:qFormat/>
@@ -13301,11 +14583,11 @@
       <w:color w:val="2F5496" w:themeColor="accent1" w:themeShade="BF"/>
     </w:rPr>
   </w:style>
-  <w:style w:type="paragraph" w:styleId="Titre5">
+  <w:style w:type="paragraph" w:styleId="Heading5">
     <w:name w:val="heading 5"/>
     <w:basedOn w:val="Normal"/>
     <w:next w:val="Normal"/>
-    <w:link w:val="Titre5Car"/>
+    <w:link w:val="Heading5Char"/>
     <w:uiPriority w:val="9"/>
     <w:unhideWhenUsed/>
     <w:qFormat/>
@@ -13321,13 +14603,13 @@
       <w:color w:val="2F5496" w:themeColor="accent1" w:themeShade="BF"/>
     </w:rPr>
   </w:style>
-  <w:style w:type="character" w:default="1" w:styleId="Policepardfaut">
+  <w:style w:type="character" w:default="1" w:styleId="DefaultParagraphFont">
     <w:name w:val="Default Paragraph Font"/>
     <w:uiPriority w:val="1"/>
     <w:semiHidden/>
     <w:unhideWhenUsed/>
   </w:style>
-  <w:style w:type="table" w:default="1" w:styleId="TableauNormal">
+  <w:style w:type="table" w:default="1" w:styleId="TableNormal">
     <w:name w:val="Normal Table"/>
     <w:uiPriority w:val="99"/>
     <w:semiHidden/>
@@ -13342,13 +14624,13 @@
       </w:tblCellMar>
     </w:tblPr>
   </w:style>
-  <w:style w:type="numbering" w:default="1" w:styleId="Aucuneliste">
+  <w:style w:type="numbering" w:default="1" w:styleId="NoList">
     <w:name w:val="No List"/>
     <w:uiPriority w:val="99"/>
     <w:semiHidden/>
     <w:unhideWhenUsed/>
   </w:style>
-  <w:style w:type="paragraph" w:styleId="Paragraphedeliste">
+  <w:style w:type="paragraph" w:styleId="ListParagraph">
     <w:name w:val="List Paragraph"/>
     <w:basedOn w:val="Normal"/>
     <w:uiPriority w:val="34"/>
@@ -13359,10 +14641,10 @@
       <w:contextualSpacing/>
     </w:pPr>
   </w:style>
-  <w:style w:type="character" w:customStyle="1" w:styleId="Titre1Car">
-    <w:name w:val="Titre 1 Car"/>
-    <w:basedOn w:val="Policepardfaut"/>
-    <w:link w:val="Titre1"/>
+  <w:style w:type="character" w:customStyle="1" w:styleId="Heading1Char">
+    <w:name w:val="Heading 1 Char"/>
+    <w:basedOn w:val="DefaultParagraphFont"/>
+    <w:link w:val="Heading1"/>
     <w:uiPriority w:val="9"/>
     <w:rsid w:val="00FE77A6"/>
     <w:rPr>
@@ -13372,9 +14654,9 @@
       <w:szCs w:val="32"/>
     </w:rPr>
   </w:style>
-  <w:style w:type="paragraph" w:styleId="En-ttedetabledesmatires">
+  <w:style w:type="paragraph" w:styleId="TOCHeading">
     <w:name w:val="TOC Heading"/>
-    <w:basedOn w:val="Titre1"/>
+    <w:basedOn w:val="Heading1"/>
     <w:next w:val="Normal"/>
     <w:uiPriority w:val="39"/>
     <w:unhideWhenUsed/>
@@ -13387,10 +14669,10 @@
       <w:lang w:val="en-US"/>
     </w:rPr>
   </w:style>
-  <w:style w:type="character" w:customStyle="1" w:styleId="Titre2Car">
-    <w:name w:val="Titre 2 Car"/>
-    <w:basedOn w:val="Policepardfaut"/>
-    <w:link w:val="Titre2"/>
+  <w:style w:type="character" w:customStyle="1" w:styleId="Heading2Char">
+    <w:name w:val="Heading 2 Char"/>
+    <w:basedOn w:val="DefaultParagraphFont"/>
+    <w:link w:val="Heading2"/>
     <w:uiPriority w:val="9"/>
     <w:rsid w:val="00FB79F4"/>
     <w:rPr>
@@ -13401,10 +14683,10 @@
       <w:lang w:val="fr-CA"/>
     </w:rPr>
   </w:style>
-  <w:style w:type="character" w:customStyle="1" w:styleId="Titre3Car">
-    <w:name w:val="Titre 3 Car"/>
-    <w:basedOn w:val="Policepardfaut"/>
-    <w:link w:val="Titre3"/>
+  <w:style w:type="character" w:customStyle="1" w:styleId="Heading3Char">
+    <w:name w:val="Heading 3 Char"/>
+    <w:basedOn w:val="DefaultParagraphFont"/>
+    <w:link w:val="Heading3"/>
     <w:uiPriority w:val="9"/>
     <w:rsid w:val="00FE77A6"/>
     <w:rPr>
@@ -13414,7 +14696,7 @@
       <w:szCs w:val="24"/>
     </w:rPr>
   </w:style>
-  <w:style w:type="paragraph" w:styleId="TM2">
+  <w:style w:type="paragraph" w:styleId="TOC2">
     <w:name w:val="toc 2"/>
     <w:basedOn w:val="Normal"/>
     <w:next w:val="Normal"/>
@@ -13427,7 +14709,7 @@
       <w:ind w:left="220"/>
     </w:pPr>
   </w:style>
-  <w:style w:type="paragraph" w:styleId="TM3">
+  <w:style w:type="paragraph" w:styleId="TOC3">
     <w:name w:val="toc 3"/>
     <w:basedOn w:val="Normal"/>
     <w:next w:val="Normal"/>
@@ -13440,9 +14722,9 @@
       <w:ind w:left="440"/>
     </w:pPr>
   </w:style>
-  <w:style w:type="character" w:styleId="Lienhypertexte">
+  <w:style w:type="character" w:styleId="Hyperlink">
     <w:name w:val="Hyperlink"/>
-    <w:basedOn w:val="Policepardfaut"/>
+    <w:basedOn w:val="DefaultParagraphFont"/>
     <w:uiPriority w:val="99"/>
     <w:unhideWhenUsed/>
     <w:rsid w:val="00FE77A6"/>
@@ -13451,10 +14733,10 @@
       <w:u w:val="single"/>
     </w:rPr>
   </w:style>
-  <w:style w:type="paragraph" w:styleId="Textedebulles">
+  <w:style w:type="paragraph" w:styleId="BalloonText">
     <w:name w:val="Balloon Text"/>
     <w:basedOn w:val="Normal"/>
-    <w:link w:val="TextedebullesCar"/>
+    <w:link w:val="BalloonTextChar"/>
     <w:uiPriority w:val="99"/>
     <w:semiHidden/>
     <w:unhideWhenUsed/>
@@ -13464,10 +14746,10 @@
       <w:szCs w:val="18"/>
     </w:rPr>
   </w:style>
-  <w:style w:type="character" w:customStyle="1" w:styleId="TextedebullesCar">
-    <w:name w:val="Texte de bulles Car"/>
-    <w:basedOn w:val="Policepardfaut"/>
-    <w:link w:val="Textedebulles"/>
+  <w:style w:type="character" w:customStyle="1" w:styleId="BalloonTextChar">
+    <w:name w:val="Balloon Text Char"/>
+    <w:basedOn w:val="DefaultParagraphFont"/>
+    <w:link w:val="BalloonText"/>
     <w:uiPriority w:val="99"/>
     <w:semiHidden/>
     <w:rsid w:val="00F907C5"/>
@@ -13477,10 +14759,10 @@
       <w:szCs w:val="18"/>
     </w:rPr>
   </w:style>
-  <w:style w:type="character" w:customStyle="1" w:styleId="Titre4Car">
-    <w:name w:val="Titre 4 Car"/>
-    <w:basedOn w:val="Policepardfaut"/>
-    <w:link w:val="Titre4"/>
+  <w:style w:type="character" w:customStyle="1" w:styleId="Heading4Char">
+    <w:name w:val="Heading 4 Char"/>
+    <w:basedOn w:val="DefaultParagraphFont"/>
+    <w:link w:val="Heading4"/>
     <w:uiPriority w:val="9"/>
     <w:rsid w:val="00417DC5"/>
     <w:rPr>
@@ -13490,10 +14772,10 @@
       <w:color w:val="2F5496" w:themeColor="accent1" w:themeShade="BF"/>
     </w:rPr>
   </w:style>
-  <w:style w:type="character" w:customStyle="1" w:styleId="Titre5Car">
-    <w:name w:val="Titre 5 Car"/>
-    <w:basedOn w:val="Policepardfaut"/>
-    <w:link w:val="Titre5"/>
+  <w:style w:type="character" w:customStyle="1" w:styleId="Heading5Char">
+    <w:name w:val="Heading 5 Char"/>
+    <w:basedOn w:val="DefaultParagraphFont"/>
+    <w:link w:val="Heading5"/>
     <w:uiPriority w:val="9"/>
     <w:rsid w:val="00DD4401"/>
     <w:rPr>
@@ -13501,9 +14783,9 @@
       <w:color w:val="2F5496" w:themeColor="accent1" w:themeShade="BF"/>
     </w:rPr>
   </w:style>
-  <w:style w:type="character" w:styleId="Mentionnonrsolue">
+  <w:style w:type="character" w:styleId="UnresolvedMention">
     <w:name w:val="Unresolved Mention"/>
-    <w:basedOn w:val="Policepardfaut"/>
+    <w:basedOn w:val="DefaultParagraphFont"/>
     <w:uiPriority w:val="99"/>
     <w:semiHidden/>
     <w:unhideWhenUsed/>
@@ -13513,9 +14795,9 @@
       <w:shd w:val="clear" w:color="auto" w:fill="E1DFDD"/>
     </w:rPr>
   </w:style>
-  <w:style w:type="character" w:styleId="Lienhypertextesuivivisit">
+  <w:style w:type="character" w:styleId="FollowedHyperlink">
     <w:name w:val="FollowedHyperlink"/>
-    <w:basedOn w:val="Policepardfaut"/>
+    <w:basedOn w:val="DefaultParagraphFont"/>
     <w:uiPriority w:val="99"/>
     <w:semiHidden/>
     <w:unhideWhenUsed/>
@@ -13526,96 +14808,6 @@
     </w:rPr>
   </w:style>
 </w:styles>
-</file>
-
-<file path=word/activeX/activeX1.xml><?xml version="1.0" encoding="utf-8"?>
-<ax:ocx xmlns:ax="http://schemas.microsoft.com/office/2006/activeX" xmlns:r="http://schemas.openxmlformats.org/officeDocument/2006/relationships" ax:classid="{6BF52A52-394A-11D3-B153-00C04F79FAA6}" ax:persistence="persistPropertyBag">
-  <ax:ocxPr ax:name="URL" ax:value="C:\Users\antoineduquette\Documents\3BC558C0-DAA8-454D-87C7-CCD7E5AD0759.mp4"/>
-  <ax:ocxPr ax:name="rate" ax:value="1"/>
-  <ax:ocxPr ax:name="balance" ax:value="0"/>
-  <ax:ocxPr ax:name="currentPosition" ax:value="11.7811151"/>
-  <ax:ocxPr ax:name="defaultFrame" ax:value=""/>
-  <ax:ocxPr ax:name="playCount" ax:value="1"/>
-  <ax:ocxPr ax:name="autoStart" ax:value="-1"/>
-  <ax:ocxPr ax:name="currentMarker" ax:value="0"/>
-  <ax:ocxPr ax:name="invokeURLs" ax:value="-1"/>
-  <ax:ocxPr ax:name="baseURL" ax:value=""/>
-  <ax:ocxPr ax:name="volume" ax:value="50"/>
-  <ax:ocxPr ax:name="mute" ax:value="0"/>
-  <ax:ocxPr ax:name="uiMode" ax:value="full"/>
-  <ax:ocxPr ax:name="stretchToFit" ax:value="0"/>
-  <ax:ocxPr ax:name="windowlessVideo" ax:value="-1"/>
-  <ax:ocxPr ax:name="enabled" ax:value="-1"/>
-  <ax:ocxPr ax:name="enableContextMenu" ax:value="-1"/>
-  <ax:ocxPr ax:name="fullScreen" ax:value="0"/>
-  <ax:ocxPr ax:name="SAMIStyle" ax:value=""/>
-  <ax:ocxPr ax:name="SAMILang" ax:value=""/>
-  <ax:ocxPr ax:name="SAMIFilename" ax:value=""/>
-  <ax:ocxPr ax:name="captioningID" ax:value=""/>
-  <ax:ocxPr ax:name="enableErrorDialogs" ax:value="0"/>
-  <ax:ocxPr ax:name="_cx" ax:value="11853"/>
-  <ax:ocxPr ax:name="_cy" ax:value="11642"/>
-</ax:ocx>
-</file>
-
-<file path=word/activeX/activeX2.xml><?xml version="1.0" encoding="utf-8"?>
-<ax:ocx xmlns:ax="http://schemas.microsoft.com/office/2006/activeX" xmlns:r="http://schemas.openxmlformats.org/officeDocument/2006/relationships" ax:classid="{6BF52A52-394A-11D3-B153-00C04F79FAA6}" ax:persistence="persistPropertyBag">
-  <ax:ocxPr ax:name="URL" ax:value="C:\Users\antoineduquette\Documents\49210617-A510-4D02-9E7D-C5304514D18F.mp4"/>
-  <ax:ocxPr ax:name="rate" ax:value="1"/>
-  <ax:ocxPr ax:name="balance" ax:value="0"/>
-  <ax:ocxPr ax:name="currentPosition" ax:value="11.6428026"/>
-  <ax:ocxPr ax:name="defaultFrame" ax:value=""/>
-  <ax:ocxPr ax:name="playCount" ax:value="1"/>
-  <ax:ocxPr ax:name="autoStart" ax:value="-1"/>
-  <ax:ocxPr ax:name="currentMarker" ax:value="0"/>
-  <ax:ocxPr ax:name="invokeURLs" ax:value="-1"/>
-  <ax:ocxPr ax:name="baseURL" ax:value=""/>
-  <ax:ocxPr ax:name="volume" ax:value="50"/>
-  <ax:ocxPr ax:name="mute" ax:value="0"/>
-  <ax:ocxPr ax:name="uiMode" ax:value="full"/>
-  <ax:ocxPr ax:name="stretchToFit" ax:value="0"/>
-  <ax:ocxPr ax:name="windowlessVideo" ax:value="-1"/>
-  <ax:ocxPr ax:name="enabled" ax:value="-1"/>
-  <ax:ocxPr ax:name="enableContextMenu" ax:value="-1"/>
-  <ax:ocxPr ax:name="fullScreen" ax:value="0"/>
-  <ax:ocxPr ax:name="SAMIStyle" ax:value=""/>
-  <ax:ocxPr ax:name="SAMILang" ax:value=""/>
-  <ax:ocxPr ax:name="SAMIFilename" ax:value=""/>
-  <ax:ocxPr ax:name="captioningID" ax:value=""/>
-  <ax:ocxPr ax:name="enableErrorDialogs" ax:value="0"/>
-  <ax:ocxPr ax:name="_cx" ax:value="12785"/>
-  <ax:ocxPr ax:name="_cy" ax:value="12531"/>
-</ax:ocx>
-</file>
-
-<file path=word/activeX/activeX3.xml><?xml version="1.0" encoding="utf-8"?>
-<ax:ocx xmlns:ax="http://schemas.microsoft.com/office/2006/activeX" xmlns:r="http://schemas.openxmlformats.org/officeDocument/2006/relationships" ax:classid="{6BF52A52-394A-11D3-B153-00C04F79FAA6}" ax:persistence="persistPropertyBag">
-  <ax:ocxPr ax:name="URL" ax:value="C:\Users\antoineduquette\Documents\2022-08-05 14-50-26.mkv"/>
-  <ax:ocxPr ax:name="rate" ax:value="1"/>
-  <ax:ocxPr ax:name="balance" ax:value="0"/>
-  <ax:ocxPr ax:name="currentPosition" ax:value="11.6747291"/>
-  <ax:ocxPr ax:name="defaultFrame" ax:value=""/>
-  <ax:ocxPr ax:name="playCount" ax:value="1"/>
-  <ax:ocxPr ax:name="autoStart" ax:value="-1"/>
-  <ax:ocxPr ax:name="currentMarker" ax:value="0"/>
-  <ax:ocxPr ax:name="invokeURLs" ax:value="-1"/>
-  <ax:ocxPr ax:name="baseURL" ax:value=""/>
-  <ax:ocxPr ax:name="volume" ax:value="16"/>
-  <ax:ocxPr ax:name="mute" ax:value="0"/>
-  <ax:ocxPr ax:name="uiMode" ax:value="full"/>
-  <ax:ocxPr ax:name="stretchToFit" ax:value="0"/>
-  <ax:ocxPr ax:name="windowlessVideo" ax:value="-1"/>
-  <ax:ocxPr ax:name="enabled" ax:value="-1"/>
-  <ax:ocxPr ax:name="enableContextMenu" ax:value="-1"/>
-  <ax:ocxPr ax:name="fullScreen" ax:value="0"/>
-  <ax:ocxPr ax:name="SAMIStyle" ax:value=""/>
-  <ax:ocxPr ax:name="SAMILang" ax:value=""/>
-  <ax:ocxPr ax:name="SAMIFilename" ax:value=""/>
-  <ax:ocxPr ax:name="captioningID" ax:value=""/>
-  <ax:ocxPr ax:name="enableErrorDialogs" ax:value="0"/>
-  <ax:ocxPr ax:name="_cx" ax:value="13356"/>
-  <ax:ocxPr ax:name="_cy" ax:value="13102"/>
-</ax:ocx>
 </file>
 
 <file path=word/theme/theme1.xml><?xml version="1.0" encoding="utf-8"?>
